--- a/II Видеообращения/session 4/Задания сеесия 4.docx
+++ b/II Видеообращения/session 4/Задания сеесия 4.docx
@@ -1,6 +1,6 @@
 
 <file path=word/document.xml><?xml version="1.0" encoding="utf-8"?>
-<w:document xmlns:wpc="http://schemas.microsoft.com/office/word/2010/wordprocessingCanvas" xmlns:mc="http://schemas.openxmlformats.org/markup-compatibility/2006" xmlns:o="urn:schemas-microsoft-com:office:office" xmlns:r="http://schemas.openxmlformats.org/officeDocument/2006/relationships" xmlns:m="http://schemas.openxmlformats.org/officeDocument/2006/math" xmlns:v="urn:schemas-microsoft-com:vml" xmlns:wp14="http://schemas.microsoft.com/office/word/2010/wordprocessingDrawing" xmlns:wp="http://schemas.openxmlformats.org/drawingml/2006/wordprocessingDrawing" xmlns:w10="urn:schemas-microsoft-com:office:word" xmlns:w="http://schemas.openxmlformats.org/wordprocessingml/2006/main" xmlns:w14="http://schemas.microsoft.com/office/word/2010/wordml" xmlns:w15="http://schemas.microsoft.com/office/word/2012/wordml" xmlns:wpg="http://schemas.microsoft.com/office/word/2010/wordprocessingGroup" xmlns:wpi="http://schemas.microsoft.com/office/word/2010/wordprocessingInk" xmlns:wne="http://schemas.microsoft.com/office/word/2006/wordml" xmlns:wps="http://schemas.microsoft.com/office/word/2010/wordprocessingShape" mc:Ignorable="w14 w15 wp14">
+<w:document xmlns:ve="http://schemas.openxmlformats.org/markup-compatibility/2006" xmlns:o="urn:schemas-microsoft-com:office:office" xmlns:r="http://schemas.openxmlformats.org/officeDocument/2006/relationships" xmlns:m="http://schemas.openxmlformats.org/officeDocument/2006/math" xmlns:v="urn:schemas-microsoft-com:vml" xmlns:wp="http://schemas.openxmlformats.org/drawingml/2006/wordprocessingDrawing" xmlns:w10="urn:schemas-microsoft-com:office:word" xmlns:w="http://schemas.openxmlformats.org/wordprocessingml/2006/main" xmlns:wne="http://schemas.microsoft.com/office/word/2006/wordml">
   <w:body>
     <w:p>
       <w:pPr>
@@ -363,6 +363,7 @@
         </w:rPr>
         <w:t>.</w:t>
       </w:r>
+      <w:proofErr w:type="spellStart"/>
       <w:r>
         <w:rPr>
           <w:rFonts w:asciiTheme="minorHAnsi" w:hAnsiTheme="minorHAnsi"/>
@@ -370,6 +371,7 @@
         </w:rPr>
         <w:t>pdf</w:t>
       </w:r>
+      <w:proofErr w:type="spellEnd"/>
       <w:r>
         <w:rPr>
           <w:rFonts w:asciiTheme="minorHAnsi" w:hAnsiTheme="minorHAnsi"/>
@@ -649,6 +651,7 @@
         </w:rPr>
         <w:t>Интерфейс.</w:t>
       </w:r>
+      <w:proofErr w:type="spellStart"/>
       <w:r>
         <w:rPr>
           <w:rFonts w:asciiTheme="minorHAnsi" w:hAnsiTheme="minorHAnsi"/>
@@ -656,6 +659,7 @@
         </w:rPr>
         <w:t>pptx</w:t>
       </w:r>
+      <w:proofErr w:type="spellEnd"/>
       <w:r>
         <w:rPr>
           <w:rFonts w:asciiTheme="minorHAnsi" w:hAnsiTheme="minorHAnsi"/>
@@ -719,6 +723,7 @@
         <w:rPr>
           <w:rFonts w:asciiTheme="minorHAnsi" w:hAnsiTheme="minorHAnsi"/>
           <w:sz w:val="22"/>
+          <w:highlight w:val="yellow"/>
           <w:lang w:val="ru-RU"/>
         </w:rPr>
         <w:t xml:space="preserve">- переход на эту </w:t>
@@ -727,6 +732,7 @@
         <w:rPr>
           <w:rFonts w:asciiTheme="minorHAnsi" w:hAnsiTheme="minorHAnsi"/>
           <w:sz w:val="22"/>
+          <w:highlight w:val="yellow"/>
           <w:lang w:val="ru-RU"/>
         </w:rPr>
         <w:t>форму</w:t>
@@ -735,6 +741,7 @@
         <w:rPr>
           <w:rFonts w:asciiTheme="minorHAnsi" w:hAnsiTheme="minorHAnsi"/>
           <w:sz w:val="22"/>
+          <w:highlight w:val="yellow"/>
           <w:lang w:val="ru-RU"/>
         </w:rPr>
         <w:t xml:space="preserve"> произойдет, если авторизованный пользователь является </w:t>
@@ -743,6 +750,7 @@
         <w:rPr>
           <w:rFonts w:asciiTheme="minorHAnsi" w:hAnsiTheme="minorHAnsi"/>
           <w:sz w:val="22"/>
+          <w:highlight w:val="yellow"/>
           <w:lang w:val="ru-RU"/>
         </w:rPr>
         <w:t>оператором</w:t>
@@ -751,6 +759,7 @@
         <w:rPr>
           <w:rFonts w:asciiTheme="minorHAnsi" w:hAnsiTheme="minorHAnsi"/>
           <w:sz w:val="22"/>
+          <w:highlight w:val="yellow"/>
           <w:lang w:val="ru-RU"/>
         </w:rPr>
         <w:t>;</w:t>
@@ -770,6 +779,7 @@
         <w:rPr>
           <w:rFonts w:asciiTheme="minorHAnsi" w:hAnsiTheme="minorHAnsi"/>
           <w:sz w:val="22"/>
+          <w:highlight w:val="yellow"/>
           <w:lang w:val="ru-RU"/>
         </w:rPr>
         <w:t xml:space="preserve">- </w:t>
@@ -778,6 +788,7 @@
         <w:rPr>
           <w:rFonts w:asciiTheme="minorHAnsi" w:hAnsiTheme="minorHAnsi"/>
           <w:sz w:val="22"/>
+          <w:highlight w:val="yellow"/>
           <w:lang w:val="ru-RU"/>
         </w:rPr>
         <w:t>отображение наименования мероприятия (поле «</w:t>
@@ -786,6 +797,7 @@
         <w:rPr>
           <w:rFonts w:asciiTheme="minorHAnsi" w:hAnsiTheme="minorHAnsi"/>
           <w:sz w:val="22"/>
+          <w:highlight w:val="yellow"/>
           <w:lang w:val="en-US"/>
         </w:rPr>
         <w:t>event</w:t>
@@ -794,6 +806,7 @@
         <w:rPr>
           <w:rFonts w:asciiTheme="minorHAnsi" w:hAnsiTheme="minorHAnsi"/>
           <w:sz w:val="22"/>
+          <w:highlight w:val="yellow"/>
           <w:lang w:val="ru-RU"/>
         </w:rPr>
         <w:t xml:space="preserve"> </w:t>
@@ -802,6 +815,7 @@
         <w:rPr>
           <w:rFonts w:asciiTheme="minorHAnsi" w:hAnsiTheme="minorHAnsi"/>
           <w:sz w:val="22"/>
+          <w:highlight w:val="yellow"/>
           <w:lang w:val="en-US"/>
         </w:rPr>
         <w:t>name</w:t>
@@ -810,6 +824,7 @@
         <w:rPr>
           <w:rFonts w:asciiTheme="minorHAnsi" w:hAnsiTheme="minorHAnsi"/>
           <w:sz w:val="22"/>
+          <w:highlight w:val="yellow"/>
           <w:lang w:val="ru-RU"/>
         </w:rPr>
         <w:t>»)</w:t>
@@ -818,6 +833,7 @@
         <w:rPr>
           <w:rFonts w:asciiTheme="minorHAnsi" w:hAnsiTheme="minorHAnsi"/>
           <w:sz w:val="22"/>
+          <w:highlight w:val="yellow"/>
           <w:lang w:val="ru-RU"/>
         </w:rPr>
         <w:t xml:space="preserve"> из базы данных</w:t>
@@ -826,6 +842,7 @@
         <w:rPr>
           <w:rFonts w:asciiTheme="minorHAnsi" w:hAnsiTheme="minorHAnsi"/>
           <w:sz w:val="22"/>
+          <w:highlight w:val="yellow"/>
           <w:lang w:val="ru-RU"/>
         </w:rPr>
         <w:t>;</w:t>
@@ -845,6 +862,7 @@
         <w:rPr>
           <w:rFonts w:asciiTheme="minorHAnsi" w:hAnsiTheme="minorHAnsi"/>
           <w:sz w:val="22"/>
+          <w:highlight w:val="yellow"/>
           <w:lang w:val="ru-RU"/>
         </w:rPr>
         <w:t>- отображение ФИО сотрудника и его тип (поля «</w:t>
@@ -853,6 +871,7 @@
         <w:rPr>
           <w:rFonts w:asciiTheme="minorHAnsi" w:hAnsiTheme="minorHAnsi"/>
           <w:sz w:val="22"/>
+          <w:highlight w:val="yellow"/>
           <w:lang w:val="en-US"/>
         </w:rPr>
         <w:t>staff</w:t>
@@ -861,6 +880,7 @@
         <w:rPr>
           <w:rFonts w:asciiTheme="minorHAnsi" w:hAnsiTheme="minorHAnsi"/>
           <w:sz w:val="22"/>
+          <w:highlight w:val="yellow"/>
           <w:lang w:val="ru-RU"/>
         </w:rPr>
         <w:t xml:space="preserve"> </w:t>
@@ -869,6 +889,7 @@
         <w:rPr>
           <w:rFonts w:asciiTheme="minorHAnsi" w:hAnsiTheme="minorHAnsi"/>
           <w:sz w:val="22"/>
+          <w:highlight w:val="yellow"/>
           <w:lang w:val="en-US"/>
         </w:rPr>
         <w:t>full</w:t>
@@ -877,6 +898,7 @@
         <w:rPr>
           <w:rFonts w:asciiTheme="minorHAnsi" w:hAnsiTheme="minorHAnsi"/>
           <w:sz w:val="22"/>
+          <w:highlight w:val="yellow"/>
           <w:lang w:val="ru-RU"/>
         </w:rPr>
         <w:t xml:space="preserve"> </w:t>
@@ -885,6 +907,7 @@
         <w:rPr>
           <w:rFonts w:asciiTheme="minorHAnsi" w:hAnsiTheme="minorHAnsi"/>
           <w:sz w:val="22"/>
+          <w:highlight w:val="yellow"/>
           <w:lang w:val="en-US"/>
         </w:rPr>
         <w:t>name</w:t>
@@ -893,14 +916,25 @@
         <w:rPr>
           <w:rFonts w:asciiTheme="minorHAnsi" w:hAnsiTheme="minorHAnsi"/>
           <w:sz w:val="22"/>
-          <w:lang w:val="ru-RU"/>
-        </w:rPr>
-        <w:t>»</w:t>
-      </w:r>
-      <w:r>
-        <w:rPr>
-          <w:rFonts w:asciiTheme="minorHAnsi" w:hAnsiTheme="minorHAnsi"/>
-          <w:sz w:val="22"/>
+          <w:highlight w:val="yellow"/>
+          <w:lang w:val="ru-RU"/>
+        </w:rPr>
+        <w:t>» и «</w:t>
+      </w:r>
+      <w:r>
+        <w:rPr>
+          <w:rFonts w:asciiTheme="minorHAnsi" w:hAnsiTheme="minorHAnsi"/>
+          <w:sz w:val="22"/>
+          <w:highlight w:val="yellow"/>
+          <w:lang w:val="en-US"/>
+        </w:rPr>
+        <w:t>staff</w:t>
+      </w:r>
+      <w:r>
+        <w:rPr>
+          <w:rFonts w:asciiTheme="minorHAnsi" w:hAnsiTheme="minorHAnsi"/>
+          <w:sz w:val="22"/>
+          <w:highlight w:val="yellow"/>
           <w:lang w:val="ru-RU"/>
         </w:rPr>
         <w:t xml:space="preserve"> </w:t>
@@ -909,54 +943,219 @@
         <w:rPr>
           <w:rFonts w:asciiTheme="minorHAnsi" w:hAnsiTheme="minorHAnsi"/>
           <w:sz w:val="22"/>
-          <w:lang w:val="ru-RU"/>
-        </w:rPr>
-        <w:t>и «</w:t>
-      </w:r>
-      <w:r>
-        <w:rPr>
-          <w:rFonts w:asciiTheme="minorHAnsi" w:hAnsiTheme="minorHAnsi"/>
-          <w:sz w:val="22"/>
+          <w:highlight w:val="yellow"/>
           <w:lang w:val="en-US"/>
         </w:rPr>
-        <w:t>staff</w:t>
-      </w:r>
-      <w:r>
-        <w:rPr>
-          <w:rFonts w:asciiTheme="minorHAnsi" w:hAnsiTheme="minorHAnsi"/>
-          <w:sz w:val="22"/>
-          <w:lang w:val="ru-RU"/>
-        </w:rPr>
-        <w:t xml:space="preserve"> </w:t>
-      </w:r>
-      <w:r>
-        <w:rPr>
-          <w:rFonts w:asciiTheme="minorHAnsi" w:hAnsiTheme="minorHAnsi"/>
-          <w:sz w:val="22"/>
+        <w:t>type</w:t>
+      </w:r>
+      <w:r>
+        <w:rPr>
+          <w:rFonts w:asciiTheme="minorHAnsi" w:hAnsiTheme="minorHAnsi"/>
+          <w:sz w:val="22"/>
+          <w:highlight w:val="yellow"/>
+          <w:lang w:val="ru-RU"/>
+        </w:rPr>
+        <w:t xml:space="preserve">»), который авторизовался как </w:t>
+      </w:r>
+      <w:r>
+        <w:rPr>
+          <w:rFonts w:asciiTheme="minorHAnsi" w:hAnsiTheme="minorHAnsi"/>
+          <w:sz w:val="22"/>
+          <w:highlight w:val="yellow"/>
+          <w:lang w:val="ru-RU"/>
+        </w:rPr>
+        <w:t>оператор</w:t>
+      </w:r>
+      <w:r>
+        <w:rPr>
+          <w:rFonts w:asciiTheme="minorHAnsi" w:hAnsiTheme="minorHAnsi"/>
+          <w:sz w:val="22"/>
+          <w:highlight w:val="yellow"/>
+          <w:lang w:val="ru-RU"/>
+        </w:rPr>
+        <w:t>;</w:t>
+      </w:r>
+    </w:p>
+    <w:p>
+      <w:pPr>
+        <w:spacing w:after="0" w:line="360" w:lineRule="auto"/>
+        <w:ind w:firstLine="142"/>
+        <w:rPr>
+          <w:rFonts w:asciiTheme="minorHAnsi" w:hAnsiTheme="minorHAnsi"/>
+          <w:sz w:val="22"/>
+          <w:highlight w:val="yellow"/>
+          <w:lang w:val="ru-RU"/>
+        </w:rPr>
+      </w:pPr>
+      <w:r>
+        <w:rPr>
+          <w:rFonts w:asciiTheme="minorHAnsi" w:hAnsiTheme="minorHAnsi"/>
+          <w:sz w:val="22"/>
+          <w:highlight w:val="yellow"/>
+          <w:lang w:val="ru-RU"/>
+        </w:rPr>
+        <w:t xml:space="preserve">- после перехода на </w:t>
+      </w:r>
+      <w:r>
+        <w:rPr>
+          <w:rFonts w:asciiTheme="minorHAnsi" w:hAnsiTheme="minorHAnsi"/>
+          <w:sz w:val="22"/>
+          <w:highlight w:val="yellow"/>
+          <w:lang w:val="ru-RU"/>
+        </w:rPr>
+        <w:t>форму</w:t>
+      </w:r>
+      <w:r>
+        <w:rPr>
+          <w:rFonts w:asciiTheme="minorHAnsi" w:hAnsiTheme="minorHAnsi"/>
+          <w:sz w:val="22"/>
+          <w:highlight w:val="yellow"/>
+          <w:lang w:val="ru-RU"/>
+        </w:rPr>
+        <w:t xml:space="preserve"> для </w:t>
+      </w:r>
+      <w:r>
+        <w:rPr>
+          <w:rFonts w:asciiTheme="minorHAnsi" w:hAnsiTheme="minorHAnsi"/>
+          <w:sz w:val="22"/>
+          <w:highlight w:val="yellow"/>
+          <w:lang w:val="ru-RU"/>
+        </w:rPr>
+        <w:t>оператора</w:t>
+      </w:r>
+      <w:r>
+        <w:rPr>
+          <w:rFonts w:asciiTheme="minorHAnsi" w:hAnsiTheme="minorHAnsi"/>
+          <w:sz w:val="22"/>
+          <w:highlight w:val="yellow"/>
+          <w:lang w:val="ru-RU"/>
+        </w:rPr>
+        <w:t xml:space="preserve"> в базе поле «</w:t>
+      </w:r>
+      <w:r>
+        <w:rPr>
+          <w:rFonts w:asciiTheme="minorHAnsi" w:hAnsiTheme="minorHAnsi"/>
+          <w:sz w:val="22"/>
+          <w:highlight w:val="yellow"/>
           <w:lang w:val="en-US"/>
         </w:rPr>
-        <w:t>type</w:t>
-      </w:r>
-      <w:r>
-        <w:rPr>
-          <w:rFonts w:asciiTheme="minorHAnsi" w:hAnsiTheme="minorHAnsi"/>
-          <w:sz w:val="22"/>
-          <w:lang w:val="ru-RU"/>
-        </w:rPr>
-        <w:t xml:space="preserve">»), который авторизовался как </w:t>
-      </w:r>
-      <w:r>
-        <w:rPr>
-          <w:rFonts w:asciiTheme="minorHAnsi" w:hAnsiTheme="minorHAnsi"/>
-          <w:sz w:val="22"/>
-          <w:lang w:val="ru-RU"/>
-        </w:rPr>
-        <w:t>оператор</w:t>
-      </w:r>
-      <w:r>
-        <w:rPr>
-          <w:rFonts w:asciiTheme="minorHAnsi" w:hAnsiTheme="minorHAnsi"/>
-          <w:sz w:val="22"/>
+        <w:t>online</w:t>
+      </w:r>
+      <w:r>
+        <w:rPr>
+          <w:rFonts w:asciiTheme="minorHAnsi" w:hAnsiTheme="minorHAnsi"/>
+          <w:sz w:val="22"/>
+          <w:highlight w:val="yellow"/>
+          <w:lang w:val="ru-RU"/>
+        </w:rPr>
+        <w:t xml:space="preserve">» принимает значение </w:t>
+      </w:r>
+      <w:r>
+        <w:rPr>
+          <w:rFonts w:asciiTheme="minorHAnsi" w:hAnsiTheme="minorHAnsi"/>
+          <w:sz w:val="22"/>
+          <w:highlight w:val="yellow"/>
+          <w:lang w:val="en-US"/>
+        </w:rPr>
+        <w:t>true</w:t>
+      </w:r>
+      <w:r>
+        <w:rPr>
+          <w:rFonts w:asciiTheme="minorHAnsi" w:hAnsiTheme="minorHAnsi"/>
+          <w:sz w:val="22"/>
+          <w:highlight w:val="yellow"/>
+          <w:lang w:val="ru-RU"/>
+        </w:rPr>
+        <w:t xml:space="preserve">; </w:t>
+      </w:r>
+    </w:p>
+    <w:p>
+      <w:pPr>
+        <w:spacing w:after="0" w:line="360" w:lineRule="auto"/>
+        <w:ind w:firstLine="142"/>
+        <w:rPr>
+          <w:rFonts w:asciiTheme="minorHAnsi" w:hAnsiTheme="minorHAnsi"/>
+          <w:sz w:val="22"/>
+          <w:lang w:val="ru-RU"/>
+        </w:rPr>
+      </w:pPr>
+      <w:r>
+        <w:rPr>
+          <w:rFonts w:asciiTheme="minorHAnsi" w:hAnsiTheme="minorHAnsi"/>
+          <w:sz w:val="22"/>
+          <w:highlight w:val="yellow"/>
+          <w:lang w:val="ru-RU"/>
+        </w:rPr>
+        <w:t xml:space="preserve">- кнопка «выход» используется для очистки сессии и выхода на главную </w:t>
+      </w:r>
+      <w:r>
+        <w:rPr>
+          <w:rFonts w:asciiTheme="minorHAnsi" w:hAnsiTheme="minorHAnsi"/>
+          <w:sz w:val="22"/>
+          <w:highlight w:val="yellow"/>
+          <w:lang w:val="ru-RU"/>
+        </w:rPr>
+        <w:t>форму</w:t>
+      </w:r>
+      <w:r>
+        <w:rPr>
+          <w:rFonts w:asciiTheme="minorHAnsi" w:hAnsiTheme="minorHAnsi"/>
+          <w:sz w:val="22"/>
+          <w:highlight w:val="yellow"/>
+          <w:lang w:val="ru-RU"/>
+        </w:rPr>
+        <w:t xml:space="preserve">, при этом для </w:t>
+      </w:r>
+      <w:r>
+        <w:rPr>
+          <w:rFonts w:asciiTheme="minorHAnsi" w:hAnsiTheme="minorHAnsi"/>
+          <w:sz w:val="22"/>
+          <w:highlight w:val="yellow"/>
+          <w:lang w:val="ru-RU"/>
+        </w:rPr>
+        <w:t>оператора</w:t>
+      </w:r>
+      <w:r>
+        <w:rPr>
+          <w:rFonts w:asciiTheme="minorHAnsi" w:hAnsiTheme="minorHAnsi"/>
+          <w:sz w:val="22"/>
+          <w:highlight w:val="yellow"/>
+          <w:lang w:val="ru-RU"/>
+        </w:rPr>
+        <w:t xml:space="preserve"> в базе поле «</w:t>
+      </w:r>
+      <w:r>
+        <w:rPr>
+          <w:rFonts w:asciiTheme="minorHAnsi" w:hAnsiTheme="minorHAnsi"/>
+          <w:sz w:val="22"/>
+          <w:highlight w:val="yellow"/>
+          <w:lang w:val="en-US"/>
+        </w:rPr>
+        <w:t>online</w:t>
+      </w:r>
+      <w:r>
+        <w:rPr>
+          <w:rFonts w:asciiTheme="minorHAnsi" w:hAnsiTheme="minorHAnsi"/>
+          <w:sz w:val="22"/>
+          <w:highlight w:val="yellow"/>
+          <w:lang w:val="ru-RU"/>
+        </w:rPr>
+        <w:t xml:space="preserve">» принимает значение </w:t>
+      </w:r>
+      <w:r>
+        <w:rPr>
+          <w:rFonts w:asciiTheme="minorHAnsi" w:hAnsiTheme="minorHAnsi"/>
+          <w:sz w:val="22"/>
+          <w:highlight w:val="yellow"/>
+          <w:lang w:val="en-US"/>
+        </w:rPr>
+        <w:t>false</w:t>
+      </w:r>
+      <w:r>
+        <w:rPr>
+          <w:rFonts w:asciiTheme="minorHAnsi" w:hAnsiTheme="minorHAnsi"/>
+          <w:sz w:val="22"/>
+          <w:highlight w:val="yellow"/>
           <w:lang w:val="ru-RU"/>
         </w:rPr>
         <w:t>;</w:t>
@@ -978,39 +1177,118 @@
           <w:sz w:val="22"/>
           <w:lang w:val="ru-RU"/>
         </w:rPr>
-        <w:t xml:space="preserve">- после перехода на </w:t>
-      </w:r>
-      <w:r>
-        <w:rPr>
-          <w:rFonts w:asciiTheme="minorHAnsi" w:hAnsiTheme="minorHAnsi"/>
-          <w:sz w:val="22"/>
-          <w:lang w:val="ru-RU"/>
-        </w:rPr>
-        <w:t>форму</w:t>
-      </w:r>
-      <w:r>
-        <w:rPr>
-          <w:rFonts w:asciiTheme="minorHAnsi" w:hAnsiTheme="minorHAnsi"/>
-          <w:sz w:val="22"/>
-          <w:lang w:val="ru-RU"/>
-        </w:rPr>
-        <w:t xml:space="preserve"> для </w:t>
-      </w:r>
-      <w:r>
-        <w:rPr>
-          <w:rFonts w:asciiTheme="minorHAnsi" w:hAnsiTheme="minorHAnsi"/>
-          <w:sz w:val="22"/>
-          <w:lang w:val="ru-RU"/>
-        </w:rPr>
-        <w:t>оператора</w:t>
-      </w:r>
-      <w:r>
-        <w:rPr>
-          <w:rFonts w:asciiTheme="minorHAnsi" w:hAnsiTheme="minorHAnsi"/>
-          <w:sz w:val="22"/>
-          <w:lang w:val="ru-RU"/>
-        </w:rPr>
-        <w:t xml:space="preserve"> в базе поле «</w:t>
+        <w:t xml:space="preserve">- </w:t>
+      </w:r>
+      <w:r>
+        <w:rPr>
+          <w:rFonts w:asciiTheme="minorHAnsi" w:hAnsiTheme="minorHAnsi"/>
+          <w:sz w:val="22"/>
+          <w:lang w:val="ru-RU"/>
+        </w:rPr>
+        <w:t>при поступлении звонка оператор заполняет данные пользователя и содержимое его обращения</w:t>
+      </w:r>
+      <w:r>
+        <w:rPr>
+          <w:rFonts w:asciiTheme="minorHAnsi" w:hAnsiTheme="minorHAnsi"/>
+          <w:sz w:val="22"/>
+          <w:lang w:val="ru-RU"/>
+        </w:rPr>
+        <w:t>;</w:t>
+      </w:r>
+    </w:p>
+    <w:p>
+      <w:pPr>
+        <w:spacing w:after="0" w:line="360" w:lineRule="auto"/>
+        <w:ind w:firstLine="142"/>
+        <w:rPr>
+          <w:rFonts w:asciiTheme="minorHAnsi" w:hAnsiTheme="minorHAnsi"/>
+          <w:sz w:val="22"/>
+          <w:lang w:val="ru-RU"/>
+        </w:rPr>
+      </w:pPr>
+      <w:r>
+        <w:rPr>
+          <w:rFonts w:asciiTheme="minorHAnsi" w:hAnsiTheme="minorHAnsi"/>
+          <w:sz w:val="22"/>
+          <w:highlight w:val="yellow"/>
+          <w:lang w:val="ru-RU"/>
+        </w:rPr>
+        <w:t>- при поступлении звонка оператор указывает категорию обращения;</w:t>
+      </w:r>
+    </w:p>
+    <w:p>
+      <w:pPr>
+        <w:spacing w:after="0" w:line="360" w:lineRule="auto"/>
+        <w:ind w:firstLine="142"/>
+        <w:rPr>
+          <w:rFonts w:asciiTheme="minorHAnsi" w:hAnsiTheme="minorHAnsi"/>
+          <w:sz w:val="22"/>
+          <w:lang w:val="ru-RU"/>
+        </w:rPr>
+      </w:pPr>
+      <w:r>
+        <w:rPr>
+          <w:rFonts w:asciiTheme="minorHAnsi" w:hAnsiTheme="minorHAnsi"/>
+          <w:sz w:val="22"/>
+          <w:lang w:val="ru-RU"/>
+        </w:rPr>
+        <w:t xml:space="preserve">- при поступлении звонка оператор может привязать обращение к популярной группе, выбрав </w:t>
+      </w:r>
+      <w:proofErr w:type="gramStart"/>
+      <w:r>
+        <w:rPr>
+          <w:rFonts w:asciiTheme="minorHAnsi" w:hAnsiTheme="minorHAnsi"/>
+          <w:sz w:val="22"/>
+          <w:lang w:val="ru-RU"/>
+        </w:rPr>
+        <w:t>сперва</w:t>
+      </w:r>
+      <w:proofErr w:type="gramEnd"/>
+      <w:r>
+        <w:rPr>
+          <w:rFonts w:asciiTheme="minorHAnsi" w:hAnsiTheme="minorHAnsi"/>
+          <w:sz w:val="22"/>
+          <w:lang w:val="ru-RU"/>
+        </w:rPr>
+        <w:t xml:space="preserve"> популярную группу и нажав кнопку «указать как популярное»;</w:t>
+      </w:r>
+    </w:p>
+    <w:p>
+      <w:pPr>
+        <w:spacing w:after="0" w:line="360" w:lineRule="auto"/>
+        <w:ind w:firstLine="142"/>
+        <w:rPr>
+          <w:rFonts w:asciiTheme="minorHAnsi" w:hAnsiTheme="minorHAnsi"/>
+          <w:sz w:val="22"/>
+          <w:lang w:val="ru-RU"/>
+        </w:rPr>
+      </w:pPr>
+      <w:r>
+        <w:rPr>
+          <w:rFonts w:asciiTheme="minorHAnsi" w:hAnsiTheme="minorHAnsi"/>
+          <w:sz w:val="22"/>
+          <w:lang w:val="ru-RU"/>
+        </w:rPr>
+        <w:t>- после нажатия кнопки «указать как популярное» ее название меняется на «указано» и оно становится неактивным;</w:t>
+      </w:r>
+    </w:p>
+    <w:p>
+      <w:pPr>
+        <w:spacing w:after="0" w:line="360" w:lineRule="auto"/>
+        <w:ind w:firstLine="142"/>
+        <w:rPr>
+          <w:rFonts w:asciiTheme="minorHAnsi" w:hAnsiTheme="minorHAnsi"/>
+          <w:sz w:val="22"/>
+          <w:lang w:val="ru-RU"/>
+        </w:rPr>
+      </w:pPr>
+      <w:r>
+        <w:rPr>
+          <w:rFonts w:asciiTheme="minorHAnsi" w:hAnsiTheme="minorHAnsi"/>
+          <w:sz w:val="22"/>
+          <w:lang w:val="ru-RU"/>
+        </w:rPr>
+        <w:t>- после нажатия кнопки «принять обращение» обращение записывается в базу данных с полем «</w:t>
       </w:r>
       <w:r>
         <w:rPr>
@@ -1018,15 +1296,15 @@
           <w:sz w:val="22"/>
           <w:lang w:val="en-US"/>
         </w:rPr>
-        <w:t>online</w:t>
-      </w:r>
-      <w:r>
-        <w:rPr>
-          <w:rFonts w:asciiTheme="minorHAnsi" w:hAnsiTheme="minorHAnsi"/>
-          <w:sz w:val="22"/>
-          <w:lang w:val="ru-RU"/>
-        </w:rPr>
-        <w:t xml:space="preserve">» принимает значение </w:t>
+        <w:t>processed</w:t>
+      </w:r>
+      <w:r>
+        <w:rPr>
+          <w:rFonts w:asciiTheme="minorHAnsi" w:hAnsiTheme="minorHAnsi"/>
+          <w:sz w:val="22"/>
+          <w:lang w:val="ru-RU"/>
+        </w:rPr>
+        <w:t>==</w:t>
       </w:r>
       <w:r>
         <w:rPr>
@@ -1042,7 +1320,25 @@
           <w:sz w:val="22"/>
           <w:lang w:val="ru-RU"/>
         </w:rPr>
-        <w:t xml:space="preserve">; </w:t>
+        <w:t xml:space="preserve">», при этом очищаются поля для ввода нового обращения, а кнопка «указано» меняется </w:t>
+      </w:r>
+      <w:proofErr w:type="gramStart"/>
+      <w:r>
+        <w:rPr>
+          <w:rFonts w:asciiTheme="minorHAnsi" w:hAnsiTheme="minorHAnsi"/>
+          <w:sz w:val="22"/>
+          <w:lang w:val="ru-RU"/>
+        </w:rPr>
+        <w:t>на</w:t>
+      </w:r>
+      <w:proofErr w:type="gramEnd"/>
+      <w:r>
+        <w:rPr>
+          <w:rFonts w:asciiTheme="minorHAnsi" w:hAnsiTheme="minorHAnsi"/>
+          <w:sz w:val="22"/>
+          <w:lang w:val="ru-RU"/>
+        </w:rPr>
+        <w:t xml:space="preserve"> активную с текстом «указать как популярное»;</w:t>
       </w:r>
     </w:p>
     <w:p>
@@ -1061,233 +1357,25 @@
           <w:sz w:val="22"/>
           <w:lang w:val="ru-RU"/>
         </w:rPr>
-        <w:t xml:space="preserve">- кнопка «выход» используется для очистки сессии и выхода на главную </w:t>
-      </w:r>
-      <w:r>
-        <w:rPr>
-          <w:rFonts w:asciiTheme="minorHAnsi" w:hAnsiTheme="minorHAnsi"/>
-          <w:sz w:val="22"/>
-          <w:lang w:val="ru-RU"/>
-        </w:rPr>
-        <w:t>форму</w:t>
-      </w:r>
-      <w:r>
-        <w:rPr>
-          <w:rFonts w:asciiTheme="minorHAnsi" w:hAnsiTheme="minorHAnsi"/>
-          <w:sz w:val="22"/>
-          <w:lang w:val="ru-RU"/>
-        </w:rPr>
-        <w:t xml:space="preserve">, при этом для </w:t>
-      </w:r>
-      <w:r>
-        <w:rPr>
-          <w:rFonts w:asciiTheme="minorHAnsi" w:hAnsiTheme="minorHAnsi"/>
-          <w:sz w:val="22"/>
-          <w:lang w:val="ru-RU"/>
-        </w:rPr>
-        <w:t>оператора</w:t>
-      </w:r>
-      <w:r>
-        <w:rPr>
-          <w:rFonts w:asciiTheme="minorHAnsi" w:hAnsiTheme="minorHAnsi"/>
-          <w:sz w:val="22"/>
-          <w:lang w:val="ru-RU"/>
-        </w:rPr>
-        <w:t xml:space="preserve"> в базе поле «</w:t>
-      </w:r>
-      <w:r>
-        <w:rPr>
-          <w:rFonts w:asciiTheme="minorHAnsi" w:hAnsiTheme="minorHAnsi"/>
-          <w:sz w:val="22"/>
-          <w:lang w:val="en-US"/>
-        </w:rPr>
-        <w:t>online</w:t>
-      </w:r>
-      <w:r>
-        <w:rPr>
-          <w:rFonts w:asciiTheme="minorHAnsi" w:hAnsiTheme="minorHAnsi"/>
-          <w:sz w:val="22"/>
-          <w:lang w:val="ru-RU"/>
-        </w:rPr>
-        <w:t xml:space="preserve">» принимает значение </w:t>
-      </w:r>
-      <w:r>
-        <w:rPr>
-          <w:rFonts w:asciiTheme="minorHAnsi" w:hAnsiTheme="minorHAnsi"/>
-          <w:sz w:val="22"/>
-          <w:lang w:val="en-US"/>
-        </w:rPr>
-        <w:t>false</w:t>
-      </w:r>
-      <w:r>
-        <w:rPr>
-          <w:rFonts w:asciiTheme="minorHAnsi" w:hAnsiTheme="minorHAnsi"/>
-          <w:sz w:val="22"/>
-          <w:lang w:val="ru-RU"/>
-        </w:rPr>
-        <w:t>;</w:t>
-      </w:r>
-    </w:p>
-    <w:p>
-      <w:pPr>
-        <w:spacing w:after="0" w:line="360" w:lineRule="auto"/>
-        <w:ind w:firstLine="142"/>
-        <w:rPr>
-          <w:rFonts w:asciiTheme="minorHAnsi" w:hAnsiTheme="minorHAnsi"/>
-          <w:sz w:val="22"/>
-          <w:lang w:val="ru-RU"/>
-        </w:rPr>
-      </w:pPr>
-      <w:r>
-        <w:rPr>
-          <w:rFonts w:asciiTheme="minorHAnsi" w:hAnsiTheme="minorHAnsi"/>
-          <w:sz w:val="22"/>
-          <w:lang w:val="ru-RU"/>
-        </w:rPr>
-        <w:t xml:space="preserve">- </w:t>
-      </w:r>
-      <w:r>
-        <w:rPr>
-          <w:rFonts w:asciiTheme="minorHAnsi" w:hAnsiTheme="minorHAnsi"/>
-          <w:sz w:val="22"/>
-          <w:lang w:val="ru-RU"/>
-        </w:rPr>
-        <w:t>при поступлении звонка оператор заполняет данные пользователя и содержимое его обращения</w:t>
-      </w:r>
-      <w:r>
-        <w:rPr>
-          <w:rFonts w:asciiTheme="minorHAnsi" w:hAnsiTheme="minorHAnsi"/>
-          <w:sz w:val="22"/>
-          <w:lang w:val="ru-RU"/>
-        </w:rPr>
-        <w:t>;</w:t>
-      </w:r>
-    </w:p>
-    <w:p>
-      <w:pPr>
-        <w:spacing w:after="0" w:line="360" w:lineRule="auto"/>
-        <w:ind w:firstLine="142"/>
-        <w:rPr>
-          <w:rFonts w:asciiTheme="minorHAnsi" w:hAnsiTheme="minorHAnsi"/>
-          <w:sz w:val="22"/>
-          <w:lang w:val="ru-RU"/>
-        </w:rPr>
-      </w:pPr>
-      <w:r>
-        <w:rPr>
-          <w:rFonts w:asciiTheme="minorHAnsi" w:hAnsiTheme="minorHAnsi"/>
-          <w:sz w:val="22"/>
-          <w:lang w:val="ru-RU"/>
-        </w:rPr>
-        <w:t>- при поступлении звонка оператор указывает категорию обращения;</w:t>
-      </w:r>
-    </w:p>
-    <w:p>
-      <w:pPr>
-        <w:spacing w:after="0" w:line="360" w:lineRule="auto"/>
-        <w:ind w:firstLine="142"/>
-        <w:rPr>
-          <w:rFonts w:asciiTheme="minorHAnsi" w:hAnsiTheme="minorHAnsi"/>
-          <w:sz w:val="22"/>
-          <w:lang w:val="ru-RU"/>
-        </w:rPr>
-      </w:pPr>
-      <w:r>
-        <w:rPr>
-          <w:rFonts w:asciiTheme="minorHAnsi" w:hAnsiTheme="minorHAnsi"/>
-          <w:sz w:val="22"/>
-          <w:lang w:val="ru-RU"/>
-        </w:rPr>
-        <w:t>- при поступлении звонка оператор может привязать обращение к популярной группе, выбрав сперва популярную группу и нажав кнопку «указать как популярное»;</w:t>
-      </w:r>
-    </w:p>
-    <w:p>
-      <w:pPr>
-        <w:spacing w:after="0" w:line="360" w:lineRule="auto"/>
-        <w:ind w:firstLine="142"/>
-        <w:rPr>
-          <w:rFonts w:asciiTheme="minorHAnsi" w:hAnsiTheme="minorHAnsi"/>
-          <w:sz w:val="22"/>
-          <w:lang w:val="ru-RU"/>
-        </w:rPr>
-      </w:pPr>
-      <w:r>
-        <w:rPr>
-          <w:rFonts w:asciiTheme="minorHAnsi" w:hAnsiTheme="minorHAnsi"/>
-          <w:sz w:val="22"/>
-          <w:lang w:val="ru-RU"/>
-        </w:rPr>
-        <w:t>- после нажатия кнопки «указать как популярное» ее название меняется на «указано» и оно становится неактивным;</w:t>
-      </w:r>
-    </w:p>
-    <w:p>
-      <w:pPr>
-        <w:spacing w:after="0" w:line="360" w:lineRule="auto"/>
-        <w:ind w:firstLine="142"/>
-        <w:rPr>
-          <w:rFonts w:asciiTheme="minorHAnsi" w:hAnsiTheme="minorHAnsi"/>
-          <w:sz w:val="22"/>
-          <w:lang w:val="ru-RU"/>
-        </w:rPr>
-      </w:pPr>
-      <w:r>
-        <w:rPr>
-          <w:rFonts w:asciiTheme="minorHAnsi" w:hAnsiTheme="minorHAnsi"/>
-          <w:sz w:val="22"/>
-          <w:lang w:val="ru-RU"/>
-        </w:rPr>
-        <w:t>- после нажатия кнопки «принять обращение» обращение записывается в базу данных с полем «</w:t>
-      </w:r>
-      <w:r>
-        <w:rPr>
-          <w:rFonts w:asciiTheme="minorHAnsi" w:hAnsiTheme="minorHAnsi"/>
-          <w:sz w:val="22"/>
-          <w:lang w:val="en-US"/>
-        </w:rPr>
-        <w:t>processed</w:t>
-      </w:r>
-      <w:r>
-        <w:rPr>
-          <w:rFonts w:asciiTheme="minorHAnsi" w:hAnsiTheme="minorHAnsi"/>
-          <w:sz w:val="22"/>
-          <w:lang w:val="ru-RU"/>
-        </w:rPr>
-        <w:t>==</w:t>
-      </w:r>
-      <w:r>
-        <w:rPr>
-          <w:rFonts w:asciiTheme="minorHAnsi" w:hAnsiTheme="minorHAnsi"/>
-          <w:sz w:val="22"/>
-          <w:lang w:val="en-US"/>
-        </w:rPr>
-        <w:t>true</w:t>
-      </w:r>
-      <w:r>
-        <w:rPr>
-          <w:rFonts w:asciiTheme="minorHAnsi" w:hAnsiTheme="minorHAnsi"/>
-          <w:sz w:val="22"/>
-          <w:lang w:val="ru-RU"/>
-        </w:rPr>
-        <w:t>», при этом очищаются поля для ввода нового обращения, а кнопка «указано» меняется на активную с текстом «указать как популярное»;</w:t>
-      </w:r>
-    </w:p>
-    <w:p>
-      <w:pPr>
-        <w:spacing w:after="0" w:line="360" w:lineRule="auto"/>
-        <w:ind w:firstLine="142"/>
-        <w:rPr>
-          <w:rFonts w:asciiTheme="minorHAnsi" w:hAnsiTheme="minorHAnsi"/>
-          <w:sz w:val="22"/>
-          <w:lang w:val="ru-RU"/>
-        </w:rPr>
-      </w:pPr>
-      <w:r>
-        <w:rPr>
-          <w:rFonts w:asciiTheme="minorHAnsi" w:hAnsiTheme="minorHAnsi"/>
-          <w:sz w:val="22"/>
-          <w:lang w:val="ru-RU"/>
-        </w:rPr>
-        <w:t>- назначение обращения на модерацию осуществляется автоматически – каждое новое обращение назначается каждому следующему модератору по кольцу со статусом «</w:t>
+        <w:t xml:space="preserve">- назначение обращения на </w:t>
+      </w:r>
+      <w:proofErr w:type="spellStart"/>
+      <w:r>
+        <w:rPr>
+          <w:rFonts w:asciiTheme="minorHAnsi" w:hAnsiTheme="minorHAnsi"/>
+          <w:sz w:val="22"/>
+          <w:lang w:val="ru-RU"/>
+        </w:rPr>
+        <w:t>модерацию</w:t>
+      </w:r>
+      <w:proofErr w:type="spellEnd"/>
+      <w:r>
+        <w:rPr>
+          <w:rFonts w:asciiTheme="minorHAnsi" w:hAnsiTheme="minorHAnsi"/>
+          <w:sz w:val="22"/>
+          <w:lang w:val="ru-RU"/>
+        </w:rPr>
+        <w:t xml:space="preserve"> осуществляется автоматически – каждое новое обращение назначается каждому следующему модератору по кольцу со статусом «</w:t>
       </w:r>
       <w:r>
         <w:rPr>
@@ -1451,6 +1539,7 @@
         </w:rPr>
         <w:t>.</w:t>
       </w:r>
+      <w:proofErr w:type="spellStart"/>
       <w:r>
         <w:rPr>
           <w:rFonts w:asciiTheme="minorHAnsi" w:hAnsiTheme="minorHAnsi"/>
@@ -1458,6 +1547,7 @@
         </w:rPr>
         <w:t>pptx</w:t>
       </w:r>
+      <w:proofErr w:type="spellEnd"/>
       <w:r>
         <w:rPr>
           <w:rFonts w:asciiTheme="minorHAnsi" w:hAnsiTheme="minorHAnsi"/>
@@ -1973,6 +2063,7 @@
           <w:lang w:val="ru-RU"/>
         </w:rPr>
       </w:pPr>
+      <w:proofErr w:type="gramStart"/>
       <w:r>
         <w:rPr>
           <w:rFonts w:asciiTheme="minorHAnsi" w:hAnsiTheme="minorHAnsi"/>
@@ -2045,6 +2136,7 @@
         </w:rPr>
         <w:t>;</w:t>
       </w:r>
+      <w:proofErr w:type="gramEnd"/>
     </w:p>
     <w:p>
       <w:pPr>
@@ -2484,7 +2576,25 @@
           <w:sz w:val="22"/>
           <w:lang w:val="ru-RU"/>
         </w:rPr>
-        <w:t>Провести развертывание проекта на хостинге.</w:t>
+        <w:t xml:space="preserve">Провести развертывание проекта на </w:t>
+      </w:r>
+      <w:proofErr w:type="spellStart"/>
+      <w:r>
+        <w:rPr>
+          <w:rFonts w:asciiTheme="minorHAnsi" w:hAnsiTheme="minorHAnsi"/>
+          <w:sz w:val="22"/>
+          <w:lang w:val="ru-RU"/>
+        </w:rPr>
+        <w:t>хостинге</w:t>
+      </w:r>
+      <w:proofErr w:type="spellEnd"/>
+      <w:r>
+        <w:rPr>
+          <w:rFonts w:asciiTheme="minorHAnsi" w:hAnsiTheme="minorHAnsi"/>
+          <w:sz w:val="22"/>
+          <w:lang w:val="ru-RU"/>
+        </w:rPr>
+        <w:t>.</w:t>
       </w:r>
     </w:p>
     <w:p>
@@ -2531,7 +2641,25 @@
           <w:sz w:val="22"/>
           <w:lang w:val="ru-RU"/>
         </w:rPr>
-        <w:t>Также концу данной сессии, вам необходимо будет подготовить интерактивную презентацию PowerPoint, которая показывает все аспекты вашей системы клиенту.</w:t>
+        <w:t xml:space="preserve">Также концу данной сессии, вам необходимо будет подготовить интерактивную презентацию </w:t>
+      </w:r>
+      <w:proofErr w:type="spellStart"/>
+      <w:r>
+        <w:rPr>
+          <w:rFonts w:asciiTheme="minorHAnsi" w:hAnsiTheme="minorHAnsi"/>
+          <w:sz w:val="22"/>
+          <w:lang w:val="ru-RU"/>
+        </w:rPr>
+        <w:t>PowerPoint</w:t>
+      </w:r>
+      <w:proofErr w:type="spellEnd"/>
+      <w:r>
+        <w:rPr>
+          <w:rFonts w:asciiTheme="minorHAnsi" w:hAnsiTheme="minorHAnsi"/>
+          <w:sz w:val="22"/>
+          <w:lang w:val="ru-RU"/>
+        </w:rPr>
+        <w:t>, которая показывает все аспекты вашей системы клиенту.</w:t>
       </w:r>
     </w:p>
     <w:p>
@@ -2555,7 +2683,25 @@
           <w:sz w:val="22"/>
           <w:lang w:val="ru-RU"/>
         </w:rPr>
-        <w:t>Ваша презентация должна показывать все части системы. Используйте скриншоты и убедитесь, что презентация отображает переход от одной части к другой в правильной последовательности и на нужные слайды.</w:t>
+        <w:t xml:space="preserve">Ваша презентация должна показывать все части системы. Используйте </w:t>
+      </w:r>
+      <w:proofErr w:type="spellStart"/>
+      <w:r>
+        <w:rPr>
+          <w:rFonts w:asciiTheme="minorHAnsi" w:hAnsiTheme="minorHAnsi"/>
+          <w:sz w:val="22"/>
+          <w:lang w:val="ru-RU"/>
+        </w:rPr>
+        <w:t>скриншоты</w:t>
+      </w:r>
+      <w:proofErr w:type="spellEnd"/>
+      <w:r>
+        <w:rPr>
+          <w:rFonts w:asciiTheme="minorHAnsi" w:hAnsiTheme="minorHAnsi"/>
+          <w:sz w:val="22"/>
+          <w:lang w:val="ru-RU"/>
+        </w:rPr>
+        <w:t xml:space="preserve"> и убедитесь, что презентация отображает переход от одной части к другой в правильной последовательности и на нужные слайды.</w:t>
       </w:r>
     </w:p>
     <w:p>
@@ -2889,8 +3035,18 @@
           <w:sz w:val="22"/>
           <w:lang w:val="ru-RU"/>
         </w:rPr>
-        <w:t>, предоставленных</w:t>
-      </w:r>
+        <w:t xml:space="preserve">, </w:t>
+      </w:r>
+      <w:proofErr w:type="gramStart"/>
+      <w:r>
+        <w:rPr>
+          <w:rFonts w:asciiTheme="minorHAnsi" w:hAnsiTheme="minorHAnsi"/>
+          <w:sz w:val="22"/>
+          <w:lang w:val="ru-RU"/>
+        </w:rPr>
+        <w:t>предоставленных</w:t>
+      </w:r>
+      <w:proofErr w:type="gramEnd"/>
       <w:r>
         <w:rPr>
           <w:rFonts w:asciiTheme="minorHAnsi" w:hAnsiTheme="minorHAnsi"/>
@@ -2950,7 +3106,25 @@
           <w:sz w:val="22"/>
           <w:lang w:val="ru-RU"/>
         </w:rPr>
-        <w:t xml:space="preserve"> должен следовать системной документации, которая является исходной информацией для проектирования. Любое изображение фронтенда портала является </w:t>
+        <w:t xml:space="preserve"> должен следовать системной документации, которая является исходной информацией для проектирования. Любое изображение </w:t>
+      </w:r>
+      <w:proofErr w:type="spellStart"/>
+      <w:r>
+        <w:rPr>
+          <w:rFonts w:asciiTheme="minorHAnsi" w:hAnsiTheme="minorHAnsi"/>
+          <w:sz w:val="22"/>
+          <w:lang w:val="ru-RU"/>
+        </w:rPr>
+        <w:t>фронтенда</w:t>
+      </w:r>
+      <w:proofErr w:type="spellEnd"/>
+      <w:r>
+        <w:rPr>
+          <w:rFonts w:asciiTheme="minorHAnsi" w:hAnsiTheme="minorHAnsi"/>
+          <w:sz w:val="22"/>
+          <w:lang w:val="ru-RU"/>
+        </w:rPr>
+        <w:t xml:space="preserve"> портала является </w:t>
       </w:r>
       <w:r>
         <w:rPr>
@@ -3059,7 +3233,25 @@
           <w:sz w:val="22"/>
           <w:lang w:val="ru-RU"/>
         </w:rPr>
-        <w:t xml:space="preserve"> должен придерживаться «хороших» правил именования объектов и придерживаться им во всем проекте. </w:t>
+        <w:t xml:space="preserve"> должен придерживаться «хороших» правил именования объектов и </w:t>
+      </w:r>
+      <w:proofErr w:type="gramStart"/>
+      <w:r>
+        <w:rPr>
+          <w:rFonts w:asciiTheme="minorHAnsi" w:hAnsiTheme="minorHAnsi"/>
+          <w:sz w:val="22"/>
+          <w:lang w:val="ru-RU"/>
+        </w:rPr>
+        <w:t>придерживаться им</w:t>
+      </w:r>
+      <w:proofErr w:type="gramEnd"/>
+      <w:r>
+        <w:rPr>
+          <w:rFonts w:asciiTheme="minorHAnsi" w:hAnsiTheme="minorHAnsi"/>
+          <w:sz w:val="22"/>
+          <w:lang w:val="ru-RU"/>
+        </w:rPr>
+        <w:t xml:space="preserve"> во всем проекте. </w:t>
       </w:r>
     </w:p>
     <w:p>
@@ -3095,7 +3287,7 @@
 </file>
 
 <file path=word/endnotes.xml><?xml version="1.0" encoding="utf-8"?>
-<w:endnotes xmlns:wpc="http://schemas.microsoft.com/office/word/2010/wordprocessingCanvas" xmlns:mc="http://schemas.openxmlformats.org/markup-compatibility/2006" xmlns:o="urn:schemas-microsoft-com:office:office" xmlns:r="http://schemas.openxmlformats.org/officeDocument/2006/relationships" xmlns:m="http://schemas.openxmlformats.org/officeDocument/2006/math" xmlns:v="urn:schemas-microsoft-com:vml" xmlns:wp14="http://schemas.microsoft.com/office/word/2010/wordprocessingDrawing" xmlns:wp="http://schemas.openxmlformats.org/drawingml/2006/wordprocessingDrawing" xmlns:w10="urn:schemas-microsoft-com:office:word" xmlns:w="http://schemas.openxmlformats.org/wordprocessingml/2006/main" xmlns:w14="http://schemas.microsoft.com/office/word/2010/wordml" xmlns:w15="http://schemas.microsoft.com/office/word/2012/wordml" xmlns:wpg="http://schemas.microsoft.com/office/word/2010/wordprocessingGroup" xmlns:wpi="http://schemas.microsoft.com/office/word/2010/wordprocessingInk" xmlns:wne="http://schemas.microsoft.com/office/word/2006/wordml" xmlns:wps="http://schemas.microsoft.com/office/word/2010/wordprocessingShape" mc:Ignorable="w14 w15 wp14">
+<w:endnotes xmlns:ve="http://schemas.openxmlformats.org/markup-compatibility/2006" xmlns:o="urn:schemas-microsoft-com:office:office" xmlns:r="http://schemas.openxmlformats.org/officeDocument/2006/relationships" xmlns:m="http://schemas.openxmlformats.org/officeDocument/2006/math" xmlns:v="urn:schemas-microsoft-com:vml" xmlns:wp="http://schemas.openxmlformats.org/drawingml/2006/wordprocessingDrawing" xmlns:w10="urn:schemas-microsoft-com:office:word" xmlns:w="http://schemas.openxmlformats.org/wordprocessingml/2006/main" xmlns:wne="http://schemas.microsoft.com/office/word/2006/wordml">
   <w:endnote w:type="separator" w:id="-1">
     <w:p>
       <w:r>
@@ -3118,7 +3310,7 @@
 </file>
 
 <file path=word/footer1.xml><?xml version="1.0" encoding="utf-8"?>
-<w:ftr xmlns:wpc="http://schemas.microsoft.com/office/word/2010/wordprocessingCanvas" xmlns:mc="http://schemas.openxmlformats.org/markup-compatibility/2006" xmlns:o="urn:schemas-microsoft-com:office:office" xmlns:r="http://schemas.openxmlformats.org/officeDocument/2006/relationships" xmlns:m="http://schemas.openxmlformats.org/officeDocument/2006/math" xmlns:v="urn:schemas-microsoft-com:vml" xmlns:wp14="http://schemas.microsoft.com/office/word/2010/wordprocessingDrawing" xmlns:wp="http://schemas.openxmlformats.org/drawingml/2006/wordprocessingDrawing" xmlns:w10="urn:schemas-microsoft-com:office:word" xmlns:w="http://schemas.openxmlformats.org/wordprocessingml/2006/main" xmlns:w14="http://schemas.microsoft.com/office/word/2010/wordml" xmlns:w15="http://schemas.microsoft.com/office/word/2012/wordml" xmlns:wpg="http://schemas.microsoft.com/office/word/2010/wordprocessingGroup" xmlns:wpi="http://schemas.microsoft.com/office/word/2010/wordprocessingInk" xmlns:wne="http://schemas.microsoft.com/office/word/2006/wordml" xmlns:wps="http://schemas.microsoft.com/office/word/2010/wordprocessingShape" mc:Ignorable="w14 w15 wp14">
+<w:ftr xmlns:ve="http://schemas.openxmlformats.org/markup-compatibility/2006" xmlns:o="urn:schemas-microsoft-com:office:office" xmlns:r="http://schemas.openxmlformats.org/officeDocument/2006/relationships" xmlns:m="http://schemas.openxmlformats.org/officeDocument/2006/math" xmlns:v="urn:schemas-microsoft-com:vml" xmlns:wp="http://schemas.openxmlformats.org/drawingml/2006/wordprocessingDrawing" xmlns:w10="urn:schemas-microsoft-com:office:word" xmlns:w="http://schemas.openxmlformats.org/wordprocessingml/2006/main" xmlns:wne="http://schemas.microsoft.com/office/word/2006/wordml">
   <w:p>
     <w:pPr>
       <w:pStyle w:val="aa"/>
@@ -3128,7 +3320,7 @@
 </file>
 
 <file path=word/footnotes.xml><?xml version="1.0" encoding="utf-8"?>
-<w:footnotes xmlns:wpc="http://schemas.microsoft.com/office/word/2010/wordprocessingCanvas" xmlns:mc="http://schemas.openxmlformats.org/markup-compatibility/2006" xmlns:o="urn:schemas-microsoft-com:office:office" xmlns:r="http://schemas.openxmlformats.org/officeDocument/2006/relationships" xmlns:m="http://schemas.openxmlformats.org/officeDocument/2006/math" xmlns:v="urn:schemas-microsoft-com:vml" xmlns:wp14="http://schemas.microsoft.com/office/word/2010/wordprocessingDrawing" xmlns:wp="http://schemas.openxmlformats.org/drawingml/2006/wordprocessingDrawing" xmlns:w10="urn:schemas-microsoft-com:office:word" xmlns:w="http://schemas.openxmlformats.org/wordprocessingml/2006/main" xmlns:w14="http://schemas.microsoft.com/office/word/2010/wordml" xmlns:w15="http://schemas.microsoft.com/office/word/2012/wordml" xmlns:wpg="http://schemas.microsoft.com/office/word/2010/wordprocessingGroup" xmlns:wpi="http://schemas.microsoft.com/office/word/2010/wordprocessingInk" xmlns:wne="http://schemas.microsoft.com/office/word/2006/wordml" xmlns:wps="http://schemas.microsoft.com/office/word/2010/wordprocessingShape" mc:Ignorable="w14 w15 wp14">
+<w:footnotes xmlns:ve="http://schemas.openxmlformats.org/markup-compatibility/2006" xmlns:o="urn:schemas-microsoft-com:office:office" xmlns:r="http://schemas.openxmlformats.org/officeDocument/2006/relationships" xmlns:m="http://schemas.openxmlformats.org/officeDocument/2006/math" xmlns:v="urn:schemas-microsoft-com:vml" xmlns:wp="http://schemas.openxmlformats.org/drawingml/2006/wordprocessingDrawing" xmlns:w10="urn:schemas-microsoft-com:office:word" xmlns:w="http://schemas.openxmlformats.org/wordprocessingml/2006/main" xmlns:wne="http://schemas.microsoft.com/office/word/2006/wordml">
   <w:footnote w:type="separator" w:id="-1">
     <w:p>
       <w:r>
@@ -3149,7 +3341,7 @@
 </file>
 
 <file path=word/header1.xml><?xml version="1.0" encoding="utf-8"?>
-<w:hdr xmlns:wpc="http://schemas.microsoft.com/office/word/2010/wordprocessingCanvas" xmlns:mc="http://schemas.openxmlformats.org/markup-compatibility/2006" xmlns:o="urn:schemas-microsoft-com:office:office" xmlns:r="http://schemas.openxmlformats.org/officeDocument/2006/relationships" xmlns:m="http://schemas.openxmlformats.org/officeDocument/2006/math" xmlns:v="urn:schemas-microsoft-com:vml" xmlns:wp14="http://schemas.microsoft.com/office/word/2010/wordprocessingDrawing" xmlns:wp="http://schemas.openxmlformats.org/drawingml/2006/wordprocessingDrawing" xmlns:w10="urn:schemas-microsoft-com:office:word" xmlns:w="http://schemas.openxmlformats.org/wordprocessingml/2006/main" xmlns:w14="http://schemas.microsoft.com/office/word/2010/wordml" xmlns:w15="http://schemas.microsoft.com/office/word/2012/wordml" xmlns:wpg="http://schemas.microsoft.com/office/word/2010/wordprocessingGroup" xmlns:wpi="http://schemas.microsoft.com/office/word/2010/wordprocessingInk" xmlns:wne="http://schemas.microsoft.com/office/word/2006/wordml" xmlns:wps="http://schemas.microsoft.com/office/word/2010/wordprocessingShape" mc:Ignorable="w14 w15 wp14">
+<w:hdr xmlns:ve="http://schemas.openxmlformats.org/markup-compatibility/2006" xmlns:o="urn:schemas-microsoft-com:office:office" xmlns:r="http://schemas.openxmlformats.org/officeDocument/2006/relationships" xmlns:m="http://schemas.openxmlformats.org/officeDocument/2006/math" xmlns:v="urn:schemas-microsoft-com:vml" xmlns:wp="http://schemas.openxmlformats.org/drawingml/2006/wordprocessingDrawing" xmlns:w10="urn:schemas-microsoft-com:office:word" xmlns:w="http://schemas.openxmlformats.org/wordprocessingml/2006/main" xmlns:wne="http://schemas.microsoft.com/office/word/2006/wordml">
   <w:p>
     <w:pPr>
       <w:pStyle w:val="a8"/>
@@ -3181,7 +3373,7 @@
                   <a:blip r:embed="rId1">
                     <a:extLst>
                       <a:ext uri="{28A0092B-C50C-407E-A947-70E740481C1C}">
-                        <a14:useLocalDpi xmlns:a14="http://schemas.microsoft.com/office/drawing/2010/main" val="0"/>
+                        <a14:useLocalDpi xmlns:a14="http://schemas.microsoft.com/office/drawing/2010/main" xmlns:wps="http://schemas.microsoft.com/office/word/2010/wordprocessingShape" xmlns:wpi="http://schemas.microsoft.com/office/word/2010/wordprocessingInk" xmlns:wpg="http://schemas.microsoft.com/office/word/2010/wordprocessingGroup" xmlns:w15="http://schemas.microsoft.com/office/word/2012/wordml" xmlns:w14="http://schemas.microsoft.com/office/word/2010/wordml" xmlns:w="http://schemas.openxmlformats.org/wordprocessingml/2006/main" xmlns:w10="urn:schemas-microsoft-com:office:word" xmlns:wp14="http://schemas.microsoft.com/office/word/2010/wordprocessingDrawing" xmlns:v="urn:schemas-microsoft-com:vml" xmlns:o="urn:schemas-microsoft-com:office:office" xmlns:mc="http://schemas.openxmlformats.org/markup-compatibility/2006" xmlns:wpc="http://schemas.microsoft.com/office/word/2010/wordprocessingCanvas" xmlns="" val="0"/>
                       </a:ext>
                     </a:extLst>
                   </a:blip>
@@ -3245,7 +3437,7 @@
                   <a:blip r:embed="rId2">
                     <a:extLst>
                       <a:ext uri="{28A0092B-C50C-407E-A947-70E740481C1C}">
-                        <a14:useLocalDpi xmlns:a14="http://schemas.microsoft.com/office/drawing/2010/main" val="0"/>
+                        <a14:useLocalDpi xmlns:a14="http://schemas.microsoft.com/office/drawing/2010/main" xmlns:wps="http://schemas.microsoft.com/office/word/2010/wordprocessingShape" xmlns:wpi="http://schemas.microsoft.com/office/word/2010/wordprocessingInk" xmlns:wpg="http://schemas.microsoft.com/office/word/2010/wordprocessingGroup" xmlns:w15="http://schemas.microsoft.com/office/word/2012/wordml" xmlns:w14="http://schemas.microsoft.com/office/word/2010/wordml" xmlns:w="http://schemas.openxmlformats.org/wordprocessingml/2006/main" xmlns:w10="urn:schemas-microsoft-com:office:word" xmlns:wp14="http://schemas.microsoft.com/office/word/2010/wordprocessingDrawing" xmlns:v="urn:schemas-microsoft-com:vml" xmlns:o="urn:schemas-microsoft-com:office:office" xmlns:mc="http://schemas.openxmlformats.org/markup-compatibility/2006" xmlns:wpc="http://schemas.microsoft.com/office/word/2010/wordprocessingCanvas" xmlns="" val="0"/>
                       </a:ext>
                     </a:extLst>
                   </a:blip>
@@ -3278,7 +3470,7 @@
 </file>
 
 <file path=word/numbering.xml><?xml version="1.0" encoding="utf-8"?>
-<w:numbering xmlns:wpc="http://schemas.microsoft.com/office/word/2010/wordprocessingCanvas" xmlns:mc="http://schemas.openxmlformats.org/markup-compatibility/2006" xmlns:o="urn:schemas-microsoft-com:office:office" xmlns:r="http://schemas.openxmlformats.org/officeDocument/2006/relationships" xmlns:m="http://schemas.openxmlformats.org/officeDocument/2006/math" xmlns:v="urn:schemas-microsoft-com:vml" xmlns:wp14="http://schemas.microsoft.com/office/word/2010/wordprocessingDrawing" xmlns:wp="http://schemas.openxmlformats.org/drawingml/2006/wordprocessingDrawing" xmlns:w10="urn:schemas-microsoft-com:office:word" xmlns:w="http://schemas.openxmlformats.org/wordprocessingml/2006/main" xmlns:w14="http://schemas.microsoft.com/office/word/2010/wordml" xmlns:w15="http://schemas.microsoft.com/office/word/2012/wordml" xmlns:wpg="http://schemas.microsoft.com/office/word/2010/wordprocessingGroup" xmlns:wpi="http://schemas.microsoft.com/office/word/2010/wordprocessingInk" xmlns:wne="http://schemas.microsoft.com/office/word/2006/wordml" xmlns:wps="http://schemas.microsoft.com/office/word/2010/wordprocessingShape" mc:Ignorable="w14 w15 wp14">
+<w:numbering xmlns:ve="http://schemas.openxmlformats.org/markup-compatibility/2006" xmlns:o="urn:schemas-microsoft-com:office:office" xmlns:r="http://schemas.openxmlformats.org/officeDocument/2006/relationships" xmlns:m="http://schemas.openxmlformats.org/officeDocument/2006/math" xmlns:v="urn:schemas-microsoft-com:vml" xmlns:wp="http://schemas.openxmlformats.org/drawingml/2006/wordprocessingDrawing" xmlns:w10="urn:schemas-microsoft-com:office:word" xmlns:w="http://schemas.openxmlformats.org/wordprocessingml/2006/main" xmlns:wne="http://schemas.microsoft.com/office/word/2006/wordml">
   <w:abstractNum w:abstractNumId="0">
     <w:nsid w:val="FFFFFF7C"/>
     <w:multiLevelType w:val="singleLevel"/>
@@ -5414,7 +5606,7 @@
 </file>
 
 <file path=word/styles.xml><?xml version="1.0" encoding="utf-8"?>
-<w:styles xmlns:mc="http://schemas.openxmlformats.org/markup-compatibility/2006" xmlns:r="http://schemas.openxmlformats.org/officeDocument/2006/relationships" xmlns:w="http://schemas.openxmlformats.org/wordprocessingml/2006/main" xmlns:w14="http://schemas.microsoft.com/office/word/2010/wordml" xmlns:w15="http://schemas.microsoft.com/office/word/2012/wordml" mc:Ignorable="w14 w15">
+<w:styles xmlns:r="http://schemas.openxmlformats.org/officeDocument/2006/relationships" xmlns:w="http://schemas.openxmlformats.org/wordprocessingml/2006/main">
   <w:docDefaults>
     <w:rPrDefault>
       <w:rPr>
@@ -5430,378 +5622,146 @@
       </w:pPr>
     </w:pPrDefault>
   </w:docDefaults>
-  <w:latentStyles w:defLockedState="0" w:defUIPriority="99" w:defSemiHidden="0" w:defUnhideWhenUsed="0" w:defQFormat="0" w:count="371">
-    <w:lsdException w:name="Normal" w:uiPriority="0" w:qFormat="1"/>
-    <w:lsdException w:name="heading 1" w:uiPriority="9" w:qFormat="1"/>
-    <w:lsdException w:name="heading 2" w:semiHidden="1" w:uiPriority="9" w:unhideWhenUsed="1" w:qFormat="1"/>
-    <w:lsdException w:name="heading 3" w:semiHidden="1" w:uiPriority="9" w:unhideWhenUsed="1" w:qFormat="1"/>
-    <w:lsdException w:name="heading 4" w:semiHidden="1" w:uiPriority="9" w:unhideWhenUsed="1" w:qFormat="1"/>
-    <w:lsdException w:name="heading 5" w:semiHidden="1" w:uiPriority="9" w:unhideWhenUsed="1" w:qFormat="1"/>
-    <w:lsdException w:name="heading 6" w:semiHidden="1" w:uiPriority="9" w:unhideWhenUsed="1" w:qFormat="1"/>
-    <w:lsdException w:name="heading 7" w:semiHidden="1" w:uiPriority="9" w:unhideWhenUsed="1" w:qFormat="1"/>
-    <w:lsdException w:name="heading 8" w:semiHidden="1" w:uiPriority="9" w:unhideWhenUsed="1" w:qFormat="1"/>
-    <w:lsdException w:name="heading 9" w:semiHidden="1" w:uiPriority="9" w:unhideWhenUsed="1" w:qFormat="1"/>
-    <w:lsdException w:name="index 1" w:semiHidden="1" w:unhideWhenUsed="1"/>
-    <w:lsdException w:name="index 2" w:semiHidden="1" w:unhideWhenUsed="1"/>
-    <w:lsdException w:name="index 3" w:semiHidden="1" w:unhideWhenUsed="1"/>
-    <w:lsdException w:name="index 4" w:semiHidden="1" w:unhideWhenUsed="1"/>
-    <w:lsdException w:name="index 5" w:semiHidden="1" w:unhideWhenUsed="1"/>
-    <w:lsdException w:name="index 6" w:semiHidden="1" w:unhideWhenUsed="1"/>
-    <w:lsdException w:name="index 7" w:semiHidden="1" w:unhideWhenUsed="1"/>
-    <w:lsdException w:name="index 8" w:semiHidden="1" w:unhideWhenUsed="1"/>
-    <w:lsdException w:name="index 9" w:semiHidden="1" w:unhideWhenUsed="1"/>
-    <w:lsdException w:name="toc 1" w:semiHidden="1" w:uiPriority="39" w:unhideWhenUsed="1"/>
-    <w:lsdException w:name="toc 2" w:semiHidden="1" w:uiPriority="39" w:unhideWhenUsed="1"/>
-    <w:lsdException w:name="toc 3" w:semiHidden="1" w:uiPriority="39" w:unhideWhenUsed="1"/>
-    <w:lsdException w:name="toc 4" w:semiHidden="1" w:uiPriority="39" w:unhideWhenUsed="1"/>
-    <w:lsdException w:name="toc 5" w:semiHidden="1" w:uiPriority="39" w:unhideWhenUsed="1"/>
-    <w:lsdException w:name="toc 6" w:semiHidden="1" w:uiPriority="39" w:unhideWhenUsed="1"/>
-    <w:lsdException w:name="toc 7" w:semiHidden="1" w:uiPriority="39" w:unhideWhenUsed="1"/>
-    <w:lsdException w:name="toc 8" w:semiHidden="1" w:uiPriority="39" w:unhideWhenUsed="1"/>
-    <w:lsdException w:name="toc 9" w:semiHidden="1" w:uiPriority="39" w:unhideWhenUsed="1"/>
-    <w:lsdException w:name="Normal Indent" w:semiHidden="1" w:unhideWhenUsed="1"/>
-    <w:lsdException w:name="footnote text" w:semiHidden="1" w:unhideWhenUsed="1"/>
-    <w:lsdException w:name="annotation text" w:semiHidden="1" w:unhideWhenUsed="1"/>
-    <w:lsdException w:name="header" w:semiHidden="1" w:unhideWhenUsed="1"/>
-    <w:lsdException w:name="footer" w:semiHidden="1" w:unhideWhenUsed="1"/>
-    <w:lsdException w:name="index heading" w:semiHidden="1" w:unhideWhenUsed="1"/>
-    <w:lsdException w:name="caption" w:semiHidden="1" w:uiPriority="35" w:unhideWhenUsed="1" w:qFormat="1"/>
-    <w:lsdException w:name="table of figures" w:semiHidden="1" w:unhideWhenUsed="1"/>
-    <w:lsdException w:name="envelope address" w:semiHidden="1" w:unhideWhenUsed="1"/>
-    <w:lsdException w:name="envelope return" w:semiHidden="1" w:unhideWhenUsed="1"/>
-    <w:lsdException w:name="footnote reference" w:semiHidden="1" w:unhideWhenUsed="1"/>
-    <w:lsdException w:name="annotation reference" w:semiHidden="1" w:unhideWhenUsed="1"/>
-    <w:lsdException w:name="line number" w:semiHidden="1" w:unhideWhenUsed="1"/>
-    <w:lsdException w:name="page number" w:semiHidden="1" w:unhideWhenUsed="1"/>
-    <w:lsdException w:name="endnote reference" w:semiHidden="1" w:unhideWhenUsed="1"/>
-    <w:lsdException w:name="endnote text" w:semiHidden="1" w:unhideWhenUsed="1"/>
-    <w:lsdException w:name="table of authorities" w:semiHidden="1" w:unhideWhenUsed="1"/>
-    <w:lsdException w:name="macro" w:semiHidden="1" w:unhideWhenUsed="1"/>
-    <w:lsdException w:name="toa heading" w:semiHidden="1" w:unhideWhenUsed="1"/>
-    <w:lsdException w:name="List" w:semiHidden="1" w:unhideWhenUsed="1"/>
-    <w:lsdException w:name="List Bullet" w:semiHidden="1" w:unhideWhenUsed="1" w:qFormat="1"/>
-    <w:lsdException w:name="List Number" w:semiHidden="1" w:unhideWhenUsed="1" w:qFormat="1"/>
-    <w:lsdException w:name="List 2" w:semiHidden="1" w:unhideWhenUsed="1"/>
-    <w:lsdException w:name="List 3" w:semiHidden="1" w:unhideWhenUsed="1"/>
-    <w:lsdException w:name="List 4" w:semiHidden="1" w:unhideWhenUsed="1"/>
-    <w:lsdException w:name="List 5" w:semiHidden="1" w:unhideWhenUsed="1"/>
-    <w:lsdException w:name="List Bullet 2" w:semiHidden="1" w:unhideWhenUsed="1"/>
-    <w:lsdException w:name="List Bullet 3" w:semiHidden="1" w:unhideWhenUsed="1"/>
-    <w:lsdException w:name="List Bullet 4" w:semiHidden="1" w:unhideWhenUsed="1"/>
-    <w:lsdException w:name="List Bullet 5" w:semiHidden="1" w:unhideWhenUsed="1"/>
-    <w:lsdException w:name="List Number 2" w:semiHidden="1" w:unhideWhenUsed="1"/>
-    <w:lsdException w:name="List Number 3" w:semiHidden="1" w:unhideWhenUsed="1"/>
-    <w:lsdException w:name="List Number 4" w:semiHidden="1" w:unhideWhenUsed="1"/>
-    <w:lsdException w:name="List Number 5" w:semiHidden="1" w:unhideWhenUsed="1"/>
-    <w:lsdException w:name="Title" w:uiPriority="10"/>
-    <w:lsdException w:name="Closing" w:semiHidden="1" w:unhideWhenUsed="1"/>
-    <w:lsdException w:name="Signature" w:semiHidden="1" w:unhideWhenUsed="1"/>
-    <w:lsdException w:name="Default Paragraph Font" w:semiHidden="1" w:uiPriority="1" w:unhideWhenUsed="1"/>
-    <w:lsdException w:name="Body Text" w:semiHidden="1" w:unhideWhenUsed="1"/>
-    <w:lsdException w:name="Body Text Indent" w:semiHidden="1" w:unhideWhenUsed="1"/>
-    <w:lsdException w:name="List Continue" w:semiHidden="1" w:unhideWhenUsed="1"/>
-    <w:lsdException w:name="List Continue 2" w:semiHidden="1" w:unhideWhenUsed="1"/>
-    <w:lsdException w:name="List Continue 3" w:semiHidden="1" w:unhideWhenUsed="1"/>
-    <w:lsdException w:name="List Continue 4" w:semiHidden="1" w:unhideWhenUsed="1"/>
-    <w:lsdException w:name="List Continue 5" w:semiHidden="1" w:unhideWhenUsed="1"/>
-    <w:lsdException w:name="Message Header" w:semiHidden="1" w:unhideWhenUsed="1"/>
-    <w:lsdException w:name="Subtitle" w:uiPriority="11"/>
-    <w:lsdException w:name="Salutation" w:semiHidden="1" w:unhideWhenUsed="1"/>
-    <w:lsdException w:name="Date" w:semiHidden="1" w:unhideWhenUsed="1"/>
-    <w:lsdException w:name="Body Text First Indent" w:semiHidden="1" w:unhideWhenUsed="1"/>
-    <w:lsdException w:name="Body Text First Indent 2" w:semiHidden="1" w:unhideWhenUsed="1"/>
-    <w:lsdException w:name="Note Heading" w:semiHidden="1" w:unhideWhenUsed="1"/>
-    <w:lsdException w:name="Body Text 2" w:semiHidden="1" w:unhideWhenUsed="1"/>
-    <w:lsdException w:name="Body Text 3" w:semiHidden="1" w:unhideWhenUsed="1"/>
-    <w:lsdException w:name="Body Text Indent 2" w:semiHidden="1" w:unhideWhenUsed="1"/>
-    <w:lsdException w:name="Body Text Indent 3" w:semiHidden="1" w:unhideWhenUsed="1"/>
-    <w:lsdException w:name="Block Text" w:semiHidden="1" w:unhideWhenUsed="1"/>
-    <w:lsdException w:name="Hyperlink" w:semiHidden="1" w:unhideWhenUsed="1"/>
-    <w:lsdException w:name="FollowedHyperlink" w:semiHidden="1" w:unhideWhenUsed="1"/>
-    <w:lsdException w:name="Strong" w:uiPriority="22"/>
-    <w:lsdException w:name="Emphasis" w:uiPriority="20"/>
-    <w:lsdException w:name="Document Map" w:semiHidden="1" w:unhideWhenUsed="1"/>
-    <w:lsdException w:name="Plain Text" w:semiHidden="1" w:unhideWhenUsed="1"/>
-    <w:lsdException w:name="E-mail Signature" w:semiHidden="1" w:unhideWhenUsed="1"/>
-    <w:lsdException w:name="HTML Top of Form" w:semiHidden="1" w:unhideWhenUsed="1"/>
-    <w:lsdException w:name="HTML Bottom of Form" w:semiHidden="1" w:unhideWhenUsed="1"/>
-    <w:lsdException w:name="Normal (Web)" w:semiHidden="1" w:unhideWhenUsed="1"/>
-    <w:lsdException w:name="HTML Acronym" w:semiHidden="1" w:unhideWhenUsed="1"/>
-    <w:lsdException w:name="HTML Address" w:semiHidden="1" w:unhideWhenUsed="1"/>
-    <w:lsdException w:name="HTML Cite" w:semiHidden="1" w:unhideWhenUsed="1"/>
-    <w:lsdException w:name="HTML Code" w:semiHidden="1" w:unhideWhenUsed="1"/>
-    <w:lsdException w:name="HTML Definition" w:semiHidden="1" w:unhideWhenUsed="1"/>
-    <w:lsdException w:name="HTML Keyboard" w:semiHidden="1" w:unhideWhenUsed="1"/>
-    <w:lsdException w:name="HTML Preformatted" w:semiHidden="1" w:unhideWhenUsed="1"/>
-    <w:lsdException w:name="HTML Sample" w:semiHidden="1" w:unhideWhenUsed="1"/>
-    <w:lsdException w:name="HTML Typewriter" w:semiHidden="1" w:unhideWhenUsed="1"/>
-    <w:lsdException w:name="HTML Variable" w:semiHidden="1" w:unhideWhenUsed="1"/>
-    <w:lsdException w:name="Normal Table" w:semiHidden="1" w:unhideWhenUsed="1"/>
-    <w:lsdException w:name="annotation subject" w:semiHidden="1" w:unhideWhenUsed="1"/>
-    <w:lsdException w:name="No List" w:semiHidden="1" w:unhideWhenUsed="1"/>
-    <w:lsdException w:name="Outline List 1" w:semiHidden="1" w:unhideWhenUsed="1"/>
-    <w:lsdException w:name="Outline List 2" w:semiHidden="1" w:unhideWhenUsed="1"/>
-    <w:lsdException w:name="Outline List 3" w:semiHidden="1" w:unhideWhenUsed="1"/>
-    <w:lsdException w:name="Table Simple 1" w:semiHidden="1" w:unhideWhenUsed="1"/>
-    <w:lsdException w:name="Table Simple 2" w:semiHidden="1" w:unhideWhenUsed="1"/>
-    <w:lsdException w:name="Table Simple 3" w:semiHidden="1" w:unhideWhenUsed="1"/>
-    <w:lsdException w:name="Table Classic 1" w:semiHidden="1" w:unhideWhenUsed="1"/>
-    <w:lsdException w:name="Table Classic 2" w:semiHidden="1" w:unhideWhenUsed="1"/>
-    <w:lsdException w:name="Table Classic 3" w:semiHidden="1" w:unhideWhenUsed="1"/>
-    <w:lsdException w:name="Table Classic 4" w:semiHidden="1" w:unhideWhenUsed="1"/>
-    <w:lsdException w:name="Table Colorful 1" w:semiHidden="1" w:unhideWhenUsed="1"/>
-    <w:lsdException w:name="Table Colorful 2" w:semiHidden="1" w:unhideWhenUsed="1"/>
-    <w:lsdException w:name="Table Colorful 3" w:semiHidden="1" w:unhideWhenUsed="1"/>
-    <w:lsdException w:name="Table Columns 1" w:semiHidden="1" w:unhideWhenUsed="1"/>
-    <w:lsdException w:name="Table Columns 2" w:semiHidden="1" w:unhideWhenUsed="1"/>
-    <w:lsdException w:name="Table Columns 3" w:semiHidden="1" w:unhideWhenUsed="1"/>
-    <w:lsdException w:name="Table Columns 4" w:semiHidden="1" w:unhideWhenUsed="1"/>
-    <w:lsdException w:name="Table Columns 5" w:semiHidden="1" w:unhideWhenUsed="1"/>
-    <w:lsdException w:name="Table Grid 1" w:semiHidden="1" w:unhideWhenUsed="1"/>
-    <w:lsdException w:name="Table Grid 2" w:semiHidden="1" w:unhideWhenUsed="1"/>
-    <w:lsdException w:name="Table Grid 3" w:semiHidden="1" w:unhideWhenUsed="1"/>
-    <w:lsdException w:name="Table Grid 4" w:semiHidden="1" w:unhideWhenUsed="1"/>
-    <w:lsdException w:name="Table Grid 5" w:semiHidden="1" w:unhideWhenUsed="1"/>
-    <w:lsdException w:name="Table Grid 6" w:semiHidden="1" w:unhideWhenUsed="1"/>
-    <w:lsdException w:name="Table Grid 7" w:semiHidden="1" w:unhideWhenUsed="1"/>
-    <w:lsdException w:name="Table Grid 8" w:semiHidden="1" w:unhideWhenUsed="1"/>
-    <w:lsdException w:name="Table List 1" w:semiHidden="1" w:unhideWhenUsed="1"/>
-    <w:lsdException w:name="Table List 2" w:semiHidden="1" w:unhideWhenUsed="1"/>
-    <w:lsdException w:name="Table List 3" w:semiHidden="1" w:unhideWhenUsed="1"/>
-    <w:lsdException w:name="Table List 4" w:semiHidden="1" w:unhideWhenUsed="1"/>
-    <w:lsdException w:name="Table List 5" w:semiHidden="1" w:unhideWhenUsed="1"/>
-    <w:lsdException w:name="Table List 6" w:semiHidden="1" w:unhideWhenUsed="1"/>
-    <w:lsdException w:name="Table List 7" w:semiHidden="1" w:unhideWhenUsed="1"/>
-    <w:lsdException w:name="Table List 8" w:semiHidden="1" w:unhideWhenUsed="1"/>
-    <w:lsdException w:name="Table 3D effects 1" w:semiHidden="1" w:unhideWhenUsed="1"/>
-    <w:lsdException w:name="Table 3D effects 2" w:semiHidden="1" w:unhideWhenUsed="1"/>
-    <w:lsdException w:name="Table 3D effects 3" w:semiHidden="1" w:unhideWhenUsed="1"/>
-    <w:lsdException w:name="Table Contemporary" w:semiHidden="1" w:unhideWhenUsed="1"/>
-    <w:lsdException w:name="Table Elegant" w:semiHidden="1" w:unhideWhenUsed="1"/>
-    <w:lsdException w:name="Table Professional" w:semiHidden="1" w:unhideWhenUsed="1"/>
-    <w:lsdException w:name="Table Subtle 1" w:semiHidden="1" w:unhideWhenUsed="1"/>
-    <w:lsdException w:name="Table Subtle 2" w:semiHidden="1" w:unhideWhenUsed="1"/>
-    <w:lsdException w:name="Table Web 1" w:semiHidden="1" w:unhideWhenUsed="1"/>
-    <w:lsdException w:name="Table Web 2" w:semiHidden="1" w:unhideWhenUsed="1"/>
-    <w:lsdException w:name="Table Web 3" w:semiHidden="1" w:unhideWhenUsed="1"/>
-    <w:lsdException w:name="Balloon Text" w:semiHidden="1" w:unhideWhenUsed="1"/>
-    <w:lsdException w:name="Table Grid" w:uiPriority="39"/>
-    <w:lsdException w:name="Table Theme" w:semiHidden="1" w:unhideWhenUsed="1"/>
-    <w:lsdException w:name="Placeholder Text" w:semiHidden="1"/>
-    <w:lsdException w:name="No Spacing" w:uiPriority="1"/>
-    <w:lsdException w:name="Light Shading" w:uiPriority="60"/>
-    <w:lsdException w:name="Light List" w:uiPriority="61"/>
-    <w:lsdException w:name="Light Grid" w:uiPriority="62"/>
-    <w:lsdException w:name="Medium Shading 1" w:uiPriority="63"/>
-    <w:lsdException w:name="Medium Shading 2" w:uiPriority="64"/>
-    <w:lsdException w:name="Medium List 1" w:uiPriority="65"/>
-    <w:lsdException w:name="Medium List 2" w:uiPriority="66"/>
-    <w:lsdException w:name="Medium Grid 1" w:uiPriority="67"/>
-    <w:lsdException w:name="Medium Grid 2" w:uiPriority="68"/>
-    <w:lsdException w:name="Medium Grid 3" w:uiPriority="69"/>
-    <w:lsdException w:name="Dark List" w:uiPriority="70"/>
-    <w:lsdException w:name="Colorful Shading" w:uiPriority="71"/>
-    <w:lsdException w:name="Colorful List" w:uiPriority="72"/>
-    <w:lsdException w:name="Colorful Grid" w:uiPriority="73"/>
-    <w:lsdException w:name="Light Shading Accent 1" w:uiPriority="60"/>
-    <w:lsdException w:name="Light List Accent 1" w:uiPriority="61"/>
-    <w:lsdException w:name="Light Grid Accent 1" w:uiPriority="62"/>
-    <w:lsdException w:name="Medium Shading 1 Accent 1" w:uiPriority="63"/>
-    <w:lsdException w:name="Medium Shading 2 Accent 1" w:uiPriority="64"/>
-    <w:lsdException w:name="Medium List 1 Accent 1" w:uiPriority="65"/>
-    <w:lsdException w:name="Revision" w:semiHidden="1"/>
-    <w:lsdException w:name="List Paragraph" w:uiPriority="34"/>
-    <w:lsdException w:name="Quote" w:uiPriority="29"/>
-    <w:lsdException w:name="Intense Quote" w:uiPriority="30"/>
-    <w:lsdException w:name="Medium List 2 Accent 1" w:uiPriority="66"/>
-    <w:lsdException w:name="Medium Grid 1 Accent 1" w:uiPriority="67"/>
-    <w:lsdException w:name="Medium Grid 2 Accent 1" w:uiPriority="68"/>
-    <w:lsdException w:name="Medium Grid 3 Accent 1" w:uiPriority="69"/>
-    <w:lsdException w:name="Dark List Accent 1" w:uiPriority="70"/>
-    <w:lsdException w:name="Colorful Shading Accent 1" w:uiPriority="71"/>
-    <w:lsdException w:name="Colorful List Accent 1" w:uiPriority="72"/>
-    <w:lsdException w:name="Colorful Grid Accent 1" w:uiPriority="73"/>
-    <w:lsdException w:name="Light Shading Accent 2" w:uiPriority="60"/>
-    <w:lsdException w:name="Light List Accent 2" w:uiPriority="61"/>
-    <w:lsdException w:name="Light Grid Accent 2" w:uiPriority="62"/>
-    <w:lsdException w:name="Medium Shading 1 Accent 2" w:uiPriority="63"/>
-    <w:lsdException w:name="Medium Shading 2 Accent 2" w:uiPriority="64"/>
-    <w:lsdException w:name="Medium List 1 Accent 2" w:uiPriority="65"/>
-    <w:lsdException w:name="Medium List 2 Accent 2" w:uiPriority="66"/>
-    <w:lsdException w:name="Medium Grid 1 Accent 2" w:uiPriority="67"/>
-    <w:lsdException w:name="Medium Grid 2 Accent 2" w:uiPriority="68"/>
-    <w:lsdException w:name="Medium Grid 3 Accent 2" w:uiPriority="69"/>
-    <w:lsdException w:name="Dark List Accent 2" w:uiPriority="70"/>
-    <w:lsdException w:name="Colorful Shading Accent 2" w:uiPriority="71"/>
-    <w:lsdException w:name="Colorful List Accent 2" w:uiPriority="72"/>
-    <w:lsdException w:name="Colorful Grid Accent 2" w:uiPriority="73"/>
-    <w:lsdException w:name="Light Shading Accent 3" w:uiPriority="60"/>
-    <w:lsdException w:name="Light List Accent 3" w:uiPriority="61"/>
-    <w:lsdException w:name="Light Grid Accent 3" w:uiPriority="62"/>
-    <w:lsdException w:name="Medium Shading 1 Accent 3" w:uiPriority="63"/>
-    <w:lsdException w:name="Medium Shading 2 Accent 3" w:uiPriority="64"/>
-    <w:lsdException w:name="Medium List 1 Accent 3" w:uiPriority="65"/>
-    <w:lsdException w:name="Medium List 2 Accent 3" w:uiPriority="66"/>
-    <w:lsdException w:name="Medium Grid 1 Accent 3" w:uiPriority="67"/>
-    <w:lsdException w:name="Medium Grid 2 Accent 3" w:uiPriority="68"/>
-    <w:lsdException w:name="Medium Grid 3 Accent 3" w:uiPriority="69"/>
-    <w:lsdException w:name="Dark List Accent 3" w:uiPriority="70"/>
-    <w:lsdException w:name="Colorful Shading Accent 3" w:uiPriority="71"/>
-    <w:lsdException w:name="Colorful List Accent 3" w:uiPriority="72"/>
-    <w:lsdException w:name="Colorful Grid Accent 3" w:uiPriority="73"/>
-    <w:lsdException w:name="Light Shading Accent 4" w:uiPriority="60"/>
-    <w:lsdException w:name="Light List Accent 4" w:uiPriority="61"/>
-    <w:lsdException w:name="Light Grid Accent 4" w:uiPriority="62"/>
-    <w:lsdException w:name="Medium Shading 1 Accent 4" w:uiPriority="63"/>
-    <w:lsdException w:name="Medium Shading 2 Accent 4" w:uiPriority="64"/>
-    <w:lsdException w:name="Medium List 1 Accent 4" w:uiPriority="65"/>
-    <w:lsdException w:name="Medium List 2 Accent 4" w:uiPriority="66"/>
-    <w:lsdException w:name="Medium Grid 1 Accent 4" w:uiPriority="67"/>
-    <w:lsdException w:name="Medium Grid 2 Accent 4" w:uiPriority="68"/>
-    <w:lsdException w:name="Medium Grid 3 Accent 4" w:uiPriority="69"/>
-    <w:lsdException w:name="Dark List Accent 4" w:uiPriority="70"/>
-    <w:lsdException w:name="Colorful Shading Accent 4" w:uiPriority="71"/>
-    <w:lsdException w:name="Colorful List Accent 4" w:uiPriority="72"/>
-    <w:lsdException w:name="Colorful Grid Accent 4" w:uiPriority="73"/>
-    <w:lsdException w:name="Light Shading Accent 5" w:uiPriority="60"/>
-    <w:lsdException w:name="Light List Accent 5" w:uiPriority="61"/>
-    <w:lsdException w:name="Light Grid Accent 5" w:uiPriority="62"/>
-    <w:lsdException w:name="Medium Shading 1 Accent 5" w:uiPriority="63"/>
-    <w:lsdException w:name="Medium Shading 2 Accent 5" w:uiPriority="64"/>
-    <w:lsdException w:name="Medium List 1 Accent 5" w:uiPriority="65"/>
-    <w:lsdException w:name="Medium List 2 Accent 5" w:uiPriority="66"/>
-    <w:lsdException w:name="Medium Grid 1 Accent 5" w:uiPriority="67"/>
-    <w:lsdException w:name="Medium Grid 2 Accent 5" w:uiPriority="68"/>
-    <w:lsdException w:name="Medium Grid 3 Accent 5" w:uiPriority="69"/>
-    <w:lsdException w:name="Dark List Accent 5" w:uiPriority="70"/>
-    <w:lsdException w:name="Colorful Shading Accent 5" w:uiPriority="71"/>
-    <w:lsdException w:name="Colorful List Accent 5" w:uiPriority="72"/>
-    <w:lsdException w:name="Colorful Grid Accent 5" w:uiPriority="73"/>
-    <w:lsdException w:name="Light Shading Accent 6" w:uiPriority="60"/>
-    <w:lsdException w:name="Light List Accent 6" w:uiPriority="61"/>
-    <w:lsdException w:name="Light Grid Accent 6" w:uiPriority="62"/>
-    <w:lsdException w:name="Medium Shading 1 Accent 6" w:uiPriority="63"/>
-    <w:lsdException w:name="Medium Shading 2 Accent 6" w:uiPriority="64"/>
-    <w:lsdException w:name="Medium List 1 Accent 6" w:uiPriority="65"/>
-    <w:lsdException w:name="Medium List 2 Accent 6" w:uiPriority="66"/>
-    <w:lsdException w:name="Medium Grid 1 Accent 6" w:uiPriority="67"/>
-    <w:lsdException w:name="Medium Grid 2 Accent 6" w:uiPriority="68"/>
-    <w:lsdException w:name="Medium Grid 3 Accent 6" w:uiPriority="69"/>
-    <w:lsdException w:name="Dark List Accent 6" w:uiPriority="70"/>
-    <w:lsdException w:name="Colorful Shading Accent 6" w:uiPriority="71"/>
-    <w:lsdException w:name="Colorful List Accent 6" w:uiPriority="72"/>
-    <w:lsdException w:name="Colorful Grid Accent 6" w:uiPriority="73"/>
-    <w:lsdException w:name="Subtle Emphasis" w:uiPriority="19"/>
-    <w:lsdException w:name="Intense Emphasis" w:uiPriority="21"/>
-    <w:lsdException w:name="Subtle Reference" w:uiPriority="31"/>
-    <w:lsdException w:name="Intense Reference" w:uiPriority="32"/>
-    <w:lsdException w:name="Book Title" w:uiPriority="33"/>
-    <w:lsdException w:name="Bibliography" w:semiHidden="1" w:uiPriority="37" w:unhideWhenUsed="1"/>
-    <w:lsdException w:name="TOC Heading" w:semiHidden="1" w:uiPriority="39" w:unhideWhenUsed="1" w:qFormat="1"/>
-    <w:lsdException w:name="Plain Table 1" w:uiPriority="41"/>
-    <w:lsdException w:name="Plain Table 2" w:uiPriority="42"/>
-    <w:lsdException w:name="Plain Table 3" w:uiPriority="43"/>
-    <w:lsdException w:name="Plain Table 4" w:uiPriority="44"/>
-    <w:lsdException w:name="Plain Table 5" w:uiPriority="45"/>
-    <w:lsdException w:name="Grid Table Light" w:uiPriority="40"/>
-    <w:lsdException w:name="Grid Table 1 Light" w:uiPriority="46"/>
-    <w:lsdException w:name="Grid Table 2" w:uiPriority="47"/>
-    <w:lsdException w:name="Grid Table 3" w:uiPriority="48"/>
-    <w:lsdException w:name="Grid Table 4" w:uiPriority="49"/>
-    <w:lsdException w:name="Grid Table 5 Dark" w:uiPriority="50"/>
-    <w:lsdException w:name="Grid Table 6 Colorful" w:uiPriority="51"/>
-    <w:lsdException w:name="Grid Table 7 Colorful" w:uiPriority="52"/>
-    <w:lsdException w:name="Grid Table 1 Light Accent 1" w:uiPriority="46"/>
-    <w:lsdException w:name="Grid Table 2 Accent 1" w:uiPriority="47"/>
-    <w:lsdException w:name="Grid Table 3 Accent 1" w:uiPriority="48"/>
-    <w:lsdException w:name="Grid Table 4 Accent 1" w:uiPriority="49"/>
-    <w:lsdException w:name="Grid Table 5 Dark Accent 1" w:uiPriority="50"/>
-    <w:lsdException w:name="Grid Table 6 Colorful Accent 1" w:uiPriority="51"/>
-    <w:lsdException w:name="Grid Table 7 Colorful Accent 1" w:uiPriority="52"/>
-    <w:lsdException w:name="Grid Table 1 Light Accent 2" w:uiPriority="46"/>
-    <w:lsdException w:name="Grid Table 2 Accent 2" w:uiPriority="47"/>
-    <w:lsdException w:name="Grid Table 3 Accent 2" w:uiPriority="48"/>
-    <w:lsdException w:name="Grid Table 4 Accent 2" w:uiPriority="49"/>
-    <w:lsdException w:name="Grid Table 5 Dark Accent 2" w:uiPriority="50"/>
-    <w:lsdException w:name="Grid Table 6 Colorful Accent 2" w:uiPriority="51"/>
-    <w:lsdException w:name="Grid Table 7 Colorful Accent 2" w:uiPriority="52"/>
-    <w:lsdException w:name="Grid Table 1 Light Accent 3" w:uiPriority="46"/>
-    <w:lsdException w:name="Grid Table 2 Accent 3" w:uiPriority="47"/>
-    <w:lsdException w:name="Grid Table 3 Accent 3" w:uiPriority="48"/>
-    <w:lsdException w:name="Grid Table 4 Accent 3" w:uiPriority="49"/>
-    <w:lsdException w:name="Grid Table 5 Dark Accent 3" w:uiPriority="50"/>
-    <w:lsdException w:name="Grid Table 6 Colorful Accent 3" w:uiPriority="51"/>
-    <w:lsdException w:name="Grid Table 7 Colorful Accent 3" w:uiPriority="52"/>
-    <w:lsdException w:name="Grid Table 1 Light Accent 4" w:uiPriority="46"/>
-    <w:lsdException w:name="Grid Table 2 Accent 4" w:uiPriority="47"/>
-    <w:lsdException w:name="Grid Table 3 Accent 4" w:uiPriority="48"/>
-    <w:lsdException w:name="Grid Table 4 Accent 4" w:uiPriority="49"/>
-    <w:lsdException w:name="Grid Table 5 Dark Accent 4" w:uiPriority="50"/>
-    <w:lsdException w:name="Grid Table 6 Colorful Accent 4" w:uiPriority="51"/>
-    <w:lsdException w:name="Grid Table 7 Colorful Accent 4" w:uiPriority="52"/>
-    <w:lsdException w:name="Grid Table 1 Light Accent 5" w:uiPriority="46"/>
-    <w:lsdException w:name="Grid Table 2 Accent 5" w:uiPriority="47"/>
-    <w:lsdException w:name="Grid Table 3 Accent 5" w:uiPriority="48"/>
-    <w:lsdException w:name="Grid Table 4 Accent 5" w:uiPriority="49"/>
-    <w:lsdException w:name="Grid Table 5 Dark Accent 5" w:uiPriority="50"/>
-    <w:lsdException w:name="Grid Table 6 Colorful Accent 5" w:uiPriority="51"/>
-    <w:lsdException w:name="Grid Table 7 Colorful Accent 5" w:uiPriority="52"/>
-    <w:lsdException w:name="Grid Table 1 Light Accent 6" w:uiPriority="46"/>
-    <w:lsdException w:name="Grid Table 2 Accent 6" w:uiPriority="47"/>
-    <w:lsdException w:name="Grid Table 3 Accent 6" w:uiPriority="48"/>
-    <w:lsdException w:name="Grid Table 4 Accent 6" w:uiPriority="49"/>
-    <w:lsdException w:name="Grid Table 5 Dark Accent 6" w:uiPriority="50"/>
-    <w:lsdException w:name="Grid Table 6 Colorful Accent 6" w:uiPriority="51"/>
-    <w:lsdException w:name="Grid Table 7 Colorful Accent 6" w:uiPriority="52"/>
-    <w:lsdException w:name="List Table 1 Light" w:uiPriority="46"/>
-    <w:lsdException w:name="List Table 2" w:uiPriority="47"/>
-    <w:lsdException w:name="List Table 3" w:uiPriority="48"/>
-    <w:lsdException w:name="List Table 4" w:uiPriority="49"/>
-    <w:lsdException w:name="List Table 5 Dark" w:uiPriority="50"/>
-    <w:lsdException w:name="List Table 6 Colorful" w:uiPriority="51"/>
-    <w:lsdException w:name="List Table 7 Colorful" w:uiPriority="52"/>
-    <w:lsdException w:name="List Table 1 Light Accent 1" w:uiPriority="46"/>
-    <w:lsdException w:name="List Table 2 Accent 1" w:uiPriority="47"/>
-    <w:lsdException w:name="List Table 3 Accent 1" w:uiPriority="48"/>
-    <w:lsdException w:name="List Table 4 Accent 1" w:uiPriority="49"/>
-    <w:lsdException w:name="List Table 5 Dark Accent 1" w:uiPriority="50"/>
-    <w:lsdException w:name="List Table 6 Colorful Accent 1" w:uiPriority="51"/>
-    <w:lsdException w:name="List Table 7 Colorful Accent 1" w:uiPriority="52"/>
-    <w:lsdException w:name="List Table 1 Light Accent 2" w:uiPriority="46"/>
-    <w:lsdException w:name="List Table 2 Accent 2" w:uiPriority="47"/>
-    <w:lsdException w:name="List Table 3 Accent 2" w:uiPriority="48"/>
-    <w:lsdException w:name="List Table 4 Accent 2" w:uiPriority="49"/>
-    <w:lsdException w:name="List Table 5 Dark Accent 2" w:uiPriority="50"/>
-    <w:lsdException w:name="List Table 6 Colorful Accent 2" w:uiPriority="51"/>
-    <w:lsdException w:name="List Table 7 Colorful Accent 2" w:uiPriority="52"/>
-    <w:lsdException w:name="List Table 1 Light Accent 3" w:uiPriority="46"/>
-    <w:lsdException w:name="List Table 2 Accent 3" w:uiPriority="47"/>
-    <w:lsdException w:name="List Table 3 Accent 3" w:uiPriority="48"/>
-    <w:lsdException w:name="List Table 4 Accent 3" w:uiPriority="49"/>
-    <w:lsdException w:name="List Table 5 Dark Accent 3" w:uiPriority="50"/>
-    <w:lsdException w:name="List Table 6 Colorful Accent 3" w:uiPriority="51"/>
-    <w:lsdException w:name="List Table 7 Colorful Accent 3" w:uiPriority="52"/>
-    <w:lsdException w:name="List Table 1 Light Accent 4" w:uiPriority="46"/>
-    <w:lsdException w:name="List Table 2 Accent 4" w:uiPriority="47"/>
-    <w:lsdException w:name="List Table 3 Accent 4" w:uiPriority="48"/>
-    <w:lsdException w:name="List Table 4 Accent 4" w:uiPriority="49"/>
-    <w:lsdException w:name="List Table 5 Dark Accent 4" w:uiPriority="50"/>
-    <w:lsdException w:name="List Table 6 Colorful Accent 4" w:uiPriority="51"/>
-    <w:lsdException w:name="List Table 7 Colorful Accent 4" w:uiPriority="52"/>
-    <w:lsdException w:name="List Table 1 Light Accent 5" w:uiPriority="46"/>
-    <w:lsdException w:name="List Table 2 Accent 5" w:uiPriority="47"/>
-    <w:lsdException w:name="List Table 3 Accent 5" w:uiPriority="48"/>
-    <w:lsdException w:name="List Table 4 Accent 5" w:uiPriority="49"/>
-    <w:lsdException w:name="List Table 5 Dark Accent 5" w:uiPriority="50"/>
-    <w:lsdException w:name="List Table 6 Colorful Accent 5" w:uiPriority="51"/>
-    <w:lsdException w:name="List Table 7 Colorful Accent 5" w:uiPriority="52"/>
-    <w:lsdException w:name="List Table 1 Light Accent 6" w:uiPriority="46"/>
-    <w:lsdException w:name="List Table 2 Accent 6" w:uiPriority="47"/>
-    <w:lsdException w:name="List Table 3 Accent 6" w:uiPriority="48"/>
-    <w:lsdException w:name="List Table 4 Accent 6" w:uiPriority="49"/>
-    <w:lsdException w:name="List Table 5 Dark Accent 6" w:uiPriority="50"/>
-    <w:lsdException w:name="List Table 6 Colorful Accent 6" w:uiPriority="51"/>
-    <w:lsdException w:name="List Table 7 Colorful Accent 6" w:uiPriority="52"/>
+  <w:latentStyles w:defLockedState="0" w:defUIPriority="99" w:defSemiHidden="1" w:defUnhideWhenUsed="1" w:defQFormat="0" w:count="267">
+    <w:lsdException w:name="Normal" w:semiHidden="0" w:uiPriority="0" w:unhideWhenUsed="0" w:qFormat="1"/>
+    <w:lsdException w:name="heading 1" w:semiHidden="0" w:uiPriority="9" w:unhideWhenUsed="0" w:qFormat="1"/>
+    <w:lsdException w:name="heading 2" w:uiPriority="9" w:qFormat="1"/>
+    <w:lsdException w:name="heading 3" w:uiPriority="9" w:qFormat="1"/>
+    <w:lsdException w:name="heading 4" w:uiPriority="9" w:qFormat="1"/>
+    <w:lsdException w:name="heading 5" w:uiPriority="9" w:qFormat="1"/>
+    <w:lsdException w:name="heading 6" w:uiPriority="9" w:qFormat="1"/>
+    <w:lsdException w:name="heading 7" w:uiPriority="9" w:qFormat="1"/>
+    <w:lsdException w:name="heading 8" w:uiPriority="9" w:qFormat="1"/>
+    <w:lsdException w:name="heading 9" w:uiPriority="9" w:qFormat="1"/>
+    <w:lsdException w:name="toc 1" w:uiPriority="39"/>
+    <w:lsdException w:name="toc 2" w:uiPriority="39"/>
+    <w:lsdException w:name="toc 3" w:uiPriority="39"/>
+    <w:lsdException w:name="toc 4" w:uiPriority="39"/>
+    <w:lsdException w:name="toc 5" w:uiPriority="39"/>
+    <w:lsdException w:name="toc 6" w:uiPriority="39"/>
+    <w:lsdException w:name="toc 7" w:uiPriority="39"/>
+    <w:lsdException w:name="toc 8" w:uiPriority="39"/>
+    <w:lsdException w:name="toc 9" w:uiPriority="39"/>
+    <w:lsdException w:name="caption" w:uiPriority="35" w:qFormat="1"/>
+    <w:lsdException w:name="List Bullet" w:qFormat="1"/>
+    <w:lsdException w:name="List Number" w:qFormat="1"/>
+    <w:lsdException w:name="Title" w:semiHidden="0" w:uiPriority="10" w:unhideWhenUsed="0"/>
+    <w:lsdException w:name="Default Paragraph Font" w:uiPriority="1"/>
+    <w:lsdException w:name="Subtitle" w:semiHidden="0" w:uiPriority="11" w:unhideWhenUsed="0"/>
+    <w:lsdException w:name="Strong" w:semiHidden="0" w:uiPriority="22" w:unhideWhenUsed="0"/>
+    <w:lsdException w:name="Emphasis" w:semiHidden="0" w:uiPriority="20" w:unhideWhenUsed="0"/>
+    <w:lsdException w:name="Table Grid" w:semiHidden="0" w:uiPriority="39" w:unhideWhenUsed="0"/>
+    <w:lsdException w:name="Placeholder Text" w:unhideWhenUsed="0"/>
+    <w:lsdException w:name="No Spacing" w:semiHidden="0" w:uiPriority="1" w:unhideWhenUsed="0"/>
+    <w:lsdException w:name="Light Shading" w:semiHidden="0" w:uiPriority="60" w:unhideWhenUsed="0"/>
+    <w:lsdException w:name="Light List" w:semiHidden="0" w:uiPriority="61" w:unhideWhenUsed="0"/>
+    <w:lsdException w:name="Light Grid" w:semiHidden="0" w:uiPriority="62" w:unhideWhenUsed="0"/>
+    <w:lsdException w:name="Medium Shading 1" w:semiHidden="0" w:uiPriority="63" w:unhideWhenUsed="0"/>
+    <w:lsdException w:name="Medium Shading 2" w:semiHidden="0" w:uiPriority="64" w:unhideWhenUsed="0"/>
+    <w:lsdException w:name="Medium List 1" w:semiHidden="0" w:uiPriority="65" w:unhideWhenUsed="0"/>
+    <w:lsdException w:name="Medium List 2" w:semiHidden="0" w:uiPriority="66" w:unhideWhenUsed="0"/>
+    <w:lsdException w:name="Medium Grid 1" w:semiHidden="0" w:uiPriority="67" w:unhideWhenUsed="0"/>
+    <w:lsdException w:name="Medium Grid 2" w:semiHidden="0" w:uiPriority="68" w:unhideWhenUsed="0"/>
+    <w:lsdException w:name="Medium Grid 3" w:semiHidden="0" w:uiPriority="69" w:unhideWhenUsed="0"/>
+    <w:lsdException w:name="Dark List" w:semiHidden="0" w:uiPriority="70" w:unhideWhenUsed="0"/>
+    <w:lsdException w:name="Colorful Shading" w:semiHidden="0" w:uiPriority="71" w:unhideWhenUsed="0"/>
+    <w:lsdException w:name="Colorful List" w:semiHidden="0" w:uiPriority="72" w:unhideWhenUsed="0"/>
+    <w:lsdException w:name="Colorful Grid" w:semiHidden="0" w:uiPriority="73" w:unhideWhenUsed="0"/>
+    <w:lsdException w:name="Light Shading Accent 1" w:semiHidden="0" w:uiPriority="60" w:unhideWhenUsed="0"/>
+    <w:lsdException w:name="Light List Accent 1" w:semiHidden="0" w:uiPriority="61" w:unhideWhenUsed="0"/>
+    <w:lsdException w:name="Light Grid Accent 1" w:semiHidden="0" w:uiPriority="62" w:unhideWhenUsed="0"/>
+    <w:lsdException w:name="Medium Shading 1 Accent 1" w:semiHidden="0" w:uiPriority="63" w:unhideWhenUsed="0"/>
+    <w:lsdException w:name="Medium Shading 2 Accent 1" w:semiHidden="0" w:uiPriority="64" w:unhideWhenUsed="0"/>
+    <w:lsdException w:name="Medium List 1 Accent 1" w:semiHidden="0" w:uiPriority="65" w:unhideWhenUsed="0"/>
+    <w:lsdException w:name="Revision" w:unhideWhenUsed="0"/>
+    <w:lsdException w:name="List Paragraph" w:semiHidden="0" w:uiPriority="34" w:unhideWhenUsed="0"/>
+    <w:lsdException w:name="Quote" w:semiHidden="0" w:uiPriority="29" w:unhideWhenUsed="0"/>
+    <w:lsdException w:name="Intense Quote" w:semiHidden="0" w:uiPriority="30" w:unhideWhenUsed="0"/>
+    <w:lsdException w:name="Medium List 2 Accent 1" w:semiHidden="0" w:uiPriority="66" w:unhideWhenUsed="0"/>
+    <w:lsdException w:name="Medium Grid 1 Accent 1" w:semiHidden="0" w:uiPriority="67" w:unhideWhenUsed="0"/>
+    <w:lsdException w:name="Medium Grid 2 Accent 1" w:semiHidden="0" w:uiPriority="68" w:unhideWhenUsed="0"/>
+    <w:lsdException w:name="Medium Grid 3 Accent 1" w:semiHidden="0" w:uiPriority="69" w:unhideWhenUsed="0"/>
+    <w:lsdException w:name="Dark List Accent 1" w:semiHidden="0" w:uiPriority="70" w:unhideWhenUsed="0"/>
+    <w:lsdException w:name="Colorful Shading Accent 1" w:semiHidden="0" w:uiPriority="71" w:unhideWhenUsed="0"/>
+    <w:lsdException w:name="Colorful List Accent 1" w:semiHidden="0" w:uiPriority="72" w:unhideWhenUsed="0"/>
+    <w:lsdException w:name="Colorful Grid Accent 1" w:semiHidden="0" w:uiPriority="73" w:unhideWhenUsed="0"/>
+    <w:lsdException w:name="Light Shading Accent 2" w:semiHidden="0" w:uiPriority="60" w:unhideWhenUsed="0"/>
+    <w:lsdException w:name="Light List Accent 2" w:semiHidden="0" w:uiPriority="61" w:unhideWhenUsed="0"/>
+    <w:lsdException w:name="Light Grid Accent 2" w:semiHidden="0" w:uiPriority="62" w:unhideWhenUsed="0"/>
+    <w:lsdException w:name="Medium Shading 1 Accent 2" w:semiHidden="0" w:uiPriority="63" w:unhideWhenUsed="0"/>
+    <w:lsdException w:name="Medium Shading 2 Accent 2" w:semiHidden="0" w:uiPriority="64" w:unhideWhenUsed="0"/>
+    <w:lsdException w:name="Medium List 1 Accent 2" w:semiHidden="0" w:uiPriority="65" w:unhideWhenUsed="0"/>
+    <w:lsdException w:name="Medium List 2 Accent 2" w:semiHidden="0" w:uiPriority="66" w:unhideWhenUsed="0"/>
+    <w:lsdException w:name="Medium Grid 1 Accent 2" w:semiHidden="0" w:uiPriority="67" w:unhideWhenUsed="0"/>
+    <w:lsdException w:name="Medium Grid 2 Accent 2" w:semiHidden="0" w:uiPriority="68" w:unhideWhenUsed="0"/>
+    <w:lsdException w:name="Medium Grid 3 Accent 2" w:semiHidden="0" w:uiPriority="69" w:unhideWhenUsed="0"/>
+    <w:lsdException w:name="Dark List Accent 2" w:semiHidden="0" w:uiPriority="70" w:unhideWhenUsed="0"/>
+    <w:lsdException w:name="Colorful Shading Accent 2" w:semiHidden="0" w:uiPriority="71" w:unhideWhenUsed="0"/>
+    <w:lsdException w:name="Colorful List Accent 2" w:semiHidden="0" w:uiPriority="72" w:unhideWhenUsed="0"/>
+    <w:lsdException w:name="Colorful Grid Accent 2" w:semiHidden="0" w:uiPriority="73" w:unhideWhenUsed="0"/>
+    <w:lsdException w:name="Light Shading Accent 3" w:semiHidden="0" w:uiPriority="60" w:unhideWhenUsed="0"/>
+    <w:lsdException w:name="Light List Accent 3" w:semiHidden="0" w:uiPriority="61" w:unhideWhenUsed="0"/>
+    <w:lsdException w:name="Light Grid Accent 3" w:semiHidden="0" w:uiPriority="62" w:unhideWhenUsed="0"/>
+    <w:lsdException w:name="Medium Shading 1 Accent 3" w:semiHidden="0" w:uiPriority="63" w:unhideWhenUsed="0"/>
+    <w:lsdException w:name="Medium Shading 2 Accent 3" w:semiHidden="0" w:uiPriority="64" w:unhideWhenUsed="0"/>
+    <w:lsdException w:name="Medium List 1 Accent 3" w:semiHidden="0" w:uiPriority="65" w:unhideWhenUsed="0"/>
+    <w:lsdException w:name="Medium List 2 Accent 3" w:semiHidden="0" w:uiPriority="66" w:unhideWhenUsed="0"/>
+    <w:lsdException w:name="Medium Grid 1 Accent 3" w:semiHidden="0" w:uiPriority="67" w:unhideWhenUsed="0"/>
+    <w:lsdException w:name="Medium Grid 2 Accent 3" w:semiHidden="0" w:uiPriority="68" w:unhideWhenUsed="0"/>
+    <w:lsdException w:name="Medium Grid 3 Accent 3" w:semiHidden="0" w:uiPriority="69" w:unhideWhenUsed="0"/>
+    <w:lsdException w:name="Dark List Accent 3" w:semiHidden="0" w:uiPriority="70" w:unhideWhenUsed="0"/>
+    <w:lsdException w:name="Colorful Shading Accent 3" w:semiHidden="0" w:uiPriority="71" w:unhideWhenUsed="0"/>
+    <w:lsdException w:name="Colorful List Accent 3" w:semiHidden="0" w:uiPriority="72" w:unhideWhenUsed="0"/>
+    <w:lsdException w:name="Colorful Grid Accent 3" w:semiHidden="0" w:uiPriority="73" w:unhideWhenUsed="0"/>
+    <w:lsdException w:name="Light Shading Accent 4" w:semiHidden="0" w:uiPriority="60" w:unhideWhenUsed="0"/>
+    <w:lsdException w:name="Light List Accent 4" w:semiHidden="0" w:uiPriority="61" w:unhideWhenUsed="0"/>
+    <w:lsdException w:name="Light Grid Accent 4" w:semiHidden="0" w:uiPriority="62" w:unhideWhenUsed="0"/>
+    <w:lsdException w:name="Medium Shading 1 Accent 4" w:semiHidden="0" w:uiPriority="63" w:unhideWhenUsed="0"/>
+    <w:lsdException w:name="Medium Shading 2 Accent 4" w:semiHidden="0" w:uiPriority="64" w:unhideWhenUsed="0"/>
+    <w:lsdException w:name="Medium List 1 Accent 4" w:semiHidden="0" w:uiPriority="65" w:unhideWhenUsed="0"/>
+    <w:lsdException w:name="Medium List 2 Accent 4" w:semiHidden="0" w:uiPriority="66" w:unhideWhenUsed="0"/>
+    <w:lsdException w:name="Medium Grid 1 Accent 4" w:semiHidden="0" w:uiPriority="67" w:unhideWhenUsed="0"/>
+    <w:lsdException w:name="Medium Grid 2 Accent 4" w:semiHidden="0" w:uiPriority="68" w:unhideWhenUsed="0"/>
+    <w:lsdException w:name="Medium Grid 3 Accent 4" w:semiHidden="0" w:uiPriority="69" w:unhideWhenUsed="0"/>
+    <w:lsdException w:name="Dark List Accent 4" w:semiHidden="0" w:uiPriority="70" w:unhideWhenUsed="0"/>
+    <w:lsdException w:name="Colorful Shading Accent 4" w:semiHidden="0" w:uiPriority="71" w:unhideWhenUsed="0"/>
+    <w:lsdException w:name="Colorful List Accent 4" w:semiHidden="0" w:uiPriority="72" w:unhideWhenUsed="0"/>
+    <w:lsdException w:name="Colorful Grid Accent 4" w:semiHidden="0" w:uiPriority="73" w:unhideWhenUsed="0"/>
+    <w:lsdException w:name="Light Shading Accent 5" w:semiHidden="0" w:uiPriority="60" w:unhideWhenUsed="0"/>
+    <w:lsdException w:name="Light List Accent 5" w:semiHidden="0" w:uiPriority="61" w:unhideWhenUsed="0"/>
+    <w:lsdException w:name="Light Grid Accent 5" w:semiHidden="0" w:uiPriority="62" w:unhideWhenUsed="0"/>
+    <w:lsdException w:name="Medium Shading 1 Accent 5" w:semiHidden="0" w:uiPriority="63" w:unhideWhenUsed="0"/>
+    <w:lsdException w:name="Medium Shading 2 Accent 5" w:semiHidden="0" w:uiPriority="64" w:unhideWhenUsed="0"/>
+    <w:lsdException w:name="Medium List 1 Accent 5" w:semiHidden="0" w:uiPriority="65" w:unhideWhenUsed="0"/>
+    <w:lsdException w:name="Medium List 2 Accent 5" w:semiHidden="0" w:uiPriority="66" w:unhideWhenUsed="0"/>
+    <w:lsdException w:name="Medium Grid 1 Accent 5" w:semiHidden="0" w:uiPriority="67" w:unhideWhenUsed="0"/>
+    <w:lsdException w:name="Medium Grid 2 Accent 5" w:semiHidden="0" w:uiPriority="68" w:unhideWhenUsed="0"/>
+    <w:lsdException w:name="Medium Grid 3 Accent 5" w:semiHidden="0" w:uiPriority="69" w:unhideWhenUsed="0"/>
+    <w:lsdException w:name="Dark List Accent 5" w:semiHidden="0" w:uiPriority="70" w:unhideWhenUsed="0"/>
+    <w:lsdException w:name="Colorful Shading Accent 5" w:semiHidden="0" w:uiPriority="71" w:unhideWhenUsed="0"/>
+    <w:lsdException w:name="Colorful List Accent 5" w:semiHidden="0" w:uiPriority="72" w:unhideWhenUsed="0"/>
+    <w:lsdException w:name="Colorful Grid Accent 5" w:semiHidden="0" w:uiPriority="73" w:unhideWhenUsed="0"/>
+    <w:lsdException w:name="Light Shading Accent 6" w:semiHidden="0" w:uiPriority="60" w:unhideWhenUsed="0"/>
+    <w:lsdException w:name="Light List Accent 6" w:semiHidden="0" w:uiPriority="61" w:unhideWhenUsed="0"/>
+    <w:lsdException w:name="Light Grid Accent 6" w:semiHidden="0" w:uiPriority="62" w:unhideWhenUsed="0"/>
+    <w:lsdException w:name="Medium Shading 1 Accent 6" w:semiHidden="0" w:uiPriority="63" w:unhideWhenUsed="0"/>
+    <w:lsdException w:name="Medium Shading 2 Accent 6" w:semiHidden="0" w:uiPriority="64" w:unhideWhenUsed="0"/>
+    <w:lsdException w:name="Medium List 1 Accent 6" w:semiHidden="0" w:uiPriority="65" w:unhideWhenUsed="0"/>
+    <w:lsdException w:name="Medium List 2 Accent 6" w:semiHidden="0" w:uiPriority="66" w:unhideWhenUsed="0"/>
+    <w:lsdException w:name="Medium Grid 1 Accent 6" w:semiHidden="0" w:uiPriority="67" w:unhideWhenUsed="0"/>
+    <w:lsdException w:name="Medium Grid 2 Accent 6" w:semiHidden="0" w:uiPriority="68" w:unhideWhenUsed="0"/>
+    <w:lsdException w:name="Medium Grid 3 Accent 6" w:semiHidden="0" w:uiPriority="69" w:unhideWhenUsed="0"/>
+    <w:lsdException w:name="Dark List Accent 6" w:semiHidden="0" w:uiPriority="70" w:unhideWhenUsed="0"/>
+    <w:lsdException w:name="Colorful Shading Accent 6" w:semiHidden="0" w:uiPriority="71" w:unhideWhenUsed="0"/>
+    <w:lsdException w:name="Colorful List Accent 6" w:semiHidden="0" w:uiPriority="72" w:unhideWhenUsed="0"/>
+    <w:lsdException w:name="Colorful Grid Accent 6" w:semiHidden="0" w:uiPriority="73" w:unhideWhenUsed="0"/>
+    <w:lsdException w:name="Subtle Emphasis" w:semiHidden="0" w:uiPriority="19" w:unhideWhenUsed="0"/>
+    <w:lsdException w:name="Intense Emphasis" w:semiHidden="0" w:uiPriority="21" w:unhideWhenUsed="0"/>
+    <w:lsdException w:name="Subtle Reference" w:semiHidden="0" w:uiPriority="31" w:unhideWhenUsed="0"/>
+    <w:lsdException w:name="Intense Reference" w:semiHidden="0" w:uiPriority="32" w:unhideWhenUsed="0"/>
+    <w:lsdException w:name="Book Title" w:semiHidden="0" w:uiPriority="33" w:unhideWhenUsed="0"/>
+    <w:lsdException w:name="Bibliography" w:uiPriority="37"/>
+    <w:lsdException w:name="TOC Heading" w:uiPriority="39" w:qFormat="1"/>
   </w:latentStyles>
   <w:style w:type="paragraph" w:default="1" w:styleId="a1">
     <w:name w:val="Normal"/>
@@ -5924,6 +5884,7 @@
     <w:uiPriority w:val="99"/>
     <w:semiHidden/>
     <w:unhideWhenUsed/>
+    <w:qFormat/>
     <w:tblPr>
       <w:tblInd w:w="0" w:type="dxa"/>
       <w:tblCellMar>
@@ -6135,6 +6096,7 @@
       <w:spacing w:after="0" w:line="240" w:lineRule="auto"/>
     </w:pPr>
     <w:tblPr>
+      <w:tblInd w:w="0" w:type="dxa"/>
       <w:tblBorders>
         <w:top w:val="single" w:sz="4" w:space="0" w:color="auto"/>
         <w:left w:val="single" w:sz="4" w:space="0" w:color="auto"/>
@@ -6143,6 +6105,12 @@
         <w:insideH w:val="single" w:sz="4" w:space="0" w:color="auto"/>
         <w:insideV w:val="single" w:sz="4" w:space="0" w:color="auto"/>
       </w:tblBorders>
+      <w:tblCellMar>
+        <w:top w:w="0" w:type="dxa"/>
+        <w:left w:w="108" w:type="dxa"/>
+        <w:bottom w:w="0" w:type="dxa"/>
+        <w:right w:w="108" w:type="dxa"/>
+      </w:tblCellMar>
     </w:tblPr>
   </w:style>
   <w:style w:type="paragraph" w:styleId="af">
@@ -6194,6 +6162,7 @@
       <w:spacing w:after="0" w:line="240" w:lineRule="auto"/>
     </w:pPr>
     <w:tblPr>
+      <w:tblInd w:w="0" w:type="dxa"/>
       <w:tblBorders>
         <w:top w:val="single" w:sz="4" w:space="0" w:color="BFBFBF" w:themeColor="background1" w:themeShade="BF"/>
         <w:left w:val="single" w:sz="4" w:space="0" w:color="BFBFBF" w:themeColor="background1" w:themeShade="BF"/>
@@ -6202,6 +6171,12 @@
         <w:insideH w:val="single" w:sz="4" w:space="0" w:color="BFBFBF" w:themeColor="background1" w:themeShade="BF"/>
         <w:insideV w:val="single" w:sz="4" w:space="0" w:color="BFBFBF" w:themeColor="background1" w:themeShade="BF"/>
       </w:tblBorders>
+      <w:tblCellMar>
+        <w:top w:w="0" w:type="dxa"/>
+        <w:left w:w="108" w:type="dxa"/>
+        <w:bottom w:w="0" w:type="dxa"/>
+        <w:right w:w="108" w:type="dxa"/>
+      </w:tblCellMar>
     </w:tblPr>
   </w:style>
   <w:style w:type="table" w:customStyle="1" w:styleId="WSI-Table">
@@ -6218,6 +6193,7 @@
       <w:sz w:val="20"/>
     </w:rPr>
     <w:tblPr>
+      <w:tblInd w:w="0" w:type="dxa"/>
       <w:tblBorders>
         <w:top w:val="single" w:sz="8" w:space="0" w:color="97D700"/>
         <w:left w:val="single" w:sz="8" w:space="0" w:color="97D700"/>
@@ -6600,12 +6576,19 @@
     <w:tblPr>
       <w:tblStyleRowBandSize w:val="1"/>
       <w:tblStyleColBandSize w:val="1"/>
+      <w:tblInd w:w="0" w:type="dxa"/>
       <w:tblBorders>
         <w:top w:val="single" w:sz="4" w:space="0" w:color="5B9BD5" w:themeColor="accent1"/>
         <w:left w:val="single" w:sz="4" w:space="0" w:color="5B9BD5" w:themeColor="accent1"/>
         <w:bottom w:val="single" w:sz="4" w:space="0" w:color="5B9BD5" w:themeColor="accent1"/>
         <w:right w:val="single" w:sz="4" w:space="0" w:color="5B9BD5" w:themeColor="accent1"/>
       </w:tblBorders>
+      <w:tblCellMar>
+        <w:top w:w="0" w:type="dxa"/>
+        <w:left w:w="108" w:type="dxa"/>
+        <w:bottom w:w="0" w:type="dxa"/>
+        <w:right w:w="108" w:type="dxa"/>
+      </w:tblCellMar>
     </w:tblPr>
     <w:tblStylePr w:type="firstRow">
       <w:rPr>
@@ -6971,7 +6954,7 @@
   <a:extraClrSchemeLst/>
   <a:extLst>
     <a:ext uri="{05A4C25C-085E-4340-85A3-A5531E510DB2}">
-      <thm15:themeFamily xmlns:thm15="http://schemas.microsoft.com/office/thememl/2012/main" name="Office Theme" id="{62F939B6-93AF-4DB8-9C6B-D6C7DFDC589F}" vid="{4A3C46E8-61CC-4603-A589-7422A47A8E4A}"/>
+      <thm15:themeFamily xmlns:thm15="http://schemas.microsoft.com/office/thememl/2012/main" xmlns="" name="Office Theme" id="{62F939B6-93AF-4DB8-9C6B-D6C7DFDC589F}" vid="{4A3C46E8-61CC-4603-A589-7422A47A8E4A}"/>
     </a:ext>
   </a:extLst>
 </a:theme>
@@ -6982,7 +6965,7 @@
 </file>
 
 <file path=customXml/itemProps1.xml><?xml version="1.0" encoding="utf-8"?>
-<ds:datastoreItem xmlns:ds="http://schemas.openxmlformats.org/officeDocument/2006/customXml" ds:itemID="{2CDEDE4D-C492-48D3-B5E1-BD3F78C776F3}">
+<ds:datastoreItem xmlns:ds="http://schemas.openxmlformats.org/officeDocument/2006/customXml" ds:itemID="{A0A7CD92-22EA-4026-9E8B-78BAEDD74D81}">
   <ds:schemaRefs>
     <ds:schemaRef ds:uri="http://schemas.openxmlformats.org/officeDocument/2006/bibliography"/>
   </ds:schemaRefs>

--- a/II Видеообращения/session 4/Задания сеесия 4.docx
+++ b/II Видеообращения/session 4/Задания сеесия 4.docx
@@ -1185,8 +1185,18 @@
           <w:sz w:val="22"/>
           <w:lang w:val="ru-RU"/>
         </w:rPr>
-        <w:t>при поступлении звонка оператор заполняет данные пользователя и содержимое его обращения</w:t>
-      </w:r>
+        <w:t xml:space="preserve">при поступлении звонка оператор заполняет данные пользователя и содержимое его </w:t>
+      </w:r>
+      <w:proofErr w:type="spellStart"/>
+      <w:r>
+        <w:rPr>
+          <w:rFonts w:asciiTheme="minorHAnsi" w:hAnsiTheme="minorHAnsi"/>
+          <w:sz w:val="22"/>
+          <w:lang w:val="ru-RU"/>
+        </w:rPr>
+        <w:t>обращения</w:t>
+      </w:r>
+      <w:proofErr w:type="gramStart"/>
       <w:r>
         <w:rPr>
           <w:rFonts w:asciiTheme="minorHAnsi" w:hAnsiTheme="minorHAnsi"/>
@@ -1195,6 +1205,54 @@
         </w:rPr>
         <w:t>;</w:t>
       </w:r>
+      <w:r>
+        <w:rPr>
+          <w:rFonts w:asciiTheme="minorHAnsi" w:hAnsiTheme="minorHAnsi"/>
+          <w:sz w:val="22"/>
+          <w:lang w:val="ru-RU"/>
+        </w:rPr>
+        <w:t>п</w:t>
+      </w:r>
+      <w:proofErr w:type="gramEnd"/>
+      <w:r>
+        <w:rPr>
+          <w:rFonts w:asciiTheme="minorHAnsi" w:hAnsiTheme="minorHAnsi"/>
+          <w:sz w:val="22"/>
+          <w:highlight w:val="red"/>
+          <w:lang w:val="ru-RU"/>
+        </w:rPr>
+        <w:t>роверка</w:t>
+      </w:r>
+      <w:proofErr w:type="spellEnd"/>
+      <w:r>
+        <w:rPr>
+          <w:rFonts w:asciiTheme="minorHAnsi" w:hAnsiTheme="minorHAnsi"/>
+          <w:sz w:val="22"/>
+          <w:highlight w:val="red"/>
+          <w:lang w:val="ru-RU"/>
+        </w:rPr>
+        <w:t xml:space="preserve"> на </w:t>
+      </w:r>
+      <w:proofErr w:type="spellStart"/>
+      <w:r>
+        <w:rPr>
+          <w:rFonts w:asciiTheme="minorHAnsi" w:hAnsiTheme="minorHAnsi"/>
+          <w:sz w:val="22"/>
+          <w:highlight w:val="red"/>
+          <w:lang w:val="ru-RU"/>
+        </w:rPr>
+        <w:t>заполненность</w:t>
+      </w:r>
+      <w:proofErr w:type="spellEnd"/>
+      <w:r>
+        <w:rPr>
+          <w:rFonts w:asciiTheme="minorHAnsi" w:hAnsiTheme="minorHAnsi"/>
+          <w:sz w:val="22"/>
+          <w:highlight w:val="red"/>
+          <w:lang w:val="ru-RU"/>
+        </w:rPr>
+        <w:t xml:space="preserve"> полей</w:t>
+      </w:r>
     </w:p>
     <w:p>
       <w:pPr>
@@ -1269,7 +1327,16 @@
           <w:sz w:val="22"/>
           <w:lang w:val="ru-RU"/>
         </w:rPr>
-        <w:t>- после нажатия кнопки «указать как популярное» ее название меняется на «указано» и оно становится неактивным;</w:t>
+        <w:t xml:space="preserve">- </w:t>
+      </w:r>
+      <w:r>
+        <w:rPr>
+          <w:rFonts w:asciiTheme="minorHAnsi" w:hAnsiTheme="minorHAnsi"/>
+          <w:sz w:val="22"/>
+          <w:highlight w:val="yellow"/>
+          <w:lang w:val="ru-RU"/>
+        </w:rPr>
+        <w:t>после нажатия кнопки «указать как популярное» ее название меняется на «указано» и оно становится неактивным;</w:t>
       </w:r>
     </w:p>
     <w:p>
@@ -1320,13 +1387,23 @@
           <w:sz w:val="22"/>
           <w:lang w:val="ru-RU"/>
         </w:rPr>
-        <w:t xml:space="preserve">», при этом очищаются поля для ввода нового обращения, а кнопка «указано» меняется </w:t>
+        <w:t xml:space="preserve">», </w:t>
+      </w:r>
+      <w:r>
+        <w:rPr>
+          <w:rFonts w:asciiTheme="minorHAnsi" w:hAnsiTheme="minorHAnsi"/>
+          <w:sz w:val="22"/>
+          <w:highlight w:val="yellow"/>
+          <w:lang w:val="ru-RU"/>
+        </w:rPr>
+        <w:t xml:space="preserve">при этом очищаются поля для ввода нового обращения, а кнопка «указано» меняется </w:t>
       </w:r>
       <w:proofErr w:type="gramStart"/>
       <w:r>
         <w:rPr>
           <w:rFonts w:asciiTheme="minorHAnsi" w:hAnsiTheme="minorHAnsi"/>
           <w:sz w:val="22"/>
+          <w:highlight w:val="yellow"/>
           <w:lang w:val="ru-RU"/>
         </w:rPr>
         <w:t>на</w:t>
@@ -1336,6 +1413,7 @@
         <w:rPr>
           <w:rFonts w:asciiTheme="minorHAnsi" w:hAnsiTheme="minorHAnsi"/>
           <w:sz w:val="22"/>
+          <w:highlight w:val="yellow"/>
           <w:lang w:val="ru-RU"/>
         </w:rPr>
         <w:t xml:space="preserve"> активную с текстом «указать как популярное»;</w:t>
@@ -6965,7 +7043,7 @@
 </file>
 
 <file path=customXml/itemProps1.xml><?xml version="1.0" encoding="utf-8"?>
-<ds:datastoreItem xmlns:ds="http://schemas.openxmlformats.org/officeDocument/2006/customXml" ds:itemID="{A0A7CD92-22EA-4026-9E8B-78BAEDD74D81}">
+<ds:datastoreItem xmlns:ds="http://schemas.openxmlformats.org/officeDocument/2006/customXml" ds:itemID="{C000E426-523D-48AC-A1CA-0A1997B6F6D6}">
   <ds:schemaRefs>
     <ds:schemaRef ds:uri="http://schemas.openxmlformats.org/officeDocument/2006/bibliography"/>
   </ds:schemaRefs>

--- a/II Видеообращения/session 4/Задания сеесия 4.docx
+++ b/II Видеообращения/session 4/Задания сеесия 4.docx
@@ -1,6 +1,6 @@
 
 <file path=word/document.xml><?xml version="1.0" encoding="utf-8"?>
-<w:document xmlns:wpc="http://schemas.microsoft.com/office/word/2010/wordprocessingCanvas" xmlns:mc="http://schemas.openxmlformats.org/markup-compatibility/2006" xmlns:o="urn:schemas-microsoft-com:office:office" xmlns:r="http://schemas.openxmlformats.org/officeDocument/2006/relationships" xmlns:m="http://schemas.openxmlformats.org/officeDocument/2006/math" xmlns:v="urn:schemas-microsoft-com:vml" xmlns:wp14="http://schemas.microsoft.com/office/word/2010/wordprocessingDrawing" xmlns:wp="http://schemas.openxmlformats.org/drawingml/2006/wordprocessingDrawing" xmlns:w10="urn:schemas-microsoft-com:office:word" xmlns:w="http://schemas.openxmlformats.org/wordprocessingml/2006/main" xmlns:w14="http://schemas.microsoft.com/office/word/2010/wordml" xmlns:w15="http://schemas.microsoft.com/office/word/2012/wordml" xmlns:wpg="http://schemas.microsoft.com/office/word/2010/wordprocessingGroup" xmlns:wpi="http://schemas.microsoft.com/office/word/2010/wordprocessingInk" xmlns:wne="http://schemas.microsoft.com/office/word/2006/wordml" xmlns:wps="http://schemas.microsoft.com/office/word/2010/wordprocessingShape" mc:Ignorable="w14 w15 wp14">
+<w:document xmlns:wpc="http://schemas.microsoft.com/office/word/2010/wordprocessingCanvas" xmlns:mc="http://schemas.openxmlformats.org/markup-compatibility/2006" xmlns:o="urn:schemas-microsoft-com:office:office" xmlns:r="http://schemas.openxmlformats.org/officeDocument/2006/relationships" xmlns:m="http://schemas.openxmlformats.org/officeDocument/2006/math" xmlns:v="urn:schemas-microsoft-com:vml" xmlns:wp14="http://schemas.microsoft.com/office/word/2010/wordprocessingDrawing" xmlns:wp="http://schemas.openxmlformats.org/drawingml/2006/wordprocessingDrawing" xmlns:w10="urn:schemas-microsoft-com:office:word" xmlns:w="http://schemas.openxmlformats.org/wordprocessingml/2006/main" xmlns:w14="http://schemas.microsoft.com/office/word/2010/wordml" xmlns:wpg="http://schemas.microsoft.com/office/word/2010/wordprocessingGroup" xmlns:wpi="http://schemas.microsoft.com/office/word/2010/wordprocessingInk" xmlns:wne="http://schemas.microsoft.com/office/word/2006/wordml" xmlns:wps="http://schemas.microsoft.com/office/word/2010/wordprocessingShape" mc:Ignorable="w14 wp14">
   <w:body>
     <w:p>
       <w:pPr>
@@ -649,6 +649,7 @@
         </w:rPr>
         <w:t>Интерфейс.</w:t>
       </w:r>
+      <w:proofErr w:type="spellStart"/>
       <w:r>
         <w:rPr>
           <w:rFonts w:asciiTheme="minorHAnsi" w:hAnsiTheme="minorHAnsi"/>
@@ -656,6 +657,7 @@
         </w:rPr>
         <w:t>pptx</w:t>
       </w:r>
+      <w:proofErr w:type="spellEnd"/>
       <w:r>
         <w:rPr>
           <w:rFonts w:asciiTheme="minorHAnsi" w:hAnsiTheme="minorHAnsi"/>
@@ -1198,7 +1200,25 @@
           <w:sz w:val="22"/>
           <w:lang w:val="ru-RU"/>
         </w:rPr>
-        <w:t>- при поступлении звонка оператор может привязать обращение к популярной группе, выбрав сперва популярную группу и нажав кнопку «указать как популярное»;</w:t>
+        <w:t xml:space="preserve">- при поступлении звонка оператор может привязать обращение к популярной группе, выбрав </w:t>
+      </w:r>
+      <w:proofErr w:type="gramStart"/>
+      <w:r>
+        <w:rPr>
+          <w:rFonts w:asciiTheme="minorHAnsi" w:hAnsiTheme="minorHAnsi"/>
+          <w:sz w:val="22"/>
+          <w:lang w:val="ru-RU"/>
+        </w:rPr>
+        <w:t>сперва</w:t>
+      </w:r>
+      <w:proofErr w:type="gramEnd"/>
+      <w:r>
+        <w:rPr>
+          <w:rFonts w:asciiTheme="minorHAnsi" w:hAnsiTheme="minorHAnsi"/>
+          <w:sz w:val="22"/>
+          <w:lang w:val="ru-RU"/>
+        </w:rPr>
+        <w:t xml:space="preserve"> популярную группу и нажав кнопку «указать как популярное»;</w:t>
       </w:r>
     </w:p>
     <w:p>
@@ -1268,7 +1288,25 @@
           <w:sz w:val="22"/>
           <w:lang w:val="ru-RU"/>
         </w:rPr>
-        <w:t>», при этом очищаются поля для ввода нового обращения, а кнопка «указано» меняется на активную с текстом «указать как популярное»;</w:t>
+        <w:t xml:space="preserve">», при этом очищаются поля для ввода нового обращения, а кнопка «указано» меняется </w:t>
+      </w:r>
+      <w:proofErr w:type="gramStart"/>
+      <w:r>
+        <w:rPr>
+          <w:rFonts w:asciiTheme="minorHAnsi" w:hAnsiTheme="minorHAnsi"/>
+          <w:sz w:val="22"/>
+          <w:lang w:val="ru-RU"/>
+        </w:rPr>
+        <w:t>на</w:t>
+      </w:r>
+      <w:proofErr w:type="gramEnd"/>
+      <w:r>
+        <w:rPr>
+          <w:rFonts w:asciiTheme="minorHAnsi" w:hAnsiTheme="minorHAnsi"/>
+          <w:sz w:val="22"/>
+          <w:lang w:val="ru-RU"/>
+        </w:rPr>
+        <w:t xml:space="preserve"> активную с текстом «указать как популярное»;</w:t>
       </w:r>
     </w:p>
     <w:p>
@@ -1287,7 +1325,25 @@
           <w:sz w:val="22"/>
           <w:lang w:val="ru-RU"/>
         </w:rPr>
-        <w:t>- назначение обращения на модерацию осуществляется автоматически – каждое новое обращение назначается каждому следующему модератору по кольцу со статусом «</w:t>
+        <w:t xml:space="preserve">- назначение обращения на </w:t>
+      </w:r>
+      <w:proofErr w:type="spellStart"/>
+      <w:r>
+        <w:rPr>
+          <w:rFonts w:asciiTheme="minorHAnsi" w:hAnsiTheme="minorHAnsi"/>
+          <w:sz w:val="22"/>
+          <w:lang w:val="ru-RU"/>
+        </w:rPr>
+        <w:t>модерацию</w:t>
+      </w:r>
+      <w:proofErr w:type="spellEnd"/>
+      <w:r>
+        <w:rPr>
+          <w:rFonts w:asciiTheme="minorHAnsi" w:hAnsiTheme="minorHAnsi"/>
+          <w:sz w:val="22"/>
+          <w:lang w:val="ru-RU"/>
+        </w:rPr>
+        <w:t xml:space="preserve"> осуществляется автоматически – каждое новое обращение назначается каждому следующему модератору по кольцу со статусом «</w:t>
       </w:r>
       <w:r>
         <w:rPr>
@@ -1392,13 +1448,15 @@
         <w:rPr>
           <w:rFonts w:asciiTheme="minorHAnsi" w:hAnsiTheme="minorHAnsi"/>
           <w:sz w:val="22"/>
-          <w:lang w:val="ru-RU"/>
-        </w:rPr>
-      </w:pPr>
-      <w:r>
-        <w:rPr>
-          <w:rFonts w:asciiTheme="minorHAnsi" w:hAnsiTheme="minorHAnsi"/>
-          <w:sz w:val="22"/>
+          <w:highlight w:val="yellow"/>
+          <w:lang w:val="ru-RU"/>
+        </w:rPr>
+      </w:pPr>
+      <w:r>
+        <w:rPr>
+          <w:rFonts w:asciiTheme="minorHAnsi" w:hAnsiTheme="minorHAnsi"/>
+          <w:sz w:val="22"/>
+          <w:highlight w:val="yellow"/>
           <w:lang w:val="ru-RU"/>
         </w:rPr>
         <w:t xml:space="preserve">Создать </w:t>
@@ -1407,6 +1465,7 @@
         <w:rPr>
           <w:rFonts w:asciiTheme="minorHAnsi" w:hAnsiTheme="minorHAnsi"/>
           <w:sz w:val="22"/>
+          <w:highlight w:val="yellow"/>
           <w:lang w:val="ru-RU"/>
         </w:rPr>
         <w:t>форму</w:t>
@@ -1415,6 +1474,7 @@
         <w:rPr>
           <w:rFonts w:asciiTheme="minorHAnsi" w:hAnsiTheme="minorHAnsi"/>
           <w:sz w:val="22"/>
+          <w:highlight w:val="yellow"/>
           <w:lang w:val="ru-RU"/>
         </w:rPr>
         <w:t xml:space="preserve"> </w:t>
@@ -1423,22 +1483,16 @@
         <w:rPr>
           <w:rFonts w:asciiTheme="minorHAnsi" w:hAnsiTheme="minorHAnsi"/>
           <w:sz w:val="22"/>
-          <w:lang w:val="ru-RU"/>
-        </w:rPr>
-        <w:t>«Управление текущим или предстоящим мероприятием» (операторы)</w:t>
-      </w:r>
-      <w:r>
-        <w:rPr>
-          <w:rFonts w:asciiTheme="minorHAnsi" w:hAnsiTheme="minorHAnsi"/>
-          <w:sz w:val="22"/>
-          <w:lang w:val="ru-RU"/>
-        </w:rPr>
-        <w:t xml:space="preserve"> (</w:t>
-      </w:r>
-      <w:r>
-        <w:rPr>
-          <w:rFonts w:asciiTheme="minorHAnsi" w:hAnsiTheme="minorHAnsi"/>
-          <w:sz w:val="22"/>
+          <w:highlight w:val="yellow"/>
+          <w:lang w:val="ru-RU"/>
+        </w:rPr>
+        <w:t>«Управление текущим или предстоящим мероприятием» (операторы) (</w:t>
+      </w:r>
+      <w:r>
+        <w:rPr>
+          <w:rFonts w:asciiTheme="minorHAnsi" w:hAnsiTheme="minorHAnsi"/>
+          <w:sz w:val="22"/>
+          <w:highlight w:val="yellow"/>
           <w:lang w:val="ru-RU"/>
         </w:rPr>
         <w:t>Интерфейс</w:t>
@@ -1447,37 +1501,35 @@
         <w:rPr>
           <w:rFonts w:asciiTheme="minorHAnsi" w:hAnsiTheme="minorHAnsi"/>
           <w:sz w:val="22"/>
+          <w:highlight w:val="yellow"/>
           <w:lang w:val="ru-RU"/>
         </w:rPr>
         <w:t>.</w:t>
       </w:r>
-      <w:r>
-        <w:rPr>
-          <w:rFonts w:asciiTheme="minorHAnsi" w:hAnsiTheme="minorHAnsi"/>
-          <w:sz w:val="22"/>
+      <w:proofErr w:type="spellStart"/>
+      <w:r>
+        <w:rPr>
+          <w:rFonts w:asciiTheme="minorHAnsi" w:hAnsiTheme="minorHAnsi"/>
+          <w:sz w:val="22"/>
+          <w:highlight w:val="yellow"/>
         </w:rPr>
         <w:t>pptx</w:t>
       </w:r>
-      <w:r>
-        <w:rPr>
-          <w:rFonts w:asciiTheme="minorHAnsi" w:hAnsiTheme="minorHAnsi"/>
-          <w:sz w:val="22"/>
-          <w:lang w:val="ru-RU"/>
-        </w:rPr>
-        <w:t xml:space="preserve"> </w:t>
-      </w:r>
-      <w:r>
-        <w:rPr>
-          <w:rFonts w:asciiTheme="minorHAnsi" w:hAnsiTheme="minorHAnsi"/>
-          <w:sz w:val="22"/>
-          <w:lang w:val="ru-RU"/>
-        </w:rPr>
-        <w:t xml:space="preserve"> </w:t>
-      </w:r>
-      <w:r>
-        <w:rPr>
-          <w:rFonts w:asciiTheme="minorHAnsi" w:hAnsiTheme="minorHAnsi"/>
-          <w:sz w:val="22"/>
+      <w:proofErr w:type="spellEnd"/>
+      <w:r>
+        <w:rPr>
+          <w:rFonts w:asciiTheme="minorHAnsi" w:hAnsiTheme="minorHAnsi"/>
+          <w:sz w:val="22"/>
+          <w:highlight w:val="yellow"/>
+          <w:lang w:val="ru-RU"/>
+        </w:rPr>
+        <w:t xml:space="preserve">  </w:t>
+      </w:r>
+      <w:r>
+        <w:rPr>
+          <w:rFonts w:asciiTheme="minorHAnsi" w:hAnsiTheme="minorHAnsi"/>
+          <w:sz w:val="22"/>
+          <w:highlight w:val="yellow"/>
           <w:lang w:val="ru-RU"/>
         </w:rPr>
         <w:t xml:space="preserve">Слайд </w:t>
@@ -1486,22 +1538,16 @@
         <w:rPr>
           <w:rFonts w:asciiTheme="minorHAnsi" w:hAnsiTheme="minorHAnsi"/>
           <w:sz w:val="22"/>
-          <w:lang w:val="ru-RU"/>
-        </w:rPr>
-        <w:t>6</w:t>
-      </w:r>
-      <w:r>
-        <w:rPr>
-          <w:rFonts w:asciiTheme="minorHAnsi" w:hAnsiTheme="minorHAnsi"/>
-          <w:sz w:val="22"/>
-          <w:lang w:val="ru-RU"/>
-        </w:rPr>
-        <w:t>)</w:t>
-      </w:r>
-      <w:r>
-        <w:rPr>
-          <w:rFonts w:asciiTheme="minorHAnsi" w:hAnsiTheme="minorHAnsi"/>
-          <w:sz w:val="22"/>
+          <w:highlight w:val="yellow"/>
+          <w:lang w:val="ru-RU"/>
+        </w:rPr>
+        <w:t>6)</w:t>
+      </w:r>
+      <w:r>
+        <w:rPr>
+          <w:rFonts w:asciiTheme="minorHAnsi" w:hAnsiTheme="minorHAnsi"/>
+          <w:sz w:val="22"/>
+          <w:highlight w:val="yellow"/>
           <w:lang w:val="ru-RU"/>
         </w:rPr>
         <w:t>:</w:t>
@@ -1517,6 +1563,8 @@
           <w:lang w:val="ru-RU"/>
         </w:rPr>
       </w:pPr>
+      <w:bookmarkStart w:id="0" w:name="_GoBack"/>
+      <w:bookmarkEnd w:id="0"/>
       <w:r>
         <w:rPr>
           <w:rFonts w:asciiTheme="minorHAnsi" w:hAnsiTheme="minorHAnsi"/>
@@ -1973,6 +2021,7 @@
           <w:lang w:val="ru-RU"/>
         </w:rPr>
       </w:pPr>
+      <w:proofErr w:type="gramStart"/>
       <w:r>
         <w:rPr>
           <w:rFonts w:asciiTheme="minorHAnsi" w:hAnsiTheme="minorHAnsi"/>
@@ -2045,6 +2094,7 @@
         </w:rPr>
         <w:t>;</w:t>
       </w:r>
+      <w:proofErr w:type="gramEnd"/>
     </w:p>
     <w:p>
       <w:pPr>
@@ -2531,7 +2581,25 @@
           <w:sz w:val="22"/>
           <w:lang w:val="ru-RU"/>
         </w:rPr>
-        <w:t>Также концу данной сессии, вам необходимо будет подготовить интерактивную презентацию PowerPoint, которая показывает все аспекты вашей системы клиенту.</w:t>
+        <w:t xml:space="preserve">Также концу данной сессии, вам необходимо будет подготовить интерактивную презентацию </w:t>
+      </w:r>
+      <w:proofErr w:type="spellStart"/>
+      <w:r>
+        <w:rPr>
+          <w:rFonts w:asciiTheme="minorHAnsi" w:hAnsiTheme="minorHAnsi"/>
+          <w:sz w:val="22"/>
+          <w:lang w:val="ru-RU"/>
+        </w:rPr>
+        <w:t>PowerPoint</w:t>
+      </w:r>
+      <w:proofErr w:type="spellEnd"/>
+      <w:r>
+        <w:rPr>
+          <w:rFonts w:asciiTheme="minorHAnsi" w:hAnsiTheme="minorHAnsi"/>
+          <w:sz w:val="22"/>
+          <w:lang w:val="ru-RU"/>
+        </w:rPr>
+        <w:t>, которая показывает все аспекты вашей системы клиенту.</w:t>
       </w:r>
     </w:p>
     <w:p>
@@ -2789,8 +2857,6 @@
         </w:rPr>
         <w:t>Презентация</w:t>
       </w:r>
-      <w:bookmarkStart w:id="0" w:name="_GoBack"/>
-      <w:bookmarkEnd w:id="0"/>
     </w:p>
     <w:p>
       <w:pPr>
@@ -2889,8 +2955,18 @@
           <w:sz w:val="22"/>
           <w:lang w:val="ru-RU"/>
         </w:rPr>
-        <w:t>, предоставленных</w:t>
-      </w:r>
+        <w:t xml:space="preserve">, </w:t>
+      </w:r>
+      <w:proofErr w:type="gramStart"/>
+      <w:r>
+        <w:rPr>
+          <w:rFonts w:asciiTheme="minorHAnsi" w:hAnsiTheme="minorHAnsi"/>
+          <w:sz w:val="22"/>
+          <w:lang w:val="ru-RU"/>
+        </w:rPr>
+        <w:t>предоставленных</w:t>
+      </w:r>
+      <w:proofErr w:type="gramEnd"/>
       <w:r>
         <w:rPr>
           <w:rFonts w:asciiTheme="minorHAnsi" w:hAnsiTheme="minorHAnsi"/>
@@ -2950,7 +3026,25 @@
           <w:sz w:val="22"/>
           <w:lang w:val="ru-RU"/>
         </w:rPr>
-        <w:t xml:space="preserve"> должен следовать системной документации, которая является исходной информацией для проектирования. Любое изображение фронтенда портала является </w:t>
+        <w:t xml:space="preserve"> должен следовать системной документации, которая является исходной информацией для проектирования. Любое изображение </w:t>
+      </w:r>
+      <w:proofErr w:type="spellStart"/>
+      <w:r>
+        <w:rPr>
+          <w:rFonts w:asciiTheme="minorHAnsi" w:hAnsiTheme="minorHAnsi"/>
+          <w:sz w:val="22"/>
+          <w:lang w:val="ru-RU"/>
+        </w:rPr>
+        <w:t>фронтенда</w:t>
+      </w:r>
+      <w:proofErr w:type="spellEnd"/>
+      <w:r>
+        <w:rPr>
+          <w:rFonts w:asciiTheme="minorHAnsi" w:hAnsiTheme="minorHAnsi"/>
+          <w:sz w:val="22"/>
+          <w:lang w:val="ru-RU"/>
+        </w:rPr>
+        <w:t xml:space="preserve"> портала является </w:t>
       </w:r>
       <w:r>
         <w:rPr>
@@ -3059,7 +3153,25 @@
           <w:sz w:val="22"/>
           <w:lang w:val="ru-RU"/>
         </w:rPr>
-        <w:t xml:space="preserve"> должен придерживаться «хороших» правил именования объектов и придерживаться им во всем проекте. </w:t>
+        <w:t xml:space="preserve"> должен придерживаться «хороших» правил именования объектов и </w:t>
+      </w:r>
+      <w:proofErr w:type="gramStart"/>
+      <w:r>
+        <w:rPr>
+          <w:rFonts w:asciiTheme="minorHAnsi" w:hAnsiTheme="minorHAnsi"/>
+          <w:sz w:val="22"/>
+          <w:lang w:val="ru-RU"/>
+        </w:rPr>
+        <w:t>придерживаться им</w:t>
+      </w:r>
+      <w:proofErr w:type="gramEnd"/>
+      <w:r>
+        <w:rPr>
+          <w:rFonts w:asciiTheme="minorHAnsi" w:hAnsiTheme="minorHAnsi"/>
+          <w:sz w:val="22"/>
+          <w:lang w:val="ru-RU"/>
+        </w:rPr>
+        <w:t xml:space="preserve"> во всем проекте. </w:t>
       </w:r>
     </w:p>
     <w:p>
@@ -3083,8 +3195,8 @@
       </w:pPr>
     </w:p>
     <w:sectPr>
-      <w:headerReference w:type="default" r:id="rId8"/>
-      <w:footerReference w:type="first" r:id="rId9"/>
+      <w:headerReference w:type="default" r:id="rId9"/>
+      <w:footerReference w:type="first" r:id="rId10"/>
       <w:pgSz w:w="11906" w:h="16838" w:code="9"/>
       <w:pgMar w:top="1985" w:right="1134" w:bottom="1418" w:left="1134" w:header="567" w:footer="284" w:gutter="0"/>
       <w:cols w:space="708"/>
@@ -3095,7 +3207,7 @@
 </file>
 
 <file path=word/endnotes.xml><?xml version="1.0" encoding="utf-8"?>
-<w:endnotes xmlns:wpc="http://schemas.microsoft.com/office/word/2010/wordprocessingCanvas" xmlns:mc="http://schemas.openxmlformats.org/markup-compatibility/2006" xmlns:o="urn:schemas-microsoft-com:office:office" xmlns:r="http://schemas.openxmlformats.org/officeDocument/2006/relationships" xmlns:m="http://schemas.openxmlformats.org/officeDocument/2006/math" xmlns:v="urn:schemas-microsoft-com:vml" xmlns:wp14="http://schemas.microsoft.com/office/word/2010/wordprocessingDrawing" xmlns:wp="http://schemas.openxmlformats.org/drawingml/2006/wordprocessingDrawing" xmlns:w10="urn:schemas-microsoft-com:office:word" xmlns:w="http://schemas.openxmlformats.org/wordprocessingml/2006/main" xmlns:w14="http://schemas.microsoft.com/office/word/2010/wordml" xmlns:w15="http://schemas.microsoft.com/office/word/2012/wordml" xmlns:wpg="http://schemas.microsoft.com/office/word/2010/wordprocessingGroup" xmlns:wpi="http://schemas.microsoft.com/office/word/2010/wordprocessingInk" xmlns:wne="http://schemas.microsoft.com/office/word/2006/wordml" xmlns:wps="http://schemas.microsoft.com/office/word/2010/wordprocessingShape" mc:Ignorable="w14 w15 wp14">
+<w:endnotes xmlns:wpc="http://schemas.microsoft.com/office/word/2010/wordprocessingCanvas" xmlns:mc="http://schemas.openxmlformats.org/markup-compatibility/2006" xmlns:o="urn:schemas-microsoft-com:office:office" xmlns:r="http://schemas.openxmlformats.org/officeDocument/2006/relationships" xmlns:m="http://schemas.openxmlformats.org/officeDocument/2006/math" xmlns:v="urn:schemas-microsoft-com:vml" xmlns:wp14="http://schemas.microsoft.com/office/word/2010/wordprocessingDrawing" xmlns:wp="http://schemas.openxmlformats.org/drawingml/2006/wordprocessingDrawing" xmlns:w10="urn:schemas-microsoft-com:office:word" xmlns:w="http://schemas.openxmlformats.org/wordprocessingml/2006/main" xmlns:w14="http://schemas.microsoft.com/office/word/2010/wordml" xmlns:wpg="http://schemas.microsoft.com/office/word/2010/wordprocessingGroup" xmlns:wpi="http://schemas.microsoft.com/office/word/2010/wordprocessingInk" xmlns:wne="http://schemas.microsoft.com/office/word/2006/wordml" xmlns:wps="http://schemas.microsoft.com/office/word/2010/wordprocessingShape" mc:Ignorable="w14 wp14">
   <w:endnote w:type="separator" w:id="-1">
     <w:p>
       <w:r>
@@ -3118,7 +3230,7 @@
 </file>
 
 <file path=word/footer1.xml><?xml version="1.0" encoding="utf-8"?>
-<w:ftr xmlns:wpc="http://schemas.microsoft.com/office/word/2010/wordprocessingCanvas" xmlns:mc="http://schemas.openxmlformats.org/markup-compatibility/2006" xmlns:o="urn:schemas-microsoft-com:office:office" xmlns:r="http://schemas.openxmlformats.org/officeDocument/2006/relationships" xmlns:m="http://schemas.openxmlformats.org/officeDocument/2006/math" xmlns:v="urn:schemas-microsoft-com:vml" xmlns:wp14="http://schemas.microsoft.com/office/word/2010/wordprocessingDrawing" xmlns:wp="http://schemas.openxmlformats.org/drawingml/2006/wordprocessingDrawing" xmlns:w10="urn:schemas-microsoft-com:office:word" xmlns:w="http://schemas.openxmlformats.org/wordprocessingml/2006/main" xmlns:w14="http://schemas.microsoft.com/office/word/2010/wordml" xmlns:w15="http://schemas.microsoft.com/office/word/2012/wordml" xmlns:wpg="http://schemas.microsoft.com/office/word/2010/wordprocessingGroup" xmlns:wpi="http://schemas.microsoft.com/office/word/2010/wordprocessingInk" xmlns:wne="http://schemas.microsoft.com/office/word/2006/wordml" xmlns:wps="http://schemas.microsoft.com/office/word/2010/wordprocessingShape" mc:Ignorable="w14 w15 wp14">
+<w:ftr xmlns:wpc="http://schemas.microsoft.com/office/word/2010/wordprocessingCanvas" xmlns:mc="http://schemas.openxmlformats.org/markup-compatibility/2006" xmlns:o="urn:schemas-microsoft-com:office:office" xmlns:r="http://schemas.openxmlformats.org/officeDocument/2006/relationships" xmlns:m="http://schemas.openxmlformats.org/officeDocument/2006/math" xmlns:v="urn:schemas-microsoft-com:vml" xmlns:wp14="http://schemas.microsoft.com/office/word/2010/wordprocessingDrawing" xmlns:wp="http://schemas.openxmlformats.org/drawingml/2006/wordprocessingDrawing" xmlns:w10="urn:schemas-microsoft-com:office:word" xmlns:w="http://schemas.openxmlformats.org/wordprocessingml/2006/main" xmlns:w14="http://schemas.microsoft.com/office/word/2010/wordml" xmlns:wpg="http://schemas.microsoft.com/office/word/2010/wordprocessingGroup" xmlns:wpi="http://schemas.microsoft.com/office/word/2010/wordprocessingInk" xmlns:wne="http://schemas.microsoft.com/office/word/2006/wordml" xmlns:wps="http://schemas.microsoft.com/office/word/2010/wordprocessingShape" mc:Ignorable="w14 wp14">
   <w:p>
     <w:pPr>
       <w:pStyle w:val="aa"/>
@@ -3128,7 +3240,7 @@
 </file>
 
 <file path=word/footnotes.xml><?xml version="1.0" encoding="utf-8"?>
-<w:footnotes xmlns:wpc="http://schemas.microsoft.com/office/word/2010/wordprocessingCanvas" xmlns:mc="http://schemas.openxmlformats.org/markup-compatibility/2006" xmlns:o="urn:schemas-microsoft-com:office:office" xmlns:r="http://schemas.openxmlformats.org/officeDocument/2006/relationships" xmlns:m="http://schemas.openxmlformats.org/officeDocument/2006/math" xmlns:v="urn:schemas-microsoft-com:vml" xmlns:wp14="http://schemas.microsoft.com/office/word/2010/wordprocessingDrawing" xmlns:wp="http://schemas.openxmlformats.org/drawingml/2006/wordprocessingDrawing" xmlns:w10="urn:schemas-microsoft-com:office:word" xmlns:w="http://schemas.openxmlformats.org/wordprocessingml/2006/main" xmlns:w14="http://schemas.microsoft.com/office/word/2010/wordml" xmlns:w15="http://schemas.microsoft.com/office/word/2012/wordml" xmlns:wpg="http://schemas.microsoft.com/office/word/2010/wordprocessingGroup" xmlns:wpi="http://schemas.microsoft.com/office/word/2010/wordprocessingInk" xmlns:wne="http://schemas.microsoft.com/office/word/2006/wordml" xmlns:wps="http://schemas.microsoft.com/office/word/2010/wordprocessingShape" mc:Ignorable="w14 w15 wp14">
+<w:footnotes xmlns:wpc="http://schemas.microsoft.com/office/word/2010/wordprocessingCanvas" xmlns:mc="http://schemas.openxmlformats.org/markup-compatibility/2006" xmlns:o="urn:schemas-microsoft-com:office:office" xmlns:r="http://schemas.openxmlformats.org/officeDocument/2006/relationships" xmlns:m="http://schemas.openxmlformats.org/officeDocument/2006/math" xmlns:v="urn:schemas-microsoft-com:vml" xmlns:wp14="http://schemas.microsoft.com/office/word/2010/wordprocessingDrawing" xmlns:wp="http://schemas.openxmlformats.org/drawingml/2006/wordprocessingDrawing" xmlns:w10="urn:schemas-microsoft-com:office:word" xmlns:w="http://schemas.openxmlformats.org/wordprocessingml/2006/main" xmlns:w14="http://schemas.microsoft.com/office/word/2010/wordml" xmlns:wpg="http://schemas.microsoft.com/office/word/2010/wordprocessingGroup" xmlns:wpi="http://schemas.microsoft.com/office/word/2010/wordprocessingInk" xmlns:wne="http://schemas.microsoft.com/office/word/2006/wordml" xmlns:wps="http://schemas.microsoft.com/office/word/2010/wordprocessingShape" mc:Ignorable="w14 wp14">
   <w:footnote w:type="separator" w:id="-1">
     <w:p>
       <w:r>
@@ -3149,7 +3261,7 @@
 </file>
 
 <file path=word/header1.xml><?xml version="1.0" encoding="utf-8"?>
-<w:hdr xmlns:wpc="http://schemas.microsoft.com/office/word/2010/wordprocessingCanvas" xmlns:mc="http://schemas.openxmlformats.org/markup-compatibility/2006" xmlns:o="urn:schemas-microsoft-com:office:office" xmlns:r="http://schemas.openxmlformats.org/officeDocument/2006/relationships" xmlns:m="http://schemas.openxmlformats.org/officeDocument/2006/math" xmlns:v="urn:schemas-microsoft-com:vml" xmlns:wp14="http://schemas.microsoft.com/office/word/2010/wordprocessingDrawing" xmlns:wp="http://schemas.openxmlformats.org/drawingml/2006/wordprocessingDrawing" xmlns:w10="urn:schemas-microsoft-com:office:word" xmlns:w="http://schemas.openxmlformats.org/wordprocessingml/2006/main" xmlns:w14="http://schemas.microsoft.com/office/word/2010/wordml" xmlns:w15="http://schemas.microsoft.com/office/word/2012/wordml" xmlns:wpg="http://schemas.microsoft.com/office/word/2010/wordprocessingGroup" xmlns:wpi="http://schemas.microsoft.com/office/word/2010/wordprocessingInk" xmlns:wne="http://schemas.microsoft.com/office/word/2006/wordml" xmlns:wps="http://schemas.microsoft.com/office/word/2010/wordprocessingShape" mc:Ignorable="w14 w15 wp14">
+<w:hdr xmlns:wpc="http://schemas.microsoft.com/office/word/2010/wordprocessingCanvas" xmlns:mc="http://schemas.openxmlformats.org/markup-compatibility/2006" xmlns:o="urn:schemas-microsoft-com:office:office" xmlns:r="http://schemas.openxmlformats.org/officeDocument/2006/relationships" xmlns:m="http://schemas.openxmlformats.org/officeDocument/2006/math" xmlns:v="urn:schemas-microsoft-com:vml" xmlns:wp14="http://schemas.microsoft.com/office/word/2010/wordprocessingDrawing" xmlns:wp="http://schemas.openxmlformats.org/drawingml/2006/wordprocessingDrawing" xmlns:w10="urn:schemas-microsoft-com:office:word" xmlns:w="http://schemas.openxmlformats.org/wordprocessingml/2006/main" xmlns:w14="http://schemas.microsoft.com/office/word/2010/wordml" xmlns:wpg="http://schemas.microsoft.com/office/word/2010/wordprocessingGroup" xmlns:wpi="http://schemas.microsoft.com/office/word/2010/wordprocessingInk" xmlns:wne="http://schemas.microsoft.com/office/word/2006/wordml" xmlns:wps="http://schemas.microsoft.com/office/word/2010/wordprocessingShape" mc:Ignorable="w14 wp14">
   <w:p>
     <w:pPr>
       <w:pStyle w:val="a8"/>
@@ -3278,7 +3390,7 @@
 </file>
 
 <file path=word/numbering.xml><?xml version="1.0" encoding="utf-8"?>
-<w:numbering xmlns:wpc="http://schemas.microsoft.com/office/word/2010/wordprocessingCanvas" xmlns:mc="http://schemas.openxmlformats.org/markup-compatibility/2006" xmlns:o="urn:schemas-microsoft-com:office:office" xmlns:r="http://schemas.openxmlformats.org/officeDocument/2006/relationships" xmlns:m="http://schemas.openxmlformats.org/officeDocument/2006/math" xmlns:v="urn:schemas-microsoft-com:vml" xmlns:wp14="http://schemas.microsoft.com/office/word/2010/wordprocessingDrawing" xmlns:wp="http://schemas.openxmlformats.org/drawingml/2006/wordprocessingDrawing" xmlns:w10="urn:schemas-microsoft-com:office:word" xmlns:w="http://schemas.openxmlformats.org/wordprocessingml/2006/main" xmlns:w14="http://schemas.microsoft.com/office/word/2010/wordml" xmlns:w15="http://schemas.microsoft.com/office/word/2012/wordml" xmlns:wpg="http://schemas.microsoft.com/office/word/2010/wordprocessingGroup" xmlns:wpi="http://schemas.microsoft.com/office/word/2010/wordprocessingInk" xmlns:wne="http://schemas.microsoft.com/office/word/2006/wordml" xmlns:wps="http://schemas.microsoft.com/office/word/2010/wordprocessingShape" mc:Ignorable="w14 w15 wp14">
+<w:numbering xmlns:wpc="http://schemas.microsoft.com/office/word/2010/wordprocessingCanvas" xmlns:mc="http://schemas.openxmlformats.org/markup-compatibility/2006" xmlns:o="urn:schemas-microsoft-com:office:office" xmlns:r="http://schemas.openxmlformats.org/officeDocument/2006/relationships" xmlns:m="http://schemas.openxmlformats.org/officeDocument/2006/math" xmlns:v="urn:schemas-microsoft-com:vml" xmlns:wp14="http://schemas.microsoft.com/office/word/2010/wordprocessingDrawing" xmlns:wp="http://schemas.openxmlformats.org/drawingml/2006/wordprocessingDrawing" xmlns:w10="urn:schemas-microsoft-com:office:word" xmlns:w="http://schemas.openxmlformats.org/wordprocessingml/2006/main" xmlns:w14="http://schemas.microsoft.com/office/word/2010/wordml" xmlns:wpg="http://schemas.microsoft.com/office/word/2010/wordprocessingGroup" xmlns:wpi="http://schemas.microsoft.com/office/word/2010/wordprocessingInk" xmlns:wne="http://schemas.microsoft.com/office/word/2006/wordml" xmlns:wps="http://schemas.microsoft.com/office/word/2010/wordprocessingShape" mc:Ignorable="w14 wp14">
   <w:abstractNum w:abstractNumId="0">
     <w:nsid w:val="FFFFFF7C"/>
     <w:multiLevelType w:val="singleLevel"/>
@@ -5414,7 +5526,7 @@
 </file>
 
 <file path=word/styles.xml><?xml version="1.0" encoding="utf-8"?>
-<w:styles xmlns:mc="http://schemas.openxmlformats.org/markup-compatibility/2006" xmlns:r="http://schemas.openxmlformats.org/officeDocument/2006/relationships" xmlns:w="http://schemas.openxmlformats.org/wordprocessingml/2006/main" xmlns:w14="http://schemas.microsoft.com/office/word/2010/wordml" xmlns:w15="http://schemas.microsoft.com/office/word/2012/wordml" mc:Ignorable="w14 w15">
+<w:styles xmlns:mc="http://schemas.openxmlformats.org/markup-compatibility/2006" xmlns:r="http://schemas.openxmlformats.org/officeDocument/2006/relationships" xmlns:w="http://schemas.openxmlformats.org/wordprocessingml/2006/main" xmlns:w14="http://schemas.microsoft.com/office/word/2010/wordml" mc:Ignorable="w14">
   <w:docDefaults>
     <w:rPrDefault>
       <w:rPr>
@@ -5430,378 +5542,1217 @@
       </w:pPr>
     </w:pPrDefault>
   </w:docDefaults>
-  <w:latentStyles w:defLockedState="0" w:defUIPriority="99" w:defSemiHidden="0" w:defUnhideWhenUsed="0" w:defQFormat="0" w:count="371">
-    <w:lsdException w:name="Normal" w:uiPriority="0" w:qFormat="1"/>
-    <w:lsdException w:name="heading 1" w:uiPriority="9" w:qFormat="1"/>
-    <w:lsdException w:name="heading 2" w:semiHidden="1" w:uiPriority="9" w:unhideWhenUsed="1" w:qFormat="1"/>
-    <w:lsdException w:name="heading 3" w:semiHidden="1" w:uiPriority="9" w:unhideWhenUsed="1" w:qFormat="1"/>
-    <w:lsdException w:name="heading 4" w:semiHidden="1" w:uiPriority="9" w:unhideWhenUsed="1" w:qFormat="1"/>
-    <w:lsdException w:name="heading 5" w:semiHidden="1" w:uiPriority="9" w:unhideWhenUsed="1" w:qFormat="1"/>
-    <w:lsdException w:name="heading 6" w:semiHidden="1" w:uiPriority="9" w:unhideWhenUsed="1" w:qFormat="1"/>
-    <w:lsdException w:name="heading 7" w:semiHidden="1" w:uiPriority="9" w:unhideWhenUsed="1" w:qFormat="1"/>
-    <w:lsdException w:name="heading 8" w:semiHidden="1" w:uiPriority="9" w:unhideWhenUsed="1" w:qFormat="1"/>
-    <w:lsdException w:name="heading 9" w:semiHidden="1" w:uiPriority="9" w:unhideWhenUsed="1" w:qFormat="1"/>
-    <w:lsdException w:name="index 1" w:semiHidden="1" w:unhideWhenUsed="1"/>
-    <w:lsdException w:name="index 2" w:semiHidden="1" w:unhideWhenUsed="1"/>
-    <w:lsdException w:name="index 3" w:semiHidden="1" w:unhideWhenUsed="1"/>
-    <w:lsdException w:name="index 4" w:semiHidden="1" w:unhideWhenUsed="1"/>
-    <w:lsdException w:name="index 5" w:semiHidden="1" w:unhideWhenUsed="1"/>
-    <w:lsdException w:name="index 6" w:semiHidden="1" w:unhideWhenUsed="1"/>
-    <w:lsdException w:name="index 7" w:semiHidden="1" w:unhideWhenUsed="1"/>
-    <w:lsdException w:name="index 8" w:semiHidden="1" w:unhideWhenUsed="1"/>
-    <w:lsdException w:name="index 9" w:semiHidden="1" w:unhideWhenUsed="1"/>
-    <w:lsdException w:name="toc 1" w:semiHidden="1" w:uiPriority="39" w:unhideWhenUsed="1"/>
-    <w:lsdException w:name="toc 2" w:semiHidden="1" w:uiPriority="39" w:unhideWhenUsed="1"/>
-    <w:lsdException w:name="toc 3" w:semiHidden="1" w:uiPriority="39" w:unhideWhenUsed="1"/>
-    <w:lsdException w:name="toc 4" w:semiHidden="1" w:uiPriority="39" w:unhideWhenUsed="1"/>
-    <w:lsdException w:name="toc 5" w:semiHidden="1" w:uiPriority="39" w:unhideWhenUsed="1"/>
-    <w:lsdException w:name="toc 6" w:semiHidden="1" w:uiPriority="39" w:unhideWhenUsed="1"/>
-    <w:lsdException w:name="toc 7" w:semiHidden="1" w:uiPriority="39" w:unhideWhenUsed="1"/>
-    <w:lsdException w:name="toc 8" w:semiHidden="1" w:uiPriority="39" w:unhideWhenUsed="1"/>
-    <w:lsdException w:name="toc 9" w:semiHidden="1" w:uiPriority="39" w:unhideWhenUsed="1"/>
-    <w:lsdException w:name="Normal Indent" w:semiHidden="1" w:unhideWhenUsed="1"/>
-    <w:lsdException w:name="footnote text" w:semiHidden="1" w:unhideWhenUsed="1"/>
-    <w:lsdException w:name="annotation text" w:semiHidden="1" w:unhideWhenUsed="1"/>
-    <w:lsdException w:name="header" w:semiHidden="1" w:unhideWhenUsed="1"/>
-    <w:lsdException w:name="footer" w:semiHidden="1" w:unhideWhenUsed="1"/>
-    <w:lsdException w:name="index heading" w:semiHidden="1" w:unhideWhenUsed="1"/>
-    <w:lsdException w:name="caption" w:semiHidden="1" w:uiPriority="35" w:unhideWhenUsed="1" w:qFormat="1"/>
-    <w:lsdException w:name="table of figures" w:semiHidden="1" w:unhideWhenUsed="1"/>
-    <w:lsdException w:name="envelope address" w:semiHidden="1" w:unhideWhenUsed="1"/>
-    <w:lsdException w:name="envelope return" w:semiHidden="1" w:unhideWhenUsed="1"/>
-    <w:lsdException w:name="footnote reference" w:semiHidden="1" w:unhideWhenUsed="1"/>
-    <w:lsdException w:name="annotation reference" w:semiHidden="1" w:unhideWhenUsed="1"/>
-    <w:lsdException w:name="line number" w:semiHidden="1" w:unhideWhenUsed="1"/>
-    <w:lsdException w:name="page number" w:semiHidden="1" w:unhideWhenUsed="1"/>
-    <w:lsdException w:name="endnote reference" w:semiHidden="1" w:unhideWhenUsed="1"/>
-    <w:lsdException w:name="endnote text" w:semiHidden="1" w:unhideWhenUsed="1"/>
-    <w:lsdException w:name="table of authorities" w:semiHidden="1" w:unhideWhenUsed="1"/>
-    <w:lsdException w:name="macro" w:semiHidden="1" w:unhideWhenUsed="1"/>
-    <w:lsdException w:name="toa heading" w:semiHidden="1" w:unhideWhenUsed="1"/>
-    <w:lsdException w:name="List" w:semiHidden="1" w:unhideWhenUsed="1"/>
-    <w:lsdException w:name="List Bullet" w:semiHidden="1" w:unhideWhenUsed="1" w:qFormat="1"/>
-    <w:lsdException w:name="List Number" w:semiHidden="1" w:unhideWhenUsed="1" w:qFormat="1"/>
-    <w:lsdException w:name="List 2" w:semiHidden="1" w:unhideWhenUsed="1"/>
-    <w:lsdException w:name="List 3" w:semiHidden="1" w:unhideWhenUsed="1"/>
-    <w:lsdException w:name="List 4" w:semiHidden="1" w:unhideWhenUsed="1"/>
-    <w:lsdException w:name="List 5" w:semiHidden="1" w:unhideWhenUsed="1"/>
-    <w:lsdException w:name="List Bullet 2" w:semiHidden="1" w:unhideWhenUsed="1"/>
-    <w:lsdException w:name="List Bullet 3" w:semiHidden="1" w:unhideWhenUsed="1"/>
-    <w:lsdException w:name="List Bullet 4" w:semiHidden="1" w:unhideWhenUsed="1"/>
-    <w:lsdException w:name="List Bullet 5" w:semiHidden="1" w:unhideWhenUsed="1"/>
-    <w:lsdException w:name="List Number 2" w:semiHidden="1" w:unhideWhenUsed="1"/>
-    <w:lsdException w:name="List Number 3" w:semiHidden="1" w:unhideWhenUsed="1"/>
-    <w:lsdException w:name="List Number 4" w:semiHidden="1" w:unhideWhenUsed="1"/>
-    <w:lsdException w:name="List Number 5" w:semiHidden="1" w:unhideWhenUsed="1"/>
-    <w:lsdException w:name="Title" w:uiPriority="10"/>
-    <w:lsdException w:name="Closing" w:semiHidden="1" w:unhideWhenUsed="1"/>
-    <w:lsdException w:name="Signature" w:semiHidden="1" w:unhideWhenUsed="1"/>
-    <w:lsdException w:name="Default Paragraph Font" w:semiHidden="1" w:uiPriority="1" w:unhideWhenUsed="1"/>
-    <w:lsdException w:name="Body Text" w:semiHidden="1" w:unhideWhenUsed="1"/>
-    <w:lsdException w:name="Body Text Indent" w:semiHidden="1" w:unhideWhenUsed="1"/>
-    <w:lsdException w:name="List Continue" w:semiHidden="1" w:unhideWhenUsed="1"/>
-    <w:lsdException w:name="List Continue 2" w:semiHidden="1" w:unhideWhenUsed="1"/>
-    <w:lsdException w:name="List Continue 3" w:semiHidden="1" w:unhideWhenUsed="1"/>
-    <w:lsdException w:name="List Continue 4" w:semiHidden="1" w:unhideWhenUsed="1"/>
-    <w:lsdException w:name="List Continue 5" w:semiHidden="1" w:unhideWhenUsed="1"/>
-    <w:lsdException w:name="Message Header" w:semiHidden="1" w:unhideWhenUsed="1"/>
-    <w:lsdException w:name="Subtitle" w:uiPriority="11"/>
-    <w:lsdException w:name="Salutation" w:semiHidden="1" w:unhideWhenUsed="1"/>
-    <w:lsdException w:name="Date" w:semiHidden="1" w:unhideWhenUsed="1"/>
-    <w:lsdException w:name="Body Text First Indent" w:semiHidden="1" w:unhideWhenUsed="1"/>
-    <w:lsdException w:name="Body Text First Indent 2" w:semiHidden="1" w:unhideWhenUsed="1"/>
-    <w:lsdException w:name="Note Heading" w:semiHidden="1" w:unhideWhenUsed="1"/>
-    <w:lsdException w:name="Body Text 2" w:semiHidden="1" w:unhideWhenUsed="1"/>
-    <w:lsdException w:name="Body Text 3" w:semiHidden="1" w:unhideWhenUsed="1"/>
-    <w:lsdException w:name="Body Text Indent 2" w:semiHidden="1" w:unhideWhenUsed="1"/>
-    <w:lsdException w:name="Body Text Indent 3" w:semiHidden="1" w:unhideWhenUsed="1"/>
-    <w:lsdException w:name="Block Text" w:semiHidden="1" w:unhideWhenUsed="1"/>
-    <w:lsdException w:name="Hyperlink" w:semiHidden="1" w:unhideWhenUsed="1"/>
-    <w:lsdException w:name="FollowedHyperlink" w:semiHidden="1" w:unhideWhenUsed="1"/>
-    <w:lsdException w:name="Strong" w:uiPriority="22"/>
-    <w:lsdException w:name="Emphasis" w:uiPriority="20"/>
-    <w:lsdException w:name="Document Map" w:semiHidden="1" w:unhideWhenUsed="1"/>
-    <w:lsdException w:name="Plain Text" w:semiHidden="1" w:unhideWhenUsed="1"/>
-    <w:lsdException w:name="E-mail Signature" w:semiHidden="1" w:unhideWhenUsed="1"/>
-    <w:lsdException w:name="HTML Top of Form" w:semiHidden="1" w:unhideWhenUsed="1"/>
-    <w:lsdException w:name="HTML Bottom of Form" w:semiHidden="1" w:unhideWhenUsed="1"/>
-    <w:lsdException w:name="Normal (Web)" w:semiHidden="1" w:unhideWhenUsed="1"/>
-    <w:lsdException w:name="HTML Acronym" w:semiHidden="1" w:unhideWhenUsed="1"/>
-    <w:lsdException w:name="HTML Address" w:semiHidden="1" w:unhideWhenUsed="1"/>
-    <w:lsdException w:name="HTML Cite" w:semiHidden="1" w:unhideWhenUsed="1"/>
-    <w:lsdException w:name="HTML Code" w:semiHidden="1" w:unhideWhenUsed="1"/>
-    <w:lsdException w:name="HTML Definition" w:semiHidden="1" w:unhideWhenUsed="1"/>
-    <w:lsdException w:name="HTML Keyboard" w:semiHidden="1" w:unhideWhenUsed="1"/>
-    <w:lsdException w:name="HTML Preformatted" w:semiHidden="1" w:unhideWhenUsed="1"/>
-    <w:lsdException w:name="HTML Sample" w:semiHidden="1" w:unhideWhenUsed="1"/>
-    <w:lsdException w:name="HTML Typewriter" w:semiHidden="1" w:unhideWhenUsed="1"/>
-    <w:lsdException w:name="HTML Variable" w:semiHidden="1" w:unhideWhenUsed="1"/>
-    <w:lsdException w:name="Normal Table" w:semiHidden="1" w:unhideWhenUsed="1"/>
-    <w:lsdException w:name="annotation subject" w:semiHidden="1" w:unhideWhenUsed="1"/>
-    <w:lsdException w:name="No List" w:semiHidden="1" w:unhideWhenUsed="1"/>
-    <w:lsdException w:name="Outline List 1" w:semiHidden="1" w:unhideWhenUsed="1"/>
-    <w:lsdException w:name="Outline List 2" w:semiHidden="1" w:unhideWhenUsed="1"/>
-    <w:lsdException w:name="Outline List 3" w:semiHidden="1" w:unhideWhenUsed="1"/>
-    <w:lsdException w:name="Table Simple 1" w:semiHidden="1" w:unhideWhenUsed="1"/>
-    <w:lsdException w:name="Table Simple 2" w:semiHidden="1" w:unhideWhenUsed="1"/>
-    <w:lsdException w:name="Table Simple 3" w:semiHidden="1" w:unhideWhenUsed="1"/>
-    <w:lsdException w:name="Table Classic 1" w:semiHidden="1" w:unhideWhenUsed="1"/>
-    <w:lsdException w:name="Table Classic 2" w:semiHidden="1" w:unhideWhenUsed="1"/>
-    <w:lsdException w:name="Table Classic 3" w:semiHidden="1" w:unhideWhenUsed="1"/>
-    <w:lsdException w:name="Table Classic 4" w:semiHidden="1" w:unhideWhenUsed="1"/>
-    <w:lsdException w:name="Table Colorful 1" w:semiHidden="1" w:unhideWhenUsed="1"/>
-    <w:lsdException w:name="Table Colorful 2" w:semiHidden="1" w:unhideWhenUsed="1"/>
-    <w:lsdException w:name="Table Colorful 3" w:semiHidden="1" w:unhideWhenUsed="1"/>
-    <w:lsdException w:name="Table Columns 1" w:semiHidden="1" w:unhideWhenUsed="1"/>
-    <w:lsdException w:name="Table Columns 2" w:semiHidden="1" w:unhideWhenUsed="1"/>
-    <w:lsdException w:name="Table Columns 3" w:semiHidden="1" w:unhideWhenUsed="1"/>
-    <w:lsdException w:name="Table Columns 4" w:semiHidden="1" w:unhideWhenUsed="1"/>
-    <w:lsdException w:name="Table Columns 5" w:semiHidden="1" w:unhideWhenUsed="1"/>
-    <w:lsdException w:name="Table Grid 1" w:semiHidden="1" w:unhideWhenUsed="1"/>
-    <w:lsdException w:name="Table Grid 2" w:semiHidden="1" w:unhideWhenUsed="1"/>
-    <w:lsdException w:name="Table Grid 3" w:semiHidden="1" w:unhideWhenUsed="1"/>
-    <w:lsdException w:name="Table Grid 4" w:semiHidden="1" w:unhideWhenUsed="1"/>
-    <w:lsdException w:name="Table Grid 5" w:semiHidden="1" w:unhideWhenUsed="1"/>
-    <w:lsdException w:name="Table Grid 6" w:semiHidden="1" w:unhideWhenUsed="1"/>
-    <w:lsdException w:name="Table Grid 7" w:semiHidden="1" w:unhideWhenUsed="1"/>
-    <w:lsdException w:name="Table Grid 8" w:semiHidden="1" w:unhideWhenUsed="1"/>
-    <w:lsdException w:name="Table List 1" w:semiHidden="1" w:unhideWhenUsed="1"/>
-    <w:lsdException w:name="Table List 2" w:semiHidden="1" w:unhideWhenUsed="1"/>
-    <w:lsdException w:name="Table List 3" w:semiHidden="1" w:unhideWhenUsed="1"/>
-    <w:lsdException w:name="Table List 4" w:semiHidden="1" w:unhideWhenUsed="1"/>
-    <w:lsdException w:name="Table List 5" w:semiHidden="1" w:unhideWhenUsed="1"/>
-    <w:lsdException w:name="Table List 6" w:semiHidden="1" w:unhideWhenUsed="1"/>
-    <w:lsdException w:name="Table List 7" w:semiHidden="1" w:unhideWhenUsed="1"/>
-    <w:lsdException w:name="Table List 8" w:semiHidden="1" w:unhideWhenUsed="1"/>
-    <w:lsdException w:name="Table 3D effects 1" w:semiHidden="1" w:unhideWhenUsed="1"/>
-    <w:lsdException w:name="Table 3D effects 2" w:semiHidden="1" w:unhideWhenUsed="1"/>
-    <w:lsdException w:name="Table 3D effects 3" w:semiHidden="1" w:unhideWhenUsed="1"/>
-    <w:lsdException w:name="Table Contemporary" w:semiHidden="1" w:unhideWhenUsed="1"/>
-    <w:lsdException w:name="Table Elegant" w:semiHidden="1" w:unhideWhenUsed="1"/>
-    <w:lsdException w:name="Table Professional" w:semiHidden="1" w:unhideWhenUsed="1"/>
-    <w:lsdException w:name="Table Subtle 1" w:semiHidden="1" w:unhideWhenUsed="1"/>
-    <w:lsdException w:name="Table Subtle 2" w:semiHidden="1" w:unhideWhenUsed="1"/>
-    <w:lsdException w:name="Table Web 1" w:semiHidden="1" w:unhideWhenUsed="1"/>
-    <w:lsdException w:name="Table Web 2" w:semiHidden="1" w:unhideWhenUsed="1"/>
-    <w:lsdException w:name="Table Web 3" w:semiHidden="1" w:unhideWhenUsed="1"/>
-    <w:lsdException w:name="Balloon Text" w:semiHidden="1" w:unhideWhenUsed="1"/>
-    <w:lsdException w:name="Table Grid" w:uiPriority="39"/>
-    <w:lsdException w:name="Table Theme" w:semiHidden="1" w:unhideWhenUsed="1"/>
-    <w:lsdException w:name="Placeholder Text" w:semiHidden="1"/>
-    <w:lsdException w:name="No Spacing" w:uiPriority="1"/>
-    <w:lsdException w:name="Light Shading" w:uiPriority="60"/>
-    <w:lsdException w:name="Light List" w:uiPriority="61"/>
-    <w:lsdException w:name="Light Grid" w:uiPriority="62"/>
-    <w:lsdException w:name="Medium Shading 1" w:uiPriority="63"/>
-    <w:lsdException w:name="Medium Shading 2" w:uiPriority="64"/>
-    <w:lsdException w:name="Medium List 1" w:uiPriority="65"/>
-    <w:lsdException w:name="Medium List 2" w:uiPriority="66"/>
-    <w:lsdException w:name="Medium Grid 1" w:uiPriority="67"/>
-    <w:lsdException w:name="Medium Grid 2" w:uiPriority="68"/>
-    <w:lsdException w:name="Medium Grid 3" w:uiPriority="69"/>
-    <w:lsdException w:name="Dark List" w:uiPriority="70"/>
-    <w:lsdException w:name="Colorful Shading" w:uiPriority="71"/>
-    <w:lsdException w:name="Colorful List" w:uiPriority="72"/>
-    <w:lsdException w:name="Colorful Grid" w:uiPriority="73"/>
-    <w:lsdException w:name="Light Shading Accent 1" w:uiPriority="60"/>
-    <w:lsdException w:name="Light List Accent 1" w:uiPriority="61"/>
-    <w:lsdException w:name="Light Grid Accent 1" w:uiPriority="62"/>
-    <w:lsdException w:name="Medium Shading 1 Accent 1" w:uiPriority="63"/>
-    <w:lsdException w:name="Medium Shading 2 Accent 1" w:uiPriority="64"/>
-    <w:lsdException w:name="Medium List 1 Accent 1" w:uiPriority="65"/>
-    <w:lsdException w:name="Revision" w:semiHidden="1"/>
-    <w:lsdException w:name="List Paragraph" w:uiPriority="34"/>
-    <w:lsdException w:name="Quote" w:uiPriority="29"/>
-    <w:lsdException w:name="Intense Quote" w:uiPriority="30"/>
-    <w:lsdException w:name="Medium List 2 Accent 1" w:uiPriority="66"/>
-    <w:lsdException w:name="Medium Grid 1 Accent 1" w:uiPriority="67"/>
-    <w:lsdException w:name="Medium Grid 2 Accent 1" w:uiPriority="68"/>
-    <w:lsdException w:name="Medium Grid 3 Accent 1" w:uiPriority="69"/>
-    <w:lsdException w:name="Dark List Accent 1" w:uiPriority="70"/>
-    <w:lsdException w:name="Colorful Shading Accent 1" w:uiPriority="71"/>
-    <w:lsdException w:name="Colorful List Accent 1" w:uiPriority="72"/>
-    <w:lsdException w:name="Colorful Grid Accent 1" w:uiPriority="73"/>
-    <w:lsdException w:name="Light Shading Accent 2" w:uiPriority="60"/>
-    <w:lsdException w:name="Light List Accent 2" w:uiPriority="61"/>
-    <w:lsdException w:name="Light Grid Accent 2" w:uiPriority="62"/>
-    <w:lsdException w:name="Medium Shading 1 Accent 2" w:uiPriority="63"/>
-    <w:lsdException w:name="Medium Shading 2 Accent 2" w:uiPriority="64"/>
-    <w:lsdException w:name="Medium List 1 Accent 2" w:uiPriority="65"/>
-    <w:lsdException w:name="Medium List 2 Accent 2" w:uiPriority="66"/>
-    <w:lsdException w:name="Medium Grid 1 Accent 2" w:uiPriority="67"/>
-    <w:lsdException w:name="Medium Grid 2 Accent 2" w:uiPriority="68"/>
-    <w:lsdException w:name="Medium Grid 3 Accent 2" w:uiPriority="69"/>
-    <w:lsdException w:name="Dark List Accent 2" w:uiPriority="70"/>
-    <w:lsdException w:name="Colorful Shading Accent 2" w:uiPriority="71"/>
-    <w:lsdException w:name="Colorful List Accent 2" w:uiPriority="72"/>
-    <w:lsdException w:name="Colorful Grid Accent 2" w:uiPriority="73"/>
-    <w:lsdException w:name="Light Shading Accent 3" w:uiPriority="60"/>
-    <w:lsdException w:name="Light List Accent 3" w:uiPriority="61"/>
-    <w:lsdException w:name="Light Grid Accent 3" w:uiPriority="62"/>
-    <w:lsdException w:name="Medium Shading 1 Accent 3" w:uiPriority="63"/>
-    <w:lsdException w:name="Medium Shading 2 Accent 3" w:uiPriority="64"/>
-    <w:lsdException w:name="Medium List 1 Accent 3" w:uiPriority="65"/>
-    <w:lsdException w:name="Medium List 2 Accent 3" w:uiPriority="66"/>
-    <w:lsdException w:name="Medium Grid 1 Accent 3" w:uiPriority="67"/>
-    <w:lsdException w:name="Medium Grid 2 Accent 3" w:uiPriority="68"/>
-    <w:lsdException w:name="Medium Grid 3 Accent 3" w:uiPriority="69"/>
-    <w:lsdException w:name="Dark List Accent 3" w:uiPriority="70"/>
-    <w:lsdException w:name="Colorful Shading Accent 3" w:uiPriority="71"/>
-    <w:lsdException w:name="Colorful List Accent 3" w:uiPriority="72"/>
-    <w:lsdException w:name="Colorful Grid Accent 3" w:uiPriority="73"/>
-    <w:lsdException w:name="Light Shading Accent 4" w:uiPriority="60"/>
-    <w:lsdException w:name="Light List Accent 4" w:uiPriority="61"/>
-    <w:lsdException w:name="Light Grid Accent 4" w:uiPriority="62"/>
-    <w:lsdException w:name="Medium Shading 1 Accent 4" w:uiPriority="63"/>
-    <w:lsdException w:name="Medium Shading 2 Accent 4" w:uiPriority="64"/>
-    <w:lsdException w:name="Medium List 1 Accent 4" w:uiPriority="65"/>
-    <w:lsdException w:name="Medium List 2 Accent 4" w:uiPriority="66"/>
-    <w:lsdException w:name="Medium Grid 1 Accent 4" w:uiPriority="67"/>
-    <w:lsdException w:name="Medium Grid 2 Accent 4" w:uiPriority="68"/>
-    <w:lsdException w:name="Medium Grid 3 Accent 4" w:uiPriority="69"/>
-    <w:lsdException w:name="Dark List Accent 4" w:uiPriority="70"/>
-    <w:lsdException w:name="Colorful Shading Accent 4" w:uiPriority="71"/>
-    <w:lsdException w:name="Colorful List Accent 4" w:uiPriority="72"/>
-    <w:lsdException w:name="Colorful Grid Accent 4" w:uiPriority="73"/>
-    <w:lsdException w:name="Light Shading Accent 5" w:uiPriority="60"/>
-    <w:lsdException w:name="Light List Accent 5" w:uiPriority="61"/>
-    <w:lsdException w:name="Light Grid Accent 5" w:uiPriority="62"/>
-    <w:lsdException w:name="Medium Shading 1 Accent 5" w:uiPriority="63"/>
-    <w:lsdException w:name="Medium Shading 2 Accent 5" w:uiPriority="64"/>
-    <w:lsdException w:name="Medium List 1 Accent 5" w:uiPriority="65"/>
-    <w:lsdException w:name="Medium List 2 Accent 5" w:uiPriority="66"/>
-    <w:lsdException w:name="Medium Grid 1 Accent 5" w:uiPriority="67"/>
-    <w:lsdException w:name="Medium Grid 2 Accent 5" w:uiPriority="68"/>
-    <w:lsdException w:name="Medium Grid 3 Accent 5" w:uiPriority="69"/>
-    <w:lsdException w:name="Dark List Accent 5" w:uiPriority="70"/>
-    <w:lsdException w:name="Colorful Shading Accent 5" w:uiPriority="71"/>
-    <w:lsdException w:name="Colorful List Accent 5" w:uiPriority="72"/>
-    <w:lsdException w:name="Colorful Grid Accent 5" w:uiPriority="73"/>
-    <w:lsdException w:name="Light Shading Accent 6" w:uiPriority="60"/>
-    <w:lsdException w:name="Light List Accent 6" w:uiPriority="61"/>
-    <w:lsdException w:name="Light Grid Accent 6" w:uiPriority="62"/>
-    <w:lsdException w:name="Medium Shading 1 Accent 6" w:uiPriority="63"/>
-    <w:lsdException w:name="Medium Shading 2 Accent 6" w:uiPriority="64"/>
-    <w:lsdException w:name="Medium List 1 Accent 6" w:uiPriority="65"/>
-    <w:lsdException w:name="Medium List 2 Accent 6" w:uiPriority="66"/>
-    <w:lsdException w:name="Medium Grid 1 Accent 6" w:uiPriority="67"/>
-    <w:lsdException w:name="Medium Grid 2 Accent 6" w:uiPriority="68"/>
-    <w:lsdException w:name="Medium Grid 3 Accent 6" w:uiPriority="69"/>
-    <w:lsdException w:name="Dark List Accent 6" w:uiPriority="70"/>
-    <w:lsdException w:name="Colorful Shading Accent 6" w:uiPriority="71"/>
-    <w:lsdException w:name="Colorful List Accent 6" w:uiPriority="72"/>
-    <w:lsdException w:name="Colorful Grid Accent 6" w:uiPriority="73"/>
-    <w:lsdException w:name="Subtle Emphasis" w:uiPriority="19"/>
-    <w:lsdException w:name="Intense Emphasis" w:uiPriority="21"/>
-    <w:lsdException w:name="Subtle Reference" w:uiPriority="31"/>
-    <w:lsdException w:name="Intense Reference" w:uiPriority="32"/>
-    <w:lsdException w:name="Book Title" w:uiPriority="33"/>
-    <w:lsdException w:name="Bibliography" w:semiHidden="1" w:uiPriority="37" w:unhideWhenUsed="1"/>
-    <w:lsdException w:name="TOC Heading" w:semiHidden="1" w:uiPriority="39" w:unhideWhenUsed="1" w:qFormat="1"/>
-    <w:lsdException w:name="Plain Table 1" w:uiPriority="41"/>
-    <w:lsdException w:name="Plain Table 2" w:uiPriority="42"/>
-    <w:lsdException w:name="Plain Table 3" w:uiPriority="43"/>
-    <w:lsdException w:name="Plain Table 4" w:uiPriority="44"/>
-    <w:lsdException w:name="Plain Table 5" w:uiPriority="45"/>
-    <w:lsdException w:name="Grid Table Light" w:uiPriority="40"/>
-    <w:lsdException w:name="Grid Table 1 Light" w:uiPriority="46"/>
-    <w:lsdException w:name="Grid Table 2" w:uiPriority="47"/>
-    <w:lsdException w:name="Grid Table 3" w:uiPriority="48"/>
-    <w:lsdException w:name="Grid Table 4" w:uiPriority="49"/>
-    <w:lsdException w:name="Grid Table 5 Dark" w:uiPriority="50"/>
-    <w:lsdException w:name="Grid Table 6 Colorful" w:uiPriority="51"/>
-    <w:lsdException w:name="Grid Table 7 Colorful" w:uiPriority="52"/>
-    <w:lsdException w:name="Grid Table 1 Light Accent 1" w:uiPriority="46"/>
-    <w:lsdException w:name="Grid Table 2 Accent 1" w:uiPriority="47"/>
-    <w:lsdException w:name="Grid Table 3 Accent 1" w:uiPriority="48"/>
-    <w:lsdException w:name="Grid Table 4 Accent 1" w:uiPriority="49"/>
-    <w:lsdException w:name="Grid Table 5 Dark Accent 1" w:uiPriority="50"/>
-    <w:lsdException w:name="Grid Table 6 Colorful Accent 1" w:uiPriority="51"/>
-    <w:lsdException w:name="Grid Table 7 Colorful Accent 1" w:uiPriority="52"/>
-    <w:lsdException w:name="Grid Table 1 Light Accent 2" w:uiPriority="46"/>
-    <w:lsdException w:name="Grid Table 2 Accent 2" w:uiPriority="47"/>
-    <w:lsdException w:name="Grid Table 3 Accent 2" w:uiPriority="48"/>
-    <w:lsdException w:name="Grid Table 4 Accent 2" w:uiPriority="49"/>
-    <w:lsdException w:name="Grid Table 5 Dark Accent 2" w:uiPriority="50"/>
-    <w:lsdException w:name="Grid Table 6 Colorful Accent 2" w:uiPriority="51"/>
-    <w:lsdException w:name="Grid Table 7 Colorful Accent 2" w:uiPriority="52"/>
-    <w:lsdException w:name="Grid Table 1 Light Accent 3" w:uiPriority="46"/>
-    <w:lsdException w:name="Grid Table 2 Accent 3" w:uiPriority="47"/>
-    <w:lsdException w:name="Grid Table 3 Accent 3" w:uiPriority="48"/>
-    <w:lsdException w:name="Grid Table 4 Accent 3" w:uiPriority="49"/>
-    <w:lsdException w:name="Grid Table 5 Dark Accent 3" w:uiPriority="50"/>
-    <w:lsdException w:name="Grid Table 6 Colorful Accent 3" w:uiPriority="51"/>
-    <w:lsdException w:name="Grid Table 7 Colorful Accent 3" w:uiPriority="52"/>
-    <w:lsdException w:name="Grid Table 1 Light Accent 4" w:uiPriority="46"/>
-    <w:lsdException w:name="Grid Table 2 Accent 4" w:uiPriority="47"/>
-    <w:lsdException w:name="Grid Table 3 Accent 4" w:uiPriority="48"/>
-    <w:lsdException w:name="Grid Table 4 Accent 4" w:uiPriority="49"/>
-    <w:lsdException w:name="Grid Table 5 Dark Accent 4" w:uiPriority="50"/>
-    <w:lsdException w:name="Grid Table 6 Colorful Accent 4" w:uiPriority="51"/>
-    <w:lsdException w:name="Grid Table 7 Colorful Accent 4" w:uiPriority="52"/>
-    <w:lsdException w:name="Grid Table 1 Light Accent 5" w:uiPriority="46"/>
-    <w:lsdException w:name="Grid Table 2 Accent 5" w:uiPriority="47"/>
-    <w:lsdException w:name="Grid Table 3 Accent 5" w:uiPriority="48"/>
-    <w:lsdException w:name="Grid Table 4 Accent 5" w:uiPriority="49"/>
-    <w:lsdException w:name="Grid Table 5 Dark Accent 5" w:uiPriority="50"/>
-    <w:lsdException w:name="Grid Table 6 Colorful Accent 5" w:uiPriority="51"/>
-    <w:lsdException w:name="Grid Table 7 Colorful Accent 5" w:uiPriority="52"/>
-    <w:lsdException w:name="Grid Table 1 Light Accent 6" w:uiPriority="46"/>
-    <w:lsdException w:name="Grid Table 2 Accent 6" w:uiPriority="47"/>
-    <w:lsdException w:name="Grid Table 3 Accent 6" w:uiPriority="48"/>
-    <w:lsdException w:name="Grid Table 4 Accent 6" w:uiPriority="49"/>
-    <w:lsdException w:name="Grid Table 5 Dark Accent 6" w:uiPriority="50"/>
-    <w:lsdException w:name="Grid Table 6 Colorful Accent 6" w:uiPriority="51"/>
-    <w:lsdException w:name="Grid Table 7 Colorful Accent 6" w:uiPriority="52"/>
-    <w:lsdException w:name="List Table 1 Light" w:uiPriority="46"/>
-    <w:lsdException w:name="List Table 2" w:uiPriority="47"/>
-    <w:lsdException w:name="List Table 3" w:uiPriority="48"/>
-    <w:lsdException w:name="List Table 4" w:uiPriority="49"/>
-    <w:lsdException w:name="List Table 5 Dark" w:uiPriority="50"/>
-    <w:lsdException w:name="List Table 6 Colorful" w:uiPriority="51"/>
-    <w:lsdException w:name="List Table 7 Colorful" w:uiPriority="52"/>
-    <w:lsdException w:name="List Table 1 Light Accent 1" w:uiPriority="46"/>
-    <w:lsdException w:name="List Table 2 Accent 1" w:uiPriority="47"/>
-    <w:lsdException w:name="List Table 3 Accent 1" w:uiPriority="48"/>
-    <w:lsdException w:name="List Table 4 Accent 1" w:uiPriority="49"/>
-    <w:lsdException w:name="List Table 5 Dark Accent 1" w:uiPriority="50"/>
-    <w:lsdException w:name="List Table 6 Colorful Accent 1" w:uiPriority="51"/>
-    <w:lsdException w:name="List Table 7 Colorful Accent 1" w:uiPriority="52"/>
-    <w:lsdException w:name="List Table 1 Light Accent 2" w:uiPriority="46"/>
-    <w:lsdException w:name="List Table 2 Accent 2" w:uiPriority="47"/>
-    <w:lsdException w:name="List Table 3 Accent 2" w:uiPriority="48"/>
-    <w:lsdException w:name="List Table 4 Accent 2" w:uiPriority="49"/>
-    <w:lsdException w:name="List Table 5 Dark Accent 2" w:uiPriority="50"/>
-    <w:lsdException w:name="List Table 6 Colorful Accent 2" w:uiPriority="51"/>
-    <w:lsdException w:name="List Table 7 Colorful Accent 2" w:uiPriority="52"/>
-    <w:lsdException w:name="List Table 1 Light Accent 3" w:uiPriority="46"/>
-    <w:lsdException w:name="List Table 2 Accent 3" w:uiPriority="47"/>
-    <w:lsdException w:name="List Table 3 Accent 3" w:uiPriority="48"/>
-    <w:lsdException w:name="List Table 4 Accent 3" w:uiPriority="49"/>
-    <w:lsdException w:name="List Table 5 Dark Accent 3" w:uiPriority="50"/>
-    <w:lsdException w:name="List Table 6 Colorful Accent 3" w:uiPriority="51"/>
-    <w:lsdException w:name="List Table 7 Colorful Accent 3" w:uiPriority="52"/>
-    <w:lsdException w:name="List Table 1 Light Accent 4" w:uiPriority="46"/>
-    <w:lsdException w:name="List Table 2 Accent 4" w:uiPriority="47"/>
-    <w:lsdException w:name="List Table 3 Accent 4" w:uiPriority="48"/>
-    <w:lsdException w:name="List Table 4 Accent 4" w:uiPriority="49"/>
-    <w:lsdException w:name="List Table 5 Dark Accent 4" w:uiPriority="50"/>
-    <w:lsdException w:name="List Table 6 Colorful Accent 4" w:uiPriority="51"/>
-    <w:lsdException w:name="List Table 7 Colorful Accent 4" w:uiPriority="52"/>
-    <w:lsdException w:name="List Table 1 Light Accent 5" w:uiPriority="46"/>
-    <w:lsdException w:name="List Table 2 Accent 5" w:uiPriority="47"/>
-    <w:lsdException w:name="List Table 3 Accent 5" w:uiPriority="48"/>
-    <w:lsdException w:name="List Table 4 Accent 5" w:uiPriority="49"/>
-    <w:lsdException w:name="List Table 5 Dark Accent 5" w:uiPriority="50"/>
-    <w:lsdException w:name="List Table 6 Colorful Accent 5" w:uiPriority="51"/>
-    <w:lsdException w:name="List Table 7 Colorful Accent 5" w:uiPriority="52"/>
-    <w:lsdException w:name="List Table 1 Light Accent 6" w:uiPriority="46"/>
-    <w:lsdException w:name="List Table 2 Accent 6" w:uiPriority="47"/>
-    <w:lsdException w:name="List Table 3 Accent 6" w:uiPriority="48"/>
-    <w:lsdException w:name="List Table 4 Accent 6" w:uiPriority="49"/>
-    <w:lsdException w:name="List Table 5 Dark Accent 6" w:uiPriority="50"/>
-    <w:lsdException w:name="List Table 6 Colorful Accent 6" w:uiPriority="51"/>
-    <w:lsdException w:name="List Table 7 Colorful Accent 6" w:uiPriority="52"/>
+  <w:latentStyles w:defLockedState="0" w:defUIPriority="99" w:defSemiHidden="1" w:defUnhideWhenUsed="1" w:defQFormat="0" w:count="267">
+    <w:lsdException w:name="Normal" w:semiHidden="0" w:uiPriority="0" w:unhideWhenUsed="0" w:qFormat="1"/>
+    <w:lsdException w:name="heading 1" w:semiHidden="0" w:uiPriority="9" w:unhideWhenUsed="0" w:qFormat="1"/>
+    <w:lsdException w:name="heading 2" w:uiPriority="9" w:qFormat="1"/>
+    <w:lsdException w:name="heading 3" w:uiPriority="9" w:qFormat="1"/>
+    <w:lsdException w:name="heading 4" w:uiPriority="9" w:qFormat="1"/>
+    <w:lsdException w:name="heading 5" w:uiPriority="9" w:qFormat="1"/>
+    <w:lsdException w:name="heading 6" w:uiPriority="9" w:qFormat="1"/>
+    <w:lsdException w:name="heading 7" w:uiPriority="9" w:qFormat="1"/>
+    <w:lsdException w:name="heading 8" w:uiPriority="9" w:qFormat="1"/>
+    <w:lsdException w:name="heading 9" w:uiPriority="9" w:qFormat="1"/>
+    <w:lsdException w:name="toc 1" w:uiPriority="39"/>
+    <w:lsdException w:name="toc 2" w:uiPriority="39"/>
+    <w:lsdException w:name="toc 3" w:uiPriority="39"/>
+    <w:lsdException w:name="toc 4" w:uiPriority="39"/>
+    <w:lsdException w:name="toc 5" w:uiPriority="39"/>
+    <w:lsdException w:name="toc 6" w:uiPriority="39"/>
+    <w:lsdException w:name="toc 7" w:uiPriority="39"/>
+    <w:lsdException w:name="toc 8" w:uiPriority="39"/>
+    <w:lsdException w:name="toc 9" w:uiPriority="39"/>
+    <w:lsdException w:name="caption" w:uiPriority="35" w:qFormat="1"/>
+    <w:lsdException w:name="List Bullet" w:qFormat="1"/>
+    <w:lsdException w:name="List Number" w:qFormat="1"/>
+    <w:lsdException w:name="Title" w:semiHidden="0" w:uiPriority="10" w:unhideWhenUsed="0"/>
+    <w:lsdException w:name="Default Paragraph Font" w:uiPriority="1"/>
+    <w:lsdException w:name="Subtitle" w:semiHidden="0" w:uiPriority="11" w:unhideWhenUsed="0"/>
+    <w:lsdException w:name="Strong" w:semiHidden="0" w:uiPriority="22" w:unhideWhenUsed="0"/>
+    <w:lsdException w:name="Emphasis" w:semiHidden="0" w:uiPriority="20" w:unhideWhenUsed="0"/>
+    <w:lsdException w:name="Table Grid" w:semiHidden="0" w:uiPriority="39" w:unhideWhenUsed="0"/>
+    <w:lsdException w:name="Placeholder Text" w:unhideWhenUsed="0"/>
+    <w:lsdException w:name="No Spacing" w:semiHidden="0" w:uiPriority="1" w:unhideWhenUsed="0"/>
+    <w:lsdException w:name="Light Shading" w:semiHidden="0" w:uiPriority="60" w:unhideWhenUsed="0"/>
+    <w:lsdException w:name="Light List" w:semiHidden="0" w:uiPriority="61" w:unhideWhenUsed="0"/>
+    <w:lsdException w:name="Light Grid" w:semiHidden="0" w:uiPriority="62" w:unhideWhenUsed="0"/>
+    <w:lsdException w:name="Medium Shading 1" w:semiHidden="0" w:uiPriority="63" w:unhideWhenUsed="0"/>
+    <w:lsdException w:name="Medium Shading 2" w:semiHidden="0" w:uiPriority="64" w:unhideWhenUsed="0"/>
+    <w:lsdException w:name="Medium List 1" w:semiHidden="0" w:uiPriority="65" w:unhideWhenUsed="0"/>
+    <w:lsdException w:name="Medium List 2" w:semiHidden="0" w:uiPriority="66" w:unhideWhenUsed="0"/>
+    <w:lsdException w:name="Medium Grid 1" w:semiHidden="0" w:uiPriority="67" w:unhideWhenUsed="0"/>
+    <w:lsdException w:name="Medium Grid 2" w:semiHidden="0" w:uiPriority="68" w:unhideWhenUsed="0"/>
+    <w:lsdException w:name="Medium Grid 3" w:semiHidden="0" w:uiPriority="69" w:unhideWhenUsed="0"/>
+    <w:lsdException w:name="Dark List" w:semiHidden="0" w:uiPriority="70" w:unhideWhenUsed="0"/>
+    <w:lsdException w:name="Colorful Shading" w:semiHidden="0" w:uiPriority="71" w:unhideWhenUsed="0"/>
+    <w:lsdException w:name="Colorful List" w:semiHidden="0" w:uiPriority="72" w:unhideWhenUsed="0"/>
+    <w:lsdException w:name="Colorful Grid" w:semiHidden="0" w:uiPriority="73" w:unhideWhenUsed="0"/>
+    <w:lsdException w:name="Light Shading Accent 1" w:semiHidden="0" w:uiPriority="60" w:unhideWhenUsed="0"/>
+    <w:lsdException w:name="Light List Accent 1" w:semiHidden="0" w:uiPriority="61" w:unhideWhenUsed="0"/>
+    <w:lsdException w:name="Light Grid Accent 1" w:semiHidden="0" w:uiPriority="62" w:unhideWhenUsed="0"/>
+    <w:lsdException w:name="Medium Shading 1 Accent 1" w:semiHidden="0" w:uiPriority="63" w:unhideWhenUsed="0"/>
+    <w:lsdException w:name="Medium Shading 2 Accent 1" w:semiHidden="0" w:uiPriority="64" w:unhideWhenUsed="0"/>
+    <w:lsdException w:name="Medium List 1 Accent 1" w:semiHidden="0" w:uiPriority="65" w:unhideWhenUsed="0"/>
+    <w:lsdException w:name="Revision" w:unhideWhenUsed="0"/>
+    <w:lsdException w:name="List Paragraph" w:semiHidden="0" w:uiPriority="34" w:unhideWhenUsed="0"/>
+    <w:lsdException w:name="Quote" w:semiHidden="0" w:uiPriority="29" w:unhideWhenUsed="0"/>
+    <w:lsdException w:name="Intense Quote" w:semiHidden="0" w:uiPriority="30" w:unhideWhenUsed="0"/>
+    <w:lsdException w:name="Medium List 2 Accent 1" w:semiHidden="0" w:uiPriority="66" w:unhideWhenUsed="0"/>
+    <w:lsdException w:name="Medium Grid 1 Accent 1" w:semiHidden="0" w:uiPriority="67" w:unhideWhenUsed="0"/>
+    <w:lsdException w:name="Medium Grid 2 Accent 1" w:semiHidden="0" w:uiPriority="68" w:unhideWhenUsed="0"/>
+    <w:lsdException w:name="Medium Grid 3 Accent 1" w:semiHidden="0" w:uiPriority="69" w:unhideWhenUsed="0"/>
+    <w:lsdException w:name="Dark List Accent 1" w:semiHidden="0" w:uiPriority="70" w:unhideWhenUsed="0"/>
+    <w:lsdException w:name="Colorful Shading Accent 1" w:semiHidden="0" w:uiPriority="71" w:unhideWhenUsed="0"/>
+    <w:lsdException w:name="Colorful List Accent 1" w:semiHidden="0" w:uiPriority="72" w:unhideWhenUsed="0"/>
+    <w:lsdException w:name="Colorful Grid Accent 1" w:semiHidden="0" w:uiPriority="73" w:unhideWhenUsed="0"/>
+    <w:lsdException w:name="Light Shading Accent 2" w:semiHidden="0" w:uiPriority="60" w:unhideWhenUsed="0"/>
+    <w:lsdException w:name="Light List Accent 2" w:semiHidden="0" w:uiPriority="61" w:unhideWhenUsed="0"/>
+    <w:lsdException w:name="Light Grid Accent 2" w:semiHidden="0" w:uiPriority="62" w:unhideWhenUsed="0"/>
+    <w:lsdException w:name="Medium Shading 1 Accent 2" w:semiHidden="0" w:uiPriority="63" w:unhideWhenUsed="0"/>
+    <w:lsdException w:name="Medium Shading 2 Accent 2" w:semiHidden="0" w:uiPriority="64" w:unhideWhenUsed="0"/>
+    <w:lsdException w:name="Medium List 1 Accent 2" w:semiHidden="0" w:uiPriority="65" w:unhideWhenUsed="0"/>
+    <w:lsdException w:name="Medium List 2 Accent 2" w:semiHidden="0" w:uiPriority="66" w:unhideWhenUsed="0"/>
+    <w:lsdException w:name="Medium Grid 1 Accent 2" w:semiHidden="0" w:uiPriority="67" w:unhideWhenUsed="0"/>
+    <w:lsdException w:name="Medium Grid 2 Accent 2" w:semiHidden="0" w:uiPriority="68" w:unhideWhenUsed="0"/>
+    <w:lsdException w:name="Medium Grid 3 Accent 2" w:semiHidden="0" w:uiPriority="69" w:unhideWhenUsed="0"/>
+    <w:lsdException w:name="Dark List Accent 2" w:semiHidden="0" w:uiPriority="70" w:unhideWhenUsed="0"/>
+    <w:lsdException w:name="Colorful Shading Accent 2" w:semiHidden="0" w:uiPriority="71" w:unhideWhenUsed="0"/>
+    <w:lsdException w:name="Colorful List Accent 2" w:semiHidden="0" w:uiPriority="72" w:unhideWhenUsed="0"/>
+    <w:lsdException w:name="Colorful Grid Accent 2" w:semiHidden="0" w:uiPriority="73" w:unhideWhenUsed="0"/>
+    <w:lsdException w:name="Light Shading Accent 3" w:semiHidden="0" w:uiPriority="60" w:unhideWhenUsed="0"/>
+    <w:lsdException w:name="Light List Accent 3" w:semiHidden="0" w:uiPriority="61" w:unhideWhenUsed="0"/>
+    <w:lsdException w:name="Light Grid Accent 3" w:semiHidden="0" w:uiPriority="62" w:unhideWhenUsed="0"/>
+    <w:lsdException w:name="Medium Shading 1 Accent 3" w:semiHidden="0" w:uiPriority="63" w:unhideWhenUsed="0"/>
+    <w:lsdException w:name="Medium Shading 2 Accent 3" w:semiHidden="0" w:uiPriority="64" w:unhideWhenUsed="0"/>
+    <w:lsdException w:name="Medium List 1 Accent 3" w:semiHidden="0" w:uiPriority="65" w:unhideWhenUsed="0"/>
+    <w:lsdException w:name="Medium List 2 Accent 3" w:semiHidden="0" w:uiPriority="66" w:unhideWhenUsed="0"/>
+    <w:lsdException w:name="Medium Grid 1 Accent 3" w:semiHidden="0" w:uiPriority="67" w:unhideWhenUsed="0"/>
+    <w:lsdException w:name="Medium Grid 2 Accent 3" w:semiHidden="0" w:uiPriority="68" w:unhideWhenUsed="0"/>
+    <w:lsdException w:name="Medium Grid 3 Accent 3" w:semiHidden="0" w:uiPriority="69" w:unhideWhenUsed="0"/>
+    <w:lsdException w:name="Dark List Accent 3" w:semiHidden="0" w:uiPriority="70" w:unhideWhenUsed="0"/>
+    <w:lsdException w:name="Colorful Shading Accent 3" w:semiHidden="0" w:uiPriority="71" w:unhideWhenUsed="0"/>
+    <w:lsdException w:name="Colorful List Accent 3" w:semiHidden="0" w:uiPriority="72" w:unhideWhenUsed="0"/>
+    <w:lsdException w:name="Colorful Grid Accent 3" w:semiHidden="0" w:uiPriority="73" w:unhideWhenUsed="0"/>
+    <w:lsdException w:name="Light Shading Accent 4" w:semiHidden="0" w:uiPriority="60" w:unhideWhenUsed="0"/>
+    <w:lsdException w:name="Light List Accent 4" w:semiHidden="0" w:uiPriority="61" w:unhideWhenUsed="0"/>
+    <w:lsdException w:name="Light Grid Accent 4" w:semiHidden="0" w:uiPriority="62" w:unhideWhenUsed="0"/>
+    <w:lsdException w:name="Medium Shading 1 Accent 4" w:semiHidden="0" w:uiPriority="63" w:unhideWhenUsed="0"/>
+    <w:lsdException w:name="Medium Shading 2 Accent 4" w:semiHidden="0" w:uiPriority="64" w:unhideWhenUsed="0"/>
+    <w:lsdException w:name="Medium List 1 Accent 4" w:semiHidden="0" w:uiPriority="65" w:unhideWhenUsed="0"/>
+    <w:lsdException w:name="Medium List 2 Accent 4" w:semiHidden="0" w:uiPriority="66" w:unhideWhenUsed="0"/>
+    <w:lsdException w:name="Medium Grid 1 Accent 4" w:semiHidden="0" w:uiPriority="67" w:unhideWhenUsed="0"/>
+    <w:lsdException w:name="Medium Grid 2 Accent 4" w:semiHidden="0" w:uiPriority="68" w:unhideWhenUsed="0"/>
+    <w:lsdException w:name="Medium Grid 3 Accent 4" w:semiHidden="0" w:uiPriority="69" w:unhideWhenUsed="0"/>
+    <w:lsdException w:name="Dark List Accent 4" w:semiHidden="0" w:uiPriority="70" w:unhideWhenUsed="0"/>
+    <w:lsdException w:name="Colorful Shading Accent 4" w:semiHidden="0" w:uiPriority="71" w:unhideWhenUsed="0"/>
+    <w:lsdException w:name="Colorful List Accent 4" w:semiHidden="0" w:uiPriority="72" w:unhideWhenUsed="0"/>
+    <w:lsdException w:name="Colorful Grid Accent 4" w:semiHidden="0" w:uiPriority="73" w:unhideWhenUsed="0"/>
+    <w:lsdException w:name="Light Shading Accent 5" w:semiHidden="0" w:uiPriority="60" w:unhideWhenUsed="0"/>
+    <w:lsdException w:name="Light List Accent 5" w:semiHidden="0" w:uiPriority="61" w:unhideWhenUsed="0"/>
+    <w:lsdException w:name="Light Grid Accent 5" w:semiHidden="0" w:uiPriority="62" w:unhideWhenUsed="0"/>
+    <w:lsdException w:name="Medium Shading 1 Accent 5" w:semiHidden="0" w:uiPriority="63" w:unhideWhenUsed="0"/>
+    <w:lsdException w:name="Medium Shading 2 Accent 5" w:semiHidden="0" w:uiPriority="64" w:unhideWhenUsed="0"/>
+    <w:lsdException w:name="Medium List 1 Accent 5" w:semiHidden="0" w:uiPriority="65" w:unhideWhenUsed="0"/>
+    <w:lsdException w:name="Medium List 2 Accent 5" w:semiHidden="0" w:uiPriority="66" w:unhideWhenUsed="0"/>
+    <w:lsdException w:name="Medium Grid 1 Accent 5" w:semiHidden="0" w:uiPriority="67" w:unhideWhenUsed="0"/>
+    <w:lsdException w:name="Medium Grid 2 Accent 5" w:semiHidden="0" w:uiPriority="68" w:unhideWhenUsed="0"/>
+    <w:lsdException w:name="Medium Grid 3 Accent 5" w:semiHidden="0" w:uiPriority="69" w:unhideWhenUsed="0"/>
+    <w:lsdException w:name="Dark List Accent 5" w:semiHidden="0" w:uiPriority="70" w:unhideWhenUsed="0"/>
+    <w:lsdException w:name="Colorful Shading Accent 5" w:semiHidden="0" w:uiPriority="71" w:unhideWhenUsed="0"/>
+    <w:lsdException w:name="Colorful List Accent 5" w:semiHidden="0" w:uiPriority="72" w:unhideWhenUsed="0"/>
+    <w:lsdException w:name="Colorful Grid Accent 5" w:semiHidden="0" w:uiPriority="73" w:unhideWhenUsed="0"/>
+    <w:lsdException w:name="Light Shading Accent 6" w:semiHidden="0" w:uiPriority="60" w:unhideWhenUsed="0"/>
+    <w:lsdException w:name="Light List Accent 6" w:semiHidden="0" w:uiPriority="61" w:unhideWhenUsed="0"/>
+    <w:lsdException w:name="Light Grid Accent 6" w:semiHidden="0" w:uiPriority="62" w:unhideWhenUsed="0"/>
+    <w:lsdException w:name="Medium Shading 1 Accent 6" w:semiHidden="0" w:uiPriority="63" w:unhideWhenUsed="0"/>
+    <w:lsdException w:name="Medium Shading 2 Accent 6" w:semiHidden="0" w:uiPriority="64" w:unhideWhenUsed="0"/>
+    <w:lsdException w:name="Medium List 1 Accent 6" w:semiHidden="0" w:uiPriority="65" w:unhideWhenUsed="0"/>
+    <w:lsdException w:name="Medium List 2 Accent 6" w:semiHidden="0" w:uiPriority="66" w:unhideWhenUsed="0"/>
+    <w:lsdException w:name="Medium Grid 1 Accent 6" w:semiHidden="0" w:uiPriority="67" w:unhideWhenUsed="0"/>
+    <w:lsdException w:name="Medium Grid 2 Accent 6" w:semiHidden="0" w:uiPriority="68" w:unhideWhenUsed="0"/>
+    <w:lsdException w:name="Medium Grid 3 Accent 6" w:semiHidden="0" w:uiPriority="69" w:unhideWhenUsed="0"/>
+    <w:lsdException w:name="Dark List Accent 6" w:semiHidden="0" w:uiPriority="70" w:unhideWhenUsed="0"/>
+    <w:lsdException w:name="Colorful Shading Accent 6" w:semiHidden="0" w:uiPriority="71" w:unhideWhenUsed="0"/>
+    <w:lsdException w:name="Colorful List Accent 6" w:semiHidden="0" w:uiPriority="72" w:unhideWhenUsed="0"/>
+    <w:lsdException w:name="Colorful Grid Accent 6" w:semiHidden="0" w:uiPriority="73" w:unhideWhenUsed="0"/>
+    <w:lsdException w:name="Subtle Emphasis" w:semiHidden="0" w:uiPriority="19" w:unhideWhenUsed="0"/>
+    <w:lsdException w:name="Intense Emphasis" w:semiHidden="0" w:uiPriority="21" w:unhideWhenUsed="0"/>
+    <w:lsdException w:name="Subtle Reference" w:semiHidden="0" w:uiPriority="31" w:unhideWhenUsed="0"/>
+    <w:lsdException w:name="Intense Reference" w:semiHidden="0" w:uiPriority="32" w:unhideWhenUsed="0"/>
+    <w:lsdException w:name="Book Title" w:semiHidden="0" w:uiPriority="33" w:unhideWhenUsed="0"/>
+    <w:lsdException w:name="Bibliography" w:uiPriority="37"/>
+    <w:lsdException w:name="TOC Heading" w:uiPriority="39" w:qFormat="1"/>
+  </w:latentStyles>
+  <w:style w:type="paragraph" w:default="1" w:styleId="a1">
+    <w:name w:val="Normal"/>
+    <w:qFormat/>
+    <w:rsid w:val="006023B5"/>
+    <w:pPr>
+      <w:spacing w:after="80"/>
+    </w:pPr>
+    <w:rPr>
+      <w:rFonts w:ascii="Arial" w:hAnsi="Arial"/>
+      <w:sz w:val="20"/>
+    </w:rPr>
+  </w:style>
+  <w:style w:type="paragraph" w:styleId="10">
+    <w:name w:val="heading 1"/>
+    <w:basedOn w:val="a1"/>
+    <w:next w:val="a1"/>
+    <w:link w:val="11"/>
+    <w:uiPriority w:val="9"/>
+    <w:qFormat/>
+    <w:rsid w:val="00300343"/>
+    <w:pPr>
+      <w:keepNext/>
+      <w:keepLines/>
+      <w:pageBreakBefore/>
+      <w:spacing w:line="240" w:lineRule="auto"/>
+      <w:outlineLvl w:val="0"/>
+    </w:pPr>
+    <w:rPr>
+      <w:rFonts w:eastAsiaTheme="majorEastAsia" w:cstheme="majorBidi"/>
+      <w:b/>
+      <w:caps/>
+      <w:color w:val="97D700"/>
+      <w:sz w:val="40"/>
+      <w:szCs w:val="32"/>
+    </w:rPr>
+  </w:style>
+  <w:style w:type="paragraph" w:styleId="22">
+    <w:name w:val="heading 2"/>
+    <w:basedOn w:val="a1"/>
+    <w:next w:val="a1"/>
+    <w:link w:val="23"/>
+    <w:uiPriority w:val="9"/>
+    <w:unhideWhenUsed/>
+    <w:qFormat/>
+    <w:rsid w:val="00300343"/>
+    <w:pPr>
+      <w:keepNext/>
+      <w:keepLines/>
+      <w:spacing w:before="400" w:line="240" w:lineRule="auto"/>
+      <w:outlineLvl w:val="1"/>
+    </w:pPr>
+    <w:rPr>
+      <w:rFonts w:eastAsiaTheme="majorEastAsia" w:cstheme="majorBidi"/>
+      <w:b/>
+      <w:caps/>
+      <w:color w:val="000000" w:themeColor="text1"/>
+      <w:sz w:val="32"/>
+      <w:szCs w:val="26"/>
+    </w:rPr>
+  </w:style>
+  <w:style w:type="paragraph" w:styleId="32">
+    <w:name w:val="heading 3"/>
+    <w:basedOn w:val="a1"/>
+    <w:next w:val="a1"/>
+    <w:link w:val="33"/>
+    <w:uiPriority w:val="9"/>
+    <w:unhideWhenUsed/>
+    <w:qFormat/>
+    <w:rsid w:val="002B1320"/>
+    <w:pPr>
+      <w:keepNext/>
+      <w:keepLines/>
+      <w:spacing w:before="200" w:line="240" w:lineRule="auto"/>
+      <w:outlineLvl w:val="2"/>
+    </w:pPr>
+    <w:rPr>
+      <w:rFonts w:eastAsiaTheme="majorEastAsia" w:cstheme="majorBidi"/>
+      <w:b/>
+      <w:caps/>
+      <w:color w:val="000000" w:themeColor="text1"/>
+      <w:sz w:val="22"/>
+      <w:szCs w:val="24"/>
+    </w:rPr>
+  </w:style>
+  <w:style w:type="paragraph" w:styleId="41">
+    <w:name w:val="heading 4"/>
+    <w:basedOn w:val="32"/>
+    <w:next w:val="a1"/>
+    <w:link w:val="42"/>
+    <w:uiPriority w:val="9"/>
+    <w:unhideWhenUsed/>
+    <w:qFormat/>
+    <w:rsid w:val="00BE57EF"/>
+    <w:pPr>
+      <w:outlineLvl w:val="3"/>
+    </w:pPr>
+  </w:style>
+  <w:style w:type="paragraph" w:styleId="51">
+    <w:name w:val="heading 5"/>
+    <w:basedOn w:val="41"/>
+    <w:next w:val="a1"/>
+    <w:link w:val="52"/>
+    <w:uiPriority w:val="9"/>
+    <w:unhideWhenUsed/>
+    <w:qFormat/>
+    <w:rsid w:val="00BE57EF"/>
+    <w:pPr>
+      <w:outlineLvl w:val="4"/>
+    </w:pPr>
+  </w:style>
+  <w:style w:type="character" w:default="1" w:styleId="a2">
+    <w:name w:val="Default Paragraph Font"/>
+    <w:uiPriority w:val="1"/>
+    <w:semiHidden/>
+    <w:unhideWhenUsed/>
+  </w:style>
+  <w:style w:type="table" w:default="1" w:styleId="a3">
+    <w:name w:val="Normal Table"/>
+    <w:uiPriority w:val="99"/>
+    <w:semiHidden/>
+    <w:unhideWhenUsed/>
+    <w:tblPr>
+      <w:tblInd w:w="0" w:type="dxa"/>
+      <w:tblCellMar>
+        <w:top w:w="0" w:type="dxa"/>
+        <w:left w:w="108" w:type="dxa"/>
+        <w:bottom w:w="0" w:type="dxa"/>
+        <w:right w:w="108" w:type="dxa"/>
+      </w:tblCellMar>
+    </w:tblPr>
+  </w:style>
+  <w:style w:type="numbering" w:default="1" w:styleId="a4">
+    <w:name w:val="No List"/>
+    <w:uiPriority w:val="99"/>
+    <w:semiHidden/>
+    <w:unhideWhenUsed/>
+  </w:style>
+  <w:style w:type="character" w:styleId="a5">
+    <w:name w:val="Book Title"/>
+    <w:basedOn w:val="a2"/>
+    <w:uiPriority w:val="33"/>
+    <w:rsid w:val="003133A3"/>
+    <w:rPr>
+      <w:b/>
+      <w:bCs/>
+      <w:i/>
+      <w:iCs/>
+      <w:spacing w:val="5"/>
+    </w:rPr>
+  </w:style>
+  <w:style w:type="paragraph" w:styleId="a6">
+    <w:name w:val="Title"/>
+    <w:basedOn w:val="a1"/>
+    <w:next w:val="a1"/>
+    <w:link w:val="a7"/>
+    <w:uiPriority w:val="10"/>
+    <w:rsid w:val="001172EF"/>
+    <w:pPr>
+      <w:spacing w:after="0" w:line="1000" w:lineRule="exact"/>
+      <w:contextualSpacing/>
+    </w:pPr>
+    <w:rPr>
+      <w:rFonts w:eastAsiaTheme="majorEastAsia" w:cstheme="majorBidi"/>
+      <w:b/>
+      <w:caps/>
+      <w:color w:val="FFFFFF" w:themeColor="background1"/>
+      <w:spacing w:val="-10"/>
+      <w:kern w:val="28"/>
+      <w:sz w:val="108"/>
+      <w:szCs w:val="56"/>
+      <w:lang w:val="en-AU"/>
+    </w:rPr>
+  </w:style>
+  <w:style w:type="character" w:customStyle="1" w:styleId="a7">
+    <w:name w:val="Название Знак"/>
+    <w:basedOn w:val="a2"/>
+    <w:link w:val="a6"/>
+    <w:uiPriority w:val="10"/>
+    <w:rsid w:val="001172EF"/>
+    <w:rPr>
+      <w:rFonts w:ascii="Frutiger LT Com 45 Light" w:eastAsiaTheme="majorEastAsia" w:hAnsi="Frutiger LT Com 45 Light" w:cstheme="majorBidi"/>
+      <w:b/>
+      <w:caps/>
+      <w:color w:val="FFFFFF" w:themeColor="background1"/>
+      <w:spacing w:val="-10"/>
+      <w:kern w:val="28"/>
+      <w:sz w:val="108"/>
+      <w:szCs w:val="56"/>
+      <w:lang w:val="en-AU"/>
+    </w:rPr>
+  </w:style>
+  <w:style w:type="character" w:customStyle="1" w:styleId="11">
+    <w:name w:val="Заголовок 1 Знак"/>
+    <w:basedOn w:val="a2"/>
+    <w:link w:val="10"/>
+    <w:uiPriority w:val="9"/>
+    <w:rsid w:val="00300343"/>
+    <w:rPr>
+      <w:rFonts w:ascii="Frutiger LT Com 45 Light" w:eastAsiaTheme="majorEastAsia" w:hAnsi="Frutiger LT Com 45 Light" w:cstheme="majorBidi"/>
+      <w:b/>
+      <w:caps/>
+      <w:color w:val="97D700"/>
+      <w:sz w:val="40"/>
+      <w:szCs w:val="32"/>
+    </w:rPr>
+  </w:style>
+  <w:style w:type="paragraph" w:styleId="a8">
+    <w:name w:val="header"/>
+    <w:basedOn w:val="a1"/>
+    <w:link w:val="a9"/>
+    <w:uiPriority w:val="99"/>
+    <w:unhideWhenUsed/>
+    <w:rsid w:val="00A77E62"/>
+    <w:pPr>
+      <w:tabs>
+        <w:tab w:val="center" w:pos="4513"/>
+        <w:tab w:val="right" w:pos="9026"/>
+      </w:tabs>
+      <w:spacing w:after="0" w:line="240" w:lineRule="auto"/>
+    </w:pPr>
+  </w:style>
+  <w:style w:type="character" w:customStyle="1" w:styleId="a9">
+    <w:name w:val="Верхний колонтитул Знак"/>
+    <w:basedOn w:val="a2"/>
+    <w:link w:val="a8"/>
+    <w:uiPriority w:val="99"/>
+    <w:rsid w:val="00A77E62"/>
+  </w:style>
+  <w:style w:type="paragraph" w:styleId="aa">
+    <w:name w:val="footer"/>
+    <w:basedOn w:val="a1"/>
+    <w:link w:val="ab"/>
+    <w:uiPriority w:val="99"/>
+    <w:unhideWhenUsed/>
+    <w:rsid w:val="00300343"/>
+    <w:pPr>
+      <w:tabs>
+        <w:tab w:val="center" w:pos="4513"/>
+        <w:tab w:val="right" w:pos="9026"/>
+      </w:tabs>
+      <w:spacing w:after="0" w:line="240" w:lineRule="auto"/>
+    </w:pPr>
+    <w:rPr>
+      <w:sz w:val="14"/>
+    </w:rPr>
+  </w:style>
+  <w:style w:type="character" w:customStyle="1" w:styleId="ab">
+    <w:name w:val="Нижний колонтитул Знак"/>
+    <w:basedOn w:val="a2"/>
+    <w:link w:val="aa"/>
+    <w:uiPriority w:val="99"/>
+    <w:rsid w:val="00300343"/>
+    <w:rPr>
+      <w:rFonts w:ascii="Frutiger LT Com 45 Light" w:hAnsi="Frutiger LT Com 45 Light"/>
+      <w:sz w:val="14"/>
+    </w:rPr>
+  </w:style>
+  <w:style w:type="paragraph" w:styleId="ac">
+    <w:name w:val="Subtitle"/>
+    <w:basedOn w:val="a1"/>
+    <w:next w:val="a1"/>
+    <w:link w:val="ad"/>
+    <w:uiPriority w:val="11"/>
+    <w:rsid w:val="00BD124E"/>
+    <w:pPr>
+      <w:numPr>
+        <w:ilvl w:val="1"/>
+      </w:numPr>
+      <w:spacing w:after="0" w:line="720" w:lineRule="exact"/>
+    </w:pPr>
+    <w:rPr>
+      <w:rFonts w:eastAsiaTheme="minorEastAsia"/>
+      <w:color w:val="00594F"/>
+      <w:spacing w:val="15"/>
+      <w:sz w:val="64"/>
+      <w:szCs w:val="64"/>
+      <w:lang w:val="en-AU"/>
+    </w:rPr>
+  </w:style>
+  <w:style w:type="character" w:customStyle="1" w:styleId="ad">
+    <w:name w:val="Подзаголовок Знак"/>
+    <w:basedOn w:val="a2"/>
+    <w:link w:val="ac"/>
+    <w:uiPriority w:val="11"/>
+    <w:rsid w:val="00BD124E"/>
+    <w:rPr>
+      <w:rFonts w:ascii="Frutiger LT Com 45 Light" w:eastAsiaTheme="minorEastAsia" w:hAnsi="Frutiger LT Com 45 Light"/>
+      <w:color w:val="00594F"/>
+      <w:spacing w:val="15"/>
+      <w:sz w:val="64"/>
+      <w:szCs w:val="64"/>
+      <w:lang w:val="en-AU"/>
+    </w:rPr>
+  </w:style>
+  <w:style w:type="character" w:customStyle="1" w:styleId="23">
+    <w:name w:val="Заголовок 2 Знак"/>
+    <w:basedOn w:val="a2"/>
+    <w:link w:val="22"/>
+    <w:uiPriority w:val="9"/>
+    <w:rsid w:val="00300343"/>
+    <w:rPr>
+      <w:rFonts w:ascii="Frutiger LT Com 45 Light" w:eastAsiaTheme="majorEastAsia" w:hAnsi="Frutiger LT Com 45 Light" w:cstheme="majorBidi"/>
+      <w:b/>
+      <w:caps/>
+      <w:color w:val="000000" w:themeColor="text1"/>
+      <w:sz w:val="32"/>
+      <w:szCs w:val="26"/>
+    </w:rPr>
+  </w:style>
+  <w:style w:type="character" w:customStyle="1" w:styleId="33">
+    <w:name w:val="Заголовок 3 Знак"/>
+    <w:basedOn w:val="a2"/>
+    <w:link w:val="32"/>
+    <w:uiPriority w:val="9"/>
+    <w:rsid w:val="002B1320"/>
+    <w:rPr>
+      <w:rFonts w:ascii="Frutiger LT Com 45 Light" w:eastAsiaTheme="majorEastAsia" w:hAnsi="Frutiger LT Com 45 Light" w:cstheme="majorBidi"/>
+      <w:b/>
+      <w:caps/>
+      <w:color w:val="000000" w:themeColor="text1"/>
+      <w:szCs w:val="24"/>
+    </w:rPr>
+  </w:style>
+  <w:style w:type="table" w:styleId="ae">
+    <w:name w:val="Table Grid"/>
+    <w:basedOn w:val="a3"/>
+    <w:uiPriority w:val="39"/>
+    <w:rsid w:val="00F70023"/>
+    <w:pPr>
+      <w:spacing w:after="0" w:line="240" w:lineRule="auto"/>
+    </w:pPr>
+    <w:tblPr>
+      <w:tblBorders>
+        <w:top w:val="single" w:sz="4" w:space="0" w:color="auto"/>
+        <w:left w:val="single" w:sz="4" w:space="0" w:color="auto"/>
+        <w:bottom w:val="single" w:sz="4" w:space="0" w:color="auto"/>
+        <w:right w:val="single" w:sz="4" w:space="0" w:color="auto"/>
+        <w:insideH w:val="single" w:sz="4" w:space="0" w:color="auto"/>
+        <w:insideV w:val="single" w:sz="4" w:space="0" w:color="auto"/>
+      </w:tblBorders>
+    </w:tblPr>
+  </w:style>
+  <w:style w:type="paragraph" w:styleId="af">
+    <w:name w:val="Balloon Text"/>
+    <w:basedOn w:val="a1"/>
+    <w:link w:val="af0"/>
+    <w:uiPriority w:val="99"/>
+    <w:semiHidden/>
+    <w:unhideWhenUsed/>
+    <w:rsid w:val="00462CB3"/>
+    <w:pPr>
+      <w:spacing w:after="0" w:line="240" w:lineRule="auto"/>
+    </w:pPr>
+    <w:rPr>
+      <w:rFonts w:ascii="Segoe UI" w:hAnsi="Segoe UI" w:cs="Segoe UI"/>
+      <w:sz w:val="18"/>
+      <w:szCs w:val="18"/>
+    </w:rPr>
+  </w:style>
+  <w:style w:type="character" w:customStyle="1" w:styleId="af0">
+    <w:name w:val="Текст выноски Знак"/>
+    <w:basedOn w:val="a2"/>
+    <w:link w:val="af"/>
+    <w:uiPriority w:val="99"/>
+    <w:semiHidden/>
+    <w:rsid w:val="00462CB3"/>
+    <w:rPr>
+      <w:rFonts w:ascii="Segoe UI" w:hAnsi="Segoe UI" w:cs="Segoe UI"/>
+      <w:sz w:val="18"/>
+      <w:szCs w:val="18"/>
+    </w:rPr>
+  </w:style>
+  <w:style w:type="paragraph" w:styleId="af1">
+    <w:name w:val="List Paragraph"/>
+    <w:basedOn w:val="a1"/>
+    <w:uiPriority w:val="34"/>
+    <w:rsid w:val="007F212B"/>
+    <w:pPr>
+      <w:ind w:left="720"/>
+      <w:contextualSpacing/>
+    </w:pPr>
+  </w:style>
+  <w:style w:type="table" w:customStyle="1" w:styleId="TableGridLight1">
+    <w:name w:val="Table Grid Light1"/>
+    <w:basedOn w:val="a3"/>
+    <w:uiPriority w:val="40"/>
+    <w:rsid w:val="00D333DE"/>
+    <w:pPr>
+      <w:spacing w:after="0" w:line="240" w:lineRule="auto"/>
+    </w:pPr>
+    <w:tblPr>
+      <w:tblBorders>
+        <w:top w:val="single" w:sz="4" w:space="0" w:color="BFBFBF" w:themeColor="background1" w:themeShade="BF"/>
+        <w:left w:val="single" w:sz="4" w:space="0" w:color="BFBFBF" w:themeColor="background1" w:themeShade="BF"/>
+        <w:bottom w:val="single" w:sz="4" w:space="0" w:color="BFBFBF" w:themeColor="background1" w:themeShade="BF"/>
+        <w:right w:val="single" w:sz="4" w:space="0" w:color="BFBFBF" w:themeColor="background1" w:themeShade="BF"/>
+        <w:insideH w:val="single" w:sz="4" w:space="0" w:color="BFBFBF" w:themeColor="background1" w:themeShade="BF"/>
+        <w:insideV w:val="single" w:sz="4" w:space="0" w:color="BFBFBF" w:themeColor="background1" w:themeShade="BF"/>
+      </w:tblBorders>
+    </w:tblPr>
+  </w:style>
+  <w:style w:type="table" w:customStyle="1" w:styleId="WSI-Table">
+    <w:name w:val="WSI - Table"/>
+    <w:basedOn w:val="a3"/>
+    <w:uiPriority w:val="99"/>
+    <w:rsid w:val="00BD124E"/>
+    <w:pPr>
+      <w:spacing w:after="0" w:line="240" w:lineRule="auto"/>
+    </w:pPr>
+    <w:rPr>
+      <w:rFonts w:ascii="Frutiger LT Com 45 Light" w:hAnsi="Frutiger LT Com 45 Light"/>
+      <w:color w:val="000000" w:themeColor="text1"/>
+      <w:sz w:val="20"/>
+    </w:rPr>
+    <w:tblPr>
+      <w:tblBorders>
+        <w:top w:val="single" w:sz="8" w:space="0" w:color="97D700"/>
+        <w:left w:val="single" w:sz="8" w:space="0" w:color="97D700"/>
+        <w:bottom w:val="single" w:sz="8" w:space="0" w:color="97D700"/>
+        <w:right w:val="single" w:sz="8" w:space="0" w:color="97D700"/>
+        <w:insideH w:val="single" w:sz="8" w:space="0" w:color="97D700"/>
+        <w:insideV w:val="single" w:sz="8" w:space="0" w:color="97D700"/>
+      </w:tblBorders>
+      <w:tblCellMar>
+        <w:top w:w="57" w:type="dxa"/>
+        <w:left w:w="142" w:type="dxa"/>
+        <w:bottom w:w="57" w:type="dxa"/>
+        <w:right w:w="142" w:type="dxa"/>
+      </w:tblCellMar>
+    </w:tblPr>
+    <w:tcPr>
+      <w:shd w:val="clear" w:color="auto" w:fill="FFFFFF" w:themeFill="background1"/>
+    </w:tcPr>
+    <w:tblStylePr w:type="firstRow">
+      <w:pPr>
+        <w:wordWrap/>
+        <w:spacing w:beforeLines="0" w:beforeAutospacing="0" w:afterLines="0" w:afterAutospacing="0"/>
+      </w:pPr>
+      <w:rPr>
+        <w:rFonts w:ascii="Frutiger LT Com 45 Light" w:hAnsi="Frutiger LT Com 45 Light"/>
+        <w:b/>
+        <w:i w:val="0"/>
+        <w:caps/>
+        <w:smallCaps w:val="0"/>
+        <w:color w:val="FFFFFF" w:themeColor="background1"/>
+        <w:sz w:val="20"/>
+      </w:rPr>
+      <w:tblPr/>
+      <w:tcPr>
+        <w:shd w:val="clear" w:color="auto" w:fill="97D700"/>
+      </w:tcPr>
+    </w:tblStylePr>
+  </w:style>
+  <w:style w:type="numbering" w:customStyle="1" w:styleId="ListNumbers">
+    <w:name w:val="ListNumbers"/>
+    <w:uiPriority w:val="99"/>
+    <w:rsid w:val="00EF6E85"/>
+    <w:pPr>
+      <w:numPr>
+        <w:numId w:val="4"/>
+      </w:numPr>
+    </w:pPr>
+  </w:style>
+  <w:style w:type="paragraph" w:styleId="4">
+    <w:name w:val="List Number 4"/>
+    <w:basedOn w:val="a1"/>
+    <w:uiPriority w:val="99"/>
+    <w:semiHidden/>
+    <w:unhideWhenUsed/>
+    <w:rsid w:val="00D04BE0"/>
+    <w:pPr>
+      <w:numPr>
+        <w:numId w:val="1"/>
+      </w:numPr>
+      <w:ind w:left="1208" w:hanging="357"/>
+      <w:contextualSpacing/>
+    </w:pPr>
+  </w:style>
+  <w:style w:type="character" w:styleId="af2">
+    <w:name w:val="Hyperlink"/>
+    <w:basedOn w:val="a2"/>
+    <w:uiPriority w:val="99"/>
+    <w:unhideWhenUsed/>
+    <w:rsid w:val="00F729AF"/>
+    <w:rPr>
+      <w:color w:val="0563C1" w:themeColor="hyperlink"/>
+      <w:u w:val="single"/>
+    </w:rPr>
+  </w:style>
+  <w:style w:type="numbering" w:customStyle="1" w:styleId="ListBullets">
+    <w:name w:val="ListBullets"/>
+    <w:uiPriority w:val="99"/>
+    <w:rsid w:val="001A554B"/>
+    <w:pPr>
+      <w:numPr>
+        <w:numId w:val="3"/>
+      </w:numPr>
+    </w:pPr>
+  </w:style>
+  <w:style w:type="paragraph" w:styleId="a">
+    <w:name w:val="List Number"/>
+    <w:basedOn w:val="a1"/>
+    <w:uiPriority w:val="99"/>
+    <w:unhideWhenUsed/>
+    <w:qFormat/>
+    <w:rsid w:val="00D04BE0"/>
+    <w:pPr>
+      <w:numPr>
+        <w:numId w:val="4"/>
+      </w:numPr>
+      <w:contextualSpacing/>
+    </w:pPr>
+  </w:style>
+  <w:style w:type="paragraph" w:styleId="a0">
+    <w:name w:val="List Bullet"/>
+    <w:basedOn w:val="a1"/>
+    <w:uiPriority w:val="99"/>
+    <w:unhideWhenUsed/>
+    <w:qFormat/>
+    <w:rsid w:val="008429C5"/>
+    <w:pPr>
+      <w:numPr>
+        <w:numId w:val="3"/>
+      </w:numPr>
+      <w:contextualSpacing/>
+    </w:pPr>
+  </w:style>
+  <w:style w:type="paragraph" w:styleId="21">
+    <w:name w:val="List Bullet 2"/>
+    <w:basedOn w:val="a1"/>
+    <w:uiPriority w:val="99"/>
+    <w:unhideWhenUsed/>
+    <w:rsid w:val="00192D2B"/>
+    <w:pPr>
+      <w:numPr>
+        <w:ilvl w:val="1"/>
+        <w:numId w:val="3"/>
+      </w:numPr>
+      <w:contextualSpacing/>
+    </w:pPr>
+  </w:style>
+  <w:style w:type="paragraph" w:styleId="31">
+    <w:name w:val="List Bullet 3"/>
+    <w:basedOn w:val="a1"/>
+    <w:uiPriority w:val="99"/>
+    <w:unhideWhenUsed/>
+    <w:rsid w:val="00192D2B"/>
+    <w:pPr>
+      <w:numPr>
+        <w:ilvl w:val="2"/>
+        <w:numId w:val="3"/>
+      </w:numPr>
+      <w:ind w:left="851"/>
+      <w:contextualSpacing/>
+    </w:pPr>
+  </w:style>
+  <w:style w:type="paragraph" w:styleId="40">
+    <w:name w:val="List Bullet 4"/>
+    <w:basedOn w:val="a1"/>
+    <w:uiPriority w:val="99"/>
+    <w:unhideWhenUsed/>
+    <w:rsid w:val="008429C5"/>
+    <w:pPr>
+      <w:numPr>
+        <w:ilvl w:val="3"/>
+        <w:numId w:val="3"/>
+      </w:numPr>
+      <w:ind w:left="1135"/>
+      <w:contextualSpacing/>
+    </w:pPr>
+  </w:style>
+  <w:style w:type="paragraph" w:styleId="50">
+    <w:name w:val="List Bullet 5"/>
+    <w:basedOn w:val="a1"/>
+    <w:uiPriority w:val="99"/>
+    <w:unhideWhenUsed/>
+    <w:rsid w:val="008429C5"/>
+    <w:pPr>
+      <w:numPr>
+        <w:ilvl w:val="4"/>
+        <w:numId w:val="3"/>
+      </w:numPr>
+      <w:ind w:left="1418"/>
+      <w:contextualSpacing/>
+    </w:pPr>
+  </w:style>
+  <w:style w:type="paragraph" w:styleId="2">
+    <w:name w:val="List Number 2"/>
+    <w:basedOn w:val="a1"/>
+    <w:uiPriority w:val="99"/>
+    <w:unhideWhenUsed/>
+    <w:rsid w:val="00D04BE0"/>
+    <w:pPr>
+      <w:numPr>
+        <w:ilvl w:val="1"/>
+        <w:numId w:val="4"/>
+      </w:numPr>
+      <w:contextualSpacing/>
+    </w:pPr>
+  </w:style>
+  <w:style w:type="paragraph" w:styleId="3">
+    <w:name w:val="List Number 3"/>
+    <w:basedOn w:val="a1"/>
+    <w:uiPriority w:val="99"/>
+    <w:unhideWhenUsed/>
+    <w:rsid w:val="00D04BE0"/>
+    <w:pPr>
+      <w:numPr>
+        <w:ilvl w:val="2"/>
+        <w:numId w:val="4"/>
+      </w:numPr>
+      <w:ind w:left="851"/>
+      <w:contextualSpacing/>
+    </w:pPr>
+  </w:style>
+  <w:style w:type="paragraph" w:styleId="5">
+    <w:name w:val="List Number 5"/>
+    <w:basedOn w:val="a1"/>
+    <w:uiPriority w:val="99"/>
+    <w:semiHidden/>
+    <w:unhideWhenUsed/>
+    <w:rsid w:val="00D04BE0"/>
+    <w:pPr>
+      <w:numPr>
+        <w:numId w:val="2"/>
+      </w:numPr>
+      <w:ind w:left="1491" w:hanging="357"/>
+      <w:contextualSpacing/>
+    </w:pPr>
+  </w:style>
+  <w:style w:type="paragraph" w:styleId="af3">
+    <w:name w:val="footnote text"/>
+    <w:basedOn w:val="a1"/>
+    <w:link w:val="af4"/>
+    <w:uiPriority w:val="99"/>
+    <w:semiHidden/>
+    <w:unhideWhenUsed/>
+    <w:rsid w:val="0003526B"/>
+    <w:pPr>
+      <w:spacing w:line="240" w:lineRule="auto"/>
+      <w:contextualSpacing/>
+    </w:pPr>
+    <w:rPr>
+      <w:sz w:val="16"/>
+      <w:szCs w:val="20"/>
+    </w:rPr>
+  </w:style>
+  <w:style w:type="character" w:customStyle="1" w:styleId="af4">
+    <w:name w:val="Текст сноски Знак"/>
+    <w:basedOn w:val="a2"/>
+    <w:link w:val="af3"/>
+    <w:uiPriority w:val="99"/>
+    <w:semiHidden/>
+    <w:rsid w:val="0003526B"/>
+    <w:rPr>
+      <w:rFonts w:ascii="Frutiger LT Com 45 Light" w:hAnsi="Frutiger LT Com 45 Light"/>
+      <w:sz w:val="16"/>
+      <w:szCs w:val="20"/>
+    </w:rPr>
+  </w:style>
+  <w:style w:type="character" w:styleId="af5">
+    <w:name w:val="footnote reference"/>
+    <w:basedOn w:val="a2"/>
+    <w:uiPriority w:val="99"/>
+    <w:semiHidden/>
+    <w:unhideWhenUsed/>
+    <w:rsid w:val="0003526B"/>
+    <w:rPr>
+      <w:rFonts w:ascii="Frutiger LT Com 45 Light" w:hAnsi="Frutiger LT Com 45 Light"/>
+      <w:b w:val="0"/>
+      <w:i w:val="0"/>
+      <w:sz w:val="16"/>
+      <w:vertAlign w:val="superscript"/>
+    </w:rPr>
+  </w:style>
+  <w:style w:type="paragraph" w:styleId="20">
+    <w:name w:val="toc 2"/>
+    <w:basedOn w:val="a1"/>
+    <w:next w:val="a1"/>
+    <w:autoRedefine/>
+    <w:uiPriority w:val="39"/>
+    <w:unhideWhenUsed/>
+    <w:rsid w:val="00FA0688"/>
+    <w:pPr>
+      <w:numPr>
+        <w:ilvl w:val="1"/>
+        <w:numId w:val="6"/>
+      </w:numPr>
+      <w:tabs>
+        <w:tab w:val="right" w:leader="dot" w:pos="9628"/>
+      </w:tabs>
+      <w:spacing w:before="80" w:after="0"/>
+      <w:contextualSpacing/>
+    </w:pPr>
+  </w:style>
+  <w:style w:type="paragraph" w:styleId="1">
+    <w:name w:val="toc 1"/>
+    <w:basedOn w:val="a1"/>
+    <w:next w:val="a1"/>
+    <w:autoRedefine/>
+    <w:uiPriority w:val="39"/>
+    <w:unhideWhenUsed/>
+    <w:rsid w:val="00264847"/>
+    <w:pPr>
+      <w:numPr>
+        <w:numId w:val="6"/>
+      </w:numPr>
+      <w:spacing w:before="120" w:after="0"/>
+      <w:contextualSpacing/>
+    </w:pPr>
+    <w:rPr>
+      <w:b/>
+      <w:caps/>
+    </w:rPr>
+  </w:style>
+  <w:style w:type="paragraph" w:styleId="30">
+    <w:name w:val="toc 3"/>
+    <w:basedOn w:val="a1"/>
+    <w:next w:val="a1"/>
+    <w:autoRedefine/>
+    <w:uiPriority w:val="39"/>
+    <w:unhideWhenUsed/>
+    <w:rsid w:val="00BE57EF"/>
+    <w:pPr>
+      <w:numPr>
+        <w:ilvl w:val="2"/>
+        <w:numId w:val="6"/>
+      </w:numPr>
+      <w:spacing w:after="0"/>
+      <w:contextualSpacing/>
+    </w:pPr>
+    <w:rPr>
+      <w:i/>
+      <w:sz w:val="18"/>
+    </w:rPr>
+  </w:style>
+  <w:style w:type="numbering" w:customStyle="1" w:styleId="TOC">
+    <w:name w:val="TOC"/>
+    <w:uiPriority w:val="99"/>
+    <w:rsid w:val="00264847"/>
+    <w:pPr>
+      <w:numPr>
+        <w:numId w:val="5"/>
+      </w:numPr>
+    </w:pPr>
+  </w:style>
+  <w:style w:type="character" w:customStyle="1" w:styleId="42">
+    <w:name w:val="Заголовок 4 Знак"/>
+    <w:basedOn w:val="a2"/>
+    <w:link w:val="41"/>
+    <w:uiPriority w:val="9"/>
+    <w:rsid w:val="00BE57EF"/>
+    <w:rPr>
+      <w:rFonts w:ascii="Frutiger LT Com 45 Light" w:eastAsiaTheme="majorEastAsia" w:hAnsi="Frutiger LT Com 45 Light" w:cstheme="majorBidi"/>
+      <w:b/>
+      <w:caps/>
+      <w:color w:val="000000" w:themeColor="text1"/>
+      <w:szCs w:val="24"/>
+    </w:rPr>
+  </w:style>
+  <w:style w:type="character" w:customStyle="1" w:styleId="52">
+    <w:name w:val="Заголовок 5 Знак"/>
+    <w:basedOn w:val="a2"/>
+    <w:link w:val="51"/>
+    <w:uiPriority w:val="9"/>
+    <w:rsid w:val="00BE57EF"/>
+    <w:rPr>
+      <w:rFonts w:ascii="Frutiger LT Com 45 Light" w:eastAsiaTheme="majorEastAsia" w:hAnsi="Frutiger LT Com 45 Light" w:cstheme="majorBidi"/>
+      <w:b/>
+      <w:caps/>
+      <w:color w:val="000000" w:themeColor="text1"/>
+      <w:szCs w:val="24"/>
+    </w:rPr>
+  </w:style>
+  <w:style w:type="character" w:customStyle="1" w:styleId="Code">
+    <w:name w:val="Code"/>
+    <w:basedOn w:val="a2"/>
+    <w:uiPriority w:val="1"/>
+    <w:qFormat/>
+    <w:rsid w:val="00D964F8"/>
+    <w:rPr>
+      <w:rFonts w:ascii="Courier New" w:hAnsi="Courier New"/>
+      <w:i w:val="0"/>
+      <w:color w:val="2E74B5" w:themeColor="accent1" w:themeShade="BF"/>
+    </w:rPr>
+  </w:style>
+  <w:style w:type="table" w:customStyle="1" w:styleId="-311">
+    <w:name w:val="Список-таблица 3 — акцент 11"/>
+    <w:basedOn w:val="a3"/>
+    <w:uiPriority w:val="48"/>
+    <w:rsid w:val="00E70A12"/>
+    <w:pPr>
+      <w:spacing w:after="0" w:line="240" w:lineRule="auto"/>
+    </w:pPr>
+    <w:tblPr>
+      <w:tblStyleRowBandSize w:val="1"/>
+      <w:tblStyleColBandSize w:val="1"/>
+      <w:tblBorders>
+        <w:top w:val="single" w:sz="4" w:space="0" w:color="5B9BD5" w:themeColor="accent1"/>
+        <w:left w:val="single" w:sz="4" w:space="0" w:color="5B9BD5" w:themeColor="accent1"/>
+        <w:bottom w:val="single" w:sz="4" w:space="0" w:color="5B9BD5" w:themeColor="accent1"/>
+        <w:right w:val="single" w:sz="4" w:space="0" w:color="5B9BD5" w:themeColor="accent1"/>
+      </w:tblBorders>
+    </w:tblPr>
+    <w:tblStylePr w:type="firstRow">
+      <w:rPr>
+        <w:b/>
+        <w:bCs/>
+        <w:color w:val="FFFFFF" w:themeColor="background1"/>
+      </w:rPr>
+      <w:tblPr/>
+      <w:tcPr>
+        <w:shd w:val="clear" w:color="auto" w:fill="5B9BD5" w:themeFill="accent1"/>
+      </w:tcPr>
+    </w:tblStylePr>
+    <w:tblStylePr w:type="lastRow">
+      <w:rPr>
+        <w:b/>
+        <w:bCs/>
+      </w:rPr>
+      <w:tblPr/>
+      <w:tcPr>
+        <w:tcBorders>
+          <w:top w:val="double" w:sz="4" w:space="0" w:color="5B9BD5" w:themeColor="accent1"/>
+        </w:tcBorders>
+        <w:shd w:val="clear" w:color="auto" w:fill="FFFFFF" w:themeFill="background1"/>
+      </w:tcPr>
+    </w:tblStylePr>
+    <w:tblStylePr w:type="firstCol">
+      <w:rPr>
+        <w:b/>
+        <w:bCs/>
+      </w:rPr>
+      <w:tblPr/>
+      <w:tcPr>
+        <w:tcBorders>
+          <w:right w:val="nil"/>
+        </w:tcBorders>
+        <w:shd w:val="clear" w:color="auto" w:fill="FFFFFF" w:themeFill="background1"/>
+      </w:tcPr>
+    </w:tblStylePr>
+    <w:tblStylePr w:type="lastCol">
+      <w:rPr>
+        <w:b/>
+        <w:bCs/>
+      </w:rPr>
+      <w:tblPr/>
+      <w:tcPr>
+        <w:tcBorders>
+          <w:left w:val="nil"/>
+        </w:tcBorders>
+        <w:shd w:val="clear" w:color="auto" w:fill="FFFFFF" w:themeFill="background1"/>
+      </w:tcPr>
+    </w:tblStylePr>
+    <w:tblStylePr w:type="band1Vert">
+      <w:tblPr/>
+      <w:tcPr>
+        <w:tcBorders>
+          <w:left w:val="single" w:sz="4" w:space="0" w:color="5B9BD5" w:themeColor="accent1"/>
+          <w:right w:val="single" w:sz="4" w:space="0" w:color="5B9BD5" w:themeColor="accent1"/>
+        </w:tcBorders>
+      </w:tcPr>
+    </w:tblStylePr>
+    <w:tblStylePr w:type="band1Horz">
+      <w:tblPr/>
+      <w:tcPr>
+        <w:tcBorders>
+          <w:top w:val="single" w:sz="4" w:space="0" w:color="5B9BD5" w:themeColor="accent1"/>
+          <w:bottom w:val="single" w:sz="4" w:space="0" w:color="5B9BD5" w:themeColor="accent1"/>
+          <w:insideH w:val="nil"/>
+        </w:tcBorders>
+      </w:tcPr>
+    </w:tblStylePr>
+    <w:tblStylePr w:type="neCell">
+      <w:tblPr/>
+      <w:tcPr>
+        <w:tcBorders>
+          <w:left w:val="nil"/>
+          <w:bottom w:val="nil"/>
+        </w:tcBorders>
+      </w:tcPr>
+    </w:tblStylePr>
+    <w:tblStylePr w:type="nwCell">
+      <w:tblPr/>
+      <w:tcPr>
+        <w:tcBorders>
+          <w:bottom w:val="nil"/>
+          <w:right w:val="nil"/>
+        </w:tcBorders>
+      </w:tcPr>
+    </w:tblStylePr>
+    <w:tblStylePr w:type="seCell">
+      <w:tblPr/>
+      <w:tcPr>
+        <w:tcBorders>
+          <w:top w:val="double" w:sz="4" w:space="0" w:color="5B9BD5" w:themeColor="accent1"/>
+          <w:left w:val="nil"/>
+        </w:tcBorders>
+      </w:tcPr>
+    </w:tblStylePr>
+    <w:tblStylePr w:type="swCell">
+      <w:tblPr/>
+      <w:tcPr>
+        <w:tcBorders>
+          <w:top w:val="double" w:sz="4" w:space="0" w:color="5B9BD5" w:themeColor="accent1"/>
+          <w:right w:val="nil"/>
+        </w:tcBorders>
+      </w:tcPr>
+    </w:tblStylePr>
+  </w:style>
+</w:styles>
+</file>
+
+<file path=word/stylesWithEffects.xml><?xml version="1.0" encoding="utf-8"?>
+<w:styles xmlns:wpc="http://schemas.microsoft.com/office/word/2010/wordprocessingCanvas" xmlns:mc="http://schemas.openxmlformats.org/markup-compatibility/2006" xmlns:o="urn:schemas-microsoft-com:office:office" xmlns:r="http://schemas.openxmlformats.org/officeDocument/2006/relationships" xmlns:m="http://schemas.openxmlformats.org/officeDocument/2006/math" xmlns:v="urn:schemas-microsoft-com:vml" xmlns:wp14="http://schemas.microsoft.com/office/word/2010/wordprocessingDrawing" xmlns:wp="http://schemas.openxmlformats.org/drawingml/2006/wordprocessingDrawing" xmlns:w10="urn:schemas-microsoft-com:office:word" xmlns:w="http://schemas.openxmlformats.org/wordprocessingml/2006/main" xmlns:w14="http://schemas.microsoft.com/office/word/2010/wordml" xmlns:wpg="http://schemas.microsoft.com/office/word/2010/wordprocessingGroup" xmlns:wpi="http://schemas.microsoft.com/office/word/2010/wordprocessingInk" xmlns:wne="http://schemas.microsoft.com/office/word/2006/wordml" xmlns:wps="http://schemas.microsoft.com/office/word/2010/wordprocessingShape" mc:Ignorable="w14 wp14">
+  <w:docDefaults>
+    <w:rPrDefault>
+      <w:rPr>
+        <w:rFonts w:asciiTheme="minorHAnsi" w:eastAsiaTheme="minorHAnsi" w:hAnsiTheme="minorHAnsi" w:cstheme="minorBidi"/>
+        <w:sz w:val="22"/>
+        <w:szCs w:val="22"/>
+        <w:lang w:val="en-GB" w:eastAsia="en-US" w:bidi="ar-SA"/>
+      </w:rPr>
+    </w:rPrDefault>
+    <w:pPrDefault>
+      <w:pPr>
+        <w:spacing w:after="160" w:line="259" w:lineRule="auto"/>
+      </w:pPr>
+    </w:pPrDefault>
+  </w:docDefaults>
+  <w:latentStyles w:defLockedState="0" w:defUIPriority="99" w:defSemiHidden="1" w:defUnhideWhenUsed="1" w:defQFormat="0" w:count="267">
+    <w:lsdException w:name="Normal" w:semiHidden="0" w:uiPriority="0" w:unhideWhenUsed="0" w:qFormat="1"/>
+    <w:lsdException w:name="heading 1" w:semiHidden="0" w:uiPriority="9" w:unhideWhenUsed="0" w:qFormat="1"/>
+    <w:lsdException w:name="heading 2" w:uiPriority="9" w:qFormat="1"/>
+    <w:lsdException w:name="heading 3" w:uiPriority="9" w:qFormat="1"/>
+    <w:lsdException w:name="heading 4" w:uiPriority="9" w:qFormat="1"/>
+    <w:lsdException w:name="heading 5" w:uiPriority="9" w:qFormat="1"/>
+    <w:lsdException w:name="heading 6" w:uiPriority="9" w:qFormat="1"/>
+    <w:lsdException w:name="heading 7" w:uiPriority="9" w:qFormat="1"/>
+    <w:lsdException w:name="heading 8" w:uiPriority="9" w:qFormat="1"/>
+    <w:lsdException w:name="heading 9" w:uiPriority="9" w:qFormat="1"/>
+    <w:lsdException w:name="toc 1" w:uiPriority="39"/>
+    <w:lsdException w:name="toc 2" w:uiPriority="39"/>
+    <w:lsdException w:name="toc 3" w:uiPriority="39"/>
+    <w:lsdException w:name="toc 4" w:uiPriority="39"/>
+    <w:lsdException w:name="toc 5" w:uiPriority="39"/>
+    <w:lsdException w:name="toc 6" w:uiPriority="39"/>
+    <w:lsdException w:name="toc 7" w:uiPriority="39"/>
+    <w:lsdException w:name="toc 8" w:uiPriority="39"/>
+    <w:lsdException w:name="toc 9" w:uiPriority="39"/>
+    <w:lsdException w:name="caption" w:uiPriority="35" w:qFormat="1"/>
+    <w:lsdException w:name="List Bullet" w:qFormat="1"/>
+    <w:lsdException w:name="List Number" w:qFormat="1"/>
+    <w:lsdException w:name="Title" w:semiHidden="0" w:uiPriority="10" w:unhideWhenUsed="0"/>
+    <w:lsdException w:name="Default Paragraph Font" w:uiPriority="1"/>
+    <w:lsdException w:name="Subtitle" w:semiHidden="0" w:uiPriority="11" w:unhideWhenUsed="0"/>
+    <w:lsdException w:name="Strong" w:semiHidden="0" w:uiPriority="22" w:unhideWhenUsed="0"/>
+    <w:lsdException w:name="Emphasis" w:semiHidden="0" w:uiPriority="20" w:unhideWhenUsed="0"/>
+    <w:lsdException w:name="Table Grid" w:semiHidden="0" w:uiPriority="39" w:unhideWhenUsed="0"/>
+    <w:lsdException w:name="Placeholder Text" w:unhideWhenUsed="0"/>
+    <w:lsdException w:name="No Spacing" w:semiHidden="0" w:uiPriority="1" w:unhideWhenUsed="0"/>
+    <w:lsdException w:name="Light Shading" w:semiHidden="0" w:uiPriority="60" w:unhideWhenUsed="0"/>
+    <w:lsdException w:name="Light List" w:semiHidden="0" w:uiPriority="61" w:unhideWhenUsed="0"/>
+    <w:lsdException w:name="Light Grid" w:semiHidden="0" w:uiPriority="62" w:unhideWhenUsed="0"/>
+    <w:lsdException w:name="Medium Shading 1" w:semiHidden="0" w:uiPriority="63" w:unhideWhenUsed="0"/>
+    <w:lsdException w:name="Medium Shading 2" w:semiHidden="0" w:uiPriority="64" w:unhideWhenUsed="0"/>
+    <w:lsdException w:name="Medium List 1" w:semiHidden="0" w:uiPriority="65" w:unhideWhenUsed="0"/>
+    <w:lsdException w:name="Medium List 2" w:semiHidden="0" w:uiPriority="66" w:unhideWhenUsed="0"/>
+    <w:lsdException w:name="Medium Grid 1" w:semiHidden="0" w:uiPriority="67" w:unhideWhenUsed="0"/>
+    <w:lsdException w:name="Medium Grid 2" w:semiHidden="0" w:uiPriority="68" w:unhideWhenUsed="0"/>
+    <w:lsdException w:name="Medium Grid 3" w:semiHidden="0" w:uiPriority="69" w:unhideWhenUsed="0"/>
+    <w:lsdException w:name="Dark List" w:semiHidden="0" w:uiPriority="70" w:unhideWhenUsed="0"/>
+    <w:lsdException w:name="Colorful Shading" w:semiHidden="0" w:uiPriority="71" w:unhideWhenUsed="0"/>
+    <w:lsdException w:name="Colorful List" w:semiHidden="0" w:uiPriority="72" w:unhideWhenUsed="0"/>
+    <w:lsdException w:name="Colorful Grid" w:semiHidden="0" w:uiPriority="73" w:unhideWhenUsed="0"/>
+    <w:lsdException w:name="Light Shading Accent 1" w:semiHidden="0" w:uiPriority="60" w:unhideWhenUsed="0"/>
+    <w:lsdException w:name="Light List Accent 1" w:semiHidden="0" w:uiPriority="61" w:unhideWhenUsed="0"/>
+    <w:lsdException w:name="Light Grid Accent 1" w:semiHidden="0" w:uiPriority="62" w:unhideWhenUsed="0"/>
+    <w:lsdException w:name="Medium Shading 1 Accent 1" w:semiHidden="0" w:uiPriority="63" w:unhideWhenUsed="0"/>
+    <w:lsdException w:name="Medium Shading 2 Accent 1" w:semiHidden="0" w:uiPriority="64" w:unhideWhenUsed="0"/>
+    <w:lsdException w:name="Medium List 1 Accent 1" w:semiHidden="0" w:uiPriority="65" w:unhideWhenUsed="0"/>
+    <w:lsdException w:name="Revision" w:unhideWhenUsed="0"/>
+    <w:lsdException w:name="List Paragraph" w:semiHidden="0" w:uiPriority="34" w:unhideWhenUsed="0"/>
+    <w:lsdException w:name="Quote" w:semiHidden="0" w:uiPriority="29" w:unhideWhenUsed="0"/>
+    <w:lsdException w:name="Intense Quote" w:semiHidden="0" w:uiPriority="30" w:unhideWhenUsed="0"/>
+    <w:lsdException w:name="Medium List 2 Accent 1" w:semiHidden="0" w:uiPriority="66" w:unhideWhenUsed="0"/>
+    <w:lsdException w:name="Medium Grid 1 Accent 1" w:semiHidden="0" w:uiPriority="67" w:unhideWhenUsed="0"/>
+    <w:lsdException w:name="Medium Grid 2 Accent 1" w:semiHidden="0" w:uiPriority="68" w:unhideWhenUsed="0"/>
+    <w:lsdException w:name="Medium Grid 3 Accent 1" w:semiHidden="0" w:uiPriority="69" w:unhideWhenUsed="0"/>
+    <w:lsdException w:name="Dark List Accent 1" w:semiHidden="0" w:uiPriority="70" w:unhideWhenUsed="0"/>
+    <w:lsdException w:name="Colorful Shading Accent 1" w:semiHidden="0" w:uiPriority="71" w:unhideWhenUsed="0"/>
+    <w:lsdException w:name="Colorful List Accent 1" w:semiHidden="0" w:uiPriority="72" w:unhideWhenUsed="0"/>
+    <w:lsdException w:name="Colorful Grid Accent 1" w:semiHidden="0" w:uiPriority="73" w:unhideWhenUsed="0"/>
+    <w:lsdException w:name="Light Shading Accent 2" w:semiHidden="0" w:uiPriority="60" w:unhideWhenUsed="0"/>
+    <w:lsdException w:name="Light List Accent 2" w:semiHidden="0" w:uiPriority="61" w:unhideWhenUsed="0"/>
+    <w:lsdException w:name="Light Grid Accent 2" w:semiHidden="0" w:uiPriority="62" w:unhideWhenUsed="0"/>
+    <w:lsdException w:name="Medium Shading 1 Accent 2" w:semiHidden="0" w:uiPriority="63" w:unhideWhenUsed="0"/>
+    <w:lsdException w:name="Medium Shading 2 Accent 2" w:semiHidden="0" w:uiPriority="64" w:unhideWhenUsed="0"/>
+    <w:lsdException w:name="Medium List 1 Accent 2" w:semiHidden="0" w:uiPriority="65" w:unhideWhenUsed="0"/>
+    <w:lsdException w:name="Medium List 2 Accent 2" w:semiHidden="0" w:uiPriority="66" w:unhideWhenUsed="0"/>
+    <w:lsdException w:name="Medium Grid 1 Accent 2" w:semiHidden="0" w:uiPriority="67" w:unhideWhenUsed="0"/>
+    <w:lsdException w:name="Medium Grid 2 Accent 2" w:semiHidden="0" w:uiPriority="68" w:unhideWhenUsed="0"/>
+    <w:lsdException w:name="Medium Grid 3 Accent 2" w:semiHidden="0" w:uiPriority="69" w:unhideWhenUsed="0"/>
+    <w:lsdException w:name="Dark List Accent 2" w:semiHidden="0" w:uiPriority="70" w:unhideWhenUsed="0"/>
+    <w:lsdException w:name="Colorful Shading Accent 2" w:semiHidden="0" w:uiPriority="71" w:unhideWhenUsed="0"/>
+    <w:lsdException w:name="Colorful List Accent 2" w:semiHidden="0" w:uiPriority="72" w:unhideWhenUsed="0"/>
+    <w:lsdException w:name="Colorful Grid Accent 2" w:semiHidden="0" w:uiPriority="73" w:unhideWhenUsed="0"/>
+    <w:lsdException w:name="Light Shading Accent 3" w:semiHidden="0" w:uiPriority="60" w:unhideWhenUsed="0"/>
+    <w:lsdException w:name="Light List Accent 3" w:semiHidden="0" w:uiPriority="61" w:unhideWhenUsed="0"/>
+    <w:lsdException w:name="Light Grid Accent 3" w:semiHidden="0" w:uiPriority="62" w:unhideWhenUsed="0"/>
+    <w:lsdException w:name="Medium Shading 1 Accent 3" w:semiHidden="0" w:uiPriority="63" w:unhideWhenUsed="0"/>
+    <w:lsdException w:name="Medium Shading 2 Accent 3" w:semiHidden="0" w:uiPriority="64" w:unhideWhenUsed="0"/>
+    <w:lsdException w:name="Medium List 1 Accent 3" w:semiHidden="0" w:uiPriority="65" w:unhideWhenUsed="0"/>
+    <w:lsdException w:name="Medium List 2 Accent 3" w:semiHidden="0" w:uiPriority="66" w:unhideWhenUsed="0"/>
+    <w:lsdException w:name="Medium Grid 1 Accent 3" w:semiHidden="0" w:uiPriority="67" w:unhideWhenUsed="0"/>
+    <w:lsdException w:name="Medium Grid 2 Accent 3" w:semiHidden="0" w:uiPriority="68" w:unhideWhenUsed="0"/>
+    <w:lsdException w:name="Medium Grid 3 Accent 3" w:semiHidden="0" w:uiPriority="69" w:unhideWhenUsed="0"/>
+    <w:lsdException w:name="Dark List Accent 3" w:semiHidden="0" w:uiPriority="70" w:unhideWhenUsed="0"/>
+    <w:lsdException w:name="Colorful Shading Accent 3" w:semiHidden="0" w:uiPriority="71" w:unhideWhenUsed="0"/>
+    <w:lsdException w:name="Colorful List Accent 3" w:semiHidden="0" w:uiPriority="72" w:unhideWhenUsed="0"/>
+    <w:lsdException w:name="Colorful Grid Accent 3" w:semiHidden="0" w:uiPriority="73" w:unhideWhenUsed="0"/>
+    <w:lsdException w:name="Light Shading Accent 4" w:semiHidden="0" w:uiPriority="60" w:unhideWhenUsed="0"/>
+    <w:lsdException w:name="Light List Accent 4" w:semiHidden="0" w:uiPriority="61" w:unhideWhenUsed="0"/>
+    <w:lsdException w:name="Light Grid Accent 4" w:semiHidden="0" w:uiPriority="62" w:unhideWhenUsed="0"/>
+    <w:lsdException w:name="Medium Shading 1 Accent 4" w:semiHidden="0" w:uiPriority="63" w:unhideWhenUsed="0"/>
+    <w:lsdException w:name="Medium Shading 2 Accent 4" w:semiHidden="0" w:uiPriority="64" w:unhideWhenUsed="0"/>
+    <w:lsdException w:name="Medium List 1 Accent 4" w:semiHidden="0" w:uiPriority="65" w:unhideWhenUsed="0"/>
+    <w:lsdException w:name="Medium List 2 Accent 4" w:semiHidden="0" w:uiPriority="66" w:unhideWhenUsed="0"/>
+    <w:lsdException w:name="Medium Grid 1 Accent 4" w:semiHidden="0" w:uiPriority="67" w:unhideWhenUsed="0"/>
+    <w:lsdException w:name="Medium Grid 2 Accent 4" w:semiHidden="0" w:uiPriority="68" w:unhideWhenUsed="0"/>
+    <w:lsdException w:name="Medium Grid 3 Accent 4" w:semiHidden="0" w:uiPriority="69" w:unhideWhenUsed="0"/>
+    <w:lsdException w:name="Dark List Accent 4" w:semiHidden="0" w:uiPriority="70" w:unhideWhenUsed="0"/>
+    <w:lsdException w:name="Colorful Shading Accent 4" w:semiHidden="0" w:uiPriority="71" w:unhideWhenUsed="0"/>
+    <w:lsdException w:name="Colorful List Accent 4" w:semiHidden="0" w:uiPriority="72" w:unhideWhenUsed="0"/>
+    <w:lsdException w:name="Colorful Grid Accent 4" w:semiHidden="0" w:uiPriority="73" w:unhideWhenUsed="0"/>
+    <w:lsdException w:name="Light Shading Accent 5" w:semiHidden="0" w:uiPriority="60" w:unhideWhenUsed="0"/>
+    <w:lsdException w:name="Light List Accent 5" w:semiHidden="0" w:uiPriority="61" w:unhideWhenUsed="0"/>
+    <w:lsdException w:name="Light Grid Accent 5" w:semiHidden="0" w:uiPriority="62" w:unhideWhenUsed="0"/>
+    <w:lsdException w:name="Medium Shading 1 Accent 5" w:semiHidden="0" w:uiPriority="63" w:unhideWhenUsed="0"/>
+    <w:lsdException w:name="Medium Shading 2 Accent 5" w:semiHidden="0" w:uiPriority="64" w:unhideWhenUsed="0"/>
+    <w:lsdException w:name="Medium List 1 Accent 5" w:semiHidden="0" w:uiPriority="65" w:unhideWhenUsed="0"/>
+    <w:lsdException w:name="Medium List 2 Accent 5" w:semiHidden="0" w:uiPriority="66" w:unhideWhenUsed="0"/>
+    <w:lsdException w:name="Medium Grid 1 Accent 5" w:semiHidden="0" w:uiPriority="67" w:unhideWhenUsed="0"/>
+    <w:lsdException w:name="Medium Grid 2 Accent 5" w:semiHidden="0" w:uiPriority="68" w:unhideWhenUsed="0"/>
+    <w:lsdException w:name="Medium Grid 3 Accent 5" w:semiHidden="0" w:uiPriority="69" w:unhideWhenUsed="0"/>
+    <w:lsdException w:name="Dark List Accent 5" w:semiHidden="0" w:uiPriority="70" w:unhideWhenUsed="0"/>
+    <w:lsdException w:name="Colorful Shading Accent 5" w:semiHidden="0" w:uiPriority="71" w:unhideWhenUsed="0"/>
+    <w:lsdException w:name="Colorful List Accent 5" w:semiHidden="0" w:uiPriority="72" w:unhideWhenUsed="0"/>
+    <w:lsdException w:name="Colorful Grid Accent 5" w:semiHidden="0" w:uiPriority="73" w:unhideWhenUsed="0"/>
+    <w:lsdException w:name="Light Shading Accent 6" w:semiHidden="0" w:uiPriority="60" w:unhideWhenUsed="0"/>
+    <w:lsdException w:name="Light List Accent 6" w:semiHidden="0" w:uiPriority="61" w:unhideWhenUsed="0"/>
+    <w:lsdException w:name="Light Grid Accent 6" w:semiHidden="0" w:uiPriority="62" w:unhideWhenUsed="0"/>
+    <w:lsdException w:name="Medium Shading 1 Accent 6" w:semiHidden="0" w:uiPriority="63" w:unhideWhenUsed="0"/>
+    <w:lsdException w:name="Medium Shading 2 Accent 6" w:semiHidden="0" w:uiPriority="64" w:unhideWhenUsed="0"/>
+    <w:lsdException w:name="Medium List 1 Accent 6" w:semiHidden="0" w:uiPriority="65" w:unhideWhenUsed="0"/>
+    <w:lsdException w:name="Medium List 2 Accent 6" w:semiHidden="0" w:uiPriority="66" w:unhideWhenUsed="0"/>
+    <w:lsdException w:name="Medium Grid 1 Accent 6" w:semiHidden="0" w:uiPriority="67" w:unhideWhenUsed="0"/>
+    <w:lsdException w:name="Medium Grid 2 Accent 6" w:semiHidden="0" w:uiPriority="68" w:unhideWhenUsed="0"/>
+    <w:lsdException w:name="Medium Grid 3 Accent 6" w:semiHidden="0" w:uiPriority="69" w:unhideWhenUsed="0"/>
+    <w:lsdException w:name="Dark List Accent 6" w:semiHidden="0" w:uiPriority="70" w:unhideWhenUsed="0"/>
+    <w:lsdException w:name="Colorful Shading Accent 6" w:semiHidden="0" w:uiPriority="71" w:unhideWhenUsed="0"/>
+    <w:lsdException w:name="Colorful List Accent 6" w:semiHidden="0" w:uiPriority="72" w:unhideWhenUsed="0"/>
+    <w:lsdException w:name="Colorful Grid Accent 6" w:semiHidden="0" w:uiPriority="73" w:unhideWhenUsed="0"/>
+    <w:lsdException w:name="Subtle Emphasis" w:semiHidden="0" w:uiPriority="19" w:unhideWhenUsed="0"/>
+    <w:lsdException w:name="Intense Emphasis" w:semiHidden="0" w:uiPriority="21" w:unhideWhenUsed="0"/>
+    <w:lsdException w:name="Subtle Reference" w:semiHidden="0" w:uiPriority="31" w:unhideWhenUsed="0"/>
+    <w:lsdException w:name="Intense Reference" w:semiHidden="0" w:uiPriority="32" w:unhideWhenUsed="0"/>
+    <w:lsdException w:name="Book Title" w:semiHidden="0" w:uiPriority="33" w:unhideWhenUsed="0"/>
+    <w:lsdException w:name="Bibliography" w:uiPriority="37"/>
+    <w:lsdException w:name="TOC Heading" w:uiPriority="39" w:qFormat="1"/>
   </w:latentStyles>
   <w:style w:type="paragraph" w:default="1" w:styleId="a1">
     <w:name w:val="Normal"/>
@@ -6971,7 +7922,7 @@
   <a:extraClrSchemeLst/>
   <a:extLst>
     <a:ext uri="{05A4C25C-085E-4340-85A3-A5531E510DB2}">
-      <thm15:themeFamily xmlns:thm15="http://schemas.microsoft.com/office/thememl/2012/main" name="Office Theme" id="{62F939B6-93AF-4DB8-9C6B-D6C7DFDC589F}" vid="{4A3C46E8-61CC-4603-A589-7422A47A8E4A}"/>
+      <thm15:themeFamily xmlns:thm15="http://schemas.microsoft.com/office/thememl/2012/main" xmlns="" name="Office Theme" id="{62F939B6-93AF-4DB8-9C6B-D6C7DFDC589F}" vid="{4A3C46E8-61CC-4603-A589-7422A47A8E4A}"/>
     </a:ext>
   </a:extLst>
 </a:theme>
@@ -6982,7 +7933,7 @@
 </file>
 
 <file path=customXml/itemProps1.xml><?xml version="1.0" encoding="utf-8"?>
-<ds:datastoreItem xmlns:ds="http://schemas.openxmlformats.org/officeDocument/2006/customXml" ds:itemID="{2CDEDE4D-C492-48D3-B5E1-BD3F78C776F3}">
+<ds:datastoreItem xmlns:ds="http://schemas.openxmlformats.org/officeDocument/2006/customXml" ds:itemID="{5E2ECFA0-35C8-4E54-A4B6-9A68C5C9FBC0}">
   <ds:schemaRefs>
     <ds:schemaRef ds:uri="http://schemas.openxmlformats.org/officeDocument/2006/bibliography"/>
   </ds:schemaRefs>

--- a/II Видеообращения/session 4/Задания сеесия 4.docx
+++ b/II Видеообращения/session 4/Задания сеесия 4.docx
@@ -716,6 +716,7 @@
         <w:rPr>
           <w:rFonts w:asciiTheme="minorHAnsi" w:hAnsiTheme="minorHAnsi"/>
           <w:sz w:val="22"/>
+          <w:highlight w:val="yellow"/>
           <w:lang w:val="ru-RU"/>
         </w:rPr>
       </w:pPr>
@@ -772,6 +773,7 @@
         <w:rPr>
           <w:rFonts w:asciiTheme="minorHAnsi" w:hAnsiTheme="minorHAnsi"/>
           <w:sz w:val="22"/>
+          <w:highlight w:val="yellow"/>
           <w:lang w:val="ru-RU"/>
         </w:rPr>
       </w:pPr>
@@ -855,6 +857,7 @@
         <w:rPr>
           <w:rFonts w:asciiTheme="minorHAnsi" w:hAnsiTheme="minorHAnsi"/>
           <w:sz w:val="22"/>
+          <w:highlight w:val="yellow"/>
           <w:lang w:val="ru-RU"/>
         </w:rPr>
       </w:pPr>
@@ -1076,6 +1079,7 @@
         <w:rPr>
           <w:rFonts w:asciiTheme="minorHAnsi" w:hAnsiTheme="minorHAnsi"/>
           <w:sz w:val="22"/>
+          <w:highlight w:val="yellow"/>
           <w:lang w:val="ru-RU"/>
         </w:rPr>
       </w:pPr>
@@ -1168,13 +1172,15 @@
         <w:rPr>
           <w:rFonts w:asciiTheme="minorHAnsi" w:hAnsiTheme="minorHAnsi"/>
           <w:sz w:val="22"/>
-          <w:lang w:val="ru-RU"/>
-        </w:rPr>
-      </w:pPr>
-      <w:r>
-        <w:rPr>
-          <w:rFonts w:asciiTheme="minorHAnsi" w:hAnsiTheme="minorHAnsi"/>
-          <w:sz w:val="22"/>
+          <w:highlight w:val="yellow"/>
+          <w:lang w:val="ru-RU"/>
+        </w:rPr>
+      </w:pPr>
+      <w:r>
+        <w:rPr>
+          <w:rFonts w:asciiTheme="minorHAnsi" w:hAnsiTheme="minorHAnsi"/>
+          <w:sz w:val="22"/>
+          <w:highlight w:val="yellow"/>
           <w:lang w:val="ru-RU"/>
         </w:rPr>
         <w:t xml:space="preserve">- </w:t>
@@ -1183,75 +1189,253 @@
         <w:rPr>
           <w:rFonts w:asciiTheme="minorHAnsi" w:hAnsiTheme="minorHAnsi"/>
           <w:sz w:val="22"/>
-          <w:lang w:val="ru-RU"/>
-        </w:rPr>
-        <w:t xml:space="preserve">при поступлении звонка оператор заполняет данные пользователя и содержимое его </w:t>
+          <w:highlight w:val="yellow"/>
+          <w:lang w:val="ru-RU"/>
+        </w:rPr>
+        <w:t>при поступлении звонка оператор заполняет данные пользователя и содержимое его обращения</w:t>
+      </w:r>
+      <w:r>
+        <w:rPr>
+          <w:rFonts w:asciiTheme="minorHAnsi" w:hAnsiTheme="minorHAnsi"/>
+          <w:sz w:val="22"/>
+          <w:highlight w:val="yellow"/>
+          <w:lang w:val="ru-RU"/>
+        </w:rPr>
+        <w:t>;</w:t>
+      </w:r>
+      <w:r>
+        <w:rPr>
+          <w:rFonts w:asciiTheme="minorHAnsi" w:hAnsiTheme="minorHAnsi"/>
+          <w:sz w:val="22"/>
+          <w:highlight w:val="yellow"/>
+          <w:lang w:val="ru-RU"/>
+        </w:rPr>
+        <w:t xml:space="preserve"> </w:t>
+      </w:r>
+      <w:r>
+        <w:rPr>
+          <w:rFonts w:asciiTheme="minorHAnsi" w:hAnsiTheme="minorHAnsi"/>
+          <w:sz w:val="22"/>
+          <w:highlight w:val="yellow"/>
+          <w:lang w:val="ru-RU"/>
+        </w:rPr>
+        <w:t>- при поступлении звонка оператор указывает категорию обращения;</w:t>
+      </w:r>
+    </w:p>
+    <w:p>
+      <w:pPr>
+        <w:spacing w:after="0" w:line="360" w:lineRule="auto"/>
+        <w:ind w:firstLine="142"/>
+        <w:rPr>
+          <w:rFonts w:asciiTheme="minorHAnsi" w:hAnsiTheme="minorHAnsi"/>
+          <w:sz w:val="22"/>
+          <w:highlight w:val="yellow"/>
+          <w:lang w:val="ru-RU"/>
+        </w:rPr>
+      </w:pPr>
+      <w:r>
+        <w:rPr>
+          <w:rFonts w:asciiTheme="minorHAnsi" w:hAnsiTheme="minorHAnsi"/>
+          <w:sz w:val="22"/>
+          <w:highlight w:val="yellow"/>
+          <w:lang w:val="ru-RU"/>
+        </w:rPr>
+        <w:t xml:space="preserve">- при поступлении звонка оператор может привязать обращение к популярной группе, выбрав </w:t>
+      </w:r>
+      <w:proofErr w:type="gramStart"/>
+      <w:r>
+        <w:rPr>
+          <w:rFonts w:asciiTheme="minorHAnsi" w:hAnsiTheme="minorHAnsi"/>
+          <w:sz w:val="22"/>
+          <w:highlight w:val="yellow"/>
+          <w:lang w:val="ru-RU"/>
+        </w:rPr>
+        <w:t>сперва</w:t>
+      </w:r>
+      <w:proofErr w:type="gramEnd"/>
+      <w:r>
+        <w:rPr>
+          <w:rFonts w:asciiTheme="minorHAnsi" w:hAnsiTheme="minorHAnsi"/>
+          <w:sz w:val="22"/>
+          <w:highlight w:val="yellow"/>
+          <w:lang w:val="ru-RU"/>
+        </w:rPr>
+        <w:t xml:space="preserve"> популярную группу и нажав кнопку «указать как популярное»;</w:t>
+      </w:r>
+    </w:p>
+    <w:p>
+      <w:pPr>
+        <w:spacing w:after="0" w:line="360" w:lineRule="auto"/>
+        <w:ind w:firstLine="142"/>
+        <w:rPr>
+          <w:rFonts w:asciiTheme="minorHAnsi" w:hAnsiTheme="minorHAnsi"/>
+          <w:sz w:val="22"/>
+          <w:highlight w:val="yellow"/>
+          <w:lang w:val="ru-RU"/>
+        </w:rPr>
+      </w:pPr>
+      <w:r>
+        <w:rPr>
+          <w:rFonts w:asciiTheme="minorHAnsi" w:hAnsiTheme="minorHAnsi"/>
+          <w:sz w:val="22"/>
+          <w:highlight w:val="yellow"/>
+          <w:lang w:val="ru-RU"/>
+        </w:rPr>
+        <w:t>- после нажатия кнопки «указать как популярное» ее название меняется на «указано» и оно становится неактивным;</w:t>
+      </w:r>
+    </w:p>
+    <w:p>
+      <w:pPr>
+        <w:spacing w:after="0" w:line="360" w:lineRule="auto"/>
+        <w:ind w:firstLine="142"/>
+        <w:rPr>
+          <w:rFonts w:asciiTheme="minorHAnsi" w:hAnsiTheme="minorHAnsi"/>
+          <w:sz w:val="22"/>
+          <w:highlight w:val="yellow"/>
+          <w:lang w:val="ru-RU"/>
+        </w:rPr>
+      </w:pPr>
+      <w:r>
+        <w:rPr>
+          <w:rFonts w:asciiTheme="minorHAnsi" w:hAnsiTheme="minorHAnsi"/>
+          <w:sz w:val="22"/>
+          <w:highlight w:val="yellow"/>
+          <w:lang w:val="ru-RU"/>
+        </w:rPr>
+        <w:t>- после нажатия кнопки «принять обращение» обращение записывается в базу данных с полем «</w:t>
+      </w:r>
+      <w:r>
+        <w:rPr>
+          <w:rFonts w:asciiTheme="minorHAnsi" w:hAnsiTheme="minorHAnsi"/>
+          <w:sz w:val="22"/>
+          <w:highlight w:val="yellow"/>
+          <w:lang w:val="en-US"/>
+        </w:rPr>
+        <w:t>processed</w:t>
+      </w:r>
+      <w:r>
+        <w:rPr>
+          <w:rFonts w:asciiTheme="minorHAnsi" w:hAnsiTheme="minorHAnsi"/>
+          <w:sz w:val="22"/>
+          <w:highlight w:val="yellow"/>
+          <w:lang w:val="ru-RU"/>
+        </w:rPr>
+        <w:t>==</w:t>
+      </w:r>
+      <w:r>
+        <w:rPr>
+          <w:rFonts w:asciiTheme="minorHAnsi" w:hAnsiTheme="minorHAnsi"/>
+          <w:sz w:val="22"/>
+          <w:highlight w:val="yellow"/>
+          <w:lang w:val="en-US"/>
+        </w:rPr>
+        <w:t>true</w:t>
+      </w:r>
+      <w:r>
+        <w:rPr>
+          <w:rFonts w:asciiTheme="minorHAnsi" w:hAnsiTheme="minorHAnsi"/>
+          <w:sz w:val="22"/>
+          <w:highlight w:val="yellow"/>
+          <w:lang w:val="ru-RU"/>
+        </w:rPr>
+        <w:t xml:space="preserve">», при этом очищаются поля для ввода нового обращения, а кнопка «указано» меняется </w:t>
+      </w:r>
+      <w:proofErr w:type="gramStart"/>
+      <w:r>
+        <w:rPr>
+          <w:rFonts w:asciiTheme="minorHAnsi" w:hAnsiTheme="minorHAnsi"/>
+          <w:sz w:val="22"/>
+          <w:highlight w:val="yellow"/>
+          <w:lang w:val="ru-RU"/>
+        </w:rPr>
+        <w:t>на</w:t>
+      </w:r>
+      <w:proofErr w:type="gramEnd"/>
+      <w:r>
+        <w:rPr>
+          <w:rFonts w:asciiTheme="minorHAnsi" w:hAnsiTheme="minorHAnsi"/>
+          <w:sz w:val="22"/>
+          <w:highlight w:val="yellow"/>
+          <w:lang w:val="ru-RU"/>
+        </w:rPr>
+        <w:t xml:space="preserve"> активную с текстом «указать как популярное»;</w:t>
+      </w:r>
+    </w:p>
+    <w:p>
+      <w:pPr>
+        <w:spacing w:after="0" w:line="360" w:lineRule="auto"/>
+        <w:ind w:firstLine="142"/>
+        <w:rPr>
+          <w:rFonts w:asciiTheme="minorHAnsi" w:hAnsiTheme="minorHAnsi"/>
+          <w:sz w:val="22"/>
+          <w:highlight w:val="yellow"/>
+          <w:lang w:val="ru-RU"/>
+        </w:rPr>
+      </w:pPr>
+      <w:r>
+        <w:rPr>
+          <w:rFonts w:asciiTheme="minorHAnsi" w:hAnsiTheme="minorHAnsi"/>
+          <w:sz w:val="22"/>
+          <w:highlight w:val="yellow"/>
+          <w:lang w:val="ru-RU"/>
+        </w:rPr>
+        <w:t xml:space="preserve">- назначение обращения на </w:t>
       </w:r>
       <w:proofErr w:type="spellStart"/>
       <w:r>
         <w:rPr>
           <w:rFonts w:asciiTheme="minorHAnsi" w:hAnsiTheme="minorHAnsi"/>
           <w:sz w:val="22"/>
-          <w:lang w:val="ru-RU"/>
-        </w:rPr>
-        <w:t>обращения</w:t>
-      </w:r>
-      <w:proofErr w:type="gramStart"/>
-      <w:r>
-        <w:rPr>
-          <w:rFonts w:asciiTheme="minorHAnsi" w:hAnsiTheme="minorHAnsi"/>
-          <w:sz w:val="22"/>
-          <w:lang w:val="ru-RU"/>
-        </w:rPr>
-        <w:t>;</w:t>
-      </w:r>
-      <w:r>
-        <w:rPr>
-          <w:rFonts w:asciiTheme="minorHAnsi" w:hAnsiTheme="minorHAnsi"/>
-          <w:sz w:val="22"/>
-          <w:lang w:val="ru-RU"/>
-        </w:rPr>
-        <w:t>п</w:t>
-      </w:r>
-      <w:proofErr w:type="gramEnd"/>
-      <w:r>
-        <w:rPr>
-          <w:rFonts w:asciiTheme="minorHAnsi" w:hAnsiTheme="minorHAnsi"/>
-          <w:sz w:val="22"/>
-          <w:highlight w:val="red"/>
-          <w:lang w:val="ru-RU"/>
-        </w:rPr>
-        <w:t>роверка</w:t>
+          <w:highlight w:val="yellow"/>
+          <w:lang w:val="ru-RU"/>
+        </w:rPr>
+        <w:t>модерацию</w:t>
       </w:r>
       <w:proofErr w:type="spellEnd"/>
       <w:r>
         <w:rPr>
           <w:rFonts w:asciiTheme="minorHAnsi" w:hAnsiTheme="minorHAnsi"/>
           <w:sz w:val="22"/>
-          <w:highlight w:val="red"/>
-          <w:lang w:val="ru-RU"/>
-        </w:rPr>
-        <w:t xml:space="preserve"> на </w:t>
-      </w:r>
-      <w:proofErr w:type="spellStart"/>
-      <w:r>
-        <w:rPr>
-          <w:rFonts w:asciiTheme="minorHAnsi" w:hAnsiTheme="minorHAnsi"/>
-          <w:sz w:val="22"/>
-          <w:highlight w:val="red"/>
-          <w:lang w:val="ru-RU"/>
-        </w:rPr>
-        <w:t>заполненность</w:t>
-      </w:r>
-      <w:proofErr w:type="spellEnd"/>
-      <w:r>
-        <w:rPr>
-          <w:rFonts w:asciiTheme="minorHAnsi" w:hAnsiTheme="minorHAnsi"/>
-          <w:sz w:val="22"/>
-          <w:highlight w:val="red"/>
-          <w:lang w:val="ru-RU"/>
-        </w:rPr>
-        <w:t xml:space="preserve"> полей</w:t>
+          <w:highlight w:val="yellow"/>
+          <w:lang w:val="ru-RU"/>
+        </w:rPr>
+        <w:t xml:space="preserve"> осуществляется автоматически – каждое новое обращение назначается каждому следующему модератору по кольцу со статусом «</w:t>
+      </w:r>
+      <w:r>
+        <w:rPr>
+          <w:rFonts w:asciiTheme="minorHAnsi" w:hAnsiTheme="minorHAnsi"/>
+          <w:sz w:val="22"/>
+          <w:highlight w:val="yellow"/>
+          <w:lang w:val="en-US"/>
+        </w:rPr>
+        <w:t>online</w:t>
+      </w:r>
+      <w:r>
+        <w:rPr>
+          <w:rFonts w:asciiTheme="minorHAnsi" w:hAnsiTheme="minorHAnsi"/>
+          <w:sz w:val="22"/>
+          <w:highlight w:val="yellow"/>
+          <w:lang w:val="ru-RU"/>
+        </w:rPr>
+        <w:t>==</w:t>
+      </w:r>
+      <w:r>
+        <w:rPr>
+          <w:rFonts w:asciiTheme="minorHAnsi" w:hAnsiTheme="minorHAnsi"/>
+          <w:sz w:val="22"/>
+          <w:highlight w:val="yellow"/>
+          <w:lang w:val="en-US"/>
+        </w:rPr>
+        <w:t>true</w:t>
+      </w:r>
+      <w:r>
+        <w:rPr>
+          <w:rFonts w:asciiTheme="minorHAnsi" w:hAnsiTheme="minorHAnsi"/>
+          <w:sz w:val="22"/>
+          <w:highlight w:val="yellow"/>
+          <w:lang w:val="ru-RU"/>
+        </w:rPr>
+        <w:t>»;</w:t>
       </w:r>
     </w:p>
     <w:p>
@@ -1271,277 +1455,40 @@
           <w:highlight w:val="yellow"/>
           <w:lang w:val="ru-RU"/>
         </w:rPr>
-        <w:t>- при поступлении звонка оператор указывает категорию обращения;</w:t>
-      </w:r>
-    </w:p>
-    <w:p>
-      <w:pPr>
-        <w:spacing w:after="0" w:line="360" w:lineRule="auto"/>
-        <w:ind w:firstLine="142"/>
-        <w:rPr>
-          <w:rFonts w:asciiTheme="minorHAnsi" w:hAnsiTheme="minorHAnsi"/>
-          <w:sz w:val="22"/>
-          <w:lang w:val="ru-RU"/>
-        </w:rPr>
-      </w:pPr>
-      <w:r>
-        <w:rPr>
-          <w:rFonts w:asciiTheme="minorHAnsi" w:hAnsiTheme="minorHAnsi"/>
-          <w:sz w:val="22"/>
-          <w:lang w:val="ru-RU"/>
-        </w:rPr>
-        <w:t xml:space="preserve">- при поступлении звонка оператор может привязать обращение к популярной группе, выбрав </w:t>
-      </w:r>
-      <w:proofErr w:type="gramStart"/>
-      <w:r>
-        <w:rPr>
-          <w:rFonts w:asciiTheme="minorHAnsi" w:hAnsiTheme="minorHAnsi"/>
-          <w:sz w:val="22"/>
-          <w:lang w:val="ru-RU"/>
-        </w:rPr>
-        <w:t>сперва</w:t>
-      </w:r>
-      <w:proofErr w:type="gramEnd"/>
-      <w:r>
-        <w:rPr>
-          <w:rFonts w:asciiTheme="minorHAnsi" w:hAnsiTheme="minorHAnsi"/>
-          <w:sz w:val="22"/>
-          <w:lang w:val="ru-RU"/>
-        </w:rPr>
-        <w:t xml:space="preserve"> популярную группу и нажав кнопку «указать как популярное»;</w:t>
-      </w:r>
-    </w:p>
-    <w:p>
-      <w:pPr>
-        <w:spacing w:after="0" w:line="360" w:lineRule="auto"/>
-        <w:ind w:firstLine="142"/>
-        <w:rPr>
-          <w:rFonts w:asciiTheme="minorHAnsi" w:hAnsiTheme="minorHAnsi"/>
-          <w:sz w:val="22"/>
-          <w:lang w:val="ru-RU"/>
-        </w:rPr>
-      </w:pPr>
-      <w:r>
-        <w:rPr>
-          <w:rFonts w:asciiTheme="minorHAnsi" w:hAnsiTheme="minorHAnsi"/>
-          <w:sz w:val="22"/>
-          <w:lang w:val="ru-RU"/>
-        </w:rPr>
-        <w:t xml:space="preserve">- </w:t>
-      </w:r>
-      <w:r>
-        <w:rPr>
-          <w:rFonts w:asciiTheme="minorHAnsi" w:hAnsiTheme="minorHAnsi"/>
-          <w:sz w:val="22"/>
-          <w:highlight w:val="yellow"/>
-          <w:lang w:val="ru-RU"/>
-        </w:rPr>
-        <w:t>после нажатия кнопки «указать как популярное» ее название меняется на «указано» и оно становится неактивным;</w:t>
-      </w:r>
-    </w:p>
-    <w:p>
-      <w:pPr>
-        <w:spacing w:after="0" w:line="360" w:lineRule="auto"/>
-        <w:ind w:firstLine="142"/>
-        <w:rPr>
-          <w:rFonts w:asciiTheme="minorHAnsi" w:hAnsiTheme="minorHAnsi"/>
-          <w:sz w:val="22"/>
-          <w:lang w:val="ru-RU"/>
-        </w:rPr>
-      </w:pPr>
-      <w:r>
-        <w:rPr>
-          <w:rFonts w:asciiTheme="minorHAnsi" w:hAnsiTheme="minorHAnsi"/>
-          <w:sz w:val="22"/>
-          <w:lang w:val="ru-RU"/>
-        </w:rPr>
-        <w:t>- после нажатия кнопки «принять обращение» обращение записывается в базу данных с полем «</w:t>
-      </w:r>
-      <w:r>
-        <w:rPr>
-          <w:rFonts w:asciiTheme="minorHAnsi" w:hAnsiTheme="minorHAnsi"/>
-          <w:sz w:val="22"/>
+        <w:t>- при возникновении исключительных ситуаций сообщения выводятся в поле «</w:t>
+      </w:r>
+      <w:r>
+        <w:rPr>
+          <w:rFonts w:asciiTheme="minorHAnsi" w:hAnsiTheme="minorHAnsi"/>
+          <w:sz w:val="22"/>
+          <w:highlight w:val="yellow"/>
           <w:lang w:val="en-US"/>
         </w:rPr>
-        <w:t>processed</w:t>
-      </w:r>
-      <w:r>
-        <w:rPr>
-          <w:rFonts w:asciiTheme="minorHAnsi" w:hAnsiTheme="minorHAnsi"/>
-          <w:sz w:val="22"/>
-          <w:lang w:val="ru-RU"/>
-        </w:rPr>
-        <w:t>==</w:t>
-      </w:r>
-      <w:r>
-        <w:rPr>
-          <w:rFonts w:asciiTheme="minorHAnsi" w:hAnsiTheme="minorHAnsi"/>
-          <w:sz w:val="22"/>
+        <w:t>error</w:t>
+      </w:r>
+      <w:r>
+        <w:rPr>
+          <w:rFonts w:asciiTheme="minorHAnsi" w:hAnsiTheme="minorHAnsi"/>
+          <w:sz w:val="22"/>
+          <w:highlight w:val="yellow"/>
+          <w:lang w:val="ru-RU"/>
+        </w:rPr>
+        <w:t xml:space="preserve"> </w:t>
+      </w:r>
+      <w:r>
+        <w:rPr>
+          <w:rFonts w:asciiTheme="minorHAnsi" w:hAnsiTheme="minorHAnsi"/>
+          <w:sz w:val="22"/>
+          <w:highlight w:val="yellow"/>
           <w:lang w:val="en-US"/>
         </w:rPr>
-        <w:t>true</w:t>
-      </w:r>
-      <w:r>
-        <w:rPr>
-          <w:rFonts w:asciiTheme="minorHAnsi" w:hAnsiTheme="minorHAnsi"/>
-          <w:sz w:val="22"/>
-          <w:lang w:val="ru-RU"/>
-        </w:rPr>
-        <w:t xml:space="preserve">», </w:t>
-      </w:r>
-      <w:r>
-        <w:rPr>
-          <w:rFonts w:asciiTheme="minorHAnsi" w:hAnsiTheme="minorHAnsi"/>
-          <w:sz w:val="22"/>
-          <w:highlight w:val="yellow"/>
-          <w:lang w:val="ru-RU"/>
-        </w:rPr>
-        <w:t xml:space="preserve">при этом очищаются поля для ввода нового обращения, а кнопка «указано» меняется </w:t>
-      </w:r>
-      <w:proofErr w:type="gramStart"/>
-      <w:r>
-        <w:rPr>
-          <w:rFonts w:asciiTheme="minorHAnsi" w:hAnsiTheme="minorHAnsi"/>
-          <w:sz w:val="22"/>
-          <w:highlight w:val="yellow"/>
-          <w:lang w:val="ru-RU"/>
-        </w:rPr>
-        <w:t>на</w:t>
-      </w:r>
-      <w:proofErr w:type="gramEnd"/>
-      <w:r>
-        <w:rPr>
-          <w:rFonts w:asciiTheme="minorHAnsi" w:hAnsiTheme="minorHAnsi"/>
-          <w:sz w:val="22"/>
-          <w:highlight w:val="yellow"/>
-          <w:lang w:val="ru-RU"/>
-        </w:rPr>
-        <w:t xml:space="preserve"> активную с текстом «указать как популярное»;</w:t>
-      </w:r>
-    </w:p>
-    <w:p>
-      <w:pPr>
-        <w:spacing w:after="0" w:line="360" w:lineRule="auto"/>
-        <w:ind w:firstLine="142"/>
-        <w:rPr>
-          <w:rFonts w:asciiTheme="minorHAnsi" w:hAnsiTheme="minorHAnsi"/>
-          <w:sz w:val="22"/>
-          <w:lang w:val="ru-RU"/>
-        </w:rPr>
-      </w:pPr>
-      <w:r>
-        <w:rPr>
-          <w:rFonts w:asciiTheme="minorHAnsi" w:hAnsiTheme="minorHAnsi"/>
-          <w:sz w:val="22"/>
-          <w:lang w:val="ru-RU"/>
-        </w:rPr>
-        <w:t xml:space="preserve">- назначение обращения на </w:t>
-      </w:r>
-      <w:proofErr w:type="spellStart"/>
-      <w:r>
-        <w:rPr>
-          <w:rFonts w:asciiTheme="minorHAnsi" w:hAnsiTheme="minorHAnsi"/>
-          <w:sz w:val="22"/>
-          <w:lang w:val="ru-RU"/>
-        </w:rPr>
-        <w:t>модерацию</w:t>
-      </w:r>
-      <w:proofErr w:type="spellEnd"/>
-      <w:r>
-        <w:rPr>
-          <w:rFonts w:asciiTheme="minorHAnsi" w:hAnsiTheme="minorHAnsi"/>
-          <w:sz w:val="22"/>
-          <w:lang w:val="ru-RU"/>
-        </w:rPr>
-        <w:t xml:space="preserve"> осуществляется автоматически – каждое новое обращение назначается каждому следующему модератору по кольцу со статусом «</w:t>
-      </w:r>
-      <w:r>
-        <w:rPr>
-          <w:rFonts w:asciiTheme="minorHAnsi" w:hAnsiTheme="minorHAnsi"/>
-          <w:sz w:val="22"/>
-          <w:lang w:val="en-US"/>
-        </w:rPr>
-        <w:t>online</w:t>
-      </w:r>
-      <w:r>
-        <w:rPr>
-          <w:rFonts w:asciiTheme="minorHAnsi" w:hAnsiTheme="minorHAnsi"/>
-          <w:sz w:val="22"/>
-          <w:lang w:val="ru-RU"/>
-        </w:rPr>
-        <w:t>==</w:t>
-      </w:r>
-      <w:r>
-        <w:rPr>
-          <w:rFonts w:asciiTheme="minorHAnsi" w:hAnsiTheme="minorHAnsi"/>
-          <w:sz w:val="22"/>
-          <w:lang w:val="en-US"/>
-        </w:rPr>
-        <w:t>true</w:t>
-      </w:r>
-      <w:r>
-        <w:rPr>
-          <w:rFonts w:asciiTheme="minorHAnsi" w:hAnsiTheme="minorHAnsi"/>
-          <w:sz w:val="22"/>
-          <w:lang w:val="ru-RU"/>
-        </w:rPr>
-        <w:t>»</w:t>
-      </w:r>
-      <w:r>
-        <w:rPr>
-          <w:rFonts w:asciiTheme="minorHAnsi" w:hAnsiTheme="minorHAnsi"/>
-          <w:sz w:val="22"/>
-          <w:lang w:val="ru-RU"/>
-        </w:rPr>
-        <w:t>;</w:t>
-      </w:r>
-    </w:p>
-    <w:p>
-      <w:pPr>
-        <w:spacing w:after="0" w:line="360" w:lineRule="auto"/>
-        <w:ind w:firstLine="142"/>
-        <w:rPr>
-          <w:rFonts w:asciiTheme="minorHAnsi" w:hAnsiTheme="minorHAnsi"/>
-          <w:sz w:val="22"/>
-          <w:lang w:val="ru-RU"/>
-        </w:rPr>
-      </w:pPr>
-      <w:r>
-        <w:rPr>
-          <w:rFonts w:asciiTheme="minorHAnsi" w:hAnsiTheme="minorHAnsi"/>
-          <w:sz w:val="22"/>
-          <w:lang w:val="ru-RU"/>
-        </w:rPr>
-        <w:t>- при возникновении исключительных ситуаций сообщения выводятся в поле «</w:t>
-      </w:r>
-      <w:r>
-        <w:rPr>
-          <w:rFonts w:asciiTheme="minorHAnsi" w:hAnsiTheme="minorHAnsi"/>
-          <w:sz w:val="22"/>
-          <w:lang w:val="en-US"/>
-        </w:rPr>
-        <w:t>error</w:t>
-      </w:r>
-      <w:r>
-        <w:rPr>
-          <w:rFonts w:asciiTheme="minorHAnsi" w:hAnsiTheme="minorHAnsi"/>
-          <w:sz w:val="22"/>
-          <w:lang w:val="ru-RU"/>
-        </w:rPr>
-        <w:t xml:space="preserve"> </w:t>
-      </w:r>
-      <w:r>
-        <w:rPr>
-          <w:rFonts w:asciiTheme="minorHAnsi" w:hAnsiTheme="minorHAnsi"/>
-          <w:sz w:val="22"/>
-          <w:lang w:val="en-US"/>
-        </w:rPr>
         <w:t>log</w:t>
       </w:r>
       <w:r>
         <w:rPr>
           <w:rFonts w:asciiTheme="minorHAnsi" w:hAnsiTheme="minorHAnsi"/>
           <w:sz w:val="22"/>
+          <w:highlight w:val="yellow"/>
           <w:lang w:val="ru-RU"/>
         </w:rPr>
         <w:t>».</w:t>
@@ -3451,7 +3398,7 @@
                   <a:blip r:embed="rId1">
                     <a:extLst>
                       <a:ext uri="{28A0092B-C50C-407E-A947-70E740481C1C}">
-                        <a14:useLocalDpi xmlns:a14="http://schemas.microsoft.com/office/drawing/2010/main" xmlns:wps="http://schemas.microsoft.com/office/word/2010/wordprocessingShape" xmlns:wpi="http://schemas.microsoft.com/office/word/2010/wordprocessingInk" xmlns:wpg="http://schemas.microsoft.com/office/word/2010/wordprocessingGroup" xmlns:w15="http://schemas.microsoft.com/office/word/2012/wordml" xmlns:w14="http://schemas.microsoft.com/office/word/2010/wordml" xmlns:w="http://schemas.openxmlformats.org/wordprocessingml/2006/main" xmlns:w10="urn:schemas-microsoft-com:office:word" xmlns:wp14="http://schemas.microsoft.com/office/word/2010/wordprocessingDrawing" xmlns:v="urn:schemas-microsoft-com:vml" xmlns:o="urn:schemas-microsoft-com:office:office" xmlns:mc="http://schemas.openxmlformats.org/markup-compatibility/2006" xmlns:wpc="http://schemas.microsoft.com/office/word/2010/wordprocessingCanvas" xmlns="" val="0"/>
+                        <a14:useLocalDpi xmlns="" xmlns:wpc="http://schemas.microsoft.com/office/word/2010/wordprocessingCanvas" xmlns:mc="http://schemas.openxmlformats.org/markup-compatibility/2006" xmlns:o="urn:schemas-microsoft-com:office:office" xmlns:v="urn:schemas-microsoft-com:vml" xmlns:wp14="http://schemas.microsoft.com/office/word/2010/wordprocessingDrawing" xmlns:w10="urn:schemas-microsoft-com:office:word" xmlns:w="http://schemas.openxmlformats.org/wordprocessingml/2006/main" xmlns:w14="http://schemas.microsoft.com/office/word/2010/wordml" xmlns:w15="http://schemas.microsoft.com/office/word/2012/wordml" xmlns:wpg="http://schemas.microsoft.com/office/word/2010/wordprocessingGroup" xmlns:wpi="http://schemas.microsoft.com/office/word/2010/wordprocessingInk" xmlns:wps="http://schemas.microsoft.com/office/word/2010/wordprocessingShape" xmlns:a14="http://schemas.microsoft.com/office/drawing/2010/main" val="0"/>
                       </a:ext>
                     </a:extLst>
                   </a:blip>
@@ -3515,7 +3462,7 @@
                   <a:blip r:embed="rId2">
                     <a:extLst>
                       <a:ext uri="{28A0092B-C50C-407E-A947-70E740481C1C}">
-                        <a14:useLocalDpi xmlns:a14="http://schemas.microsoft.com/office/drawing/2010/main" xmlns:wps="http://schemas.microsoft.com/office/word/2010/wordprocessingShape" xmlns:wpi="http://schemas.microsoft.com/office/word/2010/wordprocessingInk" xmlns:wpg="http://schemas.microsoft.com/office/word/2010/wordprocessingGroup" xmlns:w15="http://schemas.microsoft.com/office/word/2012/wordml" xmlns:w14="http://schemas.microsoft.com/office/word/2010/wordml" xmlns:w="http://schemas.openxmlformats.org/wordprocessingml/2006/main" xmlns:w10="urn:schemas-microsoft-com:office:word" xmlns:wp14="http://schemas.microsoft.com/office/word/2010/wordprocessingDrawing" xmlns:v="urn:schemas-microsoft-com:vml" xmlns:o="urn:schemas-microsoft-com:office:office" xmlns:mc="http://schemas.openxmlformats.org/markup-compatibility/2006" xmlns:wpc="http://schemas.microsoft.com/office/word/2010/wordprocessingCanvas" xmlns="" val="0"/>
+                        <a14:useLocalDpi xmlns="" xmlns:wpc="http://schemas.microsoft.com/office/word/2010/wordprocessingCanvas" xmlns:mc="http://schemas.openxmlformats.org/markup-compatibility/2006" xmlns:o="urn:schemas-microsoft-com:office:office" xmlns:v="urn:schemas-microsoft-com:vml" xmlns:wp14="http://schemas.microsoft.com/office/word/2010/wordprocessingDrawing" xmlns:w10="urn:schemas-microsoft-com:office:word" xmlns:w="http://schemas.openxmlformats.org/wordprocessingml/2006/main" xmlns:w14="http://schemas.microsoft.com/office/word/2010/wordml" xmlns:w15="http://schemas.microsoft.com/office/word/2012/wordml" xmlns:wpg="http://schemas.microsoft.com/office/word/2010/wordprocessingGroup" xmlns:wpi="http://schemas.microsoft.com/office/word/2010/wordprocessingInk" xmlns:wps="http://schemas.microsoft.com/office/word/2010/wordprocessingShape" xmlns:a14="http://schemas.microsoft.com/office/drawing/2010/main" val="0"/>
                       </a:ext>
                     </a:extLst>
                   </a:blip>
@@ -7032,7 +6979,7 @@
   <a:extraClrSchemeLst/>
   <a:extLst>
     <a:ext uri="{05A4C25C-085E-4340-85A3-A5531E510DB2}">
-      <thm15:themeFamily xmlns:thm15="http://schemas.microsoft.com/office/thememl/2012/main" xmlns="" name="Office Theme" id="{62F939B6-93AF-4DB8-9C6B-D6C7DFDC589F}" vid="{4A3C46E8-61CC-4603-A589-7422A47A8E4A}"/>
+      <thm15:themeFamily xmlns="" xmlns:thm15="http://schemas.microsoft.com/office/thememl/2012/main" name="Office Theme" id="{62F939B6-93AF-4DB8-9C6B-D6C7DFDC589F}" vid="{4A3C46E8-61CC-4603-A589-7422A47A8E4A}"/>
     </a:ext>
   </a:extLst>
 </a:theme>
@@ -7043,7 +6990,7 @@
 </file>
 
 <file path=customXml/itemProps1.xml><?xml version="1.0" encoding="utf-8"?>
-<ds:datastoreItem xmlns:ds="http://schemas.openxmlformats.org/officeDocument/2006/customXml" ds:itemID="{C000E426-523D-48AC-A1CA-0A1997B6F6D6}">
+<ds:datastoreItem xmlns:ds="http://schemas.openxmlformats.org/officeDocument/2006/customXml" ds:itemID="{19FFBFF8-DAC4-4DC9-A218-B1C23221DB56}">
   <ds:schemaRefs>
     <ds:schemaRef ds:uri="http://schemas.openxmlformats.org/officeDocument/2006/bibliography"/>
   </ds:schemaRefs>

--- a/II Видеообращения/session 4/Задания сеесия 4.docx
+++ b/II Видеообращения/session 4/Задания сеесия 4.docx
@@ -716,6 +716,7 @@
         <w:rPr>
           <w:rFonts w:asciiTheme="minorHAnsi" w:hAnsiTheme="minorHAnsi"/>
           <w:sz w:val="22"/>
+          <w:highlight w:val="yellow"/>
           <w:lang w:val="ru-RU"/>
         </w:rPr>
       </w:pPr>
@@ -772,6 +773,7 @@
         <w:rPr>
           <w:rFonts w:asciiTheme="minorHAnsi" w:hAnsiTheme="minorHAnsi"/>
           <w:sz w:val="22"/>
+          <w:highlight w:val="yellow"/>
           <w:lang w:val="ru-RU"/>
         </w:rPr>
       </w:pPr>
@@ -855,6 +857,7 @@
         <w:rPr>
           <w:rFonts w:asciiTheme="minorHAnsi" w:hAnsiTheme="minorHAnsi"/>
           <w:sz w:val="22"/>
+          <w:highlight w:val="yellow"/>
           <w:lang w:val="ru-RU"/>
         </w:rPr>
       </w:pPr>
@@ -1076,6 +1079,7 @@
         <w:rPr>
           <w:rFonts w:asciiTheme="minorHAnsi" w:hAnsiTheme="minorHAnsi"/>
           <w:sz w:val="22"/>
+          <w:highlight w:val="yellow"/>
           <w:lang w:val="ru-RU"/>
         </w:rPr>
       </w:pPr>
@@ -1168,13 +1172,15 @@
         <w:rPr>
           <w:rFonts w:asciiTheme="minorHAnsi" w:hAnsiTheme="minorHAnsi"/>
           <w:sz w:val="22"/>
-          <w:lang w:val="ru-RU"/>
-        </w:rPr>
-      </w:pPr>
-      <w:r>
-        <w:rPr>
-          <w:rFonts w:asciiTheme="minorHAnsi" w:hAnsiTheme="minorHAnsi"/>
-          <w:sz w:val="22"/>
+          <w:highlight w:val="yellow"/>
+          <w:lang w:val="ru-RU"/>
+        </w:rPr>
+      </w:pPr>
+      <w:r>
+        <w:rPr>
+          <w:rFonts w:asciiTheme="minorHAnsi" w:hAnsiTheme="minorHAnsi"/>
+          <w:sz w:val="22"/>
+          <w:highlight w:val="yellow"/>
           <w:lang w:val="ru-RU"/>
         </w:rPr>
         <w:t xml:space="preserve">- </w:t>
@@ -1183,6 +1189,7 @@
         <w:rPr>
           <w:rFonts w:asciiTheme="minorHAnsi" w:hAnsiTheme="minorHAnsi"/>
           <w:sz w:val="22"/>
+          <w:highlight w:val="yellow"/>
           <w:lang w:val="ru-RU"/>
         </w:rPr>
         <w:t>при поступлении звонка оператор заполняет данные пользователя и содержимое его обращения</w:t>
@@ -1191,10 +1198,29 @@
         <w:rPr>
           <w:rFonts w:asciiTheme="minorHAnsi" w:hAnsiTheme="minorHAnsi"/>
           <w:sz w:val="22"/>
+          <w:highlight w:val="yellow"/>
           <w:lang w:val="ru-RU"/>
         </w:rPr>
         <w:t>;</w:t>
       </w:r>
+      <w:r>
+        <w:rPr>
+          <w:rFonts w:asciiTheme="minorHAnsi" w:hAnsiTheme="minorHAnsi"/>
+          <w:sz w:val="22"/>
+          <w:highlight w:val="yellow"/>
+          <w:lang w:val="ru-RU"/>
+        </w:rPr>
+        <w:t xml:space="preserve"> </w:t>
+      </w:r>
+      <w:r>
+        <w:rPr>
+          <w:rFonts w:asciiTheme="minorHAnsi" w:hAnsiTheme="minorHAnsi"/>
+          <w:sz w:val="22"/>
+          <w:highlight w:val="yellow"/>
+          <w:lang w:val="ru-RU"/>
+        </w:rPr>
+        <w:t>- при поступлении звонка оператор указывает категорию обращения;</w:t>
+      </w:r>
     </w:p>
     <w:p>
       <w:pPr>
@@ -1203,17 +1229,38 @@
         <w:rPr>
           <w:rFonts w:asciiTheme="minorHAnsi" w:hAnsiTheme="minorHAnsi"/>
           <w:sz w:val="22"/>
-          <w:lang w:val="ru-RU"/>
-        </w:rPr>
-      </w:pPr>
-      <w:r>
-        <w:rPr>
-          <w:rFonts w:asciiTheme="minorHAnsi" w:hAnsiTheme="minorHAnsi"/>
-          <w:sz w:val="22"/>
-          <w:highlight w:val="yellow"/>
-          <w:lang w:val="ru-RU"/>
-        </w:rPr>
-        <w:t>- при поступлении звонка оператор указывает категорию обращения;</w:t>
+          <w:highlight w:val="yellow"/>
+          <w:lang w:val="ru-RU"/>
+        </w:rPr>
+      </w:pPr>
+      <w:r>
+        <w:rPr>
+          <w:rFonts w:asciiTheme="minorHAnsi" w:hAnsiTheme="minorHAnsi"/>
+          <w:sz w:val="22"/>
+          <w:highlight w:val="yellow"/>
+          <w:lang w:val="ru-RU"/>
+        </w:rPr>
+        <w:t xml:space="preserve">- при поступлении звонка оператор может привязать обращение к популярной группе, выбрав </w:t>
+      </w:r>
+      <w:proofErr w:type="gramStart"/>
+      <w:r>
+        <w:rPr>
+          <w:rFonts w:asciiTheme="minorHAnsi" w:hAnsiTheme="minorHAnsi"/>
+          <w:sz w:val="22"/>
+          <w:highlight w:val="yellow"/>
+          <w:lang w:val="ru-RU"/>
+        </w:rPr>
+        <w:t>сперва</w:t>
+      </w:r>
+      <w:proofErr w:type="gramEnd"/>
+      <w:r>
+        <w:rPr>
+          <w:rFonts w:asciiTheme="minorHAnsi" w:hAnsiTheme="minorHAnsi"/>
+          <w:sz w:val="22"/>
+          <w:highlight w:val="yellow"/>
+          <w:lang w:val="ru-RU"/>
+        </w:rPr>
+        <w:t xml:space="preserve"> популярную группу и нажав кнопку «указать как популярное»;</w:t>
       </w:r>
     </w:p>
     <w:p>
@@ -1223,34 +1270,95 @@
         <w:rPr>
           <w:rFonts w:asciiTheme="minorHAnsi" w:hAnsiTheme="minorHAnsi"/>
           <w:sz w:val="22"/>
-          <w:lang w:val="ru-RU"/>
-        </w:rPr>
-      </w:pPr>
-      <w:r>
-        <w:rPr>
-          <w:rFonts w:asciiTheme="minorHAnsi" w:hAnsiTheme="minorHAnsi"/>
-          <w:sz w:val="22"/>
-          <w:lang w:val="ru-RU"/>
-        </w:rPr>
-        <w:t xml:space="preserve">- при поступлении звонка оператор может привязать обращение к популярной группе, выбрав </w:t>
+          <w:highlight w:val="yellow"/>
+          <w:lang w:val="ru-RU"/>
+        </w:rPr>
+      </w:pPr>
+      <w:r>
+        <w:rPr>
+          <w:rFonts w:asciiTheme="minorHAnsi" w:hAnsiTheme="minorHAnsi"/>
+          <w:sz w:val="22"/>
+          <w:highlight w:val="yellow"/>
+          <w:lang w:val="ru-RU"/>
+        </w:rPr>
+        <w:t>- после нажатия кнопки «указать как популярное» ее название меняется на «указано» и оно становится неактивным;</w:t>
+      </w:r>
+    </w:p>
+    <w:p>
+      <w:pPr>
+        <w:spacing w:after="0" w:line="360" w:lineRule="auto"/>
+        <w:ind w:firstLine="142"/>
+        <w:rPr>
+          <w:rFonts w:asciiTheme="minorHAnsi" w:hAnsiTheme="minorHAnsi"/>
+          <w:sz w:val="22"/>
+          <w:highlight w:val="yellow"/>
+          <w:lang w:val="ru-RU"/>
+        </w:rPr>
+      </w:pPr>
+      <w:r>
+        <w:rPr>
+          <w:rFonts w:asciiTheme="minorHAnsi" w:hAnsiTheme="minorHAnsi"/>
+          <w:sz w:val="22"/>
+          <w:highlight w:val="yellow"/>
+          <w:lang w:val="ru-RU"/>
+        </w:rPr>
+        <w:t>- после нажатия кнопки «принять обращение» обращение записывается в базу данных с полем «</w:t>
+      </w:r>
+      <w:r>
+        <w:rPr>
+          <w:rFonts w:asciiTheme="minorHAnsi" w:hAnsiTheme="minorHAnsi"/>
+          <w:sz w:val="22"/>
+          <w:highlight w:val="yellow"/>
+          <w:lang w:val="en-US"/>
+        </w:rPr>
+        <w:t>processed</w:t>
+      </w:r>
+      <w:r>
+        <w:rPr>
+          <w:rFonts w:asciiTheme="minorHAnsi" w:hAnsiTheme="minorHAnsi"/>
+          <w:sz w:val="22"/>
+          <w:highlight w:val="yellow"/>
+          <w:lang w:val="ru-RU"/>
+        </w:rPr>
+        <w:t>==</w:t>
+      </w:r>
+      <w:r>
+        <w:rPr>
+          <w:rFonts w:asciiTheme="minorHAnsi" w:hAnsiTheme="minorHAnsi"/>
+          <w:sz w:val="22"/>
+          <w:highlight w:val="yellow"/>
+          <w:lang w:val="en-US"/>
+        </w:rPr>
+        <w:t>true</w:t>
+      </w:r>
+      <w:r>
+        <w:rPr>
+          <w:rFonts w:asciiTheme="minorHAnsi" w:hAnsiTheme="minorHAnsi"/>
+          <w:sz w:val="22"/>
+          <w:highlight w:val="yellow"/>
+          <w:lang w:val="ru-RU"/>
+        </w:rPr>
+        <w:t xml:space="preserve">», при этом очищаются поля для ввода нового обращения, а кнопка «указано» меняется </w:t>
       </w:r>
       <w:proofErr w:type="gramStart"/>
       <w:r>
         <w:rPr>
           <w:rFonts w:asciiTheme="minorHAnsi" w:hAnsiTheme="minorHAnsi"/>
           <w:sz w:val="22"/>
-          <w:lang w:val="ru-RU"/>
-        </w:rPr>
-        <w:t>сперва</w:t>
+          <w:highlight w:val="yellow"/>
+          <w:lang w:val="ru-RU"/>
+        </w:rPr>
+        <w:t>на</w:t>
       </w:r>
       <w:proofErr w:type="gramEnd"/>
       <w:r>
         <w:rPr>
           <w:rFonts w:asciiTheme="minorHAnsi" w:hAnsiTheme="minorHAnsi"/>
           <w:sz w:val="22"/>
-          <w:lang w:val="ru-RU"/>
-        </w:rPr>
-        <w:t xml:space="preserve"> популярную группу и нажав кнопку «указать как популярное»;</w:t>
+          <w:highlight w:val="yellow"/>
+          <w:lang w:val="ru-RU"/>
+        </w:rPr>
+        <w:t xml:space="preserve"> активную с текстом «указать как популярное»;</w:t>
       </w:r>
     </w:p>
     <w:p>
@@ -1260,16 +1368,74 @@
         <w:rPr>
           <w:rFonts w:asciiTheme="minorHAnsi" w:hAnsiTheme="minorHAnsi"/>
           <w:sz w:val="22"/>
-          <w:lang w:val="ru-RU"/>
-        </w:rPr>
-      </w:pPr>
-      <w:r>
-        <w:rPr>
-          <w:rFonts w:asciiTheme="minorHAnsi" w:hAnsiTheme="minorHAnsi"/>
-          <w:sz w:val="22"/>
-          <w:lang w:val="ru-RU"/>
-        </w:rPr>
-        <w:t>- после нажатия кнопки «указать как популярное» ее название меняется на «указано» и оно становится неактивным;</w:t>
+          <w:highlight w:val="yellow"/>
+          <w:lang w:val="ru-RU"/>
+        </w:rPr>
+      </w:pPr>
+      <w:r>
+        <w:rPr>
+          <w:rFonts w:asciiTheme="minorHAnsi" w:hAnsiTheme="minorHAnsi"/>
+          <w:sz w:val="22"/>
+          <w:highlight w:val="yellow"/>
+          <w:lang w:val="ru-RU"/>
+        </w:rPr>
+        <w:t xml:space="preserve">- назначение обращения на </w:t>
+      </w:r>
+      <w:proofErr w:type="spellStart"/>
+      <w:r>
+        <w:rPr>
+          <w:rFonts w:asciiTheme="minorHAnsi" w:hAnsiTheme="minorHAnsi"/>
+          <w:sz w:val="22"/>
+          <w:highlight w:val="yellow"/>
+          <w:lang w:val="ru-RU"/>
+        </w:rPr>
+        <w:t>модерацию</w:t>
+      </w:r>
+      <w:proofErr w:type="spellEnd"/>
+      <w:r>
+        <w:rPr>
+          <w:rFonts w:asciiTheme="minorHAnsi" w:hAnsiTheme="minorHAnsi"/>
+          <w:sz w:val="22"/>
+          <w:highlight w:val="yellow"/>
+          <w:lang w:val="ru-RU"/>
+        </w:rPr>
+        <w:t xml:space="preserve"> осуществляется автоматически – каждое новое обращение назначается каждому следующему модератору по кольцу со статусом «</w:t>
+      </w:r>
+      <w:r>
+        <w:rPr>
+          <w:rFonts w:asciiTheme="minorHAnsi" w:hAnsiTheme="minorHAnsi"/>
+          <w:sz w:val="22"/>
+          <w:highlight w:val="yellow"/>
+          <w:lang w:val="en-US"/>
+        </w:rPr>
+        <w:t>online</w:t>
+      </w:r>
+      <w:r>
+        <w:rPr>
+          <w:rFonts w:asciiTheme="minorHAnsi" w:hAnsiTheme="minorHAnsi"/>
+          <w:sz w:val="22"/>
+          <w:highlight w:val="yellow"/>
+          <w:lang w:val="ru-RU"/>
+        </w:rPr>
+        <w:t>==</w:t>
+      </w:r>
+      <w:r>
+        <w:rPr>
+          <w:rFonts w:asciiTheme="minorHAnsi" w:hAnsiTheme="minorHAnsi"/>
+          <w:sz w:val="22"/>
+          <w:highlight w:val="yellow"/>
+          <w:lang w:val="en-US"/>
+        </w:rPr>
+        <w:t>true</w:t>
+      </w:r>
+      <w:r>
+        <w:rPr>
+          <w:rFonts w:asciiTheme="minorHAnsi" w:hAnsiTheme="minorHAnsi"/>
+          <w:sz w:val="22"/>
+          <w:highlight w:val="yellow"/>
+          <w:lang w:val="ru-RU"/>
+        </w:rPr>
+        <w:t>»;</w:t>
       </w:r>
     </w:p>
     <w:p>
@@ -1286,184 +1452,43 @@
         <w:rPr>
           <w:rFonts w:asciiTheme="minorHAnsi" w:hAnsiTheme="minorHAnsi"/>
           <w:sz w:val="22"/>
-          <w:lang w:val="ru-RU"/>
-        </w:rPr>
-        <w:t>- после нажатия кнопки «принять обращение» обращение записывается в базу данных с полем «</w:t>
-      </w:r>
-      <w:r>
-        <w:rPr>
-          <w:rFonts w:asciiTheme="minorHAnsi" w:hAnsiTheme="minorHAnsi"/>
-          <w:sz w:val="22"/>
+          <w:highlight w:val="yellow"/>
+          <w:lang w:val="ru-RU"/>
+        </w:rPr>
+        <w:t>- при возникновении исключительных ситуаций сообщения выводятся в поле «</w:t>
+      </w:r>
+      <w:r>
+        <w:rPr>
+          <w:rFonts w:asciiTheme="minorHAnsi" w:hAnsiTheme="minorHAnsi"/>
+          <w:sz w:val="22"/>
+          <w:highlight w:val="yellow"/>
           <w:lang w:val="en-US"/>
         </w:rPr>
-        <w:t>processed</w:t>
-      </w:r>
-      <w:r>
-        <w:rPr>
-          <w:rFonts w:asciiTheme="minorHAnsi" w:hAnsiTheme="minorHAnsi"/>
-          <w:sz w:val="22"/>
-          <w:lang w:val="ru-RU"/>
-        </w:rPr>
-        <w:t>==</w:t>
-      </w:r>
-      <w:r>
-        <w:rPr>
-          <w:rFonts w:asciiTheme="minorHAnsi" w:hAnsiTheme="minorHAnsi"/>
-          <w:sz w:val="22"/>
+        <w:t>error</w:t>
+      </w:r>
+      <w:r>
+        <w:rPr>
+          <w:rFonts w:asciiTheme="minorHAnsi" w:hAnsiTheme="minorHAnsi"/>
+          <w:sz w:val="22"/>
+          <w:highlight w:val="yellow"/>
+          <w:lang w:val="ru-RU"/>
+        </w:rPr>
+        <w:t xml:space="preserve"> </w:t>
+      </w:r>
+      <w:r>
+        <w:rPr>
+          <w:rFonts w:asciiTheme="minorHAnsi" w:hAnsiTheme="minorHAnsi"/>
+          <w:sz w:val="22"/>
+          <w:highlight w:val="yellow"/>
           <w:lang w:val="en-US"/>
         </w:rPr>
-        <w:t>true</w:t>
-      </w:r>
-      <w:r>
-        <w:rPr>
-          <w:rFonts w:asciiTheme="minorHAnsi" w:hAnsiTheme="minorHAnsi"/>
-          <w:sz w:val="22"/>
-          <w:lang w:val="ru-RU"/>
-        </w:rPr>
-        <w:t xml:space="preserve">», при этом очищаются поля для ввода нового обращения, а кнопка «указано» меняется </w:t>
-      </w:r>
-      <w:proofErr w:type="gramStart"/>
-      <w:r>
-        <w:rPr>
-          <w:rFonts w:asciiTheme="minorHAnsi" w:hAnsiTheme="minorHAnsi"/>
-          <w:sz w:val="22"/>
-          <w:lang w:val="ru-RU"/>
-        </w:rPr>
-        <w:t>на</w:t>
-      </w:r>
-      <w:proofErr w:type="gramEnd"/>
-      <w:r>
-        <w:rPr>
-          <w:rFonts w:asciiTheme="minorHAnsi" w:hAnsiTheme="minorHAnsi"/>
-          <w:sz w:val="22"/>
-          <w:lang w:val="ru-RU"/>
-        </w:rPr>
-        <w:t xml:space="preserve"> активную с текстом «указать как популярное»;</w:t>
-      </w:r>
-    </w:p>
-    <w:p>
-      <w:pPr>
-        <w:spacing w:after="0" w:line="360" w:lineRule="auto"/>
-        <w:ind w:firstLine="142"/>
-        <w:rPr>
-          <w:rFonts w:asciiTheme="minorHAnsi" w:hAnsiTheme="minorHAnsi"/>
-          <w:sz w:val="22"/>
-          <w:lang w:val="ru-RU"/>
-        </w:rPr>
-      </w:pPr>
-      <w:r>
-        <w:rPr>
-          <w:rFonts w:asciiTheme="minorHAnsi" w:hAnsiTheme="minorHAnsi"/>
-          <w:sz w:val="22"/>
-          <w:lang w:val="ru-RU"/>
-        </w:rPr>
-        <w:t xml:space="preserve">- назначение обращения на </w:t>
-      </w:r>
-      <w:proofErr w:type="spellStart"/>
-      <w:r>
-        <w:rPr>
-          <w:rFonts w:asciiTheme="minorHAnsi" w:hAnsiTheme="minorHAnsi"/>
-          <w:sz w:val="22"/>
-          <w:lang w:val="ru-RU"/>
-        </w:rPr>
-        <w:t>модерацию</w:t>
-      </w:r>
-      <w:proofErr w:type="spellEnd"/>
-      <w:r>
-        <w:rPr>
-          <w:rFonts w:asciiTheme="minorHAnsi" w:hAnsiTheme="minorHAnsi"/>
-          <w:sz w:val="22"/>
-          <w:lang w:val="ru-RU"/>
-        </w:rPr>
-        <w:t xml:space="preserve"> осуществляется автоматически – каждое новое обращение назначается каждому следующему модератору по кольцу со статусом «</w:t>
-      </w:r>
-      <w:r>
-        <w:rPr>
-          <w:rFonts w:asciiTheme="minorHAnsi" w:hAnsiTheme="minorHAnsi"/>
-          <w:sz w:val="22"/>
-          <w:lang w:val="en-US"/>
-        </w:rPr>
-        <w:t>online</w:t>
-      </w:r>
-      <w:r>
-        <w:rPr>
-          <w:rFonts w:asciiTheme="minorHAnsi" w:hAnsiTheme="minorHAnsi"/>
-          <w:sz w:val="22"/>
-          <w:lang w:val="ru-RU"/>
-        </w:rPr>
-        <w:t>==</w:t>
-      </w:r>
-      <w:r>
-        <w:rPr>
-          <w:rFonts w:asciiTheme="minorHAnsi" w:hAnsiTheme="minorHAnsi"/>
-          <w:sz w:val="22"/>
-          <w:lang w:val="en-US"/>
-        </w:rPr>
-        <w:t>true</w:t>
-      </w:r>
-      <w:r>
-        <w:rPr>
-          <w:rFonts w:asciiTheme="minorHAnsi" w:hAnsiTheme="minorHAnsi"/>
-          <w:sz w:val="22"/>
-          <w:lang w:val="ru-RU"/>
-        </w:rPr>
-        <w:t>»</w:t>
-      </w:r>
-      <w:r>
-        <w:rPr>
-          <w:rFonts w:asciiTheme="minorHAnsi" w:hAnsiTheme="minorHAnsi"/>
-          <w:sz w:val="22"/>
-          <w:lang w:val="ru-RU"/>
-        </w:rPr>
-        <w:t>;</w:t>
-      </w:r>
-    </w:p>
-    <w:p>
-      <w:pPr>
-        <w:spacing w:after="0" w:line="360" w:lineRule="auto"/>
-        <w:ind w:firstLine="142"/>
-        <w:rPr>
-          <w:rFonts w:asciiTheme="minorHAnsi" w:hAnsiTheme="minorHAnsi"/>
-          <w:sz w:val="22"/>
-          <w:lang w:val="ru-RU"/>
-        </w:rPr>
-      </w:pPr>
-      <w:r>
-        <w:rPr>
-          <w:rFonts w:asciiTheme="minorHAnsi" w:hAnsiTheme="minorHAnsi"/>
-          <w:sz w:val="22"/>
-          <w:lang w:val="ru-RU"/>
-        </w:rPr>
-        <w:t>- при возникновении исключительных ситуаций сообщения выводятся в поле «</w:t>
-      </w:r>
-      <w:r>
-        <w:rPr>
-          <w:rFonts w:asciiTheme="minorHAnsi" w:hAnsiTheme="minorHAnsi"/>
-          <w:sz w:val="22"/>
-          <w:lang w:val="en-US"/>
-        </w:rPr>
-        <w:t>error</w:t>
-      </w:r>
-      <w:r>
-        <w:rPr>
-          <w:rFonts w:asciiTheme="minorHAnsi" w:hAnsiTheme="minorHAnsi"/>
-          <w:sz w:val="22"/>
-          <w:lang w:val="ru-RU"/>
-        </w:rPr>
-        <w:t xml:space="preserve"> </w:t>
-      </w:r>
-      <w:r>
-        <w:rPr>
-          <w:rFonts w:asciiTheme="minorHAnsi" w:hAnsiTheme="minorHAnsi"/>
-          <w:sz w:val="22"/>
-          <w:lang w:val="en-US"/>
-        </w:rPr>
         <w:t>log</w:t>
       </w:r>
       <w:r>
         <w:rPr>
           <w:rFonts w:asciiTheme="minorHAnsi" w:hAnsiTheme="minorHAnsi"/>
           <w:sz w:val="22"/>
+          <w:highlight w:val="yellow"/>
           <w:lang w:val="ru-RU"/>
         </w:rPr>
         <w:t>».</w:t>
@@ -3373,7 +3398,7 @@
                   <a:blip r:embed="rId1">
                     <a:extLst>
                       <a:ext uri="{28A0092B-C50C-407E-A947-70E740481C1C}">
-                        <a14:useLocalDpi xmlns:a14="http://schemas.microsoft.com/office/drawing/2010/main" xmlns:wps="http://schemas.microsoft.com/office/word/2010/wordprocessingShape" xmlns:wpi="http://schemas.microsoft.com/office/word/2010/wordprocessingInk" xmlns:wpg="http://schemas.microsoft.com/office/word/2010/wordprocessingGroup" xmlns:w15="http://schemas.microsoft.com/office/word/2012/wordml" xmlns:w14="http://schemas.microsoft.com/office/word/2010/wordml" xmlns:w="http://schemas.openxmlformats.org/wordprocessingml/2006/main" xmlns:w10="urn:schemas-microsoft-com:office:word" xmlns:wp14="http://schemas.microsoft.com/office/word/2010/wordprocessingDrawing" xmlns:v="urn:schemas-microsoft-com:vml" xmlns:o="urn:schemas-microsoft-com:office:office" xmlns:mc="http://schemas.openxmlformats.org/markup-compatibility/2006" xmlns:wpc="http://schemas.microsoft.com/office/word/2010/wordprocessingCanvas" xmlns="" val="0"/>
+                        <a14:useLocalDpi xmlns="" xmlns:wpc="http://schemas.microsoft.com/office/word/2010/wordprocessingCanvas" xmlns:mc="http://schemas.openxmlformats.org/markup-compatibility/2006" xmlns:o="urn:schemas-microsoft-com:office:office" xmlns:v="urn:schemas-microsoft-com:vml" xmlns:wp14="http://schemas.microsoft.com/office/word/2010/wordprocessingDrawing" xmlns:w10="urn:schemas-microsoft-com:office:word" xmlns:w="http://schemas.openxmlformats.org/wordprocessingml/2006/main" xmlns:w14="http://schemas.microsoft.com/office/word/2010/wordml" xmlns:w15="http://schemas.microsoft.com/office/word/2012/wordml" xmlns:wpg="http://schemas.microsoft.com/office/word/2010/wordprocessingGroup" xmlns:wpi="http://schemas.microsoft.com/office/word/2010/wordprocessingInk" xmlns:wps="http://schemas.microsoft.com/office/word/2010/wordprocessingShape" xmlns:a14="http://schemas.microsoft.com/office/drawing/2010/main" val="0"/>
                       </a:ext>
                     </a:extLst>
                   </a:blip>
@@ -3437,7 +3462,7 @@
                   <a:blip r:embed="rId2">
                     <a:extLst>
                       <a:ext uri="{28A0092B-C50C-407E-A947-70E740481C1C}">
-                        <a14:useLocalDpi xmlns:a14="http://schemas.microsoft.com/office/drawing/2010/main" xmlns:wps="http://schemas.microsoft.com/office/word/2010/wordprocessingShape" xmlns:wpi="http://schemas.microsoft.com/office/word/2010/wordprocessingInk" xmlns:wpg="http://schemas.microsoft.com/office/word/2010/wordprocessingGroup" xmlns:w15="http://schemas.microsoft.com/office/word/2012/wordml" xmlns:w14="http://schemas.microsoft.com/office/word/2010/wordml" xmlns:w="http://schemas.openxmlformats.org/wordprocessingml/2006/main" xmlns:w10="urn:schemas-microsoft-com:office:word" xmlns:wp14="http://schemas.microsoft.com/office/word/2010/wordprocessingDrawing" xmlns:v="urn:schemas-microsoft-com:vml" xmlns:o="urn:schemas-microsoft-com:office:office" xmlns:mc="http://schemas.openxmlformats.org/markup-compatibility/2006" xmlns:wpc="http://schemas.microsoft.com/office/word/2010/wordprocessingCanvas" xmlns="" val="0"/>
+                        <a14:useLocalDpi xmlns="" xmlns:wpc="http://schemas.microsoft.com/office/word/2010/wordprocessingCanvas" xmlns:mc="http://schemas.openxmlformats.org/markup-compatibility/2006" xmlns:o="urn:schemas-microsoft-com:office:office" xmlns:v="urn:schemas-microsoft-com:vml" xmlns:wp14="http://schemas.microsoft.com/office/word/2010/wordprocessingDrawing" xmlns:w10="urn:schemas-microsoft-com:office:word" xmlns:w="http://schemas.openxmlformats.org/wordprocessingml/2006/main" xmlns:w14="http://schemas.microsoft.com/office/word/2010/wordml" xmlns:w15="http://schemas.microsoft.com/office/word/2012/wordml" xmlns:wpg="http://schemas.microsoft.com/office/word/2010/wordprocessingGroup" xmlns:wpi="http://schemas.microsoft.com/office/word/2010/wordprocessingInk" xmlns:wps="http://schemas.microsoft.com/office/word/2010/wordprocessingShape" xmlns:a14="http://schemas.microsoft.com/office/drawing/2010/main" val="0"/>
                       </a:ext>
                     </a:extLst>
                   </a:blip>
@@ -6954,7 +6979,7 @@
   <a:extraClrSchemeLst/>
   <a:extLst>
     <a:ext uri="{05A4C25C-085E-4340-85A3-A5531E510DB2}">
-      <thm15:themeFamily xmlns:thm15="http://schemas.microsoft.com/office/thememl/2012/main" xmlns="" name="Office Theme" id="{62F939B6-93AF-4DB8-9C6B-D6C7DFDC589F}" vid="{4A3C46E8-61CC-4603-A589-7422A47A8E4A}"/>
+      <thm15:themeFamily xmlns="" xmlns:thm15="http://schemas.microsoft.com/office/thememl/2012/main" name="Office Theme" id="{62F939B6-93AF-4DB8-9C6B-D6C7DFDC589F}" vid="{4A3C46E8-61CC-4603-A589-7422A47A8E4A}"/>
     </a:ext>
   </a:extLst>
 </a:theme>
@@ -6965,7 +6990,7 @@
 </file>
 
 <file path=customXml/itemProps1.xml><?xml version="1.0" encoding="utf-8"?>
-<ds:datastoreItem xmlns:ds="http://schemas.openxmlformats.org/officeDocument/2006/customXml" ds:itemID="{A0A7CD92-22EA-4026-9E8B-78BAEDD74D81}">
+<ds:datastoreItem xmlns:ds="http://schemas.openxmlformats.org/officeDocument/2006/customXml" ds:itemID="{19FFBFF8-DAC4-4DC9-A218-B1C23221DB56}">
   <ds:schemaRefs>
     <ds:schemaRef ds:uri="http://schemas.openxmlformats.org/officeDocument/2006/bibliography"/>
   </ds:schemaRefs>

--- a/II Видеообращения/session 4/Задания сеесия 4.docx
+++ b/II Видеообращения/session 4/Задания сеесия 4.docx
@@ -17,21 +17,7 @@
           <w:rFonts w:asciiTheme="minorHAnsi" w:hAnsiTheme="minorHAnsi"/>
           <w:lang w:val="ru-RU"/>
         </w:rPr>
-        <w:t>ОПИСАНИЕ</w:t>
-      </w:r>
-      <w:r>
-        <w:rPr>
-          <w:rFonts w:asciiTheme="minorHAnsi" w:hAnsiTheme="minorHAnsi"/>
-          <w:lang w:val="ru-RU"/>
-        </w:rPr>
-        <w:t xml:space="preserve"> </w:t>
-      </w:r>
-      <w:r>
-        <w:rPr>
-          <w:rFonts w:asciiTheme="minorHAnsi" w:hAnsiTheme="minorHAnsi"/>
-          <w:lang w:val="ru-RU"/>
-        </w:rPr>
-        <w:t>ПРОЕКТА</w:t>
+        <w:t>ОПИСАНИЕ ПРОЕКТА</w:t>
       </w:r>
       <w:r>
         <w:rPr>
@@ -76,27 +62,7 @@
           <w:szCs w:val="36"/>
           <w:lang w:val="ru-RU"/>
         </w:rPr>
-        <w:t>С</w:t>
-      </w:r>
-      <w:r>
-        <w:rPr>
-          <w:rFonts w:asciiTheme="minorHAnsi" w:hAnsiTheme="minorHAnsi"/>
-          <w:b/>
-          <w:sz w:val="52"/>
-          <w:szCs w:val="36"/>
-          <w:lang w:val="ru-RU"/>
-        </w:rPr>
-        <w:t xml:space="preserve">ессия </w:t>
-      </w:r>
-      <w:r>
-        <w:rPr>
-          <w:rFonts w:asciiTheme="minorHAnsi" w:hAnsiTheme="minorHAnsi"/>
-          <w:b/>
-          <w:sz w:val="52"/>
-          <w:szCs w:val="36"/>
-          <w:lang w:val="ru-RU"/>
-        </w:rPr>
-        <w:t>4</w:t>
+        <w:t>Сессия 4</w:t>
       </w:r>
     </w:p>
     <w:p>
@@ -633,15 +599,7 @@
           <w:sz w:val="22"/>
           <w:lang w:val="ru-RU"/>
         </w:rPr>
-        <w:t>)</w:t>
-      </w:r>
-      <w:r>
-        <w:rPr>
-          <w:rFonts w:asciiTheme="minorHAnsi" w:hAnsiTheme="minorHAnsi"/>
-          <w:sz w:val="22"/>
-          <w:lang w:val="ru-RU"/>
-        </w:rPr>
-        <w:t xml:space="preserve"> (</w:t>
+        <w:t>) (</w:t>
       </w:r>
       <w:r>
         <w:rPr>
@@ -666,12 +624,189 @@
           <w:sz w:val="22"/>
           <w:lang w:val="ru-RU"/>
         </w:rPr>
+        <w:t xml:space="preserve">  </w:t>
+      </w:r>
+      <w:r>
+        <w:rPr>
+          <w:rFonts w:asciiTheme="minorHAnsi" w:hAnsiTheme="minorHAnsi"/>
+          <w:sz w:val="22"/>
+          <w:lang w:val="ru-RU"/>
+        </w:rPr>
+        <w:t xml:space="preserve">Слайд </w:t>
+      </w:r>
+      <w:r>
+        <w:rPr>
+          <w:rFonts w:asciiTheme="minorHAnsi" w:hAnsiTheme="minorHAnsi"/>
+          <w:sz w:val="22"/>
+          <w:lang w:val="ru-RU"/>
+        </w:rPr>
+        <w:t>6</w:t>
+      </w:r>
+      <w:r>
+        <w:rPr>
+          <w:rFonts w:asciiTheme="minorHAnsi" w:hAnsiTheme="minorHAnsi"/>
+          <w:sz w:val="22"/>
+          <w:lang w:val="ru-RU"/>
+        </w:rPr>
+        <w:t>).</w:t>
+      </w:r>
+    </w:p>
+    <w:p>
+      <w:pPr>
+        <w:spacing w:after="0" w:line="360" w:lineRule="auto"/>
+        <w:ind w:firstLine="142"/>
+        <w:rPr>
+          <w:rFonts w:asciiTheme="minorHAnsi" w:hAnsiTheme="minorHAnsi"/>
+          <w:sz w:val="22"/>
+          <w:lang w:val="ru-RU"/>
+        </w:rPr>
+      </w:pPr>
+      <w:r>
+        <w:rPr>
+          <w:rFonts w:asciiTheme="minorHAnsi" w:hAnsiTheme="minorHAnsi"/>
+          <w:sz w:val="22"/>
+          <w:lang w:val="ru-RU"/>
+        </w:rPr>
+        <w:t xml:space="preserve">- переход на эту </w:t>
+      </w:r>
+      <w:r>
+        <w:rPr>
+          <w:rFonts w:asciiTheme="minorHAnsi" w:hAnsiTheme="minorHAnsi"/>
+          <w:sz w:val="22"/>
+          <w:lang w:val="ru-RU"/>
+        </w:rPr>
+        <w:t>форму</w:t>
+      </w:r>
+      <w:r>
+        <w:rPr>
+          <w:rFonts w:asciiTheme="minorHAnsi" w:hAnsiTheme="minorHAnsi"/>
+          <w:sz w:val="22"/>
+          <w:lang w:val="ru-RU"/>
+        </w:rPr>
+        <w:t xml:space="preserve"> произойдет, если авторизованный пользователь является </w:t>
+      </w:r>
+      <w:r>
+        <w:rPr>
+          <w:rFonts w:asciiTheme="minorHAnsi" w:hAnsiTheme="minorHAnsi"/>
+          <w:sz w:val="22"/>
+          <w:lang w:val="ru-RU"/>
+        </w:rPr>
+        <w:t>оператором</w:t>
+      </w:r>
+      <w:r>
+        <w:rPr>
+          <w:rFonts w:asciiTheme="minorHAnsi" w:hAnsiTheme="minorHAnsi"/>
+          <w:sz w:val="22"/>
+          <w:lang w:val="ru-RU"/>
+        </w:rPr>
+        <w:t>;</w:t>
+      </w:r>
+    </w:p>
+    <w:p>
+      <w:pPr>
+        <w:spacing w:after="0" w:line="360" w:lineRule="auto"/>
+        <w:ind w:firstLine="142"/>
+        <w:rPr>
+          <w:rFonts w:asciiTheme="minorHAnsi" w:hAnsiTheme="minorHAnsi"/>
+          <w:sz w:val="22"/>
+          <w:lang w:val="ru-RU"/>
+        </w:rPr>
+      </w:pPr>
+      <w:r>
+        <w:rPr>
+          <w:rFonts w:asciiTheme="minorHAnsi" w:hAnsiTheme="minorHAnsi"/>
+          <w:sz w:val="22"/>
+          <w:lang w:val="ru-RU"/>
+        </w:rPr>
+        <w:t xml:space="preserve">- </w:t>
+      </w:r>
+      <w:r>
+        <w:rPr>
+          <w:rFonts w:asciiTheme="minorHAnsi" w:hAnsiTheme="minorHAnsi"/>
+          <w:sz w:val="22"/>
+          <w:lang w:val="ru-RU"/>
+        </w:rPr>
+        <w:t>отображение наименования мероприятия (поле «</w:t>
+      </w:r>
+      <w:r>
+        <w:rPr>
+          <w:rFonts w:asciiTheme="minorHAnsi" w:hAnsiTheme="minorHAnsi"/>
+          <w:sz w:val="22"/>
+          <w:lang w:val="en-US"/>
+        </w:rPr>
+        <w:t>event</w:t>
+      </w:r>
+      <w:r>
+        <w:rPr>
+          <w:rFonts w:asciiTheme="minorHAnsi" w:hAnsiTheme="minorHAnsi"/>
+          <w:sz w:val="22"/>
+          <w:lang w:val="ru-RU"/>
+        </w:rPr>
         <w:t xml:space="preserve"> </w:t>
       </w:r>
       <w:r>
         <w:rPr>
           <w:rFonts w:asciiTheme="minorHAnsi" w:hAnsiTheme="minorHAnsi"/>
           <w:sz w:val="22"/>
+          <w:lang w:val="en-US"/>
+        </w:rPr>
+        <w:t>name</w:t>
+      </w:r>
+      <w:r>
+        <w:rPr>
+          <w:rFonts w:asciiTheme="minorHAnsi" w:hAnsiTheme="minorHAnsi"/>
+          <w:sz w:val="22"/>
+          <w:lang w:val="ru-RU"/>
+        </w:rPr>
+        <w:t>»)</w:t>
+      </w:r>
+      <w:r>
+        <w:rPr>
+          <w:rFonts w:asciiTheme="minorHAnsi" w:hAnsiTheme="minorHAnsi"/>
+          <w:sz w:val="22"/>
+          <w:lang w:val="ru-RU"/>
+        </w:rPr>
+        <w:t xml:space="preserve"> из базы данных</w:t>
+      </w:r>
+      <w:r>
+        <w:rPr>
+          <w:rFonts w:asciiTheme="minorHAnsi" w:hAnsiTheme="minorHAnsi"/>
+          <w:sz w:val="22"/>
+          <w:lang w:val="ru-RU"/>
+        </w:rPr>
+        <w:t>;</w:t>
+      </w:r>
+    </w:p>
+    <w:p>
+      <w:pPr>
+        <w:spacing w:after="0" w:line="360" w:lineRule="auto"/>
+        <w:ind w:firstLine="142"/>
+        <w:rPr>
+          <w:rFonts w:asciiTheme="minorHAnsi" w:hAnsiTheme="minorHAnsi"/>
+          <w:sz w:val="22"/>
+          <w:lang w:val="ru-RU"/>
+        </w:rPr>
+      </w:pPr>
+      <w:r>
+        <w:rPr>
+          <w:rFonts w:asciiTheme="minorHAnsi" w:hAnsiTheme="minorHAnsi"/>
+          <w:sz w:val="22"/>
+          <w:lang w:val="ru-RU"/>
+        </w:rPr>
+        <w:t>- отображение ФИО сотрудника и его тип (поля «</w:t>
+      </w:r>
+      <w:r>
+        <w:rPr>
+          <w:rFonts w:asciiTheme="minorHAnsi" w:hAnsiTheme="minorHAnsi"/>
+          <w:sz w:val="22"/>
+          <w:lang w:val="en-US"/>
+        </w:rPr>
+        <w:t>staff</w:t>
+      </w:r>
+      <w:r>
+        <w:rPr>
+          <w:rFonts w:asciiTheme="minorHAnsi" w:hAnsiTheme="minorHAnsi"/>
+          <w:sz w:val="22"/>
           <w:lang w:val="ru-RU"/>
         </w:rPr>
         <w:t xml:space="preserve"> </w:t>
@@ -680,33 +815,81 @@
         <w:rPr>
           <w:rFonts w:asciiTheme="minorHAnsi" w:hAnsiTheme="minorHAnsi"/>
           <w:sz w:val="22"/>
-          <w:lang w:val="ru-RU"/>
-        </w:rPr>
-        <w:t xml:space="preserve">Слайд </w:t>
-      </w:r>
-      <w:r>
-        <w:rPr>
-          <w:rFonts w:asciiTheme="minorHAnsi" w:hAnsiTheme="minorHAnsi"/>
-          <w:sz w:val="22"/>
-          <w:lang w:val="ru-RU"/>
-        </w:rPr>
-        <w:t>6</w:t>
-      </w:r>
-      <w:r>
-        <w:rPr>
-          <w:rFonts w:asciiTheme="minorHAnsi" w:hAnsiTheme="minorHAnsi"/>
-          <w:sz w:val="22"/>
-          <w:lang w:val="ru-RU"/>
-        </w:rPr>
-        <w:t>)</w:t>
-      </w:r>
-      <w:r>
-        <w:rPr>
-          <w:rFonts w:asciiTheme="minorHAnsi" w:hAnsiTheme="minorHAnsi"/>
-          <w:sz w:val="22"/>
-          <w:lang w:val="ru-RU"/>
-        </w:rPr>
-        <w:t>.</w:t>
+          <w:lang w:val="en-US"/>
+        </w:rPr>
+        <w:t>full</w:t>
+      </w:r>
+      <w:r>
+        <w:rPr>
+          <w:rFonts w:asciiTheme="minorHAnsi" w:hAnsiTheme="minorHAnsi"/>
+          <w:sz w:val="22"/>
+          <w:lang w:val="ru-RU"/>
+        </w:rPr>
+        <w:t xml:space="preserve"> </w:t>
+      </w:r>
+      <w:r>
+        <w:rPr>
+          <w:rFonts w:asciiTheme="minorHAnsi" w:hAnsiTheme="minorHAnsi"/>
+          <w:sz w:val="22"/>
+          <w:lang w:val="en-US"/>
+        </w:rPr>
+        <w:t>name</w:t>
+      </w:r>
+      <w:r>
+        <w:rPr>
+          <w:rFonts w:asciiTheme="minorHAnsi" w:hAnsiTheme="minorHAnsi"/>
+          <w:sz w:val="22"/>
+          <w:lang w:val="ru-RU"/>
+        </w:rPr>
+        <w:t>» и «</w:t>
+      </w:r>
+      <w:r>
+        <w:rPr>
+          <w:rFonts w:asciiTheme="minorHAnsi" w:hAnsiTheme="minorHAnsi"/>
+          <w:sz w:val="22"/>
+          <w:lang w:val="en-US"/>
+        </w:rPr>
+        <w:t>staff</w:t>
+      </w:r>
+      <w:r>
+        <w:rPr>
+          <w:rFonts w:asciiTheme="minorHAnsi" w:hAnsiTheme="minorHAnsi"/>
+          <w:sz w:val="22"/>
+          <w:lang w:val="ru-RU"/>
+        </w:rPr>
+        <w:t xml:space="preserve"> </w:t>
+      </w:r>
+      <w:r>
+        <w:rPr>
+          <w:rFonts w:asciiTheme="minorHAnsi" w:hAnsiTheme="minorHAnsi"/>
+          <w:sz w:val="22"/>
+          <w:lang w:val="en-US"/>
+        </w:rPr>
+        <w:t>type</w:t>
+      </w:r>
+      <w:r>
+        <w:rPr>
+          <w:rFonts w:asciiTheme="minorHAnsi" w:hAnsiTheme="minorHAnsi"/>
+          <w:sz w:val="22"/>
+          <w:lang w:val="ru-RU"/>
+        </w:rPr>
+        <w:t xml:space="preserve">»), который авторизовался как </w:t>
+      </w:r>
+      <w:r>
+        <w:rPr>
+          <w:rFonts w:asciiTheme="minorHAnsi" w:hAnsiTheme="minorHAnsi"/>
+          <w:sz w:val="22"/>
+          <w:lang w:val="ru-RU"/>
+        </w:rPr>
+        <w:t>оператор</w:t>
+      </w:r>
+      <w:r>
+        <w:rPr>
+          <w:rFonts w:asciiTheme="minorHAnsi" w:hAnsiTheme="minorHAnsi"/>
+          <w:sz w:val="22"/>
+          <w:lang w:val="ru-RU"/>
+        </w:rPr>
+        <w:t>;</w:t>
       </w:r>
     </w:p>
     <w:p>
@@ -716,24 +899,21 @@
         <w:rPr>
           <w:rFonts w:asciiTheme="minorHAnsi" w:hAnsiTheme="minorHAnsi"/>
           <w:sz w:val="22"/>
-          <w:highlight w:val="yellow"/>
-          <w:lang w:val="ru-RU"/>
-        </w:rPr>
-      </w:pPr>
-      <w:r>
-        <w:rPr>
-          <w:rFonts w:asciiTheme="minorHAnsi" w:hAnsiTheme="minorHAnsi"/>
-          <w:sz w:val="22"/>
-          <w:highlight w:val="yellow"/>
-          <w:lang w:val="ru-RU"/>
-        </w:rPr>
-        <w:t xml:space="preserve">- переход на эту </w:t>
-      </w:r>
-      <w:r>
-        <w:rPr>
-          <w:rFonts w:asciiTheme="minorHAnsi" w:hAnsiTheme="minorHAnsi"/>
-          <w:sz w:val="22"/>
-          <w:highlight w:val="yellow"/>
+          <w:lang w:val="ru-RU"/>
+        </w:rPr>
+      </w:pPr>
+      <w:r>
+        <w:rPr>
+          <w:rFonts w:asciiTheme="minorHAnsi" w:hAnsiTheme="minorHAnsi"/>
+          <w:sz w:val="22"/>
+          <w:lang w:val="ru-RU"/>
+        </w:rPr>
+        <w:t xml:space="preserve">- после перехода на </w:t>
+      </w:r>
+      <w:r>
+        <w:rPr>
+          <w:rFonts w:asciiTheme="minorHAnsi" w:hAnsiTheme="minorHAnsi"/>
+          <w:sz w:val="22"/>
           <w:lang w:val="ru-RU"/>
         </w:rPr>
         <w:t>форму</w:t>
@@ -742,25 +922,137 @@
         <w:rPr>
           <w:rFonts w:asciiTheme="minorHAnsi" w:hAnsiTheme="minorHAnsi"/>
           <w:sz w:val="22"/>
-          <w:highlight w:val="yellow"/>
-          <w:lang w:val="ru-RU"/>
-        </w:rPr>
-        <w:t xml:space="preserve"> произойдет, если авторизованный пользователь является </w:t>
-      </w:r>
-      <w:r>
-        <w:rPr>
-          <w:rFonts w:asciiTheme="minorHAnsi" w:hAnsiTheme="minorHAnsi"/>
-          <w:sz w:val="22"/>
-          <w:highlight w:val="yellow"/>
-          <w:lang w:val="ru-RU"/>
-        </w:rPr>
-        <w:t>оператором</w:t>
-      </w:r>
-      <w:r>
-        <w:rPr>
-          <w:rFonts w:asciiTheme="minorHAnsi" w:hAnsiTheme="minorHAnsi"/>
-          <w:sz w:val="22"/>
-          <w:highlight w:val="yellow"/>
+          <w:lang w:val="ru-RU"/>
+        </w:rPr>
+        <w:t xml:space="preserve"> для </w:t>
+      </w:r>
+      <w:r>
+        <w:rPr>
+          <w:rFonts w:asciiTheme="minorHAnsi" w:hAnsiTheme="minorHAnsi"/>
+          <w:sz w:val="22"/>
+          <w:lang w:val="ru-RU"/>
+        </w:rPr>
+        <w:t>оператора</w:t>
+      </w:r>
+      <w:r>
+        <w:rPr>
+          <w:rFonts w:asciiTheme="minorHAnsi" w:hAnsiTheme="minorHAnsi"/>
+          <w:sz w:val="22"/>
+          <w:lang w:val="ru-RU"/>
+        </w:rPr>
+        <w:t xml:space="preserve"> в базе поле «</w:t>
+      </w:r>
+      <w:r>
+        <w:rPr>
+          <w:rFonts w:asciiTheme="minorHAnsi" w:hAnsiTheme="minorHAnsi"/>
+          <w:sz w:val="22"/>
+          <w:lang w:val="en-US"/>
+        </w:rPr>
+        <w:t>online</w:t>
+      </w:r>
+      <w:r>
+        <w:rPr>
+          <w:rFonts w:asciiTheme="minorHAnsi" w:hAnsiTheme="minorHAnsi"/>
+          <w:sz w:val="22"/>
+          <w:lang w:val="ru-RU"/>
+        </w:rPr>
+        <w:t xml:space="preserve">» принимает значение </w:t>
+      </w:r>
+      <w:r>
+        <w:rPr>
+          <w:rFonts w:asciiTheme="minorHAnsi" w:hAnsiTheme="minorHAnsi"/>
+          <w:sz w:val="22"/>
+          <w:lang w:val="en-US"/>
+        </w:rPr>
+        <w:t>true</w:t>
+      </w:r>
+      <w:r>
+        <w:rPr>
+          <w:rFonts w:asciiTheme="minorHAnsi" w:hAnsiTheme="minorHAnsi"/>
+          <w:sz w:val="22"/>
+          <w:lang w:val="ru-RU"/>
+        </w:rPr>
+        <w:t xml:space="preserve">; </w:t>
+      </w:r>
+    </w:p>
+    <w:p>
+      <w:pPr>
+        <w:spacing w:after="0" w:line="360" w:lineRule="auto"/>
+        <w:ind w:firstLine="142"/>
+        <w:rPr>
+          <w:rFonts w:asciiTheme="minorHAnsi" w:hAnsiTheme="minorHAnsi"/>
+          <w:sz w:val="22"/>
+          <w:lang w:val="ru-RU"/>
+        </w:rPr>
+      </w:pPr>
+      <w:r>
+        <w:rPr>
+          <w:rFonts w:asciiTheme="minorHAnsi" w:hAnsiTheme="minorHAnsi"/>
+          <w:sz w:val="22"/>
+          <w:lang w:val="ru-RU"/>
+        </w:rPr>
+        <w:t xml:space="preserve">- кнопка «выход» используется для очистки сессии и выхода на главную </w:t>
+      </w:r>
+      <w:r>
+        <w:rPr>
+          <w:rFonts w:asciiTheme="minorHAnsi" w:hAnsiTheme="minorHAnsi"/>
+          <w:sz w:val="22"/>
+          <w:lang w:val="ru-RU"/>
+        </w:rPr>
+        <w:t>форму</w:t>
+      </w:r>
+      <w:r>
+        <w:rPr>
+          <w:rFonts w:asciiTheme="minorHAnsi" w:hAnsiTheme="minorHAnsi"/>
+          <w:sz w:val="22"/>
+          <w:lang w:val="ru-RU"/>
+        </w:rPr>
+        <w:t xml:space="preserve">, при этом для </w:t>
+      </w:r>
+      <w:r>
+        <w:rPr>
+          <w:rFonts w:asciiTheme="minorHAnsi" w:hAnsiTheme="minorHAnsi"/>
+          <w:sz w:val="22"/>
+          <w:lang w:val="ru-RU"/>
+        </w:rPr>
+        <w:t>оператора</w:t>
+      </w:r>
+      <w:r>
+        <w:rPr>
+          <w:rFonts w:asciiTheme="minorHAnsi" w:hAnsiTheme="minorHAnsi"/>
+          <w:sz w:val="22"/>
+          <w:lang w:val="ru-RU"/>
+        </w:rPr>
+        <w:t xml:space="preserve"> в базе поле «</w:t>
+      </w:r>
+      <w:r>
+        <w:rPr>
+          <w:rFonts w:asciiTheme="minorHAnsi" w:hAnsiTheme="minorHAnsi"/>
+          <w:sz w:val="22"/>
+          <w:lang w:val="en-US"/>
+        </w:rPr>
+        <w:t>online</w:t>
+      </w:r>
+      <w:r>
+        <w:rPr>
+          <w:rFonts w:asciiTheme="minorHAnsi" w:hAnsiTheme="minorHAnsi"/>
+          <w:sz w:val="22"/>
+          <w:lang w:val="ru-RU"/>
+        </w:rPr>
+        <w:t xml:space="preserve">» принимает значение </w:t>
+      </w:r>
+      <w:r>
+        <w:rPr>
+          <w:rFonts w:asciiTheme="minorHAnsi" w:hAnsiTheme="minorHAnsi"/>
+          <w:sz w:val="22"/>
+          <w:lang w:val="en-US"/>
+        </w:rPr>
+        <w:t>false</w:t>
+      </w:r>
+      <w:r>
+        <w:rPr>
+          <w:rFonts w:asciiTheme="minorHAnsi" w:hAnsiTheme="minorHAnsi"/>
+          <w:sz w:val="22"/>
           <w:lang w:val="ru-RU"/>
         </w:rPr>
         <w:t>;</w:t>
@@ -773,15 +1065,13 @@
         <w:rPr>
           <w:rFonts w:asciiTheme="minorHAnsi" w:hAnsiTheme="minorHAnsi"/>
           <w:sz w:val="22"/>
-          <w:highlight w:val="yellow"/>
-          <w:lang w:val="ru-RU"/>
-        </w:rPr>
-      </w:pPr>
-      <w:r>
-        <w:rPr>
-          <w:rFonts w:asciiTheme="minorHAnsi" w:hAnsiTheme="minorHAnsi"/>
-          <w:sz w:val="22"/>
-          <w:highlight w:val="yellow"/>
+          <w:lang w:val="ru-RU"/>
+        </w:rPr>
+      </w:pPr>
+      <w:r>
+        <w:rPr>
+          <w:rFonts w:asciiTheme="minorHAnsi" w:hAnsiTheme="minorHAnsi"/>
+          <w:sz w:val="22"/>
           <w:lang w:val="ru-RU"/>
         </w:rPr>
         <w:t xml:space="preserve">- </w:t>
@@ -790,25 +1080,259 @@
         <w:rPr>
           <w:rFonts w:asciiTheme="minorHAnsi" w:hAnsiTheme="minorHAnsi"/>
           <w:sz w:val="22"/>
-          <w:highlight w:val="yellow"/>
-          <w:lang w:val="ru-RU"/>
-        </w:rPr>
-        <w:t>отображение наименования мероприятия (поле «</w:t>
-      </w:r>
-      <w:r>
-        <w:rPr>
-          <w:rFonts w:asciiTheme="minorHAnsi" w:hAnsiTheme="minorHAnsi"/>
-          <w:sz w:val="22"/>
-          <w:highlight w:val="yellow"/>
+          <w:lang w:val="ru-RU"/>
+        </w:rPr>
+        <w:t>при поступлении звонка оператор заполняет данные пользователя и содержимое его обращения</w:t>
+      </w:r>
+      <w:r>
+        <w:rPr>
+          <w:rFonts w:asciiTheme="minorHAnsi" w:hAnsiTheme="minorHAnsi"/>
+          <w:sz w:val="22"/>
+          <w:lang w:val="ru-RU"/>
+        </w:rPr>
+        <w:t>;</w:t>
+      </w:r>
+      <w:r>
+        <w:rPr>
+          <w:rFonts w:asciiTheme="minorHAnsi" w:hAnsiTheme="minorHAnsi"/>
+          <w:sz w:val="22"/>
+          <w:lang w:val="ru-RU"/>
+        </w:rPr>
+        <w:t xml:space="preserve"> </w:t>
+      </w:r>
+      <w:r>
+        <w:rPr>
+          <w:rFonts w:asciiTheme="minorHAnsi" w:hAnsiTheme="minorHAnsi"/>
+          <w:sz w:val="22"/>
+          <w:lang w:val="ru-RU"/>
+        </w:rPr>
+        <w:t>- при поступлении звонка оператор указывает категорию обращения;</w:t>
+      </w:r>
+    </w:p>
+    <w:p>
+      <w:pPr>
+        <w:spacing w:after="0" w:line="360" w:lineRule="auto"/>
+        <w:ind w:firstLine="142"/>
+        <w:rPr>
+          <w:rFonts w:asciiTheme="minorHAnsi" w:hAnsiTheme="minorHAnsi"/>
+          <w:sz w:val="22"/>
+          <w:lang w:val="ru-RU"/>
+        </w:rPr>
+      </w:pPr>
+      <w:r>
+        <w:rPr>
+          <w:rFonts w:asciiTheme="minorHAnsi" w:hAnsiTheme="minorHAnsi"/>
+          <w:sz w:val="22"/>
+          <w:lang w:val="ru-RU"/>
+        </w:rPr>
+        <w:t xml:space="preserve">- при поступлении звонка оператор может привязать обращение к популярной группе, выбрав </w:t>
+      </w:r>
+      <w:proofErr w:type="gramStart"/>
+      <w:r>
+        <w:rPr>
+          <w:rFonts w:asciiTheme="minorHAnsi" w:hAnsiTheme="minorHAnsi"/>
+          <w:sz w:val="22"/>
+          <w:lang w:val="ru-RU"/>
+        </w:rPr>
+        <w:t>сперва</w:t>
+      </w:r>
+      <w:proofErr w:type="gramEnd"/>
+      <w:r>
+        <w:rPr>
+          <w:rFonts w:asciiTheme="minorHAnsi" w:hAnsiTheme="minorHAnsi"/>
+          <w:sz w:val="22"/>
+          <w:lang w:val="ru-RU"/>
+        </w:rPr>
+        <w:t xml:space="preserve"> популярную группу и нажав кнопку «указать как популярное»;</w:t>
+      </w:r>
+    </w:p>
+    <w:p>
+      <w:pPr>
+        <w:spacing w:after="0" w:line="360" w:lineRule="auto"/>
+        <w:ind w:firstLine="142"/>
+        <w:rPr>
+          <w:rFonts w:asciiTheme="minorHAnsi" w:hAnsiTheme="minorHAnsi"/>
+          <w:sz w:val="22"/>
+          <w:lang w:val="ru-RU"/>
+        </w:rPr>
+      </w:pPr>
+      <w:r>
+        <w:rPr>
+          <w:rFonts w:asciiTheme="minorHAnsi" w:hAnsiTheme="minorHAnsi"/>
+          <w:sz w:val="22"/>
+          <w:lang w:val="ru-RU"/>
+        </w:rPr>
+        <w:t>- после нажатия кнопки «указать как популярное» ее название меняется на «указано» и оно становится неактивным;</w:t>
+      </w:r>
+    </w:p>
+    <w:p>
+      <w:pPr>
+        <w:spacing w:after="0" w:line="360" w:lineRule="auto"/>
+        <w:ind w:firstLine="142"/>
+        <w:rPr>
+          <w:rFonts w:asciiTheme="minorHAnsi" w:hAnsiTheme="minorHAnsi"/>
+          <w:sz w:val="22"/>
+          <w:lang w:val="ru-RU"/>
+        </w:rPr>
+      </w:pPr>
+      <w:r>
+        <w:rPr>
+          <w:rFonts w:asciiTheme="minorHAnsi" w:hAnsiTheme="minorHAnsi"/>
+          <w:sz w:val="22"/>
+          <w:lang w:val="ru-RU"/>
+        </w:rPr>
+        <w:t>- после нажатия кнопки «принять обращение» обращение записывается в базу данных с полем «</w:t>
+      </w:r>
+      <w:r>
+        <w:rPr>
+          <w:rFonts w:asciiTheme="minorHAnsi" w:hAnsiTheme="minorHAnsi"/>
+          <w:sz w:val="22"/>
           <w:lang w:val="en-US"/>
         </w:rPr>
-        <w:t>event</w:t>
-      </w:r>
-      <w:r>
-        <w:rPr>
-          <w:rFonts w:asciiTheme="minorHAnsi" w:hAnsiTheme="minorHAnsi"/>
-          <w:sz w:val="22"/>
-          <w:highlight w:val="yellow"/>
+        <w:t>processed</w:t>
+      </w:r>
+      <w:r>
+        <w:rPr>
+          <w:rFonts w:asciiTheme="minorHAnsi" w:hAnsiTheme="minorHAnsi"/>
+          <w:sz w:val="22"/>
+          <w:lang w:val="ru-RU"/>
+        </w:rPr>
+        <w:t>==</w:t>
+      </w:r>
+      <w:r>
+        <w:rPr>
+          <w:rFonts w:asciiTheme="minorHAnsi" w:hAnsiTheme="minorHAnsi"/>
+          <w:sz w:val="22"/>
+          <w:lang w:val="en-US"/>
+        </w:rPr>
+        <w:t>true</w:t>
+      </w:r>
+      <w:r>
+        <w:rPr>
+          <w:rFonts w:asciiTheme="minorHAnsi" w:hAnsiTheme="minorHAnsi"/>
+          <w:sz w:val="22"/>
+          <w:lang w:val="ru-RU"/>
+        </w:rPr>
+        <w:t xml:space="preserve">», при этом очищаются поля для ввода нового обращения, а кнопка «указано» меняется </w:t>
+      </w:r>
+      <w:proofErr w:type="gramStart"/>
+      <w:r>
+        <w:rPr>
+          <w:rFonts w:asciiTheme="minorHAnsi" w:hAnsiTheme="minorHAnsi"/>
+          <w:sz w:val="22"/>
+          <w:lang w:val="ru-RU"/>
+        </w:rPr>
+        <w:t>на</w:t>
+      </w:r>
+      <w:proofErr w:type="gramEnd"/>
+      <w:r>
+        <w:rPr>
+          <w:rFonts w:asciiTheme="minorHAnsi" w:hAnsiTheme="minorHAnsi"/>
+          <w:sz w:val="22"/>
+          <w:lang w:val="ru-RU"/>
+        </w:rPr>
+        <w:t xml:space="preserve"> активную с текстом «указать как популярное»;</w:t>
+      </w:r>
+    </w:p>
+    <w:p>
+      <w:pPr>
+        <w:spacing w:after="0" w:line="360" w:lineRule="auto"/>
+        <w:ind w:firstLine="142"/>
+        <w:rPr>
+          <w:rFonts w:asciiTheme="minorHAnsi" w:hAnsiTheme="minorHAnsi"/>
+          <w:sz w:val="22"/>
+          <w:lang w:val="ru-RU"/>
+        </w:rPr>
+      </w:pPr>
+      <w:r>
+        <w:rPr>
+          <w:rFonts w:asciiTheme="minorHAnsi" w:hAnsiTheme="minorHAnsi"/>
+          <w:sz w:val="22"/>
+          <w:lang w:val="ru-RU"/>
+        </w:rPr>
+        <w:t xml:space="preserve">- назначение обращения на </w:t>
+      </w:r>
+      <w:proofErr w:type="spellStart"/>
+      <w:r>
+        <w:rPr>
+          <w:rFonts w:asciiTheme="minorHAnsi" w:hAnsiTheme="minorHAnsi"/>
+          <w:sz w:val="22"/>
+          <w:lang w:val="ru-RU"/>
+        </w:rPr>
+        <w:t>модерацию</w:t>
+      </w:r>
+      <w:proofErr w:type="spellEnd"/>
+      <w:r>
+        <w:rPr>
+          <w:rFonts w:asciiTheme="minorHAnsi" w:hAnsiTheme="minorHAnsi"/>
+          <w:sz w:val="22"/>
+          <w:lang w:val="ru-RU"/>
+        </w:rPr>
+        <w:t xml:space="preserve"> осуществляется автоматически – каждое новое обращение назначается каждому следующему модератору по кольцу со статусом «</w:t>
+      </w:r>
+      <w:r>
+        <w:rPr>
+          <w:rFonts w:asciiTheme="minorHAnsi" w:hAnsiTheme="minorHAnsi"/>
+          <w:sz w:val="22"/>
+          <w:lang w:val="en-US"/>
+        </w:rPr>
+        <w:t>online</w:t>
+      </w:r>
+      <w:r>
+        <w:rPr>
+          <w:rFonts w:asciiTheme="minorHAnsi" w:hAnsiTheme="minorHAnsi"/>
+          <w:sz w:val="22"/>
+          <w:lang w:val="ru-RU"/>
+        </w:rPr>
+        <w:t>==</w:t>
+      </w:r>
+      <w:r>
+        <w:rPr>
+          <w:rFonts w:asciiTheme="minorHAnsi" w:hAnsiTheme="minorHAnsi"/>
+          <w:sz w:val="22"/>
+          <w:lang w:val="en-US"/>
+        </w:rPr>
+        <w:t>true</w:t>
+      </w:r>
+      <w:r>
+        <w:rPr>
+          <w:rFonts w:asciiTheme="minorHAnsi" w:hAnsiTheme="minorHAnsi"/>
+          <w:sz w:val="22"/>
+          <w:lang w:val="ru-RU"/>
+        </w:rPr>
+        <w:t>»;</w:t>
+      </w:r>
+    </w:p>
+    <w:p>
+      <w:pPr>
+        <w:spacing w:after="0" w:line="360" w:lineRule="auto"/>
+        <w:ind w:firstLine="142"/>
+        <w:rPr>
+          <w:rFonts w:asciiTheme="minorHAnsi" w:hAnsiTheme="minorHAnsi"/>
+          <w:sz w:val="22"/>
+          <w:lang w:val="ru-RU"/>
+        </w:rPr>
+      </w:pPr>
+      <w:r>
+        <w:rPr>
+          <w:rFonts w:asciiTheme="minorHAnsi" w:hAnsiTheme="minorHAnsi"/>
+          <w:sz w:val="22"/>
+          <w:lang w:val="ru-RU"/>
+        </w:rPr>
+        <w:t>- при возникновении исключительных ситуаций сообщения выводятся в поле «</w:t>
+      </w:r>
+      <w:r>
+        <w:rPr>
+          <w:rFonts w:asciiTheme="minorHAnsi" w:hAnsiTheme="minorHAnsi"/>
+          <w:sz w:val="22"/>
+          <w:lang w:val="en-US"/>
+        </w:rPr>
+        <w:t>error</w:t>
+      </w:r>
+      <w:r>
+        <w:rPr>
+          <w:rFonts w:asciiTheme="minorHAnsi" w:hAnsiTheme="minorHAnsi"/>
+          <w:sz w:val="22"/>
           <w:lang w:val="ru-RU"/>
         </w:rPr>
         <w:t xml:space="preserve"> </w:t>
@@ -817,678 +1341,14 @@
         <w:rPr>
           <w:rFonts w:asciiTheme="minorHAnsi" w:hAnsiTheme="minorHAnsi"/>
           <w:sz w:val="22"/>
-          <w:highlight w:val="yellow"/>
           <w:lang w:val="en-US"/>
         </w:rPr>
-        <w:t>name</w:t>
-      </w:r>
-      <w:r>
-        <w:rPr>
-          <w:rFonts w:asciiTheme="minorHAnsi" w:hAnsiTheme="minorHAnsi"/>
-          <w:sz w:val="22"/>
-          <w:highlight w:val="yellow"/>
-          <w:lang w:val="ru-RU"/>
-        </w:rPr>
-        <w:t>»)</w:t>
-      </w:r>
-      <w:r>
-        <w:rPr>
-          <w:rFonts w:asciiTheme="minorHAnsi" w:hAnsiTheme="minorHAnsi"/>
-          <w:sz w:val="22"/>
-          <w:highlight w:val="yellow"/>
-          <w:lang w:val="ru-RU"/>
-        </w:rPr>
-        <w:t xml:space="preserve"> из базы данных</w:t>
-      </w:r>
-      <w:r>
-        <w:rPr>
-          <w:rFonts w:asciiTheme="minorHAnsi" w:hAnsiTheme="minorHAnsi"/>
-          <w:sz w:val="22"/>
-          <w:highlight w:val="yellow"/>
-          <w:lang w:val="ru-RU"/>
-        </w:rPr>
-        <w:t>;</w:t>
-      </w:r>
-    </w:p>
-    <w:p>
-      <w:pPr>
-        <w:spacing w:after="0" w:line="360" w:lineRule="auto"/>
-        <w:ind w:firstLine="142"/>
-        <w:rPr>
-          <w:rFonts w:asciiTheme="minorHAnsi" w:hAnsiTheme="minorHAnsi"/>
-          <w:sz w:val="22"/>
-          <w:highlight w:val="yellow"/>
-          <w:lang w:val="ru-RU"/>
-        </w:rPr>
-      </w:pPr>
-      <w:r>
-        <w:rPr>
-          <w:rFonts w:asciiTheme="minorHAnsi" w:hAnsiTheme="minorHAnsi"/>
-          <w:sz w:val="22"/>
-          <w:highlight w:val="yellow"/>
-          <w:lang w:val="ru-RU"/>
-        </w:rPr>
-        <w:t>- отображение ФИО сотрудника и его тип (поля «</w:t>
-      </w:r>
-      <w:r>
-        <w:rPr>
-          <w:rFonts w:asciiTheme="minorHAnsi" w:hAnsiTheme="minorHAnsi"/>
-          <w:sz w:val="22"/>
-          <w:highlight w:val="yellow"/>
-          <w:lang w:val="en-US"/>
-        </w:rPr>
-        <w:t>staff</w:t>
-      </w:r>
-      <w:r>
-        <w:rPr>
-          <w:rFonts w:asciiTheme="minorHAnsi" w:hAnsiTheme="minorHAnsi"/>
-          <w:sz w:val="22"/>
-          <w:highlight w:val="yellow"/>
-          <w:lang w:val="ru-RU"/>
-        </w:rPr>
-        <w:t xml:space="preserve"> </w:t>
-      </w:r>
-      <w:r>
-        <w:rPr>
-          <w:rFonts w:asciiTheme="minorHAnsi" w:hAnsiTheme="minorHAnsi"/>
-          <w:sz w:val="22"/>
-          <w:highlight w:val="yellow"/>
-          <w:lang w:val="en-US"/>
-        </w:rPr>
-        <w:t>full</w:t>
-      </w:r>
-      <w:r>
-        <w:rPr>
-          <w:rFonts w:asciiTheme="minorHAnsi" w:hAnsiTheme="minorHAnsi"/>
-          <w:sz w:val="22"/>
-          <w:highlight w:val="yellow"/>
-          <w:lang w:val="ru-RU"/>
-        </w:rPr>
-        <w:t xml:space="preserve"> </w:t>
-      </w:r>
-      <w:r>
-        <w:rPr>
-          <w:rFonts w:asciiTheme="minorHAnsi" w:hAnsiTheme="minorHAnsi"/>
-          <w:sz w:val="22"/>
-          <w:highlight w:val="yellow"/>
-          <w:lang w:val="en-US"/>
-        </w:rPr>
-        <w:t>name</w:t>
-      </w:r>
-      <w:r>
-        <w:rPr>
-          <w:rFonts w:asciiTheme="minorHAnsi" w:hAnsiTheme="minorHAnsi"/>
-          <w:sz w:val="22"/>
-          <w:highlight w:val="yellow"/>
-          <w:lang w:val="ru-RU"/>
-        </w:rPr>
-        <w:t>» и «</w:t>
-      </w:r>
-      <w:r>
-        <w:rPr>
-          <w:rFonts w:asciiTheme="minorHAnsi" w:hAnsiTheme="minorHAnsi"/>
-          <w:sz w:val="22"/>
-          <w:highlight w:val="yellow"/>
-          <w:lang w:val="en-US"/>
-        </w:rPr>
-        <w:t>staff</w:t>
-      </w:r>
-      <w:r>
-        <w:rPr>
-          <w:rFonts w:asciiTheme="minorHAnsi" w:hAnsiTheme="minorHAnsi"/>
-          <w:sz w:val="22"/>
-          <w:highlight w:val="yellow"/>
-          <w:lang w:val="ru-RU"/>
-        </w:rPr>
-        <w:t xml:space="preserve"> </w:t>
-      </w:r>
-      <w:r>
-        <w:rPr>
-          <w:rFonts w:asciiTheme="minorHAnsi" w:hAnsiTheme="minorHAnsi"/>
-          <w:sz w:val="22"/>
-          <w:highlight w:val="yellow"/>
-          <w:lang w:val="en-US"/>
-        </w:rPr>
-        <w:t>type</w:t>
-      </w:r>
-      <w:r>
-        <w:rPr>
-          <w:rFonts w:asciiTheme="minorHAnsi" w:hAnsiTheme="minorHAnsi"/>
-          <w:sz w:val="22"/>
-          <w:highlight w:val="yellow"/>
-          <w:lang w:val="ru-RU"/>
-        </w:rPr>
-        <w:t xml:space="preserve">»), который авторизовался как </w:t>
-      </w:r>
-      <w:r>
-        <w:rPr>
-          <w:rFonts w:asciiTheme="minorHAnsi" w:hAnsiTheme="minorHAnsi"/>
-          <w:sz w:val="22"/>
-          <w:highlight w:val="yellow"/>
-          <w:lang w:val="ru-RU"/>
-        </w:rPr>
-        <w:t>оператор</w:t>
-      </w:r>
-      <w:r>
-        <w:rPr>
-          <w:rFonts w:asciiTheme="minorHAnsi" w:hAnsiTheme="minorHAnsi"/>
-          <w:sz w:val="22"/>
-          <w:highlight w:val="yellow"/>
-          <w:lang w:val="ru-RU"/>
-        </w:rPr>
-        <w:t>;</w:t>
-      </w:r>
-    </w:p>
-    <w:p>
-      <w:pPr>
-        <w:spacing w:after="0" w:line="360" w:lineRule="auto"/>
-        <w:ind w:firstLine="142"/>
-        <w:rPr>
-          <w:rFonts w:asciiTheme="minorHAnsi" w:hAnsiTheme="minorHAnsi"/>
-          <w:sz w:val="22"/>
-          <w:highlight w:val="yellow"/>
-          <w:lang w:val="ru-RU"/>
-        </w:rPr>
-      </w:pPr>
-      <w:r>
-        <w:rPr>
-          <w:rFonts w:asciiTheme="minorHAnsi" w:hAnsiTheme="minorHAnsi"/>
-          <w:sz w:val="22"/>
-          <w:highlight w:val="yellow"/>
-          <w:lang w:val="ru-RU"/>
-        </w:rPr>
-        <w:t xml:space="preserve">- после перехода на </w:t>
-      </w:r>
-      <w:r>
-        <w:rPr>
-          <w:rFonts w:asciiTheme="minorHAnsi" w:hAnsiTheme="minorHAnsi"/>
-          <w:sz w:val="22"/>
-          <w:highlight w:val="yellow"/>
-          <w:lang w:val="ru-RU"/>
-        </w:rPr>
-        <w:t>форму</w:t>
-      </w:r>
-      <w:r>
-        <w:rPr>
-          <w:rFonts w:asciiTheme="minorHAnsi" w:hAnsiTheme="minorHAnsi"/>
-          <w:sz w:val="22"/>
-          <w:highlight w:val="yellow"/>
-          <w:lang w:val="ru-RU"/>
-        </w:rPr>
-        <w:t xml:space="preserve"> для </w:t>
-      </w:r>
-      <w:r>
-        <w:rPr>
-          <w:rFonts w:asciiTheme="minorHAnsi" w:hAnsiTheme="minorHAnsi"/>
-          <w:sz w:val="22"/>
-          <w:highlight w:val="yellow"/>
-          <w:lang w:val="ru-RU"/>
-        </w:rPr>
-        <w:t>оператора</w:t>
-      </w:r>
-      <w:r>
-        <w:rPr>
-          <w:rFonts w:asciiTheme="minorHAnsi" w:hAnsiTheme="minorHAnsi"/>
-          <w:sz w:val="22"/>
-          <w:highlight w:val="yellow"/>
-          <w:lang w:val="ru-RU"/>
-        </w:rPr>
-        <w:t xml:space="preserve"> в базе поле «</w:t>
-      </w:r>
-      <w:r>
-        <w:rPr>
-          <w:rFonts w:asciiTheme="minorHAnsi" w:hAnsiTheme="minorHAnsi"/>
-          <w:sz w:val="22"/>
-          <w:highlight w:val="yellow"/>
-          <w:lang w:val="en-US"/>
-        </w:rPr>
-        <w:t>online</w:t>
-      </w:r>
-      <w:r>
-        <w:rPr>
-          <w:rFonts w:asciiTheme="minorHAnsi" w:hAnsiTheme="minorHAnsi"/>
-          <w:sz w:val="22"/>
-          <w:highlight w:val="yellow"/>
-          <w:lang w:val="ru-RU"/>
-        </w:rPr>
-        <w:t xml:space="preserve">» принимает значение </w:t>
-      </w:r>
-      <w:r>
-        <w:rPr>
-          <w:rFonts w:asciiTheme="minorHAnsi" w:hAnsiTheme="minorHAnsi"/>
-          <w:sz w:val="22"/>
-          <w:highlight w:val="yellow"/>
-          <w:lang w:val="en-US"/>
-        </w:rPr>
-        <w:t>true</w:t>
-      </w:r>
-      <w:r>
-        <w:rPr>
-          <w:rFonts w:asciiTheme="minorHAnsi" w:hAnsiTheme="minorHAnsi"/>
-          <w:sz w:val="22"/>
-          <w:highlight w:val="yellow"/>
-          <w:lang w:val="ru-RU"/>
-        </w:rPr>
-        <w:t xml:space="preserve">; </w:t>
-      </w:r>
-    </w:p>
-    <w:p>
-      <w:pPr>
-        <w:spacing w:after="0" w:line="360" w:lineRule="auto"/>
-        <w:ind w:firstLine="142"/>
-        <w:rPr>
-          <w:rFonts w:asciiTheme="minorHAnsi" w:hAnsiTheme="minorHAnsi"/>
-          <w:sz w:val="22"/>
-          <w:highlight w:val="yellow"/>
-          <w:lang w:val="ru-RU"/>
-        </w:rPr>
-      </w:pPr>
-      <w:r>
-        <w:rPr>
-          <w:rFonts w:asciiTheme="minorHAnsi" w:hAnsiTheme="minorHAnsi"/>
-          <w:sz w:val="22"/>
-          <w:highlight w:val="yellow"/>
-          <w:lang w:val="ru-RU"/>
-        </w:rPr>
-        <w:t xml:space="preserve">- кнопка «выход» используется для очистки сессии и выхода на главную </w:t>
-      </w:r>
-      <w:r>
-        <w:rPr>
-          <w:rFonts w:asciiTheme="minorHAnsi" w:hAnsiTheme="minorHAnsi"/>
-          <w:sz w:val="22"/>
-          <w:highlight w:val="yellow"/>
-          <w:lang w:val="ru-RU"/>
-        </w:rPr>
-        <w:t>форму</w:t>
-      </w:r>
-      <w:r>
-        <w:rPr>
-          <w:rFonts w:asciiTheme="minorHAnsi" w:hAnsiTheme="minorHAnsi"/>
-          <w:sz w:val="22"/>
-          <w:highlight w:val="yellow"/>
-          <w:lang w:val="ru-RU"/>
-        </w:rPr>
-        <w:t xml:space="preserve">, при этом для </w:t>
-      </w:r>
-      <w:r>
-        <w:rPr>
-          <w:rFonts w:asciiTheme="minorHAnsi" w:hAnsiTheme="minorHAnsi"/>
-          <w:sz w:val="22"/>
-          <w:highlight w:val="yellow"/>
-          <w:lang w:val="ru-RU"/>
-        </w:rPr>
-        <w:t>оператора</w:t>
-      </w:r>
-      <w:r>
-        <w:rPr>
-          <w:rFonts w:asciiTheme="minorHAnsi" w:hAnsiTheme="minorHAnsi"/>
-          <w:sz w:val="22"/>
-          <w:highlight w:val="yellow"/>
-          <w:lang w:val="ru-RU"/>
-        </w:rPr>
-        <w:t xml:space="preserve"> в базе поле «</w:t>
-      </w:r>
-      <w:r>
-        <w:rPr>
-          <w:rFonts w:asciiTheme="minorHAnsi" w:hAnsiTheme="minorHAnsi"/>
-          <w:sz w:val="22"/>
-          <w:highlight w:val="yellow"/>
-          <w:lang w:val="en-US"/>
-        </w:rPr>
-        <w:t>online</w:t>
-      </w:r>
-      <w:r>
-        <w:rPr>
-          <w:rFonts w:asciiTheme="minorHAnsi" w:hAnsiTheme="minorHAnsi"/>
-          <w:sz w:val="22"/>
-          <w:highlight w:val="yellow"/>
-          <w:lang w:val="ru-RU"/>
-        </w:rPr>
-        <w:t xml:space="preserve">» принимает значение </w:t>
-      </w:r>
-      <w:r>
-        <w:rPr>
-          <w:rFonts w:asciiTheme="minorHAnsi" w:hAnsiTheme="minorHAnsi"/>
-          <w:sz w:val="22"/>
-          <w:highlight w:val="yellow"/>
-          <w:lang w:val="en-US"/>
-        </w:rPr>
-        <w:t>false</w:t>
-      </w:r>
-      <w:r>
-        <w:rPr>
-          <w:rFonts w:asciiTheme="minorHAnsi" w:hAnsiTheme="minorHAnsi"/>
-          <w:sz w:val="22"/>
-          <w:highlight w:val="yellow"/>
-          <w:lang w:val="ru-RU"/>
-        </w:rPr>
-        <w:t>;</w:t>
-      </w:r>
-    </w:p>
-    <w:p>
-      <w:pPr>
-        <w:spacing w:after="0" w:line="360" w:lineRule="auto"/>
-        <w:ind w:firstLine="142"/>
-        <w:rPr>
-          <w:rFonts w:asciiTheme="minorHAnsi" w:hAnsiTheme="minorHAnsi"/>
-          <w:sz w:val="22"/>
-          <w:highlight w:val="yellow"/>
-          <w:lang w:val="ru-RU"/>
-        </w:rPr>
-      </w:pPr>
-      <w:r>
-        <w:rPr>
-          <w:rFonts w:asciiTheme="minorHAnsi" w:hAnsiTheme="minorHAnsi"/>
-          <w:sz w:val="22"/>
-          <w:highlight w:val="yellow"/>
-          <w:lang w:val="ru-RU"/>
-        </w:rPr>
-        <w:t xml:space="preserve">- </w:t>
-      </w:r>
-      <w:r>
-        <w:rPr>
-          <w:rFonts w:asciiTheme="minorHAnsi" w:hAnsiTheme="minorHAnsi"/>
-          <w:sz w:val="22"/>
-          <w:highlight w:val="yellow"/>
-          <w:lang w:val="ru-RU"/>
-        </w:rPr>
-        <w:t>при поступлении звонка оператор заполняет данные пользователя и содержимое его обращения</w:t>
-      </w:r>
-      <w:r>
-        <w:rPr>
-          <w:rFonts w:asciiTheme="minorHAnsi" w:hAnsiTheme="minorHAnsi"/>
-          <w:sz w:val="22"/>
-          <w:highlight w:val="yellow"/>
-          <w:lang w:val="ru-RU"/>
-        </w:rPr>
-        <w:t>;</w:t>
-      </w:r>
-      <w:r>
-        <w:rPr>
-          <w:rFonts w:asciiTheme="minorHAnsi" w:hAnsiTheme="minorHAnsi"/>
-          <w:sz w:val="22"/>
-          <w:highlight w:val="yellow"/>
-          <w:lang w:val="ru-RU"/>
-        </w:rPr>
-        <w:t xml:space="preserve"> </w:t>
-      </w:r>
-      <w:r>
-        <w:rPr>
-          <w:rFonts w:asciiTheme="minorHAnsi" w:hAnsiTheme="minorHAnsi"/>
-          <w:sz w:val="22"/>
-          <w:highlight w:val="yellow"/>
-          <w:lang w:val="ru-RU"/>
-        </w:rPr>
-        <w:t>- при поступлении звонка оператор указывает категорию обращения;</w:t>
-      </w:r>
-    </w:p>
-    <w:p>
-      <w:pPr>
-        <w:spacing w:after="0" w:line="360" w:lineRule="auto"/>
-        <w:ind w:firstLine="142"/>
-        <w:rPr>
-          <w:rFonts w:asciiTheme="minorHAnsi" w:hAnsiTheme="minorHAnsi"/>
-          <w:sz w:val="22"/>
-          <w:highlight w:val="yellow"/>
-          <w:lang w:val="ru-RU"/>
-        </w:rPr>
-      </w:pPr>
-      <w:r>
-        <w:rPr>
-          <w:rFonts w:asciiTheme="minorHAnsi" w:hAnsiTheme="minorHAnsi"/>
-          <w:sz w:val="22"/>
-          <w:highlight w:val="yellow"/>
-          <w:lang w:val="ru-RU"/>
-        </w:rPr>
-        <w:t xml:space="preserve">- при поступлении звонка оператор может привязать обращение к популярной группе, выбрав </w:t>
-      </w:r>
-      <w:proofErr w:type="gramStart"/>
-      <w:r>
-        <w:rPr>
-          <w:rFonts w:asciiTheme="minorHAnsi" w:hAnsiTheme="minorHAnsi"/>
-          <w:sz w:val="22"/>
-          <w:highlight w:val="yellow"/>
-          <w:lang w:val="ru-RU"/>
-        </w:rPr>
-        <w:t>сперва</w:t>
-      </w:r>
-      <w:proofErr w:type="gramEnd"/>
-      <w:r>
-        <w:rPr>
-          <w:rFonts w:asciiTheme="minorHAnsi" w:hAnsiTheme="minorHAnsi"/>
-          <w:sz w:val="22"/>
-          <w:highlight w:val="yellow"/>
-          <w:lang w:val="ru-RU"/>
-        </w:rPr>
-        <w:t xml:space="preserve"> популярную группу и нажав кнопку «указать как популярное»;</w:t>
-      </w:r>
-    </w:p>
-    <w:p>
-      <w:pPr>
-        <w:spacing w:after="0" w:line="360" w:lineRule="auto"/>
-        <w:ind w:firstLine="142"/>
-        <w:rPr>
-          <w:rFonts w:asciiTheme="minorHAnsi" w:hAnsiTheme="minorHAnsi"/>
-          <w:sz w:val="22"/>
-          <w:highlight w:val="yellow"/>
-          <w:lang w:val="ru-RU"/>
-        </w:rPr>
-      </w:pPr>
-      <w:r>
-        <w:rPr>
-          <w:rFonts w:asciiTheme="minorHAnsi" w:hAnsiTheme="minorHAnsi"/>
-          <w:sz w:val="22"/>
-          <w:highlight w:val="yellow"/>
-          <w:lang w:val="ru-RU"/>
-        </w:rPr>
-        <w:t>- после нажатия кнопки «указать как популярное» ее название меняется на «указано» и оно становится неактивным;</w:t>
-      </w:r>
-    </w:p>
-    <w:p>
-      <w:pPr>
-        <w:spacing w:after="0" w:line="360" w:lineRule="auto"/>
-        <w:ind w:firstLine="142"/>
-        <w:rPr>
-          <w:rFonts w:asciiTheme="minorHAnsi" w:hAnsiTheme="minorHAnsi"/>
-          <w:sz w:val="22"/>
-          <w:highlight w:val="yellow"/>
-          <w:lang w:val="ru-RU"/>
-        </w:rPr>
-      </w:pPr>
-      <w:r>
-        <w:rPr>
-          <w:rFonts w:asciiTheme="minorHAnsi" w:hAnsiTheme="minorHAnsi"/>
-          <w:sz w:val="22"/>
-          <w:highlight w:val="yellow"/>
-          <w:lang w:val="ru-RU"/>
-        </w:rPr>
-        <w:t>- после нажатия кнопки «принять обращение» обращение записывается в базу данных с полем «</w:t>
-      </w:r>
-      <w:r>
-        <w:rPr>
-          <w:rFonts w:asciiTheme="minorHAnsi" w:hAnsiTheme="minorHAnsi"/>
-          <w:sz w:val="22"/>
-          <w:highlight w:val="yellow"/>
-          <w:lang w:val="en-US"/>
-        </w:rPr>
-        <w:t>processed</w:t>
-      </w:r>
-      <w:r>
-        <w:rPr>
-          <w:rFonts w:asciiTheme="minorHAnsi" w:hAnsiTheme="minorHAnsi"/>
-          <w:sz w:val="22"/>
-          <w:highlight w:val="yellow"/>
-          <w:lang w:val="ru-RU"/>
-        </w:rPr>
-        <w:t>==</w:t>
-      </w:r>
-      <w:r>
-        <w:rPr>
-          <w:rFonts w:asciiTheme="minorHAnsi" w:hAnsiTheme="minorHAnsi"/>
-          <w:sz w:val="22"/>
-          <w:highlight w:val="yellow"/>
-          <w:lang w:val="en-US"/>
-        </w:rPr>
-        <w:t>true</w:t>
-      </w:r>
-      <w:r>
-        <w:rPr>
-          <w:rFonts w:asciiTheme="minorHAnsi" w:hAnsiTheme="minorHAnsi"/>
-          <w:sz w:val="22"/>
-          <w:highlight w:val="yellow"/>
-          <w:lang w:val="ru-RU"/>
-        </w:rPr>
-        <w:t xml:space="preserve">», при этом очищаются поля для ввода нового обращения, а кнопка «указано» меняется </w:t>
-      </w:r>
-      <w:proofErr w:type="gramStart"/>
-      <w:r>
-        <w:rPr>
-          <w:rFonts w:asciiTheme="minorHAnsi" w:hAnsiTheme="minorHAnsi"/>
-          <w:sz w:val="22"/>
-          <w:highlight w:val="yellow"/>
-          <w:lang w:val="ru-RU"/>
-        </w:rPr>
-        <w:t>на</w:t>
-      </w:r>
-      <w:proofErr w:type="gramEnd"/>
-      <w:r>
-        <w:rPr>
-          <w:rFonts w:asciiTheme="minorHAnsi" w:hAnsiTheme="minorHAnsi"/>
-          <w:sz w:val="22"/>
-          <w:highlight w:val="yellow"/>
-          <w:lang w:val="ru-RU"/>
-        </w:rPr>
-        <w:t xml:space="preserve"> активную с текстом «указать как популярное»;</w:t>
-      </w:r>
-    </w:p>
-    <w:p>
-      <w:pPr>
-        <w:spacing w:after="0" w:line="360" w:lineRule="auto"/>
-        <w:ind w:firstLine="142"/>
-        <w:rPr>
-          <w:rFonts w:asciiTheme="minorHAnsi" w:hAnsiTheme="minorHAnsi"/>
-          <w:sz w:val="22"/>
-          <w:highlight w:val="yellow"/>
-          <w:lang w:val="ru-RU"/>
-        </w:rPr>
-      </w:pPr>
-      <w:r>
-        <w:rPr>
-          <w:rFonts w:asciiTheme="minorHAnsi" w:hAnsiTheme="minorHAnsi"/>
-          <w:sz w:val="22"/>
-          <w:highlight w:val="yellow"/>
-          <w:lang w:val="ru-RU"/>
-        </w:rPr>
-        <w:t xml:space="preserve">- назначение обращения на </w:t>
-      </w:r>
-      <w:proofErr w:type="spellStart"/>
-      <w:r>
-        <w:rPr>
-          <w:rFonts w:asciiTheme="minorHAnsi" w:hAnsiTheme="minorHAnsi"/>
-          <w:sz w:val="22"/>
-          <w:highlight w:val="yellow"/>
-          <w:lang w:val="ru-RU"/>
-        </w:rPr>
-        <w:t>модерацию</w:t>
-      </w:r>
-      <w:proofErr w:type="spellEnd"/>
-      <w:r>
-        <w:rPr>
-          <w:rFonts w:asciiTheme="minorHAnsi" w:hAnsiTheme="minorHAnsi"/>
-          <w:sz w:val="22"/>
-          <w:highlight w:val="yellow"/>
-          <w:lang w:val="ru-RU"/>
-        </w:rPr>
-        <w:t xml:space="preserve"> осуществляется автоматически – каждое новое обращение назначается каждому следующему модератору по кольцу со статусом «</w:t>
-      </w:r>
-      <w:r>
-        <w:rPr>
-          <w:rFonts w:asciiTheme="minorHAnsi" w:hAnsiTheme="minorHAnsi"/>
-          <w:sz w:val="22"/>
-          <w:highlight w:val="yellow"/>
-          <w:lang w:val="en-US"/>
-        </w:rPr>
-        <w:t>online</w:t>
-      </w:r>
-      <w:r>
-        <w:rPr>
-          <w:rFonts w:asciiTheme="minorHAnsi" w:hAnsiTheme="minorHAnsi"/>
-          <w:sz w:val="22"/>
-          <w:highlight w:val="yellow"/>
-          <w:lang w:val="ru-RU"/>
-        </w:rPr>
-        <w:t>==</w:t>
-      </w:r>
-      <w:r>
-        <w:rPr>
-          <w:rFonts w:asciiTheme="minorHAnsi" w:hAnsiTheme="minorHAnsi"/>
-          <w:sz w:val="22"/>
-          <w:highlight w:val="yellow"/>
-          <w:lang w:val="en-US"/>
-        </w:rPr>
-        <w:t>true</w:t>
-      </w:r>
-      <w:r>
-        <w:rPr>
-          <w:rFonts w:asciiTheme="minorHAnsi" w:hAnsiTheme="minorHAnsi"/>
-          <w:sz w:val="22"/>
-          <w:highlight w:val="yellow"/>
-          <w:lang w:val="ru-RU"/>
-        </w:rPr>
-        <w:t>»;</w:t>
-      </w:r>
-    </w:p>
-    <w:p>
-      <w:pPr>
-        <w:spacing w:after="0" w:line="360" w:lineRule="auto"/>
-        <w:ind w:firstLine="142"/>
-        <w:rPr>
-          <w:rFonts w:asciiTheme="minorHAnsi" w:hAnsiTheme="minorHAnsi"/>
-          <w:sz w:val="22"/>
-          <w:lang w:val="ru-RU"/>
-        </w:rPr>
-      </w:pPr>
-      <w:r>
-        <w:rPr>
-          <w:rFonts w:asciiTheme="minorHAnsi" w:hAnsiTheme="minorHAnsi"/>
-          <w:sz w:val="22"/>
-          <w:highlight w:val="yellow"/>
-          <w:lang w:val="ru-RU"/>
-        </w:rPr>
-        <w:t>- при возникновении исключительных ситуаций сообщения выводятся в поле «</w:t>
-      </w:r>
-      <w:r>
-        <w:rPr>
-          <w:rFonts w:asciiTheme="minorHAnsi" w:hAnsiTheme="minorHAnsi"/>
-          <w:sz w:val="22"/>
-          <w:highlight w:val="yellow"/>
-          <w:lang w:val="en-US"/>
-        </w:rPr>
-        <w:t>error</w:t>
-      </w:r>
-      <w:r>
-        <w:rPr>
-          <w:rFonts w:asciiTheme="minorHAnsi" w:hAnsiTheme="minorHAnsi"/>
-          <w:sz w:val="22"/>
-          <w:highlight w:val="yellow"/>
-          <w:lang w:val="ru-RU"/>
-        </w:rPr>
-        <w:t xml:space="preserve"> </w:t>
-      </w:r>
-      <w:r>
-        <w:rPr>
-          <w:rFonts w:asciiTheme="minorHAnsi" w:hAnsiTheme="minorHAnsi"/>
-          <w:sz w:val="22"/>
-          <w:highlight w:val="yellow"/>
-          <w:lang w:val="en-US"/>
-        </w:rPr>
         <w:t>log</w:t>
       </w:r>
       <w:r>
         <w:rPr>
           <w:rFonts w:asciiTheme="minorHAnsi" w:hAnsiTheme="minorHAnsi"/>
           <w:sz w:val="22"/>
-          <w:highlight w:val="yellow"/>
           <w:lang w:val="ru-RU"/>
         </w:rPr>
         <w:t>».</w:t>
@@ -1538,15 +1398,7 @@
           <w:sz w:val="22"/>
           <w:lang w:val="ru-RU"/>
         </w:rPr>
-        <w:t>«Управление текущим или предстоящим мероприятием» (операторы)</w:t>
-      </w:r>
-      <w:r>
-        <w:rPr>
-          <w:rFonts w:asciiTheme="minorHAnsi" w:hAnsiTheme="minorHAnsi"/>
-          <w:sz w:val="22"/>
-          <w:lang w:val="ru-RU"/>
-        </w:rPr>
-        <w:t xml:space="preserve"> (</w:t>
+        <w:t>«Управление текущим или предстоящим мероприятием» (операторы) (</w:t>
       </w:r>
       <w:r>
         <w:rPr>
@@ -1579,15 +1431,7 @@
           <w:sz w:val="22"/>
           <w:lang w:val="ru-RU"/>
         </w:rPr>
-        <w:t xml:space="preserve"> </w:t>
-      </w:r>
-      <w:r>
-        <w:rPr>
-          <w:rFonts w:asciiTheme="minorHAnsi" w:hAnsiTheme="minorHAnsi"/>
-          <w:sz w:val="22"/>
-          <w:lang w:val="ru-RU"/>
-        </w:rPr>
-        <w:t xml:space="preserve"> </w:t>
+        <w:t xml:space="preserve">  </w:t>
       </w:r>
       <w:r>
         <w:rPr>
@@ -1603,15 +1447,7 @@
           <w:sz w:val="22"/>
           <w:lang w:val="ru-RU"/>
         </w:rPr>
-        <w:t>6</w:t>
-      </w:r>
-      <w:r>
-        <w:rPr>
-          <w:rFonts w:asciiTheme="minorHAnsi" w:hAnsiTheme="minorHAnsi"/>
-          <w:sz w:val="22"/>
-          <w:lang w:val="ru-RU"/>
-        </w:rPr>
-        <w:t>)</w:t>
+        <w:t>6)</w:t>
       </w:r>
       <w:r>
         <w:rPr>
@@ -1845,7 +1681,15 @@
           <w:sz w:val="22"/>
           <w:lang w:val="ru-RU"/>
         </w:rPr>
-        <w:t>»</w:t>
+        <w:t>» и «</w:t>
+      </w:r>
+      <w:r>
+        <w:rPr>
+          <w:rFonts w:asciiTheme="minorHAnsi" w:hAnsiTheme="minorHAnsi"/>
+          <w:sz w:val="22"/>
+          <w:lang w:val="en-US"/>
+        </w:rPr>
+        <w:t>staff</w:t>
       </w:r>
       <w:r>
         <w:rPr>
@@ -1859,16 +1703,226 @@
         <w:rPr>
           <w:rFonts w:asciiTheme="minorHAnsi" w:hAnsiTheme="minorHAnsi"/>
           <w:sz w:val="22"/>
-          <w:lang w:val="ru-RU"/>
-        </w:rPr>
-        <w:t>и «</w:t>
-      </w:r>
-      <w:r>
-        <w:rPr>
-          <w:rFonts w:asciiTheme="minorHAnsi" w:hAnsiTheme="minorHAnsi"/>
-          <w:sz w:val="22"/>
           <w:lang w:val="en-US"/>
         </w:rPr>
+        <w:t>type</w:t>
+      </w:r>
+      <w:r>
+        <w:rPr>
+          <w:rFonts w:asciiTheme="minorHAnsi" w:hAnsiTheme="minorHAnsi"/>
+          <w:sz w:val="22"/>
+          <w:lang w:val="ru-RU"/>
+        </w:rPr>
+        <w:t xml:space="preserve">»), который авторизовался как </w:t>
+      </w:r>
+      <w:r>
+        <w:rPr>
+          <w:rFonts w:asciiTheme="minorHAnsi" w:hAnsiTheme="minorHAnsi"/>
+          <w:sz w:val="22"/>
+          <w:lang w:val="ru-RU"/>
+        </w:rPr>
+        <w:t>администратор</w:t>
+      </w:r>
+      <w:r>
+        <w:rPr>
+          <w:rFonts w:asciiTheme="minorHAnsi" w:hAnsiTheme="minorHAnsi"/>
+          <w:sz w:val="22"/>
+          <w:lang w:val="ru-RU"/>
+        </w:rPr>
+        <w:t>;</w:t>
+      </w:r>
+    </w:p>
+    <w:p>
+      <w:pPr>
+        <w:spacing w:after="0" w:line="360" w:lineRule="auto"/>
+        <w:ind w:firstLine="142"/>
+        <w:rPr>
+          <w:rFonts w:asciiTheme="minorHAnsi" w:hAnsiTheme="minorHAnsi"/>
+          <w:sz w:val="22"/>
+          <w:lang w:val="ru-RU"/>
+        </w:rPr>
+      </w:pPr>
+      <w:r>
+        <w:rPr>
+          <w:rFonts w:asciiTheme="minorHAnsi" w:hAnsiTheme="minorHAnsi"/>
+          <w:sz w:val="22"/>
+          <w:lang w:val="ru-RU"/>
+        </w:rPr>
+        <w:t xml:space="preserve">- после перехода на </w:t>
+      </w:r>
+      <w:r>
+        <w:rPr>
+          <w:rFonts w:asciiTheme="minorHAnsi" w:hAnsiTheme="minorHAnsi"/>
+          <w:sz w:val="22"/>
+          <w:lang w:val="ru-RU"/>
+        </w:rPr>
+        <w:t>форму</w:t>
+      </w:r>
+      <w:r>
+        <w:rPr>
+          <w:rFonts w:asciiTheme="minorHAnsi" w:hAnsiTheme="minorHAnsi"/>
+          <w:sz w:val="22"/>
+          <w:lang w:val="ru-RU"/>
+        </w:rPr>
+        <w:t xml:space="preserve"> для </w:t>
+      </w:r>
+      <w:r>
+        <w:rPr>
+          <w:rFonts w:asciiTheme="minorHAnsi" w:hAnsiTheme="minorHAnsi"/>
+          <w:sz w:val="22"/>
+          <w:lang w:val="ru-RU"/>
+        </w:rPr>
+        <w:t>администратора</w:t>
+      </w:r>
+      <w:r>
+        <w:rPr>
+          <w:rFonts w:asciiTheme="minorHAnsi" w:hAnsiTheme="minorHAnsi"/>
+          <w:sz w:val="22"/>
+          <w:lang w:val="ru-RU"/>
+        </w:rPr>
+        <w:t xml:space="preserve"> в базе поле «</w:t>
+      </w:r>
+      <w:r>
+        <w:rPr>
+          <w:rFonts w:asciiTheme="minorHAnsi" w:hAnsiTheme="minorHAnsi"/>
+          <w:sz w:val="22"/>
+          <w:lang w:val="en-US"/>
+        </w:rPr>
+        <w:t>online</w:t>
+      </w:r>
+      <w:r>
+        <w:rPr>
+          <w:rFonts w:asciiTheme="minorHAnsi" w:hAnsiTheme="minorHAnsi"/>
+          <w:sz w:val="22"/>
+          <w:lang w:val="ru-RU"/>
+        </w:rPr>
+        <w:t xml:space="preserve">» принимает значение </w:t>
+      </w:r>
+      <w:r>
+        <w:rPr>
+          <w:rFonts w:asciiTheme="minorHAnsi" w:hAnsiTheme="minorHAnsi"/>
+          <w:sz w:val="22"/>
+          <w:lang w:val="en-US"/>
+        </w:rPr>
+        <w:t>true</w:t>
+      </w:r>
+      <w:r>
+        <w:rPr>
+          <w:rFonts w:asciiTheme="minorHAnsi" w:hAnsiTheme="minorHAnsi"/>
+          <w:sz w:val="22"/>
+          <w:lang w:val="ru-RU"/>
+        </w:rPr>
+        <w:t xml:space="preserve">; </w:t>
+      </w:r>
+    </w:p>
+    <w:p>
+      <w:pPr>
+        <w:spacing w:after="0" w:line="360" w:lineRule="auto"/>
+        <w:ind w:firstLine="142"/>
+        <w:rPr>
+          <w:rFonts w:asciiTheme="minorHAnsi" w:hAnsiTheme="minorHAnsi"/>
+          <w:sz w:val="22"/>
+          <w:lang w:val="ru-RU"/>
+        </w:rPr>
+      </w:pPr>
+      <w:r>
+        <w:rPr>
+          <w:rFonts w:asciiTheme="minorHAnsi" w:hAnsiTheme="minorHAnsi"/>
+          <w:sz w:val="22"/>
+          <w:lang w:val="ru-RU"/>
+        </w:rPr>
+        <w:t xml:space="preserve">- кнопка «выход» используется для очистки сессии и выхода на главную </w:t>
+      </w:r>
+      <w:r>
+        <w:rPr>
+          <w:rFonts w:asciiTheme="minorHAnsi" w:hAnsiTheme="minorHAnsi"/>
+          <w:sz w:val="22"/>
+          <w:lang w:val="ru-RU"/>
+        </w:rPr>
+        <w:t>форму</w:t>
+      </w:r>
+      <w:r>
+        <w:rPr>
+          <w:rFonts w:asciiTheme="minorHAnsi" w:hAnsiTheme="minorHAnsi"/>
+          <w:sz w:val="22"/>
+          <w:lang w:val="ru-RU"/>
+        </w:rPr>
+        <w:t xml:space="preserve">, при этом для </w:t>
+      </w:r>
+      <w:r>
+        <w:rPr>
+          <w:rFonts w:asciiTheme="minorHAnsi" w:hAnsiTheme="minorHAnsi"/>
+          <w:sz w:val="22"/>
+          <w:lang w:val="ru-RU"/>
+        </w:rPr>
+        <w:t>ведущего</w:t>
+      </w:r>
+      <w:r>
+        <w:rPr>
+          <w:rFonts w:asciiTheme="minorHAnsi" w:hAnsiTheme="minorHAnsi"/>
+          <w:sz w:val="22"/>
+          <w:lang w:val="ru-RU"/>
+        </w:rPr>
+        <w:t xml:space="preserve"> в базе поле «</w:t>
+      </w:r>
+      <w:r>
+        <w:rPr>
+          <w:rFonts w:asciiTheme="minorHAnsi" w:hAnsiTheme="minorHAnsi"/>
+          <w:sz w:val="22"/>
+          <w:lang w:val="en-US"/>
+        </w:rPr>
+        <w:t>online</w:t>
+      </w:r>
+      <w:r>
+        <w:rPr>
+          <w:rFonts w:asciiTheme="minorHAnsi" w:hAnsiTheme="minorHAnsi"/>
+          <w:sz w:val="22"/>
+          <w:lang w:val="ru-RU"/>
+        </w:rPr>
+        <w:t xml:space="preserve">» принимает значение </w:t>
+      </w:r>
+      <w:r>
+        <w:rPr>
+          <w:rFonts w:asciiTheme="minorHAnsi" w:hAnsiTheme="minorHAnsi"/>
+          <w:sz w:val="22"/>
+          <w:lang w:val="en-US"/>
+        </w:rPr>
+        <w:t>false</w:t>
+      </w:r>
+      <w:r>
+        <w:rPr>
+          <w:rFonts w:asciiTheme="minorHAnsi" w:hAnsiTheme="minorHAnsi"/>
+          <w:sz w:val="22"/>
+          <w:lang w:val="ru-RU"/>
+        </w:rPr>
+        <w:t>;</w:t>
+      </w:r>
+    </w:p>
+    <w:p>
+      <w:pPr>
+        <w:spacing w:after="0" w:line="360" w:lineRule="auto"/>
+        <w:ind w:firstLine="142"/>
+        <w:rPr>
+          <w:rFonts w:asciiTheme="minorHAnsi" w:hAnsiTheme="minorHAnsi"/>
+          <w:sz w:val="22"/>
+          <w:lang w:val="ru-RU"/>
+        </w:rPr>
+      </w:pPr>
+      <w:proofErr w:type="gramStart"/>
+      <w:r>
+        <w:rPr>
+          <w:rFonts w:asciiTheme="minorHAnsi" w:hAnsiTheme="minorHAnsi"/>
+          <w:sz w:val="22"/>
+          <w:lang w:val="ru-RU"/>
+        </w:rPr>
+        <w:t>- в таблице «</w:t>
+      </w:r>
+      <w:r>
+        <w:rPr>
+          <w:rFonts w:asciiTheme="minorHAnsi" w:hAnsiTheme="minorHAnsi"/>
+          <w:sz w:val="22"/>
+          <w:lang w:val="en-US"/>
+        </w:rPr>
         <w:t>staff</w:t>
       </w:r>
       <w:r>
@@ -1885,23 +1939,31 @@
           <w:sz w:val="22"/>
           <w:lang w:val="en-US"/>
         </w:rPr>
-        <w:t>type</w:t>
-      </w:r>
-      <w:r>
-        <w:rPr>
-          <w:rFonts w:asciiTheme="minorHAnsi" w:hAnsiTheme="minorHAnsi"/>
-          <w:sz w:val="22"/>
-          <w:lang w:val="ru-RU"/>
-        </w:rPr>
-        <w:t xml:space="preserve">»), который авторизовался как </w:t>
-      </w:r>
-      <w:r>
-        <w:rPr>
-          <w:rFonts w:asciiTheme="minorHAnsi" w:hAnsiTheme="minorHAnsi"/>
-          <w:sz w:val="22"/>
-          <w:lang w:val="ru-RU"/>
-        </w:rPr>
-        <w:t>администратор</w:t>
+        <w:t>list</w:t>
+      </w:r>
+      <w:r>
+        <w:rPr>
+          <w:rFonts w:asciiTheme="minorHAnsi" w:hAnsiTheme="minorHAnsi"/>
+          <w:sz w:val="22"/>
+          <w:lang w:val="ru-RU"/>
+        </w:rPr>
+        <w:t xml:space="preserve"> …</w:t>
+      </w:r>
+      <w:r>
+        <w:rPr>
+          <w:rFonts w:asciiTheme="minorHAnsi" w:hAnsiTheme="minorHAnsi"/>
+          <w:sz w:val="22"/>
+          <w:lang w:val="ru-RU"/>
+        </w:rPr>
+        <w:t>» отображает</w:t>
+      </w:r>
+      <w:r>
+        <w:rPr>
+          <w:rFonts w:asciiTheme="minorHAnsi" w:hAnsiTheme="minorHAnsi"/>
+          <w:sz w:val="22"/>
+          <w:lang w:val="ru-RU"/>
+        </w:rPr>
+        <w:t>ся содержимое таблиц, относящихся к сотрудникам: информация о сотрудниках и их назначениях на выбранной мероприятия при авторизации администратора</w:t>
       </w:r>
       <w:r>
         <w:rPr>
@@ -1911,6 +1973,7 @@
         </w:rPr>
         <w:t>;</w:t>
       </w:r>
+      <w:proofErr w:type="gramEnd"/>
     </w:p>
     <w:p>
       <w:pPr>
@@ -1928,71 +1991,218 @@
           <w:sz w:val="22"/>
           <w:lang w:val="ru-RU"/>
         </w:rPr>
-        <w:t xml:space="preserve">- после перехода на </w:t>
-      </w:r>
-      <w:r>
-        <w:rPr>
-          <w:rFonts w:asciiTheme="minorHAnsi" w:hAnsiTheme="minorHAnsi"/>
-          <w:sz w:val="22"/>
-          <w:lang w:val="ru-RU"/>
-        </w:rPr>
-        <w:t>форму</w:t>
-      </w:r>
-      <w:r>
-        <w:rPr>
-          <w:rFonts w:asciiTheme="minorHAnsi" w:hAnsiTheme="minorHAnsi"/>
-          <w:sz w:val="22"/>
-          <w:lang w:val="ru-RU"/>
-        </w:rPr>
-        <w:t xml:space="preserve"> для </w:t>
-      </w:r>
-      <w:r>
-        <w:rPr>
-          <w:rFonts w:asciiTheme="minorHAnsi" w:hAnsiTheme="minorHAnsi"/>
-          <w:sz w:val="22"/>
-          <w:lang w:val="ru-RU"/>
-        </w:rPr>
-        <w:t>администратора</w:t>
-      </w:r>
-      <w:r>
-        <w:rPr>
-          <w:rFonts w:asciiTheme="minorHAnsi" w:hAnsiTheme="minorHAnsi"/>
-          <w:sz w:val="22"/>
-          <w:lang w:val="ru-RU"/>
-        </w:rPr>
-        <w:t xml:space="preserve"> в базе поле «</w:t>
-      </w:r>
-      <w:r>
-        <w:rPr>
-          <w:rFonts w:asciiTheme="minorHAnsi" w:hAnsiTheme="minorHAnsi"/>
-          <w:sz w:val="22"/>
+        <w:t xml:space="preserve">- </w:t>
+      </w:r>
+      <w:r>
+        <w:rPr>
+          <w:rFonts w:asciiTheme="minorHAnsi" w:hAnsiTheme="minorHAnsi"/>
+          <w:sz w:val="22"/>
+          <w:lang w:val="ru-RU"/>
+        </w:rPr>
+        <w:t xml:space="preserve">предусмотреть сортировку по </w:t>
+      </w:r>
+      <w:r>
+        <w:rPr>
+          <w:rFonts w:asciiTheme="minorHAnsi" w:hAnsiTheme="minorHAnsi"/>
+          <w:sz w:val="22"/>
+          <w:lang w:val="ru-RU"/>
+        </w:rPr>
+        <w:t>типу сотрудника</w:t>
+      </w:r>
+      <w:r>
+        <w:rPr>
+          <w:rFonts w:asciiTheme="minorHAnsi" w:hAnsiTheme="minorHAnsi"/>
+          <w:sz w:val="22"/>
+          <w:lang w:val="ru-RU"/>
+        </w:rPr>
+        <w:t>;</w:t>
+      </w:r>
+    </w:p>
+    <w:p>
+      <w:pPr>
+        <w:spacing w:after="0" w:line="360" w:lineRule="auto"/>
+        <w:ind w:firstLine="142"/>
+        <w:rPr>
+          <w:rFonts w:asciiTheme="minorHAnsi" w:hAnsiTheme="minorHAnsi"/>
+          <w:sz w:val="22"/>
+          <w:lang w:val="ru-RU"/>
+        </w:rPr>
+      </w:pPr>
+      <w:r>
+        <w:rPr>
+          <w:rFonts w:asciiTheme="minorHAnsi" w:hAnsiTheme="minorHAnsi"/>
+          <w:sz w:val="22"/>
+          <w:lang w:val="ru-RU"/>
+        </w:rPr>
+        <w:t xml:space="preserve">- предусмотреть постраничную навигацию </w:t>
+      </w:r>
+      <w:r>
+        <w:rPr>
+          <w:rFonts w:asciiTheme="minorHAnsi" w:hAnsiTheme="minorHAnsi"/>
+          <w:sz w:val="22"/>
+          <w:lang w:val="ru-RU"/>
+        </w:rPr>
+        <w:t>таблицы</w:t>
+      </w:r>
+      <w:r>
+        <w:rPr>
+          <w:rFonts w:asciiTheme="minorHAnsi" w:hAnsiTheme="minorHAnsi"/>
+          <w:sz w:val="22"/>
+          <w:lang w:val="ru-RU"/>
+        </w:rPr>
+        <w:t>;</w:t>
+      </w:r>
+    </w:p>
+    <w:p>
+      <w:pPr>
+        <w:spacing w:after="0" w:line="360" w:lineRule="auto"/>
+        <w:ind w:firstLine="142"/>
+        <w:rPr>
+          <w:rFonts w:asciiTheme="minorHAnsi" w:hAnsiTheme="minorHAnsi"/>
+          <w:sz w:val="22"/>
+          <w:lang w:val="ru-RU"/>
+        </w:rPr>
+      </w:pPr>
+      <w:r>
+        <w:rPr>
+          <w:rFonts w:asciiTheme="minorHAnsi" w:hAnsiTheme="minorHAnsi"/>
+          <w:sz w:val="22"/>
+          <w:lang w:val="ru-RU"/>
+        </w:rPr>
+        <w:t>- для прошедших мероприятий возможен только просмотр данных сотрудников;</w:t>
+      </w:r>
+    </w:p>
+    <w:p>
+      <w:pPr>
+        <w:spacing w:after="0" w:line="360" w:lineRule="auto"/>
+        <w:ind w:firstLine="142"/>
+        <w:rPr>
+          <w:rFonts w:asciiTheme="minorHAnsi" w:hAnsiTheme="minorHAnsi"/>
+          <w:sz w:val="22"/>
+          <w:lang w:val="ru-RU"/>
+        </w:rPr>
+      </w:pPr>
+      <w:r>
+        <w:rPr>
+          <w:rFonts w:asciiTheme="minorHAnsi" w:hAnsiTheme="minorHAnsi"/>
+          <w:sz w:val="22"/>
+          <w:highlight w:val="cyan"/>
+          <w:lang w:val="ru-RU"/>
+        </w:rPr>
+        <w:t>- для текущего и предстоящего мероприятия администратор может совершать действия добавления, удаления и изменения сотрудников;</w:t>
+      </w:r>
+    </w:p>
+    <w:p>
+      <w:pPr>
+        <w:spacing w:after="0" w:line="360" w:lineRule="auto"/>
+        <w:ind w:firstLine="142"/>
+        <w:rPr>
+          <w:rFonts w:asciiTheme="minorHAnsi" w:hAnsiTheme="minorHAnsi"/>
+          <w:sz w:val="22"/>
+          <w:lang w:val="ru-RU"/>
+        </w:rPr>
+      </w:pPr>
+      <w:r>
+        <w:rPr>
+          <w:rFonts w:asciiTheme="minorHAnsi" w:hAnsiTheme="minorHAnsi"/>
+          <w:sz w:val="22"/>
+          <w:highlight w:val="cyan"/>
+          <w:lang w:val="ru-RU"/>
+        </w:rPr>
+        <w:t>- если сотрудник уже «используется» его нельзя удалить из базы</w:t>
+      </w:r>
+      <w:r>
+        <w:rPr>
+          <w:rFonts w:asciiTheme="minorHAnsi" w:hAnsiTheme="minorHAnsi"/>
+          <w:sz w:val="22"/>
+          <w:highlight w:val="cyan"/>
+          <w:lang w:val="ru-RU"/>
+        </w:rPr>
+        <w:t>, но при этом его можно «снять» с мероприятия</w:t>
+      </w:r>
+      <w:r>
+        <w:rPr>
+          <w:rFonts w:asciiTheme="minorHAnsi" w:hAnsiTheme="minorHAnsi"/>
+          <w:sz w:val="22"/>
+          <w:highlight w:val="cyan"/>
+          <w:lang w:val="ru-RU"/>
+        </w:rPr>
+        <w:t>;</w:t>
+      </w:r>
+    </w:p>
+    <w:p>
+      <w:pPr>
+        <w:spacing w:after="0" w:line="360" w:lineRule="auto"/>
+        <w:ind w:firstLine="142"/>
+        <w:rPr>
+          <w:rFonts w:asciiTheme="minorHAnsi" w:hAnsiTheme="minorHAnsi"/>
+          <w:sz w:val="22"/>
+          <w:highlight w:val="cyan"/>
+          <w:lang w:val="ru-RU"/>
+        </w:rPr>
+      </w:pPr>
+      <w:r>
+        <w:rPr>
+          <w:rFonts w:asciiTheme="minorHAnsi" w:hAnsiTheme="minorHAnsi"/>
+          <w:sz w:val="22"/>
+          <w:highlight w:val="cyan"/>
+          <w:lang w:val="ru-RU"/>
+        </w:rPr>
+        <w:t>- механизм операций в поле «</w:t>
+      </w:r>
+      <w:r>
+        <w:rPr>
+          <w:rFonts w:asciiTheme="minorHAnsi" w:hAnsiTheme="minorHAnsi"/>
+          <w:sz w:val="22"/>
+          <w:highlight w:val="cyan"/>
           <w:lang w:val="en-US"/>
         </w:rPr>
-        <w:t>online</w:t>
-      </w:r>
-      <w:r>
-        <w:rPr>
-          <w:rFonts w:asciiTheme="minorHAnsi" w:hAnsiTheme="minorHAnsi"/>
-          <w:sz w:val="22"/>
-          <w:lang w:val="ru-RU"/>
-        </w:rPr>
-        <w:t xml:space="preserve">» принимает значение </w:t>
-      </w:r>
-      <w:r>
-        <w:rPr>
-          <w:rFonts w:asciiTheme="minorHAnsi" w:hAnsiTheme="minorHAnsi"/>
-          <w:sz w:val="22"/>
+        <w:t>detailed</w:t>
+      </w:r>
+      <w:r>
+        <w:rPr>
+          <w:rFonts w:asciiTheme="minorHAnsi" w:hAnsiTheme="minorHAnsi"/>
+          <w:sz w:val="22"/>
+          <w:highlight w:val="cyan"/>
+          <w:lang w:val="ru-RU"/>
+        </w:rPr>
+        <w:t xml:space="preserve"> </w:t>
+      </w:r>
+      <w:r>
+        <w:rPr>
+          <w:rFonts w:asciiTheme="minorHAnsi" w:hAnsiTheme="minorHAnsi"/>
+          <w:sz w:val="22"/>
+          <w:highlight w:val="cyan"/>
           <w:lang w:val="en-US"/>
         </w:rPr>
-        <w:t>true</w:t>
-      </w:r>
-      <w:r>
-        <w:rPr>
-          <w:rFonts w:asciiTheme="minorHAnsi" w:hAnsiTheme="minorHAnsi"/>
-          <w:sz w:val="22"/>
-          <w:lang w:val="ru-RU"/>
-        </w:rPr>
-        <w:t xml:space="preserve">; </w:t>
+        <w:t>form</w:t>
+      </w:r>
+      <w:r>
+        <w:rPr>
+          <w:rFonts w:asciiTheme="minorHAnsi" w:hAnsiTheme="minorHAnsi"/>
+          <w:sz w:val="22"/>
+          <w:highlight w:val="cyan"/>
+          <w:lang w:val="ru-RU"/>
+        </w:rPr>
+        <w:t xml:space="preserve"> …» разрабатывает </w:t>
+      </w:r>
+      <w:r>
+        <w:rPr>
+          <w:rFonts w:asciiTheme="minorHAnsi" w:hAnsiTheme="minorHAnsi"/>
+          <w:sz w:val="22"/>
+          <w:highlight w:val="cyan"/>
+          <w:lang w:val="ru-RU"/>
+        </w:rPr>
+        <w:t>студент</w:t>
+      </w:r>
+      <w:r>
+        <w:rPr>
+          <w:rFonts w:asciiTheme="minorHAnsi" w:hAnsiTheme="minorHAnsi"/>
+          <w:sz w:val="22"/>
+          <w:highlight w:val="cyan"/>
+          <w:lang w:val="ru-RU"/>
+        </w:rPr>
+        <w:t>;</w:t>
       </w:r>
     </w:p>
     <w:p>
@@ -2009,432 +2219,43 @@
         <w:rPr>
           <w:rFonts w:asciiTheme="minorHAnsi" w:hAnsiTheme="minorHAnsi"/>
           <w:sz w:val="22"/>
-          <w:lang w:val="ru-RU"/>
-        </w:rPr>
-        <w:t xml:space="preserve">- кнопка «выход» используется для очистки сессии и выхода на главную </w:t>
-      </w:r>
-      <w:r>
-        <w:rPr>
-          <w:rFonts w:asciiTheme="minorHAnsi" w:hAnsiTheme="minorHAnsi"/>
-          <w:sz w:val="22"/>
-          <w:lang w:val="ru-RU"/>
-        </w:rPr>
-        <w:t>форму</w:t>
-      </w:r>
-      <w:r>
-        <w:rPr>
-          <w:rFonts w:asciiTheme="minorHAnsi" w:hAnsiTheme="minorHAnsi"/>
-          <w:sz w:val="22"/>
-          <w:lang w:val="ru-RU"/>
-        </w:rPr>
-        <w:t xml:space="preserve">, при этом для </w:t>
-      </w:r>
-      <w:r>
-        <w:rPr>
-          <w:rFonts w:asciiTheme="minorHAnsi" w:hAnsiTheme="minorHAnsi"/>
-          <w:sz w:val="22"/>
-          <w:lang w:val="ru-RU"/>
-        </w:rPr>
-        <w:t>ведущего</w:t>
-      </w:r>
-      <w:r>
-        <w:rPr>
-          <w:rFonts w:asciiTheme="minorHAnsi" w:hAnsiTheme="minorHAnsi"/>
-          <w:sz w:val="22"/>
-          <w:lang w:val="ru-RU"/>
-        </w:rPr>
-        <w:t xml:space="preserve"> в базе поле «</w:t>
-      </w:r>
-      <w:r>
-        <w:rPr>
-          <w:rFonts w:asciiTheme="minorHAnsi" w:hAnsiTheme="minorHAnsi"/>
-          <w:sz w:val="22"/>
+          <w:highlight w:val="cyan"/>
+          <w:lang w:val="ru-RU"/>
+        </w:rPr>
+        <w:t>- при возникновении исключительных ситуаций сообщения выводятся в поле «</w:t>
+      </w:r>
+      <w:r>
+        <w:rPr>
+          <w:rFonts w:asciiTheme="minorHAnsi" w:hAnsiTheme="minorHAnsi"/>
+          <w:sz w:val="22"/>
+          <w:highlight w:val="cyan"/>
           <w:lang w:val="en-US"/>
         </w:rPr>
-        <w:t>online</w:t>
-      </w:r>
-      <w:r>
-        <w:rPr>
-          <w:rFonts w:asciiTheme="minorHAnsi" w:hAnsiTheme="minorHAnsi"/>
-          <w:sz w:val="22"/>
-          <w:lang w:val="ru-RU"/>
-        </w:rPr>
-        <w:t xml:space="preserve">» принимает значение </w:t>
-      </w:r>
-      <w:r>
-        <w:rPr>
-          <w:rFonts w:asciiTheme="minorHAnsi" w:hAnsiTheme="minorHAnsi"/>
-          <w:sz w:val="22"/>
+        <w:t>error</w:t>
+      </w:r>
+      <w:r>
+        <w:rPr>
+          <w:rFonts w:asciiTheme="minorHAnsi" w:hAnsiTheme="minorHAnsi"/>
+          <w:sz w:val="22"/>
+          <w:highlight w:val="cyan"/>
+          <w:lang w:val="ru-RU"/>
+        </w:rPr>
+        <w:t xml:space="preserve"> </w:t>
+      </w:r>
+      <w:r>
+        <w:rPr>
+          <w:rFonts w:asciiTheme="minorHAnsi" w:hAnsiTheme="minorHAnsi"/>
+          <w:sz w:val="22"/>
+          <w:highlight w:val="cyan"/>
           <w:lang w:val="en-US"/>
         </w:rPr>
-        <w:t>false</w:t>
-      </w:r>
-      <w:r>
-        <w:rPr>
-          <w:rFonts w:asciiTheme="minorHAnsi" w:hAnsiTheme="minorHAnsi"/>
-          <w:sz w:val="22"/>
-          <w:lang w:val="ru-RU"/>
-        </w:rPr>
-        <w:t>;</w:t>
-      </w:r>
-    </w:p>
-    <w:p>
-      <w:pPr>
-        <w:spacing w:after="0" w:line="360" w:lineRule="auto"/>
-        <w:ind w:firstLine="142"/>
-        <w:rPr>
-          <w:rFonts w:asciiTheme="minorHAnsi" w:hAnsiTheme="minorHAnsi"/>
-          <w:sz w:val="22"/>
-          <w:lang w:val="ru-RU"/>
-        </w:rPr>
-      </w:pPr>
-      <w:proofErr w:type="gramStart"/>
-      <w:r>
-        <w:rPr>
-          <w:rFonts w:asciiTheme="minorHAnsi" w:hAnsiTheme="minorHAnsi"/>
-          <w:sz w:val="22"/>
-          <w:lang w:val="ru-RU"/>
-        </w:rPr>
-        <w:t>- в таблице «</w:t>
-      </w:r>
-      <w:r>
-        <w:rPr>
-          <w:rFonts w:asciiTheme="minorHAnsi" w:hAnsiTheme="minorHAnsi"/>
-          <w:sz w:val="22"/>
-          <w:lang w:val="en-US"/>
-        </w:rPr>
-        <w:t>staff</w:t>
-      </w:r>
-      <w:r>
-        <w:rPr>
-          <w:rFonts w:asciiTheme="minorHAnsi" w:hAnsiTheme="minorHAnsi"/>
-          <w:sz w:val="22"/>
-          <w:lang w:val="ru-RU"/>
-        </w:rPr>
-        <w:t xml:space="preserve"> </w:t>
-      </w:r>
-      <w:r>
-        <w:rPr>
-          <w:rFonts w:asciiTheme="minorHAnsi" w:hAnsiTheme="minorHAnsi"/>
-          <w:sz w:val="22"/>
-          <w:lang w:val="en-US"/>
-        </w:rPr>
-        <w:t>list</w:t>
-      </w:r>
-      <w:r>
-        <w:rPr>
-          <w:rFonts w:asciiTheme="minorHAnsi" w:hAnsiTheme="minorHAnsi"/>
-          <w:sz w:val="22"/>
-          <w:lang w:val="ru-RU"/>
-        </w:rPr>
-        <w:t xml:space="preserve"> </w:t>
-      </w:r>
-      <w:r>
-        <w:rPr>
-          <w:rFonts w:asciiTheme="minorHAnsi" w:hAnsiTheme="minorHAnsi"/>
-          <w:sz w:val="22"/>
-          <w:lang w:val="ru-RU"/>
-        </w:rPr>
-        <w:t>…</w:t>
-      </w:r>
-      <w:r>
-        <w:rPr>
-          <w:rFonts w:asciiTheme="minorHAnsi" w:hAnsiTheme="minorHAnsi"/>
-          <w:sz w:val="22"/>
-          <w:lang w:val="ru-RU"/>
-        </w:rPr>
-        <w:t>» отображает</w:t>
-      </w:r>
-      <w:r>
-        <w:rPr>
-          <w:rFonts w:asciiTheme="minorHAnsi" w:hAnsiTheme="minorHAnsi"/>
-          <w:sz w:val="22"/>
-          <w:lang w:val="ru-RU"/>
-        </w:rPr>
-        <w:t>ся содержимое таблиц, относящихся к сотрудникам: информация о сотрудниках и их назначениях на выбранной мероприятия при авторизации администратора</w:t>
-      </w:r>
-      <w:r>
-        <w:rPr>
-          <w:rFonts w:asciiTheme="minorHAnsi" w:hAnsiTheme="minorHAnsi"/>
-          <w:sz w:val="22"/>
-          <w:lang w:val="ru-RU"/>
-        </w:rPr>
-        <w:t>;</w:t>
-      </w:r>
-      <w:proofErr w:type="gramEnd"/>
-    </w:p>
-    <w:p>
-      <w:pPr>
-        <w:spacing w:after="0" w:line="360" w:lineRule="auto"/>
-        <w:ind w:firstLine="142"/>
-        <w:rPr>
-          <w:rFonts w:asciiTheme="minorHAnsi" w:hAnsiTheme="minorHAnsi"/>
-          <w:sz w:val="22"/>
-          <w:lang w:val="ru-RU"/>
-        </w:rPr>
-      </w:pPr>
-      <w:r>
-        <w:rPr>
-          <w:rFonts w:asciiTheme="minorHAnsi" w:hAnsiTheme="minorHAnsi"/>
-          <w:sz w:val="22"/>
-          <w:lang w:val="ru-RU"/>
-        </w:rPr>
-        <w:t xml:space="preserve">- </w:t>
-      </w:r>
-      <w:r>
-        <w:rPr>
-          <w:rFonts w:asciiTheme="minorHAnsi" w:hAnsiTheme="minorHAnsi"/>
-          <w:sz w:val="22"/>
-          <w:lang w:val="ru-RU"/>
-        </w:rPr>
-        <w:t xml:space="preserve">предусмотреть сортировку по </w:t>
-      </w:r>
-      <w:r>
-        <w:rPr>
-          <w:rFonts w:asciiTheme="minorHAnsi" w:hAnsiTheme="minorHAnsi"/>
-          <w:sz w:val="22"/>
-          <w:lang w:val="ru-RU"/>
-        </w:rPr>
-        <w:t>типу сотрудника</w:t>
-      </w:r>
-      <w:r>
-        <w:rPr>
-          <w:rFonts w:asciiTheme="minorHAnsi" w:hAnsiTheme="minorHAnsi"/>
-          <w:sz w:val="22"/>
-          <w:lang w:val="ru-RU"/>
-        </w:rPr>
-        <w:t>;</w:t>
-      </w:r>
-    </w:p>
-    <w:p>
-      <w:pPr>
-        <w:spacing w:after="0" w:line="360" w:lineRule="auto"/>
-        <w:ind w:firstLine="142"/>
-        <w:rPr>
-          <w:rFonts w:asciiTheme="minorHAnsi" w:hAnsiTheme="minorHAnsi"/>
-          <w:sz w:val="22"/>
-          <w:lang w:val="ru-RU"/>
-        </w:rPr>
-      </w:pPr>
-      <w:r>
-        <w:rPr>
-          <w:rFonts w:asciiTheme="minorHAnsi" w:hAnsiTheme="minorHAnsi"/>
-          <w:sz w:val="22"/>
-          <w:lang w:val="ru-RU"/>
-        </w:rPr>
-        <w:t xml:space="preserve">- предусмотреть постраничную навигацию </w:t>
-      </w:r>
-      <w:r>
-        <w:rPr>
-          <w:rFonts w:asciiTheme="minorHAnsi" w:hAnsiTheme="minorHAnsi"/>
-          <w:sz w:val="22"/>
-          <w:lang w:val="ru-RU"/>
-        </w:rPr>
-        <w:t>таблицы</w:t>
-      </w:r>
-      <w:r>
-        <w:rPr>
-          <w:rFonts w:asciiTheme="minorHAnsi" w:hAnsiTheme="minorHAnsi"/>
-          <w:sz w:val="22"/>
-          <w:lang w:val="ru-RU"/>
-        </w:rPr>
-        <w:t>;</w:t>
-      </w:r>
-    </w:p>
-    <w:p>
-      <w:pPr>
-        <w:spacing w:after="0" w:line="360" w:lineRule="auto"/>
-        <w:ind w:firstLine="142"/>
-        <w:rPr>
-          <w:rFonts w:asciiTheme="minorHAnsi" w:hAnsiTheme="minorHAnsi"/>
-          <w:sz w:val="22"/>
-          <w:lang w:val="ru-RU"/>
-        </w:rPr>
-      </w:pPr>
-      <w:r>
-        <w:rPr>
-          <w:rFonts w:asciiTheme="minorHAnsi" w:hAnsiTheme="minorHAnsi"/>
-          <w:sz w:val="22"/>
-          <w:lang w:val="ru-RU"/>
-        </w:rPr>
-        <w:t>- для прошедших мероприятий возможен только просмотр данных сотрудников;</w:t>
-      </w:r>
-    </w:p>
-    <w:p>
-      <w:pPr>
-        <w:spacing w:after="0" w:line="360" w:lineRule="auto"/>
-        <w:ind w:firstLine="142"/>
-        <w:rPr>
-          <w:rFonts w:asciiTheme="minorHAnsi" w:hAnsiTheme="minorHAnsi"/>
-          <w:sz w:val="22"/>
-          <w:lang w:val="ru-RU"/>
-        </w:rPr>
-      </w:pPr>
-      <w:r>
-        <w:rPr>
-          <w:rFonts w:asciiTheme="minorHAnsi" w:hAnsiTheme="minorHAnsi"/>
-          <w:sz w:val="22"/>
-          <w:lang w:val="ru-RU"/>
-        </w:rPr>
-        <w:t>- для текущего и предстоящего мероприятия администратор может совершать действия добавления, удаления и изменения сотрудников;</w:t>
-      </w:r>
-    </w:p>
-    <w:p>
-      <w:pPr>
-        <w:spacing w:after="0" w:line="360" w:lineRule="auto"/>
-        <w:ind w:firstLine="142"/>
-        <w:rPr>
-          <w:rFonts w:asciiTheme="minorHAnsi" w:hAnsiTheme="minorHAnsi"/>
-          <w:sz w:val="22"/>
-          <w:lang w:val="ru-RU"/>
-        </w:rPr>
-      </w:pPr>
-      <w:r>
-        <w:rPr>
-          <w:rFonts w:asciiTheme="minorHAnsi" w:hAnsiTheme="minorHAnsi"/>
-          <w:sz w:val="22"/>
-          <w:lang w:val="ru-RU"/>
-        </w:rPr>
-        <w:t>- если сотрудник уже «используется» его нельзя удалить из базы</w:t>
-      </w:r>
-      <w:r>
-        <w:rPr>
-          <w:rFonts w:asciiTheme="minorHAnsi" w:hAnsiTheme="minorHAnsi"/>
-          <w:sz w:val="22"/>
-          <w:lang w:val="ru-RU"/>
-        </w:rPr>
-        <w:t>, но при этом его можно «снять» с мероприятия</w:t>
-      </w:r>
-      <w:r>
-        <w:rPr>
-          <w:rFonts w:asciiTheme="minorHAnsi" w:hAnsiTheme="minorHAnsi"/>
-          <w:sz w:val="22"/>
-          <w:lang w:val="ru-RU"/>
-        </w:rPr>
-        <w:t>;</w:t>
-      </w:r>
-    </w:p>
-    <w:p>
-      <w:pPr>
-        <w:spacing w:after="0" w:line="360" w:lineRule="auto"/>
-        <w:ind w:firstLine="142"/>
-        <w:rPr>
-          <w:rFonts w:asciiTheme="minorHAnsi" w:hAnsiTheme="minorHAnsi"/>
-          <w:sz w:val="22"/>
-          <w:lang w:val="ru-RU"/>
-        </w:rPr>
-      </w:pPr>
-      <w:r>
-        <w:rPr>
-          <w:rFonts w:asciiTheme="minorHAnsi" w:hAnsiTheme="minorHAnsi"/>
-          <w:sz w:val="22"/>
-          <w:lang w:val="ru-RU"/>
-        </w:rPr>
-        <w:t>- механизм операций в поле «</w:t>
-      </w:r>
-      <w:r>
-        <w:rPr>
-          <w:rFonts w:asciiTheme="minorHAnsi" w:hAnsiTheme="minorHAnsi"/>
-          <w:sz w:val="22"/>
-          <w:lang w:val="en-US"/>
-        </w:rPr>
-        <w:t>detailed</w:t>
-      </w:r>
-      <w:r>
-        <w:rPr>
-          <w:rFonts w:asciiTheme="minorHAnsi" w:hAnsiTheme="minorHAnsi"/>
-          <w:sz w:val="22"/>
-          <w:lang w:val="ru-RU"/>
-        </w:rPr>
-        <w:t xml:space="preserve"> </w:t>
-      </w:r>
-      <w:r>
-        <w:rPr>
-          <w:rFonts w:asciiTheme="minorHAnsi" w:hAnsiTheme="minorHAnsi"/>
-          <w:sz w:val="22"/>
-          <w:lang w:val="en-US"/>
-        </w:rPr>
-        <w:t>form</w:t>
-      </w:r>
-      <w:r>
-        <w:rPr>
-          <w:rFonts w:asciiTheme="minorHAnsi" w:hAnsiTheme="minorHAnsi"/>
-          <w:sz w:val="22"/>
-          <w:lang w:val="ru-RU"/>
-        </w:rPr>
-        <w:t xml:space="preserve"> …</w:t>
-      </w:r>
-      <w:r>
-        <w:rPr>
-          <w:rFonts w:asciiTheme="minorHAnsi" w:hAnsiTheme="minorHAnsi"/>
-          <w:sz w:val="22"/>
-          <w:lang w:val="ru-RU"/>
-        </w:rPr>
-        <w:t xml:space="preserve">» разрабатывает </w:t>
-      </w:r>
-      <w:r>
-        <w:rPr>
-          <w:rFonts w:asciiTheme="minorHAnsi" w:hAnsiTheme="minorHAnsi"/>
-          <w:sz w:val="22"/>
-          <w:lang w:val="ru-RU"/>
-        </w:rPr>
-        <w:t>студент</w:t>
-      </w:r>
-      <w:r>
-        <w:rPr>
-          <w:rFonts w:asciiTheme="minorHAnsi" w:hAnsiTheme="minorHAnsi"/>
-          <w:sz w:val="22"/>
-          <w:lang w:val="ru-RU"/>
-        </w:rPr>
-        <w:t>;</w:t>
-      </w:r>
-    </w:p>
-    <w:p>
-      <w:pPr>
-        <w:spacing w:after="0" w:line="360" w:lineRule="auto"/>
-        <w:ind w:firstLine="142"/>
-        <w:rPr>
-          <w:rFonts w:asciiTheme="minorHAnsi" w:hAnsiTheme="minorHAnsi"/>
-          <w:sz w:val="22"/>
-          <w:lang w:val="ru-RU"/>
-        </w:rPr>
-      </w:pPr>
-      <w:r>
-        <w:rPr>
-          <w:rFonts w:asciiTheme="minorHAnsi" w:hAnsiTheme="minorHAnsi"/>
-          <w:sz w:val="22"/>
-          <w:lang w:val="ru-RU"/>
-        </w:rPr>
-        <w:t>- при возникновении исключительных ситуаций сообщения выводятся в поле «</w:t>
-      </w:r>
-      <w:r>
-        <w:rPr>
-          <w:rFonts w:asciiTheme="minorHAnsi" w:hAnsiTheme="minorHAnsi"/>
-          <w:sz w:val="22"/>
-          <w:lang w:val="en-US"/>
-        </w:rPr>
-        <w:t>error</w:t>
-      </w:r>
-      <w:r>
-        <w:rPr>
-          <w:rFonts w:asciiTheme="minorHAnsi" w:hAnsiTheme="minorHAnsi"/>
-          <w:sz w:val="22"/>
-          <w:lang w:val="ru-RU"/>
-        </w:rPr>
-        <w:t xml:space="preserve"> </w:t>
-      </w:r>
-      <w:r>
-        <w:rPr>
-          <w:rFonts w:asciiTheme="minorHAnsi" w:hAnsiTheme="minorHAnsi"/>
-          <w:sz w:val="22"/>
-          <w:lang w:val="en-US"/>
-        </w:rPr>
         <w:t>log</w:t>
       </w:r>
       <w:r>
         <w:rPr>
           <w:rFonts w:asciiTheme="minorHAnsi" w:hAnsiTheme="minorHAnsi"/>
           <w:sz w:val="22"/>
+          <w:highlight w:val="cyan"/>
           <w:lang w:val="ru-RU"/>
         </w:rPr>
         <w:t>».</w:t>
@@ -2543,15 +2364,7 @@
           <w:sz w:val="22"/>
           <w:lang w:val="ru-RU"/>
         </w:rPr>
-        <w:t xml:space="preserve"> </w:t>
-      </w:r>
-      <w:r>
-        <w:rPr>
-          <w:rFonts w:asciiTheme="minorHAnsi" w:hAnsiTheme="minorHAnsi"/>
-          <w:sz w:val="22"/>
-          <w:lang w:val="ru-RU"/>
-        </w:rPr>
-        <w:t>по предложенной форме</w:t>
+        <w:t xml:space="preserve"> по предложенной форме</w:t>
       </w:r>
       <w:r>
         <w:rPr>
@@ -3276,7 +3089,15 @@
           <w:sz w:val="22"/>
           <w:lang w:val="ru-RU"/>
         </w:rPr>
-        <w:t xml:space="preserve"> во всем проекте. </w:t>
+        <w:t xml:space="preserve"> во всем проекте.</w:t>
+      </w:r>
+      <w:r>
+        <w:rPr>
+          <w:rFonts w:asciiTheme="minorHAnsi" w:hAnsiTheme="minorHAnsi"/>
+          <w:sz w:val="22"/>
+          <w:lang w:val="ru-RU"/>
+        </w:rPr>
+        <w:t xml:space="preserve"> </w:t>
       </w:r>
     </w:p>
     <w:p>
@@ -6990,7 +6811,7 @@
 </file>
 
 <file path=customXml/itemProps1.xml><?xml version="1.0" encoding="utf-8"?>
-<ds:datastoreItem xmlns:ds="http://schemas.openxmlformats.org/officeDocument/2006/customXml" ds:itemID="{19FFBFF8-DAC4-4DC9-A218-B1C23221DB56}">
+<ds:datastoreItem xmlns:ds="http://schemas.openxmlformats.org/officeDocument/2006/customXml" ds:itemID="{8D8951B8-6540-4D17-8D30-5EDA8B2C04DF}">
   <ds:schemaRefs>
     <ds:schemaRef ds:uri="http://schemas.openxmlformats.org/officeDocument/2006/bibliography"/>
   </ds:schemaRefs>

--- a/II Видеообращения/session 4/Задания сеесия 4.docx
+++ b/II Видеообращения/session 4/Задания сеесия 4.docx
@@ -1,6 +1,6 @@
 
 <file path=word/document.xml><?xml version="1.0" encoding="utf-8"?>
-<w:document xmlns:ve="http://schemas.openxmlformats.org/markup-compatibility/2006" xmlns:o="urn:schemas-microsoft-com:office:office" xmlns:r="http://schemas.openxmlformats.org/officeDocument/2006/relationships" xmlns:m="http://schemas.openxmlformats.org/officeDocument/2006/math" xmlns:v="urn:schemas-microsoft-com:vml" xmlns:wp="http://schemas.openxmlformats.org/drawingml/2006/wordprocessingDrawing" xmlns:w10="urn:schemas-microsoft-com:office:word" xmlns:w="http://schemas.openxmlformats.org/wordprocessingml/2006/main" xmlns:wne="http://schemas.microsoft.com/office/word/2006/wordml">
+<w:document xmlns:wpc="http://schemas.microsoft.com/office/word/2010/wordprocessingCanvas" xmlns:cx="http://schemas.microsoft.com/office/drawing/2014/chartex" xmlns:cx1="http://schemas.microsoft.com/office/drawing/2015/9/8/chartex" xmlns:mc="http://schemas.openxmlformats.org/markup-compatibility/2006" xmlns:o="urn:schemas-microsoft-com:office:office" xmlns:r="http://schemas.openxmlformats.org/officeDocument/2006/relationships" xmlns:m="http://schemas.openxmlformats.org/officeDocument/2006/math" xmlns:v="urn:schemas-microsoft-com:vml" xmlns:wp14="http://schemas.microsoft.com/office/word/2010/wordprocessingDrawing" xmlns:wp="http://schemas.openxmlformats.org/drawingml/2006/wordprocessingDrawing" xmlns:w10="urn:schemas-microsoft-com:office:word" xmlns:w="http://schemas.openxmlformats.org/wordprocessingml/2006/main" xmlns:w14="http://schemas.microsoft.com/office/word/2010/wordml" xmlns:w15="http://schemas.microsoft.com/office/word/2012/wordml" xmlns:w16se="http://schemas.microsoft.com/office/word/2015/wordml/symex" xmlns:wpg="http://schemas.microsoft.com/office/word/2010/wordprocessingGroup" xmlns:wpi="http://schemas.microsoft.com/office/word/2010/wordprocessingInk" xmlns:wne="http://schemas.microsoft.com/office/word/2006/wordml" xmlns:wps="http://schemas.microsoft.com/office/word/2010/wordprocessingShape" mc:Ignorable="w14 w15 w16se wp14">
   <w:body>
     <w:p>
       <w:pPr>
@@ -329,7 +329,6 @@
         </w:rPr>
         <w:t>.</w:t>
       </w:r>
-      <w:proofErr w:type="spellStart"/>
       <w:r>
         <w:rPr>
           <w:rFonts w:asciiTheme="minorHAnsi" w:hAnsiTheme="minorHAnsi"/>
@@ -337,7 +336,6 @@
         </w:rPr>
         <w:t>pdf</w:t>
       </w:r>
-      <w:proofErr w:type="spellEnd"/>
       <w:r>
         <w:rPr>
           <w:rFonts w:asciiTheme="minorHAnsi" w:hAnsiTheme="minorHAnsi"/>
@@ -1125,25 +1123,7 @@
           <w:sz w:val="22"/>
           <w:lang w:val="ru-RU"/>
         </w:rPr>
-        <w:t xml:space="preserve">- при поступлении звонка оператор может привязать обращение к популярной группе, выбрав </w:t>
-      </w:r>
-      <w:proofErr w:type="gramStart"/>
-      <w:r>
-        <w:rPr>
-          <w:rFonts w:asciiTheme="minorHAnsi" w:hAnsiTheme="minorHAnsi"/>
-          <w:sz w:val="22"/>
-          <w:lang w:val="ru-RU"/>
-        </w:rPr>
-        <w:t>сперва</w:t>
-      </w:r>
-      <w:proofErr w:type="gramEnd"/>
-      <w:r>
-        <w:rPr>
-          <w:rFonts w:asciiTheme="minorHAnsi" w:hAnsiTheme="minorHAnsi"/>
-          <w:sz w:val="22"/>
-          <w:lang w:val="ru-RU"/>
-        </w:rPr>
-        <w:t xml:space="preserve"> популярную группу и нажав кнопку «указать как популярное»;</w:t>
+        <w:t>- при поступлении звонка оператор может привязать обращение к популярной группе, выбрав сперва популярную группу и нажав кнопку «указать как популярное»;</w:t>
       </w:r>
     </w:p>
     <w:p>
@@ -1213,25 +1193,7 @@
           <w:sz w:val="22"/>
           <w:lang w:val="ru-RU"/>
         </w:rPr>
-        <w:t xml:space="preserve">», при этом очищаются поля для ввода нового обращения, а кнопка «указано» меняется </w:t>
-      </w:r>
-      <w:proofErr w:type="gramStart"/>
-      <w:r>
-        <w:rPr>
-          <w:rFonts w:asciiTheme="minorHAnsi" w:hAnsiTheme="minorHAnsi"/>
-          <w:sz w:val="22"/>
-          <w:lang w:val="ru-RU"/>
-        </w:rPr>
-        <w:t>на</w:t>
-      </w:r>
-      <w:proofErr w:type="gramEnd"/>
-      <w:r>
-        <w:rPr>
-          <w:rFonts w:asciiTheme="minorHAnsi" w:hAnsiTheme="minorHAnsi"/>
-          <w:sz w:val="22"/>
-          <w:lang w:val="ru-RU"/>
-        </w:rPr>
-        <w:t xml:space="preserve"> активную с текстом «указать как популярное»;</w:t>
+        <w:t>», при этом очищаются поля для ввода нового обращения, а кнопка «указано» меняется на активную с текстом «указать как популярное»;</w:t>
       </w:r>
     </w:p>
     <w:p>
@@ -1908,7 +1870,6 @@
           <w:lang w:val="ru-RU"/>
         </w:rPr>
       </w:pPr>
-      <w:proofErr w:type="gramStart"/>
       <w:r>
         <w:rPr>
           <w:rFonts w:asciiTheme="minorHAnsi" w:hAnsiTheme="minorHAnsi"/>
@@ -1973,7 +1934,6 @@
         </w:rPr>
         <w:t>;</w:t>
       </w:r>
-      <w:proofErr w:type="gramEnd"/>
     </w:p>
     <w:p>
       <w:pPr>
@@ -2086,7 +2046,6 @@
         <w:rPr>
           <w:rFonts w:asciiTheme="minorHAnsi" w:hAnsiTheme="minorHAnsi"/>
           <w:sz w:val="22"/>
-          <w:highlight w:val="cyan"/>
           <w:lang w:val="ru-RU"/>
         </w:rPr>
         <w:t>- для текущего и предстоящего мероприятия администратор может совершать действия добавления, удаления и изменения сотрудников;</w:t>
@@ -2106,7 +2065,6 @@
         <w:rPr>
           <w:rFonts w:asciiTheme="minorHAnsi" w:hAnsiTheme="minorHAnsi"/>
           <w:sz w:val="22"/>
-          <w:highlight w:val="cyan"/>
           <w:lang w:val="ru-RU"/>
         </w:rPr>
         <w:t>- если сотрудник уже «используется» его нельзя удалить из базы</w:t>
@@ -2115,7 +2073,6 @@
         <w:rPr>
           <w:rFonts w:asciiTheme="minorHAnsi" w:hAnsiTheme="minorHAnsi"/>
           <w:sz w:val="22"/>
-          <w:highlight w:val="cyan"/>
           <w:lang w:val="ru-RU"/>
         </w:rPr>
         <w:t>, но при этом его можно «снять» с мероприятия</w:t>
@@ -2124,142 +2081,12 @@
         <w:rPr>
           <w:rFonts w:asciiTheme="minorHAnsi" w:hAnsiTheme="minorHAnsi"/>
           <w:sz w:val="22"/>
-          <w:highlight w:val="cyan"/>
           <w:lang w:val="ru-RU"/>
         </w:rPr>
         <w:t>;</w:t>
       </w:r>
-    </w:p>
-    <w:p>
-      <w:pPr>
-        <w:spacing w:after="0" w:line="360" w:lineRule="auto"/>
-        <w:ind w:firstLine="142"/>
-        <w:rPr>
-          <w:rFonts w:asciiTheme="minorHAnsi" w:hAnsiTheme="minorHAnsi"/>
-          <w:sz w:val="22"/>
-          <w:highlight w:val="cyan"/>
-          <w:lang w:val="ru-RU"/>
-        </w:rPr>
-      </w:pPr>
-      <w:r>
-        <w:rPr>
-          <w:rFonts w:asciiTheme="minorHAnsi" w:hAnsiTheme="minorHAnsi"/>
-          <w:sz w:val="22"/>
-          <w:highlight w:val="cyan"/>
-          <w:lang w:val="ru-RU"/>
-        </w:rPr>
-        <w:t>- механизм операций в поле «</w:t>
-      </w:r>
-      <w:r>
-        <w:rPr>
-          <w:rFonts w:asciiTheme="minorHAnsi" w:hAnsiTheme="minorHAnsi"/>
-          <w:sz w:val="22"/>
-          <w:highlight w:val="cyan"/>
-          <w:lang w:val="en-US"/>
-        </w:rPr>
-        <w:t>detailed</w:t>
-      </w:r>
-      <w:r>
-        <w:rPr>
-          <w:rFonts w:asciiTheme="minorHAnsi" w:hAnsiTheme="minorHAnsi"/>
-          <w:sz w:val="22"/>
-          <w:highlight w:val="cyan"/>
-          <w:lang w:val="ru-RU"/>
-        </w:rPr>
-        <w:t xml:space="preserve"> </w:t>
-      </w:r>
-      <w:r>
-        <w:rPr>
-          <w:rFonts w:asciiTheme="minorHAnsi" w:hAnsiTheme="minorHAnsi"/>
-          <w:sz w:val="22"/>
-          <w:highlight w:val="cyan"/>
-          <w:lang w:val="en-US"/>
-        </w:rPr>
-        <w:t>form</w:t>
-      </w:r>
-      <w:r>
-        <w:rPr>
-          <w:rFonts w:asciiTheme="minorHAnsi" w:hAnsiTheme="minorHAnsi"/>
-          <w:sz w:val="22"/>
-          <w:highlight w:val="cyan"/>
-          <w:lang w:val="ru-RU"/>
-        </w:rPr>
-        <w:t xml:space="preserve"> …» разрабатывает </w:t>
-      </w:r>
-      <w:r>
-        <w:rPr>
-          <w:rFonts w:asciiTheme="minorHAnsi" w:hAnsiTheme="minorHAnsi"/>
-          <w:sz w:val="22"/>
-          <w:highlight w:val="cyan"/>
-          <w:lang w:val="ru-RU"/>
-        </w:rPr>
-        <w:t>студент</w:t>
-      </w:r>
-      <w:r>
-        <w:rPr>
-          <w:rFonts w:asciiTheme="minorHAnsi" w:hAnsiTheme="minorHAnsi"/>
-          <w:sz w:val="22"/>
-          <w:highlight w:val="cyan"/>
-          <w:lang w:val="ru-RU"/>
-        </w:rPr>
-        <w:t>;</w:t>
-      </w:r>
-    </w:p>
-    <w:p>
-      <w:pPr>
-        <w:spacing w:after="0" w:line="360" w:lineRule="auto"/>
-        <w:ind w:firstLine="142"/>
-        <w:rPr>
-          <w:rFonts w:asciiTheme="minorHAnsi" w:hAnsiTheme="minorHAnsi"/>
-          <w:sz w:val="22"/>
-          <w:lang w:val="ru-RU"/>
-        </w:rPr>
-      </w:pPr>
-      <w:r>
-        <w:rPr>
-          <w:rFonts w:asciiTheme="minorHAnsi" w:hAnsiTheme="minorHAnsi"/>
-          <w:sz w:val="22"/>
-          <w:highlight w:val="cyan"/>
-          <w:lang w:val="ru-RU"/>
-        </w:rPr>
-        <w:t>- при возникновении исключительных ситуаций сообщения выводятся в поле «</w:t>
-      </w:r>
-      <w:r>
-        <w:rPr>
-          <w:rFonts w:asciiTheme="minorHAnsi" w:hAnsiTheme="minorHAnsi"/>
-          <w:sz w:val="22"/>
-          <w:highlight w:val="cyan"/>
-          <w:lang w:val="en-US"/>
-        </w:rPr>
-        <w:t>error</w:t>
-      </w:r>
-      <w:r>
-        <w:rPr>
-          <w:rFonts w:asciiTheme="minorHAnsi" w:hAnsiTheme="minorHAnsi"/>
-          <w:sz w:val="22"/>
-          <w:highlight w:val="cyan"/>
-          <w:lang w:val="ru-RU"/>
-        </w:rPr>
-        <w:t xml:space="preserve"> </w:t>
-      </w:r>
-      <w:r>
-        <w:rPr>
-          <w:rFonts w:asciiTheme="minorHAnsi" w:hAnsiTheme="minorHAnsi"/>
-          <w:sz w:val="22"/>
-          <w:highlight w:val="cyan"/>
-          <w:lang w:val="en-US"/>
-        </w:rPr>
-        <w:t>log</w:t>
-      </w:r>
-      <w:r>
-        <w:rPr>
-          <w:rFonts w:asciiTheme="minorHAnsi" w:hAnsiTheme="minorHAnsi"/>
-          <w:sz w:val="22"/>
-          <w:highlight w:val="cyan"/>
-          <w:lang w:val="ru-RU"/>
-        </w:rPr>
-        <w:t>».</w:t>
-      </w:r>
+      <w:bookmarkStart w:id="0" w:name="_GoBack"/>
+      <w:bookmarkEnd w:id="0"/>
     </w:p>
     <w:p>
       <w:pPr>
@@ -2414,25 +2241,7 @@
           <w:sz w:val="22"/>
           <w:lang w:val="ru-RU"/>
         </w:rPr>
-        <w:t xml:space="preserve">Провести развертывание проекта на </w:t>
-      </w:r>
-      <w:proofErr w:type="spellStart"/>
-      <w:r>
-        <w:rPr>
-          <w:rFonts w:asciiTheme="minorHAnsi" w:hAnsiTheme="minorHAnsi"/>
-          <w:sz w:val="22"/>
-          <w:lang w:val="ru-RU"/>
-        </w:rPr>
-        <w:t>хостинге</w:t>
-      </w:r>
-      <w:proofErr w:type="spellEnd"/>
-      <w:r>
-        <w:rPr>
-          <w:rFonts w:asciiTheme="minorHAnsi" w:hAnsiTheme="minorHAnsi"/>
-          <w:sz w:val="22"/>
-          <w:lang w:val="ru-RU"/>
-        </w:rPr>
-        <w:t>.</w:t>
+        <w:t>Провести развертывание проекта на хостинге.</w:t>
       </w:r>
     </w:p>
     <w:p>
@@ -2521,25 +2330,7 @@
           <w:sz w:val="22"/>
           <w:lang w:val="ru-RU"/>
         </w:rPr>
-        <w:t xml:space="preserve">Ваша презентация должна показывать все части системы. Используйте </w:t>
-      </w:r>
-      <w:proofErr w:type="spellStart"/>
-      <w:r>
-        <w:rPr>
-          <w:rFonts w:asciiTheme="minorHAnsi" w:hAnsiTheme="minorHAnsi"/>
-          <w:sz w:val="22"/>
-          <w:lang w:val="ru-RU"/>
-        </w:rPr>
-        <w:t>скриншоты</w:t>
-      </w:r>
-      <w:proofErr w:type="spellEnd"/>
-      <w:r>
-        <w:rPr>
-          <w:rFonts w:asciiTheme="minorHAnsi" w:hAnsiTheme="minorHAnsi"/>
-          <w:sz w:val="22"/>
-          <w:lang w:val="ru-RU"/>
-        </w:rPr>
-        <w:t xml:space="preserve"> и убедитесь, что презентация отображает переход от одной части к другой в правильной последовательности и на нужные слайды.</w:t>
+        <w:t>Ваша презентация должна показывать все части системы. Используйте скриншоты и убедитесь, что презентация отображает переход от одной части к другой в правильной последовательности и на нужные слайды.</w:t>
       </w:r>
     </w:p>
     <w:p>
@@ -2773,8 +2564,6 @@
         </w:rPr>
         <w:t>Презентация</w:t>
       </w:r>
-      <w:bookmarkStart w:id="0" w:name="_GoBack"/>
-      <w:bookmarkEnd w:id="0"/>
     </w:p>
     <w:p>
       <w:pPr>
@@ -2873,18 +2662,8 @@
           <w:sz w:val="22"/>
           <w:lang w:val="ru-RU"/>
         </w:rPr>
-        <w:t xml:space="preserve">, </w:t>
-      </w:r>
-      <w:proofErr w:type="gramStart"/>
-      <w:r>
-        <w:rPr>
-          <w:rFonts w:asciiTheme="minorHAnsi" w:hAnsiTheme="minorHAnsi"/>
-          <w:sz w:val="22"/>
-          <w:lang w:val="ru-RU"/>
-        </w:rPr>
-        <w:t>предоставленных</w:t>
-      </w:r>
-      <w:proofErr w:type="gramEnd"/>
+        <w:t>, предоставленных</w:t>
+      </w:r>
       <w:r>
         <w:rPr>
           <w:rFonts w:asciiTheme="minorHAnsi" w:hAnsiTheme="minorHAnsi"/>
@@ -3071,25 +2850,7 @@
           <w:sz w:val="22"/>
           <w:lang w:val="ru-RU"/>
         </w:rPr>
-        <w:t xml:space="preserve"> должен придерживаться «хороших» правил именования объектов и </w:t>
-      </w:r>
-      <w:proofErr w:type="gramStart"/>
-      <w:r>
-        <w:rPr>
-          <w:rFonts w:asciiTheme="minorHAnsi" w:hAnsiTheme="minorHAnsi"/>
-          <w:sz w:val="22"/>
-          <w:lang w:val="ru-RU"/>
-        </w:rPr>
-        <w:t>придерживаться им</w:t>
-      </w:r>
-      <w:proofErr w:type="gramEnd"/>
-      <w:r>
-        <w:rPr>
-          <w:rFonts w:asciiTheme="minorHAnsi" w:hAnsiTheme="minorHAnsi"/>
-          <w:sz w:val="22"/>
-          <w:lang w:val="ru-RU"/>
-        </w:rPr>
-        <w:t xml:space="preserve"> во всем проекте.</w:t>
+        <w:t xml:space="preserve"> должен придерживаться «хороших» правил именования объектов и придерживаться им во всем проекте.</w:t>
       </w:r>
       <w:r>
         <w:rPr>
@@ -3133,7 +2894,7 @@
 </file>
 
 <file path=word/endnotes.xml><?xml version="1.0" encoding="utf-8"?>
-<w:endnotes xmlns:ve="http://schemas.openxmlformats.org/markup-compatibility/2006" xmlns:o="urn:schemas-microsoft-com:office:office" xmlns:r="http://schemas.openxmlformats.org/officeDocument/2006/relationships" xmlns:m="http://schemas.openxmlformats.org/officeDocument/2006/math" xmlns:v="urn:schemas-microsoft-com:vml" xmlns:wp="http://schemas.openxmlformats.org/drawingml/2006/wordprocessingDrawing" xmlns:w10="urn:schemas-microsoft-com:office:word" xmlns:w="http://schemas.openxmlformats.org/wordprocessingml/2006/main" xmlns:wne="http://schemas.microsoft.com/office/word/2006/wordml">
+<w:endnotes xmlns:wpc="http://schemas.microsoft.com/office/word/2010/wordprocessingCanvas" xmlns:cx="http://schemas.microsoft.com/office/drawing/2014/chartex" xmlns:cx1="http://schemas.microsoft.com/office/drawing/2015/9/8/chartex" xmlns:mc="http://schemas.openxmlformats.org/markup-compatibility/2006" xmlns:o="urn:schemas-microsoft-com:office:office" xmlns:r="http://schemas.openxmlformats.org/officeDocument/2006/relationships" xmlns:m="http://schemas.openxmlformats.org/officeDocument/2006/math" xmlns:v="urn:schemas-microsoft-com:vml" xmlns:wp14="http://schemas.microsoft.com/office/word/2010/wordprocessingDrawing" xmlns:wp="http://schemas.openxmlformats.org/drawingml/2006/wordprocessingDrawing" xmlns:w10="urn:schemas-microsoft-com:office:word" xmlns:w="http://schemas.openxmlformats.org/wordprocessingml/2006/main" xmlns:w14="http://schemas.microsoft.com/office/word/2010/wordml" xmlns:w15="http://schemas.microsoft.com/office/word/2012/wordml" xmlns:w16se="http://schemas.microsoft.com/office/word/2015/wordml/symex" xmlns:wpg="http://schemas.microsoft.com/office/word/2010/wordprocessingGroup" xmlns:wpi="http://schemas.microsoft.com/office/word/2010/wordprocessingInk" xmlns:wne="http://schemas.microsoft.com/office/word/2006/wordml" xmlns:wps="http://schemas.microsoft.com/office/word/2010/wordprocessingShape" mc:Ignorable="w14 w15 w16se wp14">
   <w:endnote w:type="separator" w:id="-1">
     <w:p>
       <w:r>
@@ -3156,7 +2917,7 @@
 </file>
 
 <file path=word/footer1.xml><?xml version="1.0" encoding="utf-8"?>
-<w:ftr xmlns:ve="http://schemas.openxmlformats.org/markup-compatibility/2006" xmlns:o="urn:schemas-microsoft-com:office:office" xmlns:r="http://schemas.openxmlformats.org/officeDocument/2006/relationships" xmlns:m="http://schemas.openxmlformats.org/officeDocument/2006/math" xmlns:v="urn:schemas-microsoft-com:vml" xmlns:wp="http://schemas.openxmlformats.org/drawingml/2006/wordprocessingDrawing" xmlns:w10="urn:schemas-microsoft-com:office:word" xmlns:w="http://schemas.openxmlformats.org/wordprocessingml/2006/main" xmlns:wne="http://schemas.microsoft.com/office/word/2006/wordml">
+<w:ftr xmlns:wpc="http://schemas.microsoft.com/office/word/2010/wordprocessingCanvas" xmlns:cx="http://schemas.microsoft.com/office/drawing/2014/chartex" xmlns:cx1="http://schemas.microsoft.com/office/drawing/2015/9/8/chartex" xmlns:mc="http://schemas.openxmlformats.org/markup-compatibility/2006" xmlns:o="urn:schemas-microsoft-com:office:office" xmlns:r="http://schemas.openxmlformats.org/officeDocument/2006/relationships" xmlns:m="http://schemas.openxmlformats.org/officeDocument/2006/math" xmlns:v="urn:schemas-microsoft-com:vml" xmlns:wp14="http://schemas.microsoft.com/office/word/2010/wordprocessingDrawing" xmlns:wp="http://schemas.openxmlformats.org/drawingml/2006/wordprocessingDrawing" xmlns:w10="urn:schemas-microsoft-com:office:word" xmlns:w="http://schemas.openxmlformats.org/wordprocessingml/2006/main" xmlns:w14="http://schemas.microsoft.com/office/word/2010/wordml" xmlns:w15="http://schemas.microsoft.com/office/word/2012/wordml" xmlns:w16se="http://schemas.microsoft.com/office/word/2015/wordml/symex" xmlns:wpg="http://schemas.microsoft.com/office/word/2010/wordprocessingGroup" xmlns:wpi="http://schemas.microsoft.com/office/word/2010/wordprocessingInk" xmlns:wne="http://schemas.microsoft.com/office/word/2006/wordml" xmlns:wps="http://schemas.microsoft.com/office/word/2010/wordprocessingShape" mc:Ignorable="w14 w15 w16se wp14">
   <w:p>
     <w:pPr>
       <w:pStyle w:val="aa"/>
@@ -3166,7 +2927,7 @@
 </file>
 
 <file path=word/footnotes.xml><?xml version="1.0" encoding="utf-8"?>
-<w:footnotes xmlns:ve="http://schemas.openxmlformats.org/markup-compatibility/2006" xmlns:o="urn:schemas-microsoft-com:office:office" xmlns:r="http://schemas.openxmlformats.org/officeDocument/2006/relationships" xmlns:m="http://schemas.openxmlformats.org/officeDocument/2006/math" xmlns:v="urn:schemas-microsoft-com:vml" xmlns:wp="http://schemas.openxmlformats.org/drawingml/2006/wordprocessingDrawing" xmlns:w10="urn:schemas-microsoft-com:office:word" xmlns:w="http://schemas.openxmlformats.org/wordprocessingml/2006/main" xmlns:wne="http://schemas.microsoft.com/office/word/2006/wordml">
+<w:footnotes xmlns:wpc="http://schemas.microsoft.com/office/word/2010/wordprocessingCanvas" xmlns:cx="http://schemas.microsoft.com/office/drawing/2014/chartex" xmlns:cx1="http://schemas.microsoft.com/office/drawing/2015/9/8/chartex" xmlns:mc="http://schemas.openxmlformats.org/markup-compatibility/2006" xmlns:o="urn:schemas-microsoft-com:office:office" xmlns:r="http://schemas.openxmlformats.org/officeDocument/2006/relationships" xmlns:m="http://schemas.openxmlformats.org/officeDocument/2006/math" xmlns:v="urn:schemas-microsoft-com:vml" xmlns:wp14="http://schemas.microsoft.com/office/word/2010/wordprocessingDrawing" xmlns:wp="http://schemas.openxmlformats.org/drawingml/2006/wordprocessingDrawing" xmlns:w10="urn:schemas-microsoft-com:office:word" xmlns:w="http://schemas.openxmlformats.org/wordprocessingml/2006/main" xmlns:w14="http://schemas.microsoft.com/office/word/2010/wordml" xmlns:w15="http://schemas.microsoft.com/office/word/2012/wordml" xmlns:w16se="http://schemas.microsoft.com/office/word/2015/wordml/symex" xmlns:wpg="http://schemas.microsoft.com/office/word/2010/wordprocessingGroup" xmlns:wpi="http://schemas.microsoft.com/office/word/2010/wordprocessingInk" xmlns:wne="http://schemas.microsoft.com/office/word/2006/wordml" xmlns:wps="http://schemas.microsoft.com/office/word/2010/wordprocessingShape" mc:Ignorable="w14 w15 w16se wp14">
   <w:footnote w:type="separator" w:id="-1">
     <w:p>
       <w:r>
@@ -3187,7 +2948,7 @@
 </file>
 
 <file path=word/header1.xml><?xml version="1.0" encoding="utf-8"?>
-<w:hdr xmlns:ve="http://schemas.openxmlformats.org/markup-compatibility/2006" xmlns:o="urn:schemas-microsoft-com:office:office" xmlns:r="http://schemas.openxmlformats.org/officeDocument/2006/relationships" xmlns:m="http://schemas.openxmlformats.org/officeDocument/2006/math" xmlns:v="urn:schemas-microsoft-com:vml" xmlns:wp="http://schemas.openxmlformats.org/drawingml/2006/wordprocessingDrawing" xmlns:w10="urn:schemas-microsoft-com:office:word" xmlns:w="http://schemas.openxmlformats.org/wordprocessingml/2006/main" xmlns:wne="http://schemas.microsoft.com/office/word/2006/wordml">
+<w:hdr xmlns:wpc="http://schemas.microsoft.com/office/word/2010/wordprocessingCanvas" xmlns:cx="http://schemas.microsoft.com/office/drawing/2014/chartex" xmlns:cx1="http://schemas.microsoft.com/office/drawing/2015/9/8/chartex" xmlns:mc="http://schemas.openxmlformats.org/markup-compatibility/2006" xmlns:o="urn:schemas-microsoft-com:office:office" xmlns:r="http://schemas.openxmlformats.org/officeDocument/2006/relationships" xmlns:m="http://schemas.openxmlformats.org/officeDocument/2006/math" xmlns:v="urn:schemas-microsoft-com:vml" xmlns:wp14="http://schemas.microsoft.com/office/word/2010/wordprocessingDrawing" xmlns:wp="http://schemas.openxmlformats.org/drawingml/2006/wordprocessingDrawing" xmlns:w10="urn:schemas-microsoft-com:office:word" xmlns:w="http://schemas.openxmlformats.org/wordprocessingml/2006/main" xmlns:w14="http://schemas.microsoft.com/office/word/2010/wordml" xmlns:w15="http://schemas.microsoft.com/office/word/2012/wordml" xmlns:w16se="http://schemas.microsoft.com/office/word/2015/wordml/symex" xmlns:wpg="http://schemas.microsoft.com/office/word/2010/wordprocessingGroup" xmlns:wpi="http://schemas.microsoft.com/office/word/2010/wordprocessingInk" xmlns:wne="http://schemas.microsoft.com/office/word/2006/wordml" xmlns:wps="http://schemas.microsoft.com/office/word/2010/wordprocessingShape" mc:Ignorable="w14 w15 w16se wp14">
   <w:p>
     <w:pPr>
       <w:pStyle w:val="a8"/>
@@ -3219,7 +2980,7 @@
                   <a:blip r:embed="rId1">
                     <a:extLst>
                       <a:ext uri="{28A0092B-C50C-407E-A947-70E740481C1C}">
-                        <a14:useLocalDpi xmlns="" xmlns:wpc="http://schemas.microsoft.com/office/word/2010/wordprocessingCanvas" xmlns:mc="http://schemas.openxmlformats.org/markup-compatibility/2006" xmlns:o="urn:schemas-microsoft-com:office:office" xmlns:v="urn:schemas-microsoft-com:vml" xmlns:wp14="http://schemas.microsoft.com/office/word/2010/wordprocessingDrawing" xmlns:w10="urn:schemas-microsoft-com:office:word" xmlns:w="http://schemas.openxmlformats.org/wordprocessingml/2006/main" xmlns:w14="http://schemas.microsoft.com/office/word/2010/wordml" xmlns:w15="http://schemas.microsoft.com/office/word/2012/wordml" xmlns:wpg="http://schemas.microsoft.com/office/word/2010/wordprocessingGroup" xmlns:wpi="http://schemas.microsoft.com/office/word/2010/wordprocessingInk" xmlns:wps="http://schemas.microsoft.com/office/word/2010/wordprocessingShape" xmlns:a14="http://schemas.microsoft.com/office/drawing/2010/main" val="0"/>
+                        <a14:useLocalDpi xmlns:a14="http://schemas.microsoft.com/office/drawing/2010/main" val="0"/>
                       </a:ext>
                     </a:extLst>
                   </a:blip>
@@ -3283,7 +3044,7 @@
                   <a:blip r:embed="rId2">
                     <a:extLst>
                       <a:ext uri="{28A0092B-C50C-407E-A947-70E740481C1C}">
-                        <a14:useLocalDpi xmlns="" xmlns:wpc="http://schemas.microsoft.com/office/word/2010/wordprocessingCanvas" xmlns:mc="http://schemas.openxmlformats.org/markup-compatibility/2006" xmlns:o="urn:schemas-microsoft-com:office:office" xmlns:v="urn:schemas-microsoft-com:vml" xmlns:wp14="http://schemas.microsoft.com/office/word/2010/wordprocessingDrawing" xmlns:w10="urn:schemas-microsoft-com:office:word" xmlns:w="http://schemas.openxmlformats.org/wordprocessingml/2006/main" xmlns:w14="http://schemas.microsoft.com/office/word/2010/wordml" xmlns:w15="http://schemas.microsoft.com/office/word/2012/wordml" xmlns:wpg="http://schemas.microsoft.com/office/word/2010/wordprocessingGroup" xmlns:wpi="http://schemas.microsoft.com/office/word/2010/wordprocessingInk" xmlns:wps="http://schemas.microsoft.com/office/word/2010/wordprocessingShape" xmlns:a14="http://schemas.microsoft.com/office/drawing/2010/main" val="0"/>
+                        <a14:useLocalDpi xmlns:a14="http://schemas.microsoft.com/office/drawing/2010/main" val="0"/>
                       </a:ext>
                     </a:extLst>
                   </a:blip>
@@ -3316,8 +3077,8 @@
 </file>
 
 <file path=word/numbering.xml><?xml version="1.0" encoding="utf-8"?>
-<w:numbering xmlns:ve="http://schemas.openxmlformats.org/markup-compatibility/2006" xmlns:o="urn:schemas-microsoft-com:office:office" xmlns:r="http://schemas.openxmlformats.org/officeDocument/2006/relationships" xmlns:m="http://schemas.openxmlformats.org/officeDocument/2006/math" xmlns:v="urn:schemas-microsoft-com:vml" xmlns:wp="http://schemas.openxmlformats.org/drawingml/2006/wordprocessingDrawing" xmlns:w10="urn:schemas-microsoft-com:office:word" xmlns:w="http://schemas.openxmlformats.org/wordprocessingml/2006/main" xmlns:wne="http://schemas.microsoft.com/office/word/2006/wordml">
-  <w:abstractNum w:abstractNumId="0">
+<w:numbering xmlns:wpc="http://schemas.microsoft.com/office/word/2010/wordprocessingCanvas" xmlns:cx="http://schemas.microsoft.com/office/drawing/2014/chartex" xmlns:cx1="http://schemas.microsoft.com/office/drawing/2015/9/8/chartex" xmlns:mc="http://schemas.openxmlformats.org/markup-compatibility/2006" xmlns:o="urn:schemas-microsoft-com:office:office" xmlns:r="http://schemas.openxmlformats.org/officeDocument/2006/relationships" xmlns:m="http://schemas.openxmlformats.org/officeDocument/2006/math" xmlns:v="urn:schemas-microsoft-com:vml" xmlns:wp14="http://schemas.microsoft.com/office/word/2010/wordprocessingDrawing" xmlns:wp="http://schemas.openxmlformats.org/drawingml/2006/wordprocessingDrawing" xmlns:w10="urn:schemas-microsoft-com:office:word" xmlns:w="http://schemas.openxmlformats.org/wordprocessingml/2006/main" xmlns:w14="http://schemas.microsoft.com/office/word/2010/wordml" xmlns:w15="http://schemas.microsoft.com/office/word/2012/wordml" xmlns:w16se="http://schemas.microsoft.com/office/word/2015/wordml/symex" xmlns:wpg="http://schemas.microsoft.com/office/word/2010/wordprocessingGroup" xmlns:wpi="http://schemas.microsoft.com/office/word/2010/wordprocessingInk" xmlns:wne="http://schemas.microsoft.com/office/word/2006/wordml" xmlns:wps="http://schemas.microsoft.com/office/word/2010/wordprocessingShape" mc:Ignorable="w14 w15 w16se wp14">
+  <w:abstractNum w:abstractNumId="0" w15:restartNumberingAfterBreak="0">
     <w:nsid w:val="FFFFFF7C"/>
     <w:multiLevelType w:val="singleLevel"/>
     <w:tmpl w:val="A91E8256"/>
@@ -3335,7 +3096,7 @@
       </w:pPr>
     </w:lvl>
   </w:abstractNum>
-  <w:abstractNum w:abstractNumId="1">
+  <w:abstractNum w:abstractNumId="1" w15:restartNumberingAfterBreak="0">
     <w:nsid w:val="FFFFFF7D"/>
     <w:multiLevelType w:val="singleLevel"/>
     <w:tmpl w:val="CBD8D436"/>
@@ -3353,7 +3114,7 @@
       </w:pPr>
     </w:lvl>
   </w:abstractNum>
-  <w:abstractNum w:abstractNumId="2">
+  <w:abstractNum w:abstractNumId="2" w15:restartNumberingAfterBreak="0">
     <w:nsid w:val="04863865"/>
     <w:multiLevelType w:val="hybridMultilevel"/>
     <w:tmpl w:val="50CC1BF8"/>
@@ -3439,7 +3200,7 @@
       </w:pPr>
     </w:lvl>
   </w:abstractNum>
-  <w:abstractNum w:abstractNumId="3">
+  <w:abstractNum w:abstractNumId="3" w15:restartNumberingAfterBreak="0">
     <w:nsid w:val="0C5F3F7A"/>
     <w:multiLevelType w:val="hybridMultilevel"/>
     <w:tmpl w:val="EAF42566"/>
@@ -3552,7 +3313,7 @@
       </w:rPr>
     </w:lvl>
   </w:abstractNum>
-  <w:abstractNum w:abstractNumId="4">
+  <w:abstractNum w:abstractNumId="4" w15:restartNumberingAfterBreak="0">
     <w:nsid w:val="0CA36A5F"/>
     <w:multiLevelType w:val="multilevel"/>
     <w:tmpl w:val="32C63334"/>
@@ -3638,7 +3399,7 @@
       </w:pPr>
     </w:lvl>
   </w:abstractNum>
-  <w:abstractNum w:abstractNumId="5">
+  <w:abstractNum w:abstractNumId="5" w15:restartNumberingAfterBreak="0">
     <w:nsid w:val="0E370200"/>
     <w:multiLevelType w:val="multilevel"/>
     <w:tmpl w:val="0C09001F"/>
@@ -3724,7 +3485,7 @@
       </w:pPr>
     </w:lvl>
   </w:abstractNum>
-  <w:abstractNum w:abstractNumId="6">
+  <w:abstractNum w:abstractNumId="6" w15:restartNumberingAfterBreak="0">
     <w:nsid w:val="1AFF6E9C"/>
     <w:multiLevelType w:val="multilevel"/>
     <w:tmpl w:val="A00A1864"/>
@@ -3841,7 +3602,7 @@
       </w:rPr>
     </w:lvl>
   </w:abstractNum>
-  <w:abstractNum w:abstractNumId="7">
+  <w:abstractNum w:abstractNumId="7" w15:restartNumberingAfterBreak="0">
     <w:nsid w:val="1C6B7A68"/>
     <w:multiLevelType w:val="hybridMultilevel"/>
     <w:tmpl w:val="84ECF268"/>
@@ -3931,7 +3692,7 @@
       </w:pPr>
     </w:lvl>
   </w:abstractNum>
-  <w:abstractNum w:abstractNumId="8">
+  <w:abstractNum w:abstractNumId="8" w15:restartNumberingAfterBreak="0">
     <w:nsid w:val="1FC177F1"/>
     <w:multiLevelType w:val="multilevel"/>
     <w:tmpl w:val="7954FA08"/>
@@ -4056,7 +3817,7 @@
       </w:rPr>
     </w:lvl>
   </w:abstractNum>
-  <w:abstractNum w:abstractNumId="9">
+  <w:abstractNum w:abstractNumId="9" w15:restartNumberingAfterBreak="0">
     <w:nsid w:val="202A2610"/>
     <w:multiLevelType w:val="multilevel"/>
     <w:tmpl w:val="DD963F12"/>
@@ -4175,7 +3936,7 @@
       </w:rPr>
     </w:lvl>
   </w:abstractNum>
-  <w:abstractNum w:abstractNumId="10">
+  <w:abstractNum w:abstractNumId="10" w15:restartNumberingAfterBreak="0">
     <w:nsid w:val="290C6B2B"/>
     <w:multiLevelType w:val="multilevel"/>
     <w:tmpl w:val="32C63334"/>
@@ -4261,7 +4022,7 @@
       </w:pPr>
     </w:lvl>
   </w:abstractNum>
-  <w:abstractNum w:abstractNumId="11">
+  <w:abstractNum w:abstractNumId="11" w15:restartNumberingAfterBreak="0">
     <w:nsid w:val="32A9332C"/>
     <w:multiLevelType w:val="multilevel"/>
     <w:tmpl w:val="32C63334"/>
@@ -4347,7 +4108,7 @@
       </w:pPr>
     </w:lvl>
   </w:abstractNum>
-  <w:abstractNum w:abstractNumId="12">
+  <w:abstractNum w:abstractNumId="12" w15:restartNumberingAfterBreak="0">
     <w:nsid w:val="423A7978"/>
     <w:multiLevelType w:val="hybridMultilevel"/>
     <w:tmpl w:val="A45CD52E"/>
@@ -4460,7 +4221,7 @@
       </w:rPr>
     </w:lvl>
   </w:abstractNum>
-  <w:abstractNum w:abstractNumId="13">
+  <w:abstractNum w:abstractNumId="13" w15:restartNumberingAfterBreak="0">
     <w:nsid w:val="57A47E37"/>
     <w:multiLevelType w:val="multilevel"/>
     <w:tmpl w:val="8B723D34"/>
@@ -4549,7 +4310,7 @@
       </w:pPr>
     </w:lvl>
   </w:abstractNum>
-  <w:abstractNum w:abstractNumId="14">
+  <w:abstractNum w:abstractNumId="14" w15:restartNumberingAfterBreak="0">
     <w:nsid w:val="60EC7783"/>
     <w:multiLevelType w:val="hybridMultilevel"/>
     <w:tmpl w:val="472262E6"/>
@@ -4662,7 +4423,7 @@
       </w:rPr>
     </w:lvl>
   </w:abstractNum>
-  <w:abstractNum w:abstractNumId="15">
+  <w:abstractNum w:abstractNumId="15" w15:restartNumberingAfterBreak="0">
     <w:nsid w:val="626D4D77"/>
     <w:multiLevelType w:val="hybridMultilevel"/>
     <w:tmpl w:val="2FD69D2C"/>
@@ -4775,7 +4536,7 @@
       </w:rPr>
     </w:lvl>
   </w:abstractNum>
-  <w:abstractNum w:abstractNumId="16">
+  <w:abstractNum w:abstractNumId="16" w15:restartNumberingAfterBreak="0">
     <w:nsid w:val="64392AEC"/>
     <w:multiLevelType w:val="hybridMultilevel"/>
     <w:tmpl w:val="CD4670A4"/>
@@ -4861,7 +4622,7 @@
       </w:pPr>
     </w:lvl>
   </w:abstractNum>
-  <w:abstractNum w:abstractNumId="17">
+  <w:abstractNum w:abstractNumId="17" w15:restartNumberingAfterBreak="0">
     <w:nsid w:val="678F137A"/>
     <w:multiLevelType w:val="multilevel"/>
     <w:tmpl w:val="0C09001F"/>
@@ -4947,7 +4708,7 @@
       </w:pPr>
     </w:lvl>
   </w:abstractNum>
-  <w:abstractNum w:abstractNumId="18">
+  <w:abstractNum w:abstractNumId="18" w15:restartNumberingAfterBreak="0">
     <w:nsid w:val="67B270D6"/>
     <w:multiLevelType w:val="multilevel"/>
     <w:tmpl w:val="0C09001F"/>
@@ -5033,7 +4794,7 @@
       </w:pPr>
     </w:lvl>
   </w:abstractNum>
-  <w:abstractNum w:abstractNumId="19">
+  <w:abstractNum w:abstractNumId="19" w15:restartNumberingAfterBreak="0">
     <w:nsid w:val="6A5A43DB"/>
     <w:multiLevelType w:val="multilevel"/>
     <w:tmpl w:val="0C09001F"/>
@@ -5119,7 +4880,7 @@
       </w:pPr>
     </w:lvl>
   </w:abstractNum>
-  <w:abstractNum w:abstractNumId="20">
+  <w:abstractNum w:abstractNumId="20" w15:restartNumberingAfterBreak="0">
     <w:nsid w:val="72212520"/>
     <w:multiLevelType w:val="multilevel"/>
     <w:tmpl w:val="0C09001F"/>
@@ -5205,7 +4966,7 @@
       </w:pPr>
     </w:lvl>
   </w:abstractNum>
-  <w:abstractNum w:abstractNumId="21">
+  <w:abstractNum w:abstractNumId="21" w15:restartNumberingAfterBreak="0">
     <w:nsid w:val="738E5365"/>
     <w:multiLevelType w:val="multilevel"/>
     <w:tmpl w:val="0809001D"/>
@@ -5292,7 +5053,7 @@
       </w:pPr>
     </w:lvl>
   </w:abstractNum>
-  <w:abstractNum w:abstractNumId="22">
+  <w:abstractNum w:abstractNumId="22" w15:restartNumberingAfterBreak="0">
     <w:nsid w:val="7D895553"/>
     <w:multiLevelType w:val="hybridMultilevel"/>
     <w:tmpl w:val="2F4E4E2A"/>
@@ -5452,7 +5213,7 @@
 </file>
 
 <file path=word/styles.xml><?xml version="1.0" encoding="utf-8"?>
-<w:styles xmlns:r="http://schemas.openxmlformats.org/officeDocument/2006/relationships" xmlns:w="http://schemas.openxmlformats.org/wordprocessingml/2006/main">
+<w:styles xmlns:mc="http://schemas.openxmlformats.org/markup-compatibility/2006" xmlns:r="http://schemas.openxmlformats.org/officeDocument/2006/relationships" xmlns:w="http://schemas.openxmlformats.org/wordprocessingml/2006/main" xmlns:w14="http://schemas.microsoft.com/office/word/2010/wordml" xmlns:w15="http://schemas.microsoft.com/office/word/2012/wordml" xmlns:w16se="http://schemas.microsoft.com/office/word/2015/wordml/symex" mc:Ignorable="w14 w15 w16se">
   <w:docDefaults>
     <w:rPrDefault>
       <w:rPr>
@@ -5468,146 +5229,378 @@
       </w:pPr>
     </w:pPrDefault>
   </w:docDefaults>
-  <w:latentStyles w:defLockedState="0" w:defUIPriority="99" w:defSemiHidden="1" w:defUnhideWhenUsed="1" w:defQFormat="0" w:count="267">
-    <w:lsdException w:name="Normal" w:semiHidden="0" w:uiPriority="0" w:unhideWhenUsed="0" w:qFormat="1"/>
-    <w:lsdException w:name="heading 1" w:semiHidden="0" w:uiPriority="9" w:unhideWhenUsed="0" w:qFormat="1"/>
-    <w:lsdException w:name="heading 2" w:uiPriority="9" w:qFormat="1"/>
-    <w:lsdException w:name="heading 3" w:uiPriority="9" w:qFormat="1"/>
-    <w:lsdException w:name="heading 4" w:uiPriority="9" w:qFormat="1"/>
-    <w:lsdException w:name="heading 5" w:uiPriority="9" w:qFormat="1"/>
-    <w:lsdException w:name="heading 6" w:uiPriority="9" w:qFormat="1"/>
-    <w:lsdException w:name="heading 7" w:uiPriority="9" w:qFormat="1"/>
-    <w:lsdException w:name="heading 8" w:uiPriority="9" w:qFormat="1"/>
-    <w:lsdException w:name="heading 9" w:uiPriority="9" w:qFormat="1"/>
-    <w:lsdException w:name="toc 1" w:uiPriority="39"/>
-    <w:lsdException w:name="toc 2" w:uiPriority="39"/>
-    <w:lsdException w:name="toc 3" w:uiPriority="39"/>
-    <w:lsdException w:name="toc 4" w:uiPriority="39"/>
-    <w:lsdException w:name="toc 5" w:uiPriority="39"/>
-    <w:lsdException w:name="toc 6" w:uiPriority="39"/>
-    <w:lsdException w:name="toc 7" w:uiPriority="39"/>
-    <w:lsdException w:name="toc 8" w:uiPriority="39"/>
-    <w:lsdException w:name="toc 9" w:uiPriority="39"/>
-    <w:lsdException w:name="caption" w:uiPriority="35" w:qFormat="1"/>
-    <w:lsdException w:name="List Bullet" w:qFormat="1"/>
-    <w:lsdException w:name="List Number" w:qFormat="1"/>
-    <w:lsdException w:name="Title" w:semiHidden="0" w:uiPriority="10" w:unhideWhenUsed="0"/>
-    <w:lsdException w:name="Default Paragraph Font" w:uiPriority="1"/>
-    <w:lsdException w:name="Subtitle" w:semiHidden="0" w:uiPriority="11" w:unhideWhenUsed="0"/>
-    <w:lsdException w:name="Strong" w:semiHidden="0" w:uiPriority="22" w:unhideWhenUsed="0"/>
-    <w:lsdException w:name="Emphasis" w:semiHidden="0" w:uiPriority="20" w:unhideWhenUsed="0"/>
-    <w:lsdException w:name="Table Grid" w:semiHidden="0" w:uiPriority="39" w:unhideWhenUsed="0"/>
-    <w:lsdException w:name="Placeholder Text" w:unhideWhenUsed="0"/>
-    <w:lsdException w:name="No Spacing" w:semiHidden="0" w:uiPriority="1" w:unhideWhenUsed="0"/>
-    <w:lsdException w:name="Light Shading" w:semiHidden="0" w:uiPriority="60" w:unhideWhenUsed="0"/>
-    <w:lsdException w:name="Light List" w:semiHidden="0" w:uiPriority="61" w:unhideWhenUsed="0"/>
-    <w:lsdException w:name="Light Grid" w:semiHidden="0" w:uiPriority="62" w:unhideWhenUsed="0"/>
-    <w:lsdException w:name="Medium Shading 1" w:semiHidden="0" w:uiPriority="63" w:unhideWhenUsed="0"/>
-    <w:lsdException w:name="Medium Shading 2" w:semiHidden="0" w:uiPriority="64" w:unhideWhenUsed="0"/>
-    <w:lsdException w:name="Medium List 1" w:semiHidden="0" w:uiPriority="65" w:unhideWhenUsed="0"/>
-    <w:lsdException w:name="Medium List 2" w:semiHidden="0" w:uiPriority="66" w:unhideWhenUsed="0"/>
-    <w:lsdException w:name="Medium Grid 1" w:semiHidden="0" w:uiPriority="67" w:unhideWhenUsed="0"/>
-    <w:lsdException w:name="Medium Grid 2" w:semiHidden="0" w:uiPriority="68" w:unhideWhenUsed="0"/>
-    <w:lsdException w:name="Medium Grid 3" w:semiHidden="0" w:uiPriority="69" w:unhideWhenUsed="0"/>
-    <w:lsdException w:name="Dark List" w:semiHidden="0" w:uiPriority="70" w:unhideWhenUsed="0"/>
-    <w:lsdException w:name="Colorful Shading" w:semiHidden="0" w:uiPriority="71" w:unhideWhenUsed="0"/>
-    <w:lsdException w:name="Colorful List" w:semiHidden="0" w:uiPriority="72" w:unhideWhenUsed="0"/>
-    <w:lsdException w:name="Colorful Grid" w:semiHidden="0" w:uiPriority="73" w:unhideWhenUsed="0"/>
-    <w:lsdException w:name="Light Shading Accent 1" w:semiHidden="0" w:uiPriority="60" w:unhideWhenUsed="0"/>
-    <w:lsdException w:name="Light List Accent 1" w:semiHidden="0" w:uiPriority="61" w:unhideWhenUsed="0"/>
-    <w:lsdException w:name="Light Grid Accent 1" w:semiHidden="0" w:uiPriority="62" w:unhideWhenUsed="0"/>
-    <w:lsdException w:name="Medium Shading 1 Accent 1" w:semiHidden="0" w:uiPriority="63" w:unhideWhenUsed="0"/>
-    <w:lsdException w:name="Medium Shading 2 Accent 1" w:semiHidden="0" w:uiPriority="64" w:unhideWhenUsed="0"/>
-    <w:lsdException w:name="Medium List 1 Accent 1" w:semiHidden="0" w:uiPriority="65" w:unhideWhenUsed="0"/>
-    <w:lsdException w:name="Revision" w:unhideWhenUsed="0"/>
-    <w:lsdException w:name="List Paragraph" w:semiHidden="0" w:uiPriority="34" w:unhideWhenUsed="0"/>
-    <w:lsdException w:name="Quote" w:semiHidden="0" w:uiPriority="29" w:unhideWhenUsed="0"/>
-    <w:lsdException w:name="Intense Quote" w:semiHidden="0" w:uiPriority="30" w:unhideWhenUsed="0"/>
-    <w:lsdException w:name="Medium List 2 Accent 1" w:semiHidden="0" w:uiPriority="66" w:unhideWhenUsed="0"/>
-    <w:lsdException w:name="Medium Grid 1 Accent 1" w:semiHidden="0" w:uiPriority="67" w:unhideWhenUsed="0"/>
-    <w:lsdException w:name="Medium Grid 2 Accent 1" w:semiHidden="0" w:uiPriority="68" w:unhideWhenUsed="0"/>
-    <w:lsdException w:name="Medium Grid 3 Accent 1" w:semiHidden="0" w:uiPriority="69" w:unhideWhenUsed="0"/>
-    <w:lsdException w:name="Dark List Accent 1" w:semiHidden="0" w:uiPriority="70" w:unhideWhenUsed="0"/>
-    <w:lsdException w:name="Colorful Shading Accent 1" w:semiHidden="0" w:uiPriority="71" w:unhideWhenUsed="0"/>
-    <w:lsdException w:name="Colorful List Accent 1" w:semiHidden="0" w:uiPriority="72" w:unhideWhenUsed="0"/>
-    <w:lsdException w:name="Colorful Grid Accent 1" w:semiHidden="0" w:uiPriority="73" w:unhideWhenUsed="0"/>
-    <w:lsdException w:name="Light Shading Accent 2" w:semiHidden="0" w:uiPriority="60" w:unhideWhenUsed="0"/>
-    <w:lsdException w:name="Light List Accent 2" w:semiHidden="0" w:uiPriority="61" w:unhideWhenUsed="0"/>
-    <w:lsdException w:name="Light Grid Accent 2" w:semiHidden="0" w:uiPriority="62" w:unhideWhenUsed="0"/>
-    <w:lsdException w:name="Medium Shading 1 Accent 2" w:semiHidden="0" w:uiPriority="63" w:unhideWhenUsed="0"/>
-    <w:lsdException w:name="Medium Shading 2 Accent 2" w:semiHidden="0" w:uiPriority="64" w:unhideWhenUsed="0"/>
-    <w:lsdException w:name="Medium List 1 Accent 2" w:semiHidden="0" w:uiPriority="65" w:unhideWhenUsed="0"/>
-    <w:lsdException w:name="Medium List 2 Accent 2" w:semiHidden="0" w:uiPriority="66" w:unhideWhenUsed="0"/>
-    <w:lsdException w:name="Medium Grid 1 Accent 2" w:semiHidden="0" w:uiPriority="67" w:unhideWhenUsed="0"/>
-    <w:lsdException w:name="Medium Grid 2 Accent 2" w:semiHidden="0" w:uiPriority="68" w:unhideWhenUsed="0"/>
-    <w:lsdException w:name="Medium Grid 3 Accent 2" w:semiHidden="0" w:uiPriority="69" w:unhideWhenUsed="0"/>
-    <w:lsdException w:name="Dark List Accent 2" w:semiHidden="0" w:uiPriority="70" w:unhideWhenUsed="0"/>
-    <w:lsdException w:name="Colorful Shading Accent 2" w:semiHidden="0" w:uiPriority="71" w:unhideWhenUsed="0"/>
-    <w:lsdException w:name="Colorful List Accent 2" w:semiHidden="0" w:uiPriority="72" w:unhideWhenUsed="0"/>
-    <w:lsdException w:name="Colorful Grid Accent 2" w:semiHidden="0" w:uiPriority="73" w:unhideWhenUsed="0"/>
-    <w:lsdException w:name="Light Shading Accent 3" w:semiHidden="0" w:uiPriority="60" w:unhideWhenUsed="0"/>
-    <w:lsdException w:name="Light List Accent 3" w:semiHidden="0" w:uiPriority="61" w:unhideWhenUsed="0"/>
-    <w:lsdException w:name="Light Grid Accent 3" w:semiHidden="0" w:uiPriority="62" w:unhideWhenUsed="0"/>
-    <w:lsdException w:name="Medium Shading 1 Accent 3" w:semiHidden="0" w:uiPriority="63" w:unhideWhenUsed="0"/>
-    <w:lsdException w:name="Medium Shading 2 Accent 3" w:semiHidden="0" w:uiPriority="64" w:unhideWhenUsed="0"/>
-    <w:lsdException w:name="Medium List 1 Accent 3" w:semiHidden="0" w:uiPriority="65" w:unhideWhenUsed="0"/>
-    <w:lsdException w:name="Medium List 2 Accent 3" w:semiHidden="0" w:uiPriority="66" w:unhideWhenUsed="0"/>
-    <w:lsdException w:name="Medium Grid 1 Accent 3" w:semiHidden="0" w:uiPriority="67" w:unhideWhenUsed="0"/>
-    <w:lsdException w:name="Medium Grid 2 Accent 3" w:semiHidden="0" w:uiPriority="68" w:unhideWhenUsed="0"/>
-    <w:lsdException w:name="Medium Grid 3 Accent 3" w:semiHidden="0" w:uiPriority="69" w:unhideWhenUsed="0"/>
-    <w:lsdException w:name="Dark List Accent 3" w:semiHidden="0" w:uiPriority="70" w:unhideWhenUsed="0"/>
-    <w:lsdException w:name="Colorful Shading Accent 3" w:semiHidden="0" w:uiPriority="71" w:unhideWhenUsed="0"/>
-    <w:lsdException w:name="Colorful List Accent 3" w:semiHidden="0" w:uiPriority="72" w:unhideWhenUsed="0"/>
-    <w:lsdException w:name="Colorful Grid Accent 3" w:semiHidden="0" w:uiPriority="73" w:unhideWhenUsed="0"/>
-    <w:lsdException w:name="Light Shading Accent 4" w:semiHidden="0" w:uiPriority="60" w:unhideWhenUsed="0"/>
-    <w:lsdException w:name="Light List Accent 4" w:semiHidden="0" w:uiPriority="61" w:unhideWhenUsed="0"/>
-    <w:lsdException w:name="Light Grid Accent 4" w:semiHidden="0" w:uiPriority="62" w:unhideWhenUsed="0"/>
-    <w:lsdException w:name="Medium Shading 1 Accent 4" w:semiHidden="0" w:uiPriority="63" w:unhideWhenUsed="0"/>
-    <w:lsdException w:name="Medium Shading 2 Accent 4" w:semiHidden="0" w:uiPriority="64" w:unhideWhenUsed="0"/>
-    <w:lsdException w:name="Medium List 1 Accent 4" w:semiHidden="0" w:uiPriority="65" w:unhideWhenUsed="0"/>
-    <w:lsdException w:name="Medium List 2 Accent 4" w:semiHidden="0" w:uiPriority="66" w:unhideWhenUsed="0"/>
-    <w:lsdException w:name="Medium Grid 1 Accent 4" w:semiHidden="0" w:uiPriority="67" w:unhideWhenUsed="0"/>
-    <w:lsdException w:name="Medium Grid 2 Accent 4" w:semiHidden="0" w:uiPriority="68" w:unhideWhenUsed="0"/>
-    <w:lsdException w:name="Medium Grid 3 Accent 4" w:semiHidden="0" w:uiPriority="69" w:unhideWhenUsed="0"/>
-    <w:lsdException w:name="Dark List Accent 4" w:semiHidden="0" w:uiPriority="70" w:unhideWhenUsed="0"/>
-    <w:lsdException w:name="Colorful Shading Accent 4" w:semiHidden="0" w:uiPriority="71" w:unhideWhenUsed="0"/>
-    <w:lsdException w:name="Colorful List Accent 4" w:semiHidden="0" w:uiPriority="72" w:unhideWhenUsed="0"/>
-    <w:lsdException w:name="Colorful Grid Accent 4" w:semiHidden="0" w:uiPriority="73" w:unhideWhenUsed="0"/>
-    <w:lsdException w:name="Light Shading Accent 5" w:semiHidden="0" w:uiPriority="60" w:unhideWhenUsed="0"/>
-    <w:lsdException w:name="Light List Accent 5" w:semiHidden="0" w:uiPriority="61" w:unhideWhenUsed="0"/>
-    <w:lsdException w:name="Light Grid Accent 5" w:semiHidden="0" w:uiPriority="62" w:unhideWhenUsed="0"/>
-    <w:lsdException w:name="Medium Shading 1 Accent 5" w:semiHidden="0" w:uiPriority="63" w:unhideWhenUsed="0"/>
-    <w:lsdException w:name="Medium Shading 2 Accent 5" w:semiHidden="0" w:uiPriority="64" w:unhideWhenUsed="0"/>
-    <w:lsdException w:name="Medium List 1 Accent 5" w:semiHidden="0" w:uiPriority="65" w:unhideWhenUsed="0"/>
-    <w:lsdException w:name="Medium List 2 Accent 5" w:semiHidden="0" w:uiPriority="66" w:unhideWhenUsed="0"/>
-    <w:lsdException w:name="Medium Grid 1 Accent 5" w:semiHidden="0" w:uiPriority="67" w:unhideWhenUsed="0"/>
-    <w:lsdException w:name="Medium Grid 2 Accent 5" w:semiHidden="0" w:uiPriority="68" w:unhideWhenUsed="0"/>
-    <w:lsdException w:name="Medium Grid 3 Accent 5" w:semiHidden="0" w:uiPriority="69" w:unhideWhenUsed="0"/>
-    <w:lsdException w:name="Dark List Accent 5" w:semiHidden="0" w:uiPriority="70" w:unhideWhenUsed="0"/>
-    <w:lsdException w:name="Colorful Shading Accent 5" w:semiHidden="0" w:uiPriority="71" w:unhideWhenUsed="0"/>
-    <w:lsdException w:name="Colorful List Accent 5" w:semiHidden="0" w:uiPriority="72" w:unhideWhenUsed="0"/>
-    <w:lsdException w:name="Colorful Grid Accent 5" w:semiHidden="0" w:uiPriority="73" w:unhideWhenUsed="0"/>
-    <w:lsdException w:name="Light Shading Accent 6" w:semiHidden="0" w:uiPriority="60" w:unhideWhenUsed="0"/>
-    <w:lsdException w:name="Light List Accent 6" w:semiHidden="0" w:uiPriority="61" w:unhideWhenUsed="0"/>
-    <w:lsdException w:name="Light Grid Accent 6" w:semiHidden="0" w:uiPriority="62" w:unhideWhenUsed="0"/>
-    <w:lsdException w:name="Medium Shading 1 Accent 6" w:semiHidden="0" w:uiPriority="63" w:unhideWhenUsed="0"/>
-    <w:lsdException w:name="Medium Shading 2 Accent 6" w:semiHidden="0" w:uiPriority="64" w:unhideWhenUsed="0"/>
-    <w:lsdException w:name="Medium List 1 Accent 6" w:semiHidden="0" w:uiPriority="65" w:unhideWhenUsed="0"/>
-    <w:lsdException w:name="Medium List 2 Accent 6" w:semiHidden="0" w:uiPriority="66" w:unhideWhenUsed="0"/>
-    <w:lsdException w:name="Medium Grid 1 Accent 6" w:semiHidden="0" w:uiPriority="67" w:unhideWhenUsed="0"/>
-    <w:lsdException w:name="Medium Grid 2 Accent 6" w:semiHidden="0" w:uiPriority="68" w:unhideWhenUsed="0"/>
-    <w:lsdException w:name="Medium Grid 3 Accent 6" w:semiHidden="0" w:uiPriority="69" w:unhideWhenUsed="0"/>
-    <w:lsdException w:name="Dark List Accent 6" w:semiHidden="0" w:uiPriority="70" w:unhideWhenUsed="0"/>
-    <w:lsdException w:name="Colorful Shading Accent 6" w:semiHidden="0" w:uiPriority="71" w:unhideWhenUsed="0"/>
-    <w:lsdException w:name="Colorful List Accent 6" w:semiHidden="0" w:uiPriority="72" w:unhideWhenUsed="0"/>
-    <w:lsdException w:name="Colorful Grid Accent 6" w:semiHidden="0" w:uiPriority="73" w:unhideWhenUsed="0"/>
-    <w:lsdException w:name="Subtle Emphasis" w:semiHidden="0" w:uiPriority="19" w:unhideWhenUsed="0"/>
-    <w:lsdException w:name="Intense Emphasis" w:semiHidden="0" w:uiPriority="21" w:unhideWhenUsed="0"/>
-    <w:lsdException w:name="Subtle Reference" w:semiHidden="0" w:uiPriority="31" w:unhideWhenUsed="0"/>
-    <w:lsdException w:name="Intense Reference" w:semiHidden="0" w:uiPriority="32" w:unhideWhenUsed="0"/>
-    <w:lsdException w:name="Book Title" w:semiHidden="0" w:uiPriority="33" w:unhideWhenUsed="0"/>
-    <w:lsdException w:name="Bibliography" w:uiPriority="37"/>
-    <w:lsdException w:name="TOC Heading" w:uiPriority="39" w:qFormat="1"/>
+  <w:latentStyles w:defLockedState="0" w:defUIPriority="99" w:defSemiHidden="0" w:defUnhideWhenUsed="0" w:defQFormat="0" w:count="371">
+    <w:lsdException w:name="Normal" w:uiPriority="0" w:qFormat="1"/>
+    <w:lsdException w:name="heading 1" w:uiPriority="9" w:qFormat="1"/>
+    <w:lsdException w:name="heading 2" w:semiHidden="1" w:uiPriority="9" w:unhideWhenUsed="1" w:qFormat="1"/>
+    <w:lsdException w:name="heading 3" w:semiHidden="1" w:uiPriority="9" w:unhideWhenUsed="1" w:qFormat="1"/>
+    <w:lsdException w:name="heading 4" w:semiHidden="1" w:uiPriority="9" w:unhideWhenUsed="1" w:qFormat="1"/>
+    <w:lsdException w:name="heading 5" w:semiHidden="1" w:uiPriority="9" w:unhideWhenUsed="1" w:qFormat="1"/>
+    <w:lsdException w:name="heading 6" w:semiHidden="1" w:uiPriority="9" w:unhideWhenUsed="1" w:qFormat="1"/>
+    <w:lsdException w:name="heading 7" w:semiHidden="1" w:uiPriority="9" w:unhideWhenUsed="1" w:qFormat="1"/>
+    <w:lsdException w:name="heading 8" w:semiHidden="1" w:uiPriority="9" w:unhideWhenUsed="1" w:qFormat="1"/>
+    <w:lsdException w:name="heading 9" w:semiHidden="1" w:uiPriority="9" w:unhideWhenUsed="1" w:qFormat="1"/>
+    <w:lsdException w:name="index 1" w:semiHidden="1" w:unhideWhenUsed="1"/>
+    <w:lsdException w:name="index 2" w:semiHidden="1" w:unhideWhenUsed="1"/>
+    <w:lsdException w:name="index 3" w:semiHidden="1" w:unhideWhenUsed="1"/>
+    <w:lsdException w:name="index 4" w:semiHidden="1" w:unhideWhenUsed="1"/>
+    <w:lsdException w:name="index 5" w:semiHidden="1" w:unhideWhenUsed="1"/>
+    <w:lsdException w:name="index 6" w:semiHidden="1" w:unhideWhenUsed="1"/>
+    <w:lsdException w:name="index 7" w:semiHidden="1" w:unhideWhenUsed="1"/>
+    <w:lsdException w:name="index 8" w:semiHidden="1" w:unhideWhenUsed="1"/>
+    <w:lsdException w:name="index 9" w:semiHidden="1" w:unhideWhenUsed="1"/>
+    <w:lsdException w:name="toc 1" w:semiHidden="1" w:uiPriority="39" w:unhideWhenUsed="1"/>
+    <w:lsdException w:name="toc 2" w:semiHidden="1" w:uiPriority="39" w:unhideWhenUsed="1"/>
+    <w:lsdException w:name="toc 3" w:semiHidden="1" w:uiPriority="39" w:unhideWhenUsed="1"/>
+    <w:lsdException w:name="toc 4" w:semiHidden="1" w:uiPriority="39" w:unhideWhenUsed="1"/>
+    <w:lsdException w:name="toc 5" w:semiHidden="1" w:uiPriority="39" w:unhideWhenUsed="1"/>
+    <w:lsdException w:name="toc 6" w:semiHidden="1" w:uiPriority="39" w:unhideWhenUsed="1"/>
+    <w:lsdException w:name="toc 7" w:semiHidden="1" w:uiPriority="39" w:unhideWhenUsed="1"/>
+    <w:lsdException w:name="toc 8" w:semiHidden="1" w:uiPriority="39" w:unhideWhenUsed="1"/>
+    <w:lsdException w:name="toc 9" w:semiHidden="1" w:uiPriority="39" w:unhideWhenUsed="1"/>
+    <w:lsdException w:name="Normal Indent" w:semiHidden="1" w:unhideWhenUsed="1"/>
+    <w:lsdException w:name="footnote text" w:semiHidden="1" w:unhideWhenUsed="1"/>
+    <w:lsdException w:name="annotation text" w:semiHidden="1" w:unhideWhenUsed="1"/>
+    <w:lsdException w:name="header" w:semiHidden="1" w:unhideWhenUsed="1"/>
+    <w:lsdException w:name="footer" w:semiHidden="1" w:unhideWhenUsed="1"/>
+    <w:lsdException w:name="index heading" w:semiHidden="1" w:unhideWhenUsed="1"/>
+    <w:lsdException w:name="caption" w:semiHidden="1" w:uiPriority="35" w:unhideWhenUsed="1" w:qFormat="1"/>
+    <w:lsdException w:name="table of figures" w:semiHidden="1" w:unhideWhenUsed="1"/>
+    <w:lsdException w:name="envelope address" w:semiHidden="1" w:unhideWhenUsed="1"/>
+    <w:lsdException w:name="envelope return" w:semiHidden="1" w:unhideWhenUsed="1"/>
+    <w:lsdException w:name="footnote reference" w:semiHidden="1" w:unhideWhenUsed="1"/>
+    <w:lsdException w:name="annotation reference" w:semiHidden="1" w:unhideWhenUsed="1"/>
+    <w:lsdException w:name="line number" w:semiHidden="1" w:unhideWhenUsed="1"/>
+    <w:lsdException w:name="page number" w:semiHidden="1" w:unhideWhenUsed="1"/>
+    <w:lsdException w:name="endnote reference" w:semiHidden="1" w:unhideWhenUsed="1"/>
+    <w:lsdException w:name="endnote text" w:semiHidden="1" w:unhideWhenUsed="1"/>
+    <w:lsdException w:name="table of authorities" w:semiHidden="1" w:unhideWhenUsed="1"/>
+    <w:lsdException w:name="macro" w:semiHidden="1" w:unhideWhenUsed="1"/>
+    <w:lsdException w:name="toa heading" w:semiHidden="1" w:unhideWhenUsed="1"/>
+    <w:lsdException w:name="List" w:semiHidden="1" w:unhideWhenUsed="1"/>
+    <w:lsdException w:name="List Bullet" w:semiHidden="1" w:unhideWhenUsed="1" w:qFormat="1"/>
+    <w:lsdException w:name="List Number" w:semiHidden="1" w:unhideWhenUsed="1" w:qFormat="1"/>
+    <w:lsdException w:name="List 2" w:semiHidden="1" w:unhideWhenUsed="1"/>
+    <w:lsdException w:name="List 3" w:semiHidden="1" w:unhideWhenUsed="1"/>
+    <w:lsdException w:name="List 4" w:semiHidden="1" w:unhideWhenUsed="1"/>
+    <w:lsdException w:name="List 5" w:semiHidden="1" w:unhideWhenUsed="1"/>
+    <w:lsdException w:name="List Bullet 2" w:semiHidden="1" w:unhideWhenUsed="1"/>
+    <w:lsdException w:name="List Bullet 3" w:semiHidden="1" w:unhideWhenUsed="1"/>
+    <w:lsdException w:name="List Bullet 4" w:semiHidden="1" w:unhideWhenUsed="1"/>
+    <w:lsdException w:name="List Bullet 5" w:semiHidden="1" w:unhideWhenUsed="1"/>
+    <w:lsdException w:name="List Number 2" w:semiHidden="1" w:unhideWhenUsed="1"/>
+    <w:lsdException w:name="List Number 3" w:semiHidden="1" w:unhideWhenUsed="1"/>
+    <w:lsdException w:name="List Number 4" w:semiHidden="1" w:unhideWhenUsed="1"/>
+    <w:lsdException w:name="List Number 5" w:semiHidden="1" w:unhideWhenUsed="1"/>
+    <w:lsdException w:name="Title" w:uiPriority="10"/>
+    <w:lsdException w:name="Closing" w:semiHidden="1" w:unhideWhenUsed="1"/>
+    <w:lsdException w:name="Signature" w:semiHidden="1" w:unhideWhenUsed="1"/>
+    <w:lsdException w:name="Default Paragraph Font" w:semiHidden="1" w:uiPriority="1" w:unhideWhenUsed="1"/>
+    <w:lsdException w:name="Body Text" w:semiHidden="1" w:unhideWhenUsed="1"/>
+    <w:lsdException w:name="Body Text Indent" w:semiHidden="1" w:unhideWhenUsed="1"/>
+    <w:lsdException w:name="List Continue" w:semiHidden="1" w:unhideWhenUsed="1"/>
+    <w:lsdException w:name="List Continue 2" w:semiHidden="1" w:unhideWhenUsed="1"/>
+    <w:lsdException w:name="List Continue 3" w:semiHidden="1" w:unhideWhenUsed="1"/>
+    <w:lsdException w:name="List Continue 4" w:semiHidden="1" w:unhideWhenUsed="1"/>
+    <w:lsdException w:name="List Continue 5" w:semiHidden="1" w:unhideWhenUsed="1"/>
+    <w:lsdException w:name="Message Header" w:semiHidden="1" w:unhideWhenUsed="1"/>
+    <w:lsdException w:name="Subtitle" w:uiPriority="11"/>
+    <w:lsdException w:name="Salutation" w:semiHidden="1" w:unhideWhenUsed="1"/>
+    <w:lsdException w:name="Date" w:semiHidden="1" w:unhideWhenUsed="1"/>
+    <w:lsdException w:name="Body Text First Indent" w:semiHidden="1" w:unhideWhenUsed="1"/>
+    <w:lsdException w:name="Body Text First Indent 2" w:semiHidden="1" w:unhideWhenUsed="1"/>
+    <w:lsdException w:name="Note Heading" w:semiHidden="1" w:unhideWhenUsed="1"/>
+    <w:lsdException w:name="Body Text 2" w:semiHidden="1" w:unhideWhenUsed="1"/>
+    <w:lsdException w:name="Body Text 3" w:semiHidden="1" w:unhideWhenUsed="1"/>
+    <w:lsdException w:name="Body Text Indent 2" w:semiHidden="1" w:unhideWhenUsed="1"/>
+    <w:lsdException w:name="Body Text Indent 3" w:semiHidden="1" w:unhideWhenUsed="1"/>
+    <w:lsdException w:name="Block Text" w:semiHidden="1" w:unhideWhenUsed="1"/>
+    <w:lsdException w:name="Hyperlink" w:semiHidden="1" w:unhideWhenUsed="1"/>
+    <w:lsdException w:name="FollowedHyperlink" w:semiHidden="1" w:unhideWhenUsed="1"/>
+    <w:lsdException w:name="Strong" w:uiPriority="22"/>
+    <w:lsdException w:name="Emphasis" w:uiPriority="20"/>
+    <w:lsdException w:name="Document Map" w:semiHidden="1" w:unhideWhenUsed="1"/>
+    <w:lsdException w:name="Plain Text" w:semiHidden="1" w:unhideWhenUsed="1"/>
+    <w:lsdException w:name="E-mail Signature" w:semiHidden="1" w:unhideWhenUsed="1"/>
+    <w:lsdException w:name="HTML Top of Form" w:semiHidden="1" w:unhideWhenUsed="1"/>
+    <w:lsdException w:name="HTML Bottom of Form" w:semiHidden="1" w:unhideWhenUsed="1"/>
+    <w:lsdException w:name="Normal (Web)" w:semiHidden="1" w:unhideWhenUsed="1"/>
+    <w:lsdException w:name="HTML Acronym" w:semiHidden="1" w:unhideWhenUsed="1"/>
+    <w:lsdException w:name="HTML Address" w:semiHidden="1" w:unhideWhenUsed="1"/>
+    <w:lsdException w:name="HTML Cite" w:semiHidden="1" w:unhideWhenUsed="1"/>
+    <w:lsdException w:name="HTML Code" w:semiHidden="1" w:unhideWhenUsed="1"/>
+    <w:lsdException w:name="HTML Definition" w:semiHidden="1" w:unhideWhenUsed="1"/>
+    <w:lsdException w:name="HTML Keyboard" w:semiHidden="1" w:unhideWhenUsed="1"/>
+    <w:lsdException w:name="HTML Preformatted" w:semiHidden="1" w:unhideWhenUsed="1"/>
+    <w:lsdException w:name="HTML Sample" w:semiHidden="1" w:unhideWhenUsed="1"/>
+    <w:lsdException w:name="HTML Typewriter" w:semiHidden="1" w:unhideWhenUsed="1"/>
+    <w:lsdException w:name="HTML Variable" w:semiHidden="1" w:unhideWhenUsed="1"/>
+    <w:lsdException w:name="Normal Table" w:semiHidden="1" w:unhideWhenUsed="1"/>
+    <w:lsdException w:name="annotation subject" w:semiHidden="1" w:unhideWhenUsed="1"/>
+    <w:lsdException w:name="No List" w:semiHidden="1" w:unhideWhenUsed="1"/>
+    <w:lsdException w:name="Outline List 1" w:semiHidden="1" w:unhideWhenUsed="1"/>
+    <w:lsdException w:name="Outline List 2" w:semiHidden="1" w:unhideWhenUsed="1"/>
+    <w:lsdException w:name="Outline List 3" w:semiHidden="1" w:unhideWhenUsed="1"/>
+    <w:lsdException w:name="Table Simple 1" w:semiHidden="1" w:unhideWhenUsed="1"/>
+    <w:lsdException w:name="Table Simple 2" w:semiHidden="1" w:unhideWhenUsed="1"/>
+    <w:lsdException w:name="Table Simple 3" w:semiHidden="1" w:unhideWhenUsed="1"/>
+    <w:lsdException w:name="Table Classic 1" w:semiHidden="1" w:unhideWhenUsed="1"/>
+    <w:lsdException w:name="Table Classic 2" w:semiHidden="1" w:unhideWhenUsed="1"/>
+    <w:lsdException w:name="Table Classic 3" w:semiHidden="1" w:unhideWhenUsed="1"/>
+    <w:lsdException w:name="Table Classic 4" w:semiHidden="1" w:unhideWhenUsed="1"/>
+    <w:lsdException w:name="Table Colorful 1" w:semiHidden="1" w:unhideWhenUsed="1"/>
+    <w:lsdException w:name="Table Colorful 2" w:semiHidden="1" w:unhideWhenUsed="1"/>
+    <w:lsdException w:name="Table Colorful 3" w:semiHidden="1" w:unhideWhenUsed="1"/>
+    <w:lsdException w:name="Table Columns 1" w:semiHidden="1" w:unhideWhenUsed="1"/>
+    <w:lsdException w:name="Table Columns 2" w:semiHidden="1" w:unhideWhenUsed="1"/>
+    <w:lsdException w:name="Table Columns 3" w:semiHidden="1" w:unhideWhenUsed="1"/>
+    <w:lsdException w:name="Table Columns 4" w:semiHidden="1" w:unhideWhenUsed="1"/>
+    <w:lsdException w:name="Table Columns 5" w:semiHidden="1" w:unhideWhenUsed="1"/>
+    <w:lsdException w:name="Table Grid 1" w:semiHidden="1" w:unhideWhenUsed="1"/>
+    <w:lsdException w:name="Table Grid 2" w:semiHidden="1" w:unhideWhenUsed="1"/>
+    <w:lsdException w:name="Table Grid 3" w:semiHidden="1" w:unhideWhenUsed="1"/>
+    <w:lsdException w:name="Table Grid 4" w:semiHidden="1" w:unhideWhenUsed="1"/>
+    <w:lsdException w:name="Table Grid 5" w:semiHidden="1" w:unhideWhenUsed="1"/>
+    <w:lsdException w:name="Table Grid 6" w:semiHidden="1" w:unhideWhenUsed="1"/>
+    <w:lsdException w:name="Table Grid 7" w:semiHidden="1" w:unhideWhenUsed="1"/>
+    <w:lsdException w:name="Table Grid 8" w:semiHidden="1" w:unhideWhenUsed="1"/>
+    <w:lsdException w:name="Table List 1" w:semiHidden="1" w:unhideWhenUsed="1"/>
+    <w:lsdException w:name="Table List 2" w:semiHidden="1" w:unhideWhenUsed="1"/>
+    <w:lsdException w:name="Table List 3" w:semiHidden="1" w:unhideWhenUsed="1"/>
+    <w:lsdException w:name="Table List 4" w:semiHidden="1" w:unhideWhenUsed="1"/>
+    <w:lsdException w:name="Table List 5" w:semiHidden="1" w:unhideWhenUsed="1"/>
+    <w:lsdException w:name="Table List 6" w:semiHidden="1" w:unhideWhenUsed="1"/>
+    <w:lsdException w:name="Table List 7" w:semiHidden="1" w:unhideWhenUsed="1"/>
+    <w:lsdException w:name="Table List 8" w:semiHidden="1" w:unhideWhenUsed="1"/>
+    <w:lsdException w:name="Table 3D effects 1" w:semiHidden="1" w:unhideWhenUsed="1"/>
+    <w:lsdException w:name="Table 3D effects 2" w:semiHidden="1" w:unhideWhenUsed="1"/>
+    <w:lsdException w:name="Table 3D effects 3" w:semiHidden="1" w:unhideWhenUsed="1"/>
+    <w:lsdException w:name="Table Contemporary" w:semiHidden="1" w:unhideWhenUsed="1"/>
+    <w:lsdException w:name="Table Elegant" w:semiHidden="1" w:unhideWhenUsed="1"/>
+    <w:lsdException w:name="Table Professional" w:semiHidden="1" w:unhideWhenUsed="1"/>
+    <w:lsdException w:name="Table Subtle 1" w:semiHidden="1" w:unhideWhenUsed="1"/>
+    <w:lsdException w:name="Table Subtle 2" w:semiHidden="1" w:unhideWhenUsed="1"/>
+    <w:lsdException w:name="Table Web 1" w:semiHidden="1" w:unhideWhenUsed="1"/>
+    <w:lsdException w:name="Table Web 2" w:semiHidden="1" w:unhideWhenUsed="1"/>
+    <w:lsdException w:name="Table Web 3" w:semiHidden="1" w:unhideWhenUsed="1"/>
+    <w:lsdException w:name="Balloon Text" w:semiHidden="1" w:unhideWhenUsed="1"/>
+    <w:lsdException w:name="Table Grid" w:uiPriority="39"/>
+    <w:lsdException w:name="Table Theme" w:semiHidden="1" w:unhideWhenUsed="1"/>
+    <w:lsdException w:name="Placeholder Text" w:semiHidden="1"/>
+    <w:lsdException w:name="No Spacing" w:uiPriority="1"/>
+    <w:lsdException w:name="Light Shading" w:uiPriority="60"/>
+    <w:lsdException w:name="Light List" w:uiPriority="61"/>
+    <w:lsdException w:name="Light Grid" w:uiPriority="62"/>
+    <w:lsdException w:name="Medium Shading 1" w:uiPriority="63"/>
+    <w:lsdException w:name="Medium Shading 2" w:uiPriority="64"/>
+    <w:lsdException w:name="Medium List 1" w:uiPriority="65"/>
+    <w:lsdException w:name="Medium List 2" w:uiPriority="66"/>
+    <w:lsdException w:name="Medium Grid 1" w:uiPriority="67"/>
+    <w:lsdException w:name="Medium Grid 2" w:uiPriority="68"/>
+    <w:lsdException w:name="Medium Grid 3" w:uiPriority="69"/>
+    <w:lsdException w:name="Dark List" w:uiPriority="70"/>
+    <w:lsdException w:name="Colorful Shading" w:uiPriority="71"/>
+    <w:lsdException w:name="Colorful List" w:uiPriority="72"/>
+    <w:lsdException w:name="Colorful Grid" w:uiPriority="73"/>
+    <w:lsdException w:name="Light Shading Accent 1" w:uiPriority="60"/>
+    <w:lsdException w:name="Light List Accent 1" w:uiPriority="61"/>
+    <w:lsdException w:name="Light Grid Accent 1" w:uiPriority="62"/>
+    <w:lsdException w:name="Medium Shading 1 Accent 1" w:uiPriority="63"/>
+    <w:lsdException w:name="Medium Shading 2 Accent 1" w:uiPriority="64"/>
+    <w:lsdException w:name="Medium List 1 Accent 1" w:uiPriority="65"/>
+    <w:lsdException w:name="Revision" w:semiHidden="1"/>
+    <w:lsdException w:name="List Paragraph" w:uiPriority="34"/>
+    <w:lsdException w:name="Quote" w:uiPriority="29"/>
+    <w:lsdException w:name="Intense Quote" w:uiPriority="30"/>
+    <w:lsdException w:name="Medium List 2 Accent 1" w:uiPriority="66"/>
+    <w:lsdException w:name="Medium Grid 1 Accent 1" w:uiPriority="67"/>
+    <w:lsdException w:name="Medium Grid 2 Accent 1" w:uiPriority="68"/>
+    <w:lsdException w:name="Medium Grid 3 Accent 1" w:uiPriority="69"/>
+    <w:lsdException w:name="Dark List Accent 1" w:uiPriority="70"/>
+    <w:lsdException w:name="Colorful Shading Accent 1" w:uiPriority="71"/>
+    <w:lsdException w:name="Colorful List Accent 1" w:uiPriority="72"/>
+    <w:lsdException w:name="Colorful Grid Accent 1" w:uiPriority="73"/>
+    <w:lsdException w:name="Light Shading Accent 2" w:uiPriority="60"/>
+    <w:lsdException w:name="Light List Accent 2" w:uiPriority="61"/>
+    <w:lsdException w:name="Light Grid Accent 2" w:uiPriority="62"/>
+    <w:lsdException w:name="Medium Shading 1 Accent 2" w:uiPriority="63"/>
+    <w:lsdException w:name="Medium Shading 2 Accent 2" w:uiPriority="64"/>
+    <w:lsdException w:name="Medium List 1 Accent 2" w:uiPriority="65"/>
+    <w:lsdException w:name="Medium List 2 Accent 2" w:uiPriority="66"/>
+    <w:lsdException w:name="Medium Grid 1 Accent 2" w:uiPriority="67"/>
+    <w:lsdException w:name="Medium Grid 2 Accent 2" w:uiPriority="68"/>
+    <w:lsdException w:name="Medium Grid 3 Accent 2" w:uiPriority="69"/>
+    <w:lsdException w:name="Dark List Accent 2" w:uiPriority="70"/>
+    <w:lsdException w:name="Colorful Shading Accent 2" w:uiPriority="71"/>
+    <w:lsdException w:name="Colorful List Accent 2" w:uiPriority="72"/>
+    <w:lsdException w:name="Colorful Grid Accent 2" w:uiPriority="73"/>
+    <w:lsdException w:name="Light Shading Accent 3" w:uiPriority="60"/>
+    <w:lsdException w:name="Light List Accent 3" w:uiPriority="61"/>
+    <w:lsdException w:name="Light Grid Accent 3" w:uiPriority="62"/>
+    <w:lsdException w:name="Medium Shading 1 Accent 3" w:uiPriority="63"/>
+    <w:lsdException w:name="Medium Shading 2 Accent 3" w:uiPriority="64"/>
+    <w:lsdException w:name="Medium List 1 Accent 3" w:uiPriority="65"/>
+    <w:lsdException w:name="Medium List 2 Accent 3" w:uiPriority="66"/>
+    <w:lsdException w:name="Medium Grid 1 Accent 3" w:uiPriority="67"/>
+    <w:lsdException w:name="Medium Grid 2 Accent 3" w:uiPriority="68"/>
+    <w:lsdException w:name="Medium Grid 3 Accent 3" w:uiPriority="69"/>
+    <w:lsdException w:name="Dark List Accent 3" w:uiPriority="70"/>
+    <w:lsdException w:name="Colorful Shading Accent 3" w:uiPriority="71"/>
+    <w:lsdException w:name="Colorful List Accent 3" w:uiPriority="72"/>
+    <w:lsdException w:name="Colorful Grid Accent 3" w:uiPriority="73"/>
+    <w:lsdException w:name="Light Shading Accent 4" w:uiPriority="60"/>
+    <w:lsdException w:name="Light List Accent 4" w:uiPriority="61"/>
+    <w:lsdException w:name="Light Grid Accent 4" w:uiPriority="62"/>
+    <w:lsdException w:name="Medium Shading 1 Accent 4" w:uiPriority="63"/>
+    <w:lsdException w:name="Medium Shading 2 Accent 4" w:uiPriority="64"/>
+    <w:lsdException w:name="Medium List 1 Accent 4" w:uiPriority="65"/>
+    <w:lsdException w:name="Medium List 2 Accent 4" w:uiPriority="66"/>
+    <w:lsdException w:name="Medium Grid 1 Accent 4" w:uiPriority="67"/>
+    <w:lsdException w:name="Medium Grid 2 Accent 4" w:uiPriority="68"/>
+    <w:lsdException w:name="Medium Grid 3 Accent 4" w:uiPriority="69"/>
+    <w:lsdException w:name="Dark List Accent 4" w:uiPriority="70"/>
+    <w:lsdException w:name="Colorful Shading Accent 4" w:uiPriority="71"/>
+    <w:lsdException w:name="Colorful List Accent 4" w:uiPriority="72"/>
+    <w:lsdException w:name="Colorful Grid Accent 4" w:uiPriority="73"/>
+    <w:lsdException w:name="Light Shading Accent 5" w:uiPriority="60"/>
+    <w:lsdException w:name="Light List Accent 5" w:uiPriority="61"/>
+    <w:lsdException w:name="Light Grid Accent 5" w:uiPriority="62"/>
+    <w:lsdException w:name="Medium Shading 1 Accent 5" w:uiPriority="63"/>
+    <w:lsdException w:name="Medium Shading 2 Accent 5" w:uiPriority="64"/>
+    <w:lsdException w:name="Medium List 1 Accent 5" w:uiPriority="65"/>
+    <w:lsdException w:name="Medium List 2 Accent 5" w:uiPriority="66"/>
+    <w:lsdException w:name="Medium Grid 1 Accent 5" w:uiPriority="67"/>
+    <w:lsdException w:name="Medium Grid 2 Accent 5" w:uiPriority="68"/>
+    <w:lsdException w:name="Medium Grid 3 Accent 5" w:uiPriority="69"/>
+    <w:lsdException w:name="Dark List Accent 5" w:uiPriority="70"/>
+    <w:lsdException w:name="Colorful Shading Accent 5" w:uiPriority="71"/>
+    <w:lsdException w:name="Colorful List Accent 5" w:uiPriority="72"/>
+    <w:lsdException w:name="Colorful Grid Accent 5" w:uiPriority="73"/>
+    <w:lsdException w:name="Light Shading Accent 6" w:uiPriority="60"/>
+    <w:lsdException w:name="Light List Accent 6" w:uiPriority="61"/>
+    <w:lsdException w:name="Light Grid Accent 6" w:uiPriority="62"/>
+    <w:lsdException w:name="Medium Shading 1 Accent 6" w:uiPriority="63"/>
+    <w:lsdException w:name="Medium Shading 2 Accent 6" w:uiPriority="64"/>
+    <w:lsdException w:name="Medium List 1 Accent 6" w:uiPriority="65"/>
+    <w:lsdException w:name="Medium List 2 Accent 6" w:uiPriority="66"/>
+    <w:lsdException w:name="Medium Grid 1 Accent 6" w:uiPriority="67"/>
+    <w:lsdException w:name="Medium Grid 2 Accent 6" w:uiPriority="68"/>
+    <w:lsdException w:name="Medium Grid 3 Accent 6" w:uiPriority="69"/>
+    <w:lsdException w:name="Dark List Accent 6" w:uiPriority="70"/>
+    <w:lsdException w:name="Colorful Shading Accent 6" w:uiPriority="71"/>
+    <w:lsdException w:name="Colorful List Accent 6" w:uiPriority="72"/>
+    <w:lsdException w:name="Colorful Grid Accent 6" w:uiPriority="73"/>
+    <w:lsdException w:name="Subtle Emphasis" w:uiPriority="19"/>
+    <w:lsdException w:name="Intense Emphasis" w:uiPriority="21"/>
+    <w:lsdException w:name="Subtle Reference" w:uiPriority="31"/>
+    <w:lsdException w:name="Intense Reference" w:uiPriority="32"/>
+    <w:lsdException w:name="Book Title" w:uiPriority="33"/>
+    <w:lsdException w:name="Bibliography" w:semiHidden="1" w:uiPriority="37" w:unhideWhenUsed="1"/>
+    <w:lsdException w:name="TOC Heading" w:semiHidden="1" w:uiPriority="39" w:unhideWhenUsed="1" w:qFormat="1"/>
+    <w:lsdException w:name="Plain Table 1" w:uiPriority="41"/>
+    <w:lsdException w:name="Plain Table 2" w:uiPriority="42"/>
+    <w:lsdException w:name="Plain Table 3" w:uiPriority="43"/>
+    <w:lsdException w:name="Plain Table 4" w:uiPriority="44"/>
+    <w:lsdException w:name="Plain Table 5" w:uiPriority="45"/>
+    <w:lsdException w:name="Grid Table Light" w:uiPriority="40"/>
+    <w:lsdException w:name="Grid Table 1 Light" w:uiPriority="46"/>
+    <w:lsdException w:name="Grid Table 2" w:uiPriority="47"/>
+    <w:lsdException w:name="Grid Table 3" w:uiPriority="48"/>
+    <w:lsdException w:name="Grid Table 4" w:uiPriority="49"/>
+    <w:lsdException w:name="Grid Table 5 Dark" w:uiPriority="50"/>
+    <w:lsdException w:name="Grid Table 6 Colorful" w:uiPriority="51"/>
+    <w:lsdException w:name="Grid Table 7 Colorful" w:uiPriority="52"/>
+    <w:lsdException w:name="Grid Table 1 Light Accent 1" w:uiPriority="46"/>
+    <w:lsdException w:name="Grid Table 2 Accent 1" w:uiPriority="47"/>
+    <w:lsdException w:name="Grid Table 3 Accent 1" w:uiPriority="48"/>
+    <w:lsdException w:name="Grid Table 4 Accent 1" w:uiPriority="49"/>
+    <w:lsdException w:name="Grid Table 5 Dark Accent 1" w:uiPriority="50"/>
+    <w:lsdException w:name="Grid Table 6 Colorful Accent 1" w:uiPriority="51"/>
+    <w:lsdException w:name="Grid Table 7 Colorful Accent 1" w:uiPriority="52"/>
+    <w:lsdException w:name="Grid Table 1 Light Accent 2" w:uiPriority="46"/>
+    <w:lsdException w:name="Grid Table 2 Accent 2" w:uiPriority="47"/>
+    <w:lsdException w:name="Grid Table 3 Accent 2" w:uiPriority="48"/>
+    <w:lsdException w:name="Grid Table 4 Accent 2" w:uiPriority="49"/>
+    <w:lsdException w:name="Grid Table 5 Dark Accent 2" w:uiPriority="50"/>
+    <w:lsdException w:name="Grid Table 6 Colorful Accent 2" w:uiPriority="51"/>
+    <w:lsdException w:name="Grid Table 7 Colorful Accent 2" w:uiPriority="52"/>
+    <w:lsdException w:name="Grid Table 1 Light Accent 3" w:uiPriority="46"/>
+    <w:lsdException w:name="Grid Table 2 Accent 3" w:uiPriority="47"/>
+    <w:lsdException w:name="Grid Table 3 Accent 3" w:uiPriority="48"/>
+    <w:lsdException w:name="Grid Table 4 Accent 3" w:uiPriority="49"/>
+    <w:lsdException w:name="Grid Table 5 Dark Accent 3" w:uiPriority="50"/>
+    <w:lsdException w:name="Grid Table 6 Colorful Accent 3" w:uiPriority="51"/>
+    <w:lsdException w:name="Grid Table 7 Colorful Accent 3" w:uiPriority="52"/>
+    <w:lsdException w:name="Grid Table 1 Light Accent 4" w:uiPriority="46"/>
+    <w:lsdException w:name="Grid Table 2 Accent 4" w:uiPriority="47"/>
+    <w:lsdException w:name="Grid Table 3 Accent 4" w:uiPriority="48"/>
+    <w:lsdException w:name="Grid Table 4 Accent 4" w:uiPriority="49"/>
+    <w:lsdException w:name="Grid Table 5 Dark Accent 4" w:uiPriority="50"/>
+    <w:lsdException w:name="Grid Table 6 Colorful Accent 4" w:uiPriority="51"/>
+    <w:lsdException w:name="Grid Table 7 Colorful Accent 4" w:uiPriority="52"/>
+    <w:lsdException w:name="Grid Table 1 Light Accent 5" w:uiPriority="46"/>
+    <w:lsdException w:name="Grid Table 2 Accent 5" w:uiPriority="47"/>
+    <w:lsdException w:name="Grid Table 3 Accent 5" w:uiPriority="48"/>
+    <w:lsdException w:name="Grid Table 4 Accent 5" w:uiPriority="49"/>
+    <w:lsdException w:name="Grid Table 5 Dark Accent 5" w:uiPriority="50"/>
+    <w:lsdException w:name="Grid Table 6 Colorful Accent 5" w:uiPriority="51"/>
+    <w:lsdException w:name="Grid Table 7 Colorful Accent 5" w:uiPriority="52"/>
+    <w:lsdException w:name="Grid Table 1 Light Accent 6" w:uiPriority="46"/>
+    <w:lsdException w:name="Grid Table 2 Accent 6" w:uiPriority="47"/>
+    <w:lsdException w:name="Grid Table 3 Accent 6" w:uiPriority="48"/>
+    <w:lsdException w:name="Grid Table 4 Accent 6" w:uiPriority="49"/>
+    <w:lsdException w:name="Grid Table 5 Dark Accent 6" w:uiPriority="50"/>
+    <w:lsdException w:name="Grid Table 6 Colorful Accent 6" w:uiPriority="51"/>
+    <w:lsdException w:name="Grid Table 7 Colorful Accent 6" w:uiPriority="52"/>
+    <w:lsdException w:name="List Table 1 Light" w:uiPriority="46"/>
+    <w:lsdException w:name="List Table 2" w:uiPriority="47"/>
+    <w:lsdException w:name="List Table 3" w:uiPriority="48"/>
+    <w:lsdException w:name="List Table 4" w:uiPriority="49"/>
+    <w:lsdException w:name="List Table 5 Dark" w:uiPriority="50"/>
+    <w:lsdException w:name="List Table 6 Colorful" w:uiPriority="51"/>
+    <w:lsdException w:name="List Table 7 Colorful" w:uiPriority="52"/>
+    <w:lsdException w:name="List Table 1 Light Accent 1" w:uiPriority="46"/>
+    <w:lsdException w:name="List Table 2 Accent 1" w:uiPriority="47"/>
+    <w:lsdException w:name="List Table 3 Accent 1" w:uiPriority="48"/>
+    <w:lsdException w:name="List Table 4 Accent 1" w:uiPriority="49"/>
+    <w:lsdException w:name="List Table 5 Dark Accent 1" w:uiPriority="50"/>
+    <w:lsdException w:name="List Table 6 Colorful Accent 1" w:uiPriority="51"/>
+    <w:lsdException w:name="List Table 7 Colorful Accent 1" w:uiPriority="52"/>
+    <w:lsdException w:name="List Table 1 Light Accent 2" w:uiPriority="46"/>
+    <w:lsdException w:name="List Table 2 Accent 2" w:uiPriority="47"/>
+    <w:lsdException w:name="List Table 3 Accent 2" w:uiPriority="48"/>
+    <w:lsdException w:name="List Table 4 Accent 2" w:uiPriority="49"/>
+    <w:lsdException w:name="List Table 5 Dark Accent 2" w:uiPriority="50"/>
+    <w:lsdException w:name="List Table 6 Colorful Accent 2" w:uiPriority="51"/>
+    <w:lsdException w:name="List Table 7 Colorful Accent 2" w:uiPriority="52"/>
+    <w:lsdException w:name="List Table 1 Light Accent 3" w:uiPriority="46"/>
+    <w:lsdException w:name="List Table 2 Accent 3" w:uiPriority="47"/>
+    <w:lsdException w:name="List Table 3 Accent 3" w:uiPriority="48"/>
+    <w:lsdException w:name="List Table 4 Accent 3" w:uiPriority="49"/>
+    <w:lsdException w:name="List Table 5 Dark Accent 3" w:uiPriority="50"/>
+    <w:lsdException w:name="List Table 6 Colorful Accent 3" w:uiPriority="51"/>
+    <w:lsdException w:name="List Table 7 Colorful Accent 3" w:uiPriority="52"/>
+    <w:lsdException w:name="List Table 1 Light Accent 4" w:uiPriority="46"/>
+    <w:lsdException w:name="List Table 2 Accent 4" w:uiPriority="47"/>
+    <w:lsdException w:name="List Table 3 Accent 4" w:uiPriority="48"/>
+    <w:lsdException w:name="List Table 4 Accent 4" w:uiPriority="49"/>
+    <w:lsdException w:name="List Table 5 Dark Accent 4" w:uiPriority="50"/>
+    <w:lsdException w:name="List Table 6 Colorful Accent 4" w:uiPriority="51"/>
+    <w:lsdException w:name="List Table 7 Colorful Accent 4" w:uiPriority="52"/>
+    <w:lsdException w:name="List Table 1 Light Accent 5" w:uiPriority="46"/>
+    <w:lsdException w:name="List Table 2 Accent 5" w:uiPriority="47"/>
+    <w:lsdException w:name="List Table 3 Accent 5" w:uiPriority="48"/>
+    <w:lsdException w:name="List Table 4 Accent 5" w:uiPriority="49"/>
+    <w:lsdException w:name="List Table 5 Dark Accent 5" w:uiPriority="50"/>
+    <w:lsdException w:name="List Table 6 Colorful Accent 5" w:uiPriority="51"/>
+    <w:lsdException w:name="List Table 7 Colorful Accent 5" w:uiPriority="52"/>
+    <w:lsdException w:name="List Table 1 Light Accent 6" w:uiPriority="46"/>
+    <w:lsdException w:name="List Table 2 Accent 6" w:uiPriority="47"/>
+    <w:lsdException w:name="List Table 3 Accent 6" w:uiPriority="48"/>
+    <w:lsdException w:name="List Table 4 Accent 6" w:uiPriority="49"/>
+    <w:lsdException w:name="List Table 5 Dark Accent 6" w:uiPriority="50"/>
+    <w:lsdException w:name="List Table 6 Colorful Accent 6" w:uiPriority="51"/>
+    <w:lsdException w:name="List Table 7 Colorful Accent 6" w:uiPriority="52"/>
   </w:latentStyles>
   <w:style w:type="paragraph" w:default="1" w:styleId="a1">
     <w:name w:val="Normal"/>
@@ -5730,7 +5723,6 @@
     <w:uiPriority w:val="99"/>
     <w:semiHidden/>
     <w:unhideWhenUsed/>
-    <w:qFormat/>
     <w:tblPr>
       <w:tblInd w:w="0" w:type="dxa"/>
       <w:tblCellMar>
@@ -5784,7 +5776,7 @@
     </w:rPr>
   </w:style>
   <w:style w:type="character" w:customStyle="1" w:styleId="a7">
-    <w:name w:val="Название Знак"/>
+    <w:name w:val="Заголовок Знак"/>
     <w:basedOn w:val="a2"/>
     <w:link w:val="a6"/>
     <w:uiPriority w:val="10"/>
@@ -5942,7 +5934,6 @@
       <w:spacing w:after="0" w:line="240" w:lineRule="auto"/>
     </w:pPr>
     <w:tblPr>
-      <w:tblInd w:w="0" w:type="dxa"/>
       <w:tblBorders>
         <w:top w:val="single" w:sz="4" w:space="0" w:color="auto"/>
         <w:left w:val="single" w:sz="4" w:space="0" w:color="auto"/>
@@ -5951,12 +5942,6 @@
         <w:insideH w:val="single" w:sz="4" w:space="0" w:color="auto"/>
         <w:insideV w:val="single" w:sz="4" w:space="0" w:color="auto"/>
       </w:tblBorders>
-      <w:tblCellMar>
-        <w:top w:w="0" w:type="dxa"/>
-        <w:left w:w="108" w:type="dxa"/>
-        <w:bottom w:w="0" w:type="dxa"/>
-        <w:right w:w="108" w:type="dxa"/>
-      </w:tblCellMar>
     </w:tblPr>
   </w:style>
   <w:style w:type="paragraph" w:styleId="af">
@@ -6008,7 +5993,6 @@
       <w:spacing w:after="0" w:line="240" w:lineRule="auto"/>
     </w:pPr>
     <w:tblPr>
-      <w:tblInd w:w="0" w:type="dxa"/>
       <w:tblBorders>
         <w:top w:val="single" w:sz="4" w:space="0" w:color="BFBFBF" w:themeColor="background1" w:themeShade="BF"/>
         <w:left w:val="single" w:sz="4" w:space="0" w:color="BFBFBF" w:themeColor="background1" w:themeShade="BF"/>
@@ -6017,12 +6001,6 @@
         <w:insideH w:val="single" w:sz="4" w:space="0" w:color="BFBFBF" w:themeColor="background1" w:themeShade="BF"/>
         <w:insideV w:val="single" w:sz="4" w:space="0" w:color="BFBFBF" w:themeColor="background1" w:themeShade="BF"/>
       </w:tblBorders>
-      <w:tblCellMar>
-        <w:top w:w="0" w:type="dxa"/>
-        <w:left w:w="108" w:type="dxa"/>
-        <w:bottom w:w="0" w:type="dxa"/>
-        <w:right w:w="108" w:type="dxa"/>
-      </w:tblCellMar>
     </w:tblPr>
   </w:style>
   <w:style w:type="table" w:customStyle="1" w:styleId="WSI-Table">
@@ -6039,7 +6017,6 @@
       <w:sz w:val="20"/>
     </w:rPr>
     <w:tblPr>
-      <w:tblInd w:w="0" w:type="dxa"/>
       <w:tblBorders>
         <w:top w:val="single" w:sz="8" w:space="0" w:color="97D700"/>
         <w:left w:val="single" w:sz="8" w:space="0" w:color="97D700"/>
@@ -6422,19 +6399,12 @@
     <w:tblPr>
       <w:tblStyleRowBandSize w:val="1"/>
       <w:tblStyleColBandSize w:val="1"/>
-      <w:tblInd w:w="0" w:type="dxa"/>
       <w:tblBorders>
         <w:top w:val="single" w:sz="4" w:space="0" w:color="5B9BD5" w:themeColor="accent1"/>
         <w:left w:val="single" w:sz="4" w:space="0" w:color="5B9BD5" w:themeColor="accent1"/>
         <w:bottom w:val="single" w:sz="4" w:space="0" w:color="5B9BD5" w:themeColor="accent1"/>
         <w:right w:val="single" w:sz="4" w:space="0" w:color="5B9BD5" w:themeColor="accent1"/>
       </w:tblBorders>
-      <w:tblCellMar>
-        <w:top w:w="0" w:type="dxa"/>
-        <w:left w:w="108" w:type="dxa"/>
-        <w:bottom w:w="0" w:type="dxa"/>
-        <w:right w:w="108" w:type="dxa"/>
-      </w:tblCellMar>
     </w:tblPr>
     <w:tblStylePr w:type="firstRow">
       <w:rPr>
@@ -6800,7 +6770,7 @@
   <a:extraClrSchemeLst/>
   <a:extLst>
     <a:ext uri="{05A4C25C-085E-4340-85A3-A5531E510DB2}">
-      <thm15:themeFamily xmlns="" xmlns:thm15="http://schemas.microsoft.com/office/thememl/2012/main" name="Office Theme" id="{62F939B6-93AF-4DB8-9C6B-D6C7DFDC589F}" vid="{4A3C46E8-61CC-4603-A589-7422A47A8E4A}"/>
+      <thm15:themeFamily xmlns:thm15="http://schemas.microsoft.com/office/thememl/2012/main" name="Office Theme" id="{62F939B6-93AF-4DB8-9C6B-D6C7DFDC589F}" vid="{4A3C46E8-61CC-4603-A589-7422A47A8E4A}"/>
     </a:ext>
   </a:extLst>
 </a:theme>
@@ -6811,7 +6781,7 @@
 </file>
 
 <file path=customXml/itemProps1.xml><?xml version="1.0" encoding="utf-8"?>
-<ds:datastoreItem xmlns:ds="http://schemas.openxmlformats.org/officeDocument/2006/customXml" ds:itemID="{8D8951B8-6540-4D17-8D30-5EDA8B2C04DF}">
+<ds:datastoreItem xmlns:ds="http://schemas.openxmlformats.org/officeDocument/2006/customXml" ds:itemID="{E938998B-6D67-4207-9FD9-1271388ACB12}">
   <ds:schemaRefs>
     <ds:schemaRef ds:uri="http://schemas.openxmlformats.org/officeDocument/2006/bibliography"/>
   </ds:schemaRefs>
